--- a/TCC_1_João_Pedro_Ferreira_Cordeiro_9º_182_000021.docx
+++ b/TCC_1_João_Pedro_Ferreira_Cordeiro_9º_182_000021.docx
@@ -1220,13 +1220,23 @@
         <w:ind w:left="3780"/>
         <w:jc w:val="both"/>
       </w:pPr>
+      <w:proofErr w:type="spellStart"/>
       <w:r>
         <w:rPr>
           <w:rFonts w:ascii="Arial" w:hAnsi="Arial" w:cs="Arial"/>
           <w:color w:val="000000" w:themeColor="text1"/>
           <w:szCs w:val="28"/>
         </w:rPr>
-        <w:t>Coorientador: D</w:t>
+        <w:t>Coorientador</w:t>
+      </w:r>
+      <w:proofErr w:type="spellEnd"/>
+      <w:r>
+        <w:rPr>
+          <w:rFonts w:ascii="Arial" w:hAnsi="Arial" w:cs="Arial"/>
+          <w:color w:val="000000" w:themeColor="text1"/>
+          <w:szCs w:val="28"/>
+        </w:rPr>
+        <w:t>: D</w:t>
       </w:r>
       <w:r>
         <w:t>aniella Inácio de Barros</w:t>
@@ -3305,12 +3315,21 @@
         </w:rPr>
         <w:t>(</w:t>
       </w:r>
-      <w:r>
-        <w:rPr>
-          <w:rFonts w:ascii="Arial" w:hAnsi="Arial" w:cs="Arial"/>
-          <w:b/>
-        </w:rPr>
-        <w:t>somente leitura).</w:t>
+      <w:proofErr w:type="gramStart"/>
+      <w:r>
+        <w:rPr>
+          <w:rFonts w:ascii="Arial" w:hAnsi="Arial" w:cs="Arial"/>
+          <w:b/>
+        </w:rPr>
+        <w:t>somente</w:t>
+      </w:r>
+      <w:proofErr w:type="gramEnd"/>
+      <w:r>
+        <w:rPr>
+          <w:rFonts w:ascii="Arial" w:hAnsi="Arial" w:cs="Arial"/>
+          <w:b/>
+        </w:rPr>
+        <w:t xml:space="preserve"> leitura).</w:t>
       </w:r>
     </w:p>
     <w:p>
@@ -3412,7 +3431,21 @@
         <w:rPr>
           <w:rFonts w:ascii="Arial" w:hAnsi="Arial" w:cs="Arial"/>
         </w:rPr>
-        <w:t xml:space="preserve">te para ter acesso ao sistema os usuários deve estar devidamente credenciado na universidade. Para conseguir efetuar o login o mesmo deve usar a mesma matricula e senha do portal do aluno da instituição. </w:t>
+        <w:t xml:space="preserve">te para ter acesso ao sistema os usuários deve estar devidamente credenciado na universidade. Para conseguir efetuar o </w:t>
+      </w:r>
+      <w:proofErr w:type="spellStart"/>
+      <w:r>
+        <w:rPr>
+          <w:rFonts w:ascii="Arial" w:hAnsi="Arial" w:cs="Arial"/>
+        </w:rPr>
+        <w:t>login</w:t>
+      </w:r>
+      <w:proofErr w:type="spellEnd"/>
+      <w:r>
+        <w:rPr>
+          <w:rFonts w:ascii="Arial" w:hAnsi="Arial" w:cs="Arial"/>
+        </w:rPr>
+        <w:t xml:space="preserve"> o mesmo deve usar a mesma matricula e senha do portal do aluno da instituição. </w:t>
       </w:r>
     </w:p>
     <w:p>
@@ -3511,8 +3544,16 @@
         <w:rPr>
           <w:rFonts w:ascii="Arial" w:hAnsi="Arial" w:cs="Arial"/>
         </w:rPr>
-        <w:t>O sistema deverá permitir que os usuários efetuem o login</w:t>
-      </w:r>
+        <w:t xml:space="preserve">O sistema deverá permitir que os usuários efetuem o </w:t>
+      </w:r>
+      <w:proofErr w:type="spellStart"/>
+      <w:r>
+        <w:rPr>
+          <w:rFonts w:ascii="Arial" w:hAnsi="Arial" w:cs="Arial"/>
+        </w:rPr>
+        <w:t>login</w:t>
+      </w:r>
+      <w:proofErr w:type="spellEnd"/>
       <w:r>
         <w:rPr>
           <w:rFonts w:ascii="Arial" w:hAnsi="Arial" w:cs="Arial"/>
@@ -3874,12 +3915,14 @@
         </w:rPr>
         <w:t xml:space="preserve">O sistema deverá ser desenvolvido pela plataforma </w:t>
       </w:r>
+      <w:proofErr w:type="spellStart"/>
       <w:r>
         <w:rPr>
           <w:rFonts w:ascii="Arial" w:hAnsi="Arial" w:cs="Arial"/>
         </w:rPr>
         <w:t>VisualStudio</w:t>
       </w:r>
+      <w:proofErr w:type="spellEnd"/>
     </w:p>
     <w:p>
       <w:pPr>
@@ -4601,12 +4644,21 @@
         </w:rPr>
         <w:t xml:space="preserve"> –</w:t>
       </w:r>
-      <w:r>
-        <w:rPr>
-          <w:rFonts w:ascii="Arial" w:eastAsia="Times New Roman" w:hAnsi="Arial" w:cs="Arial"/>
-          <w:color w:val="000000"/>
-        </w:rPr>
-        <w:t>Logar no sistema;</w:t>
+      <w:proofErr w:type="spellStart"/>
+      <w:r>
+        <w:rPr>
+          <w:rFonts w:ascii="Arial" w:eastAsia="Times New Roman" w:hAnsi="Arial" w:cs="Arial"/>
+          <w:color w:val="000000"/>
+        </w:rPr>
+        <w:t>Logar</w:t>
+      </w:r>
+      <w:proofErr w:type="spellEnd"/>
+      <w:r>
+        <w:rPr>
+          <w:rFonts w:ascii="Arial" w:eastAsia="Times New Roman" w:hAnsi="Arial" w:cs="Arial"/>
+          <w:color w:val="000000"/>
+        </w:rPr>
+        <w:t xml:space="preserve"> no sistema;</w:t>
       </w:r>
     </w:p>
     <w:p>
@@ -4645,12 +4697,21 @@
         </w:rPr>
         <w:t xml:space="preserve">verá apresentar a opção de </w:t>
       </w:r>
-      <w:r>
-        <w:rPr>
-          <w:rFonts w:ascii="Arial" w:eastAsia="Times New Roman" w:hAnsi="Arial" w:cs="Arial"/>
-          <w:color w:val="000000"/>
-        </w:rPr>
-        <w:t>login e senha</w:t>
+      <w:proofErr w:type="spellStart"/>
+      <w:r>
+        <w:rPr>
+          <w:rFonts w:ascii="Arial" w:eastAsia="Times New Roman" w:hAnsi="Arial" w:cs="Arial"/>
+          <w:color w:val="000000"/>
+        </w:rPr>
+        <w:t>login</w:t>
+      </w:r>
+      <w:proofErr w:type="spellEnd"/>
+      <w:r>
+        <w:rPr>
+          <w:rFonts w:ascii="Arial" w:eastAsia="Times New Roman" w:hAnsi="Arial" w:cs="Arial"/>
+          <w:color w:val="000000"/>
+        </w:rPr>
+        <w:t xml:space="preserve"> e senha</w:t>
       </w:r>
       <w:r>
         <w:rPr>
@@ -4694,7 +4755,23 @@
           <w:rFonts w:ascii="Arial" w:eastAsia="Times New Roman" w:hAnsi="Arial" w:cs="Arial"/>
           <w:color w:val="000000"/>
         </w:rPr>
-        <w:t xml:space="preserve"> Esta funcionalidade tem o objetivo de logar no sistema;</w:t>
+        <w:t xml:space="preserve"> Esta funcionalidade tem o objetivo de </w:t>
+      </w:r>
+      <w:proofErr w:type="spellStart"/>
+      <w:r>
+        <w:rPr>
+          <w:rFonts w:ascii="Arial" w:eastAsia="Times New Roman" w:hAnsi="Arial" w:cs="Arial"/>
+          <w:color w:val="000000"/>
+        </w:rPr>
+        <w:t>logar</w:t>
+      </w:r>
+      <w:proofErr w:type="spellEnd"/>
+      <w:r>
+        <w:rPr>
+          <w:rFonts w:ascii="Arial" w:eastAsia="Times New Roman" w:hAnsi="Arial" w:cs="Arial"/>
+          <w:color w:val="000000"/>
+        </w:rPr>
+        <w:t xml:space="preserve"> no sistema;</w:t>
       </w:r>
     </w:p>
     <w:p>
@@ -4733,7 +4810,23 @@
           <w:rFonts w:ascii="Arial" w:eastAsia="Times New Roman" w:hAnsi="Arial" w:cs="Arial"/>
           <w:color w:val="000000"/>
         </w:rPr>
-        <w:t>Efetuar o login no sistema e conseguir navegar no sistema</w:t>
+        <w:t xml:space="preserve">Efetuar o </w:t>
+      </w:r>
+      <w:proofErr w:type="spellStart"/>
+      <w:r>
+        <w:rPr>
+          <w:rFonts w:ascii="Arial" w:eastAsia="Times New Roman" w:hAnsi="Arial" w:cs="Arial"/>
+          <w:color w:val="000000"/>
+        </w:rPr>
+        <w:t>login</w:t>
+      </w:r>
+      <w:proofErr w:type="spellEnd"/>
+      <w:r>
+        <w:rPr>
+          <w:rFonts w:ascii="Arial" w:eastAsia="Times New Roman" w:hAnsi="Arial" w:cs="Arial"/>
+          <w:color w:val="000000"/>
+        </w:rPr>
+        <w:t xml:space="preserve"> no sistema e conseguir navegar no sistema</w:t>
       </w:r>
       <w:r>
         <w:rPr>
@@ -4921,7 +5014,23 @@
           <w:rFonts w:ascii="Arial" w:eastAsia="Times New Roman" w:hAnsi="Arial" w:cs="Arial"/>
           <w:color w:val="000000"/>
         </w:rPr>
-        <w:t>O sistema deverá mostrar a função de Login e senha;</w:t>
+        <w:t xml:space="preserve">O sistema deverá mostrar a função de </w:t>
+      </w:r>
+      <w:proofErr w:type="spellStart"/>
+      <w:r>
+        <w:rPr>
+          <w:rFonts w:ascii="Arial" w:eastAsia="Times New Roman" w:hAnsi="Arial" w:cs="Arial"/>
+          <w:color w:val="000000"/>
+        </w:rPr>
+        <w:t>Login</w:t>
+      </w:r>
+      <w:proofErr w:type="spellEnd"/>
+      <w:r>
+        <w:rPr>
+          <w:rFonts w:ascii="Arial" w:eastAsia="Times New Roman" w:hAnsi="Arial" w:cs="Arial"/>
+          <w:color w:val="000000"/>
+        </w:rPr>
+        <w:t xml:space="preserve"> e senha;</w:t>
       </w:r>
     </w:p>
     <w:p>
@@ -4944,7 +5053,23 @@
           <w:rFonts w:ascii="Arial" w:eastAsia="Times New Roman" w:hAnsi="Arial" w:cs="Arial"/>
           <w:color w:val="000000"/>
         </w:rPr>
-        <w:t>O sistema deverá efetuar o login;</w:t>
+        <w:t xml:space="preserve">O sistema deverá efetuar o </w:t>
+      </w:r>
+      <w:proofErr w:type="spellStart"/>
+      <w:r>
+        <w:rPr>
+          <w:rFonts w:ascii="Arial" w:eastAsia="Times New Roman" w:hAnsi="Arial" w:cs="Arial"/>
+          <w:color w:val="000000"/>
+        </w:rPr>
+        <w:t>login</w:t>
+      </w:r>
+      <w:proofErr w:type="spellEnd"/>
+      <w:r>
+        <w:rPr>
+          <w:rFonts w:ascii="Arial" w:eastAsia="Times New Roman" w:hAnsi="Arial" w:cs="Arial"/>
+          <w:color w:val="000000"/>
+        </w:rPr>
+        <w:t>;</w:t>
       </w:r>
     </w:p>
     <w:p>
@@ -5015,7 +5140,23 @@
           <w:rFonts w:ascii="Arial" w:eastAsia="Times New Roman" w:hAnsi="Arial" w:cs="Arial"/>
           <w:color w:val="000000"/>
         </w:rPr>
-        <w:t>O sistema deverá comparar com a base de dados quando o usuário inserir o login juntamente com a sua senha;</w:t>
+        <w:t xml:space="preserve">O sistema deverá comparar com a base de dados quando o usuário inserir o </w:t>
+      </w:r>
+      <w:proofErr w:type="spellStart"/>
+      <w:r>
+        <w:rPr>
+          <w:rFonts w:ascii="Arial" w:eastAsia="Times New Roman" w:hAnsi="Arial" w:cs="Arial"/>
+          <w:color w:val="000000"/>
+        </w:rPr>
+        <w:t>login</w:t>
+      </w:r>
+      <w:proofErr w:type="spellEnd"/>
+      <w:r>
+        <w:rPr>
+          <w:rFonts w:ascii="Arial" w:eastAsia="Times New Roman" w:hAnsi="Arial" w:cs="Arial"/>
+          <w:color w:val="000000"/>
+        </w:rPr>
+        <w:t xml:space="preserve"> juntamente com a sua senha;</w:t>
       </w:r>
     </w:p>
     <w:p>
@@ -5037,7 +5178,23 @@
           <w:rFonts w:ascii="Arial" w:eastAsia="Times New Roman" w:hAnsi="Arial" w:cs="Arial"/>
           <w:color w:val="000000"/>
         </w:rPr>
-        <w:t>Caso os mesmo for divergentes cancelar o login do</w:t>
+        <w:t xml:space="preserve">Caso os mesmo for divergentes cancelar o </w:t>
+      </w:r>
+      <w:proofErr w:type="spellStart"/>
+      <w:r>
+        <w:rPr>
+          <w:rFonts w:ascii="Arial" w:eastAsia="Times New Roman" w:hAnsi="Arial" w:cs="Arial"/>
+          <w:color w:val="000000"/>
+        </w:rPr>
+        <w:t>login</w:t>
+      </w:r>
+      <w:proofErr w:type="spellEnd"/>
+      <w:r>
+        <w:rPr>
+          <w:rFonts w:ascii="Arial" w:eastAsia="Times New Roman" w:hAnsi="Arial" w:cs="Arial"/>
+          <w:color w:val="000000"/>
+        </w:rPr>
+        <w:t xml:space="preserve"> do</w:t>
       </w:r>
       <w:r>
         <w:rPr>
@@ -5176,12 +5333,21 @@
           <w:color w:val="000000"/>
         </w:rPr>
       </w:pPr>
-      <w:r>
-        <w:rPr>
-          <w:rFonts w:ascii="Arial" w:eastAsia="Times New Roman" w:hAnsi="Arial" w:cs="Arial"/>
-          <w:color w:val="000000"/>
-        </w:rPr>
-        <w:t>Email institucional ativo</w:t>
+      <w:proofErr w:type="spellStart"/>
+      <w:r>
+        <w:rPr>
+          <w:rFonts w:ascii="Arial" w:eastAsia="Times New Roman" w:hAnsi="Arial" w:cs="Arial"/>
+          <w:color w:val="000000"/>
+        </w:rPr>
+        <w:t>Email</w:t>
+      </w:r>
+      <w:proofErr w:type="spellEnd"/>
+      <w:r>
+        <w:rPr>
+          <w:rFonts w:ascii="Arial" w:eastAsia="Times New Roman" w:hAnsi="Arial" w:cs="Arial"/>
+          <w:color w:val="000000"/>
+        </w:rPr>
+        <w:t xml:space="preserve"> institucional ativo</w:t>
       </w:r>
     </w:p>
     <w:p>
@@ -5237,14 +5403,46 @@
           <w:rFonts w:ascii="Arial" w:eastAsia="Times New Roman" w:hAnsi="Arial" w:cs="Arial"/>
           <w:color w:val="000000"/>
         </w:rPr>
-        <w:t>A interface de login deve conter dois camp</w:t>
-      </w:r>
-      <w:r>
-        <w:rPr>
-          <w:rFonts w:ascii="Arial" w:eastAsia="Times New Roman" w:hAnsi="Arial" w:cs="Arial"/>
-          <w:color w:val="000000"/>
-        </w:rPr>
-        <w:t>os obrigatórios, login e senha.</w:t>
+        <w:t xml:space="preserve">A interface de </w:t>
+      </w:r>
+      <w:proofErr w:type="spellStart"/>
+      <w:r>
+        <w:rPr>
+          <w:rFonts w:ascii="Arial" w:eastAsia="Times New Roman" w:hAnsi="Arial" w:cs="Arial"/>
+          <w:color w:val="000000"/>
+        </w:rPr>
+        <w:t>login</w:t>
+      </w:r>
+      <w:proofErr w:type="spellEnd"/>
+      <w:r>
+        <w:rPr>
+          <w:rFonts w:ascii="Arial" w:eastAsia="Times New Roman" w:hAnsi="Arial" w:cs="Arial"/>
+          <w:color w:val="000000"/>
+        </w:rPr>
+        <w:t xml:space="preserve"> deve conter dois camp</w:t>
+      </w:r>
+      <w:r>
+        <w:rPr>
+          <w:rFonts w:ascii="Arial" w:eastAsia="Times New Roman" w:hAnsi="Arial" w:cs="Arial"/>
+          <w:color w:val="000000"/>
+        </w:rPr>
+        <w:t xml:space="preserve">os obrigatórios, </w:t>
+      </w:r>
+      <w:proofErr w:type="spellStart"/>
+      <w:r>
+        <w:rPr>
+          <w:rFonts w:ascii="Arial" w:eastAsia="Times New Roman" w:hAnsi="Arial" w:cs="Arial"/>
+          <w:color w:val="000000"/>
+        </w:rPr>
+        <w:t>login</w:t>
+      </w:r>
+      <w:proofErr w:type="spellEnd"/>
+      <w:r>
+        <w:rPr>
+          <w:rFonts w:ascii="Arial" w:eastAsia="Times New Roman" w:hAnsi="Arial" w:cs="Arial"/>
+          <w:color w:val="000000"/>
+        </w:rPr>
+        <w:t xml:space="preserve"> e senha.</w:t>
       </w:r>
     </w:p>
     <w:p>
@@ -5460,14 +5658,30 @@
           <w:rFonts w:ascii="Arial" w:eastAsia="Times New Roman" w:hAnsi="Arial" w:cs="Arial"/>
           <w:color w:val="000000"/>
         </w:rPr>
-        <w:t xml:space="preserve"> minicursos para os </w:t>
-      </w:r>
-      <w:r>
-        <w:rPr>
-          <w:rFonts w:ascii="Arial" w:eastAsia="Times New Roman" w:hAnsi="Arial" w:cs="Arial"/>
-          <w:color w:val="000000"/>
-        </w:rPr>
-        <w:t xml:space="preserve"> alunos da universidade;</w:t>
+        <w:t xml:space="preserve"> minicursos para </w:t>
+      </w:r>
+      <w:proofErr w:type="gramStart"/>
+      <w:r>
+        <w:rPr>
+          <w:rFonts w:ascii="Arial" w:eastAsia="Times New Roman" w:hAnsi="Arial" w:cs="Arial"/>
+          <w:color w:val="000000"/>
+        </w:rPr>
+        <w:t xml:space="preserve">os </w:t>
+      </w:r>
+      <w:r>
+        <w:rPr>
+          <w:rFonts w:ascii="Arial" w:eastAsia="Times New Roman" w:hAnsi="Arial" w:cs="Arial"/>
+          <w:color w:val="000000"/>
+        </w:rPr>
+        <w:t xml:space="preserve"> alunos</w:t>
+      </w:r>
+      <w:proofErr w:type="gramEnd"/>
+      <w:r>
+        <w:rPr>
+          <w:rFonts w:ascii="Arial" w:eastAsia="Times New Roman" w:hAnsi="Arial" w:cs="Arial"/>
+          <w:color w:val="000000"/>
+        </w:rPr>
+        <w:t xml:space="preserve"> da universidade;</w:t>
       </w:r>
     </w:p>
     <w:p>
@@ -5888,12 +6102,21 @@
           <w:color w:val="000000"/>
         </w:rPr>
       </w:pPr>
-      <w:r>
-        <w:rPr>
-          <w:rFonts w:ascii="Arial" w:eastAsia="Times New Roman" w:hAnsi="Arial" w:cs="Arial"/>
-          <w:color w:val="000000"/>
-        </w:rPr>
-        <w:t>Email institucional ativo;</w:t>
+      <w:proofErr w:type="spellStart"/>
+      <w:r>
+        <w:rPr>
+          <w:rFonts w:ascii="Arial" w:eastAsia="Times New Roman" w:hAnsi="Arial" w:cs="Arial"/>
+          <w:color w:val="000000"/>
+        </w:rPr>
+        <w:t>Email</w:t>
+      </w:r>
+      <w:proofErr w:type="spellEnd"/>
+      <w:r>
+        <w:rPr>
+          <w:rFonts w:ascii="Arial" w:eastAsia="Times New Roman" w:hAnsi="Arial" w:cs="Arial"/>
+          <w:color w:val="000000"/>
+        </w:rPr>
+        <w:t xml:space="preserve"> institucional ativo;</w:t>
       </w:r>
     </w:p>
     <w:p>
@@ -6203,7 +6426,23 @@
           <w:rFonts w:ascii="Arial" w:eastAsia="Times New Roman" w:hAnsi="Arial" w:cs="Arial"/>
           <w:color w:val="000000"/>
         </w:rPr>
-        <w:t>O coordenador deverá ter efetuado o seu primeiro login, e ter a permissão de postagem;</w:t>
+        <w:t xml:space="preserve">O coordenador deverá ter efetuado o seu primeiro </w:t>
+      </w:r>
+      <w:proofErr w:type="spellStart"/>
+      <w:r>
+        <w:rPr>
+          <w:rFonts w:ascii="Arial" w:eastAsia="Times New Roman" w:hAnsi="Arial" w:cs="Arial"/>
+          <w:color w:val="000000"/>
+        </w:rPr>
+        <w:t>login</w:t>
+      </w:r>
+      <w:proofErr w:type="spellEnd"/>
+      <w:r>
+        <w:rPr>
+          <w:rFonts w:ascii="Arial" w:eastAsia="Times New Roman" w:hAnsi="Arial" w:cs="Arial"/>
+          <w:color w:val="000000"/>
+        </w:rPr>
+        <w:t>, e ter a permissão de postagem;</w:t>
       </w:r>
     </w:p>
     <w:p>
@@ -6379,7 +6618,23 @@
           <w:rFonts w:ascii="Arial" w:eastAsia="Times New Roman" w:hAnsi="Arial" w:cs="Arial"/>
           <w:color w:val="000000"/>
         </w:rPr>
-        <w:t>Caso o coordenador não consiga efetuar postagem, deve sair e logar novamente no sistema.</w:t>
+        <w:t xml:space="preserve">Caso o coordenador não consiga efetuar postagem, deve sair e </w:t>
+      </w:r>
+      <w:proofErr w:type="spellStart"/>
+      <w:r>
+        <w:rPr>
+          <w:rFonts w:ascii="Arial" w:eastAsia="Times New Roman" w:hAnsi="Arial" w:cs="Arial"/>
+          <w:color w:val="000000"/>
+        </w:rPr>
+        <w:t>logar</w:t>
+      </w:r>
+      <w:proofErr w:type="spellEnd"/>
+      <w:r>
+        <w:rPr>
+          <w:rFonts w:ascii="Arial" w:eastAsia="Times New Roman" w:hAnsi="Arial" w:cs="Arial"/>
+          <w:color w:val="000000"/>
+        </w:rPr>
+        <w:t xml:space="preserve"> novamente no sistema.</w:t>
       </w:r>
     </w:p>
     <w:p>
@@ -6533,12 +6788,21 @@
           <w:color w:val="000000"/>
         </w:rPr>
       </w:pPr>
-      <w:r>
-        <w:rPr>
-          <w:rFonts w:ascii="Arial" w:eastAsia="Times New Roman" w:hAnsi="Arial" w:cs="Arial"/>
-          <w:color w:val="000000"/>
-        </w:rPr>
-        <w:t>Email institucional ativo;</w:t>
+      <w:proofErr w:type="spellStart"/>
+      <w:r>
+        <w:rPr>
+          <w:rFonts w:ascii="Arial" w:eastAsia="Times New Roman" w:hAnsi="Arial" w:cs="Arial"/>
+          <w:color w:val="000000"/>
+        </w:rPr>
+        <w:t>Email</w:t>
+      </w:r>
+      <w:proofErr w:type="spellEnd"/>
+      <w:r>
+        <w:rPr>
+          <w:rFonts w:ascii="Arial" w:eastAsia="Times New Roman" w:hAnsi="Arial" w:cs="Arial"/>
+          <w:color w:val="000000"/>
+        </w:rPr>
+        <w:t xml:space="preserve"> institucional ativo;</w:t>
       </w:r>
     </w:p>
     <w:p>
@@ -6890,7 +7154,23 @@
           <w:rFonts w:ascii="Arial" w:eastAsia="Times New Roman" w:hAnsi="Arial" w:cs="Arial"/>
           <w:color w:val="000000"/>
         </w:rPr>
-        <w:t>O coordenador deverá ter efetuado o seu primeiro login, e ter</w:t>
+        <w:t xml:space="preserve">O coordenador deverá ter efetuado o seu primeiro </w:t>
+      </w:r>
+      <w:proofErr w:type="spellStart"/>
+      <w:r>
+        <w:rPr>
+          <w:rFonts w:ascii="Arial" w:eastAsia="Times New Roman" w:hAnsi="Arial" w:cs="Arial"/>
+          <w:color w:val="000000"/>
+        </w:rPr>
+        <w:t>login</w:t>
+      </w:r>
+      <w:proofErr w:type="spellEnd"/>
+      <w:r>
+        <w:rPr>
+          <w:rFonts w:ascii="Arial" w:eastAsia="Times New Roman" w:hAnsi="Arial" w:cs="Arial"/>
+          <w:color w:val="000000"/>
+        </w:rPr>
+        <w:t>, e ter</w:t>
       </w:r>
       <w:r>
         <w:rPr>
@@ -7094,7 +7374,23 @@
           <w:rFonts w:ascii="Arial" w:eastAsia="Times New Roman" w:hAnsi="Arial" w:cs="Arial"/>
           <w:color w:val="000000"/>
         </w:rPr>
-        <w:t>Caso o coordenador não consiga remover ou postar eventos o mesmo deve relogar no sistema</w:t>
+        <w:t xml:space="preserve">Caso o coordenador não consiga remover ou postar eventos o mesmo deve </w:t>
+      </w:r>
+      <w:proofErr w:type="spellStart"/>
+      <w:r>
+        <w:rPr>
+          <w:rFonts w:ascii="Arial" w:eastAsia="Times New Roman" w:hAnsi="Arial" w:cs="Arial"/>
+          <w:color w:val="000000"/>
+        </w:rPr>
+        <w:t>relogar</w:t>
+      </w:r>
+      <w:proofErr w:type="spellEnd"/>
+      <w:r>
+        <w:rPr>
+          <w:rFonts w:ascii="Arial" w:eastAsia="Times New Roman" w:hAnsi="Arial" w:cs="Arial"/>
+          <w:color w:val="000000"/>
+        </w:rPr>
+        <w:t xml:space="preserve"> no sistema</w:t>
       </w:r>
     </w:p>
     <w:p>
@@ -7270,12 +7566,21 @@
           <w:color w:val="000000"/>
         </w:rPr>
       </w:pPr>
-      <w:r>
-        <w:rPr>
-          <w:rFonts w:ascii="Arial" w:eastAsia="Times New Roman" w:hAnsi="Arial" w:cs="Arial"/>
-          <w:color w:val="000000"/>
-        </w:rPr>
-        <w:t>Email institucional ativo;</w:t>
+      <w:proofErr w:type="spellStart"/>
+      <w:r>
+        <w:rPr>
+          <w:rFonts w:ascii="Arial" w:eastAsia="Times New Roman" w:hAnsi="Arial" w:cs="Arial"/>
+          <w:color w:val="000000"/>
+        </w:rPr>
+        <w:t>Email</w:t>
+      </w:r>
+      <w:proofErr w:type="spellEnd"/>
+      <w:r>
+        <w:rPr>
+          <w:rFonts w:ascii="Arial" w:eastAsia="Times New Roman" w:hAnsi="Arial" w:cs="Arial"/>
+          <w:color w:val="000000"/>
+        </w:rPr>
+        <w:t xml:space="preserve"> institucional ativo;</w:t>
       </w:r>
     </w:p>
     <w:p>
@@ -7883,12 +8188,21 @@
           <w:color w:val="000000"/>
         </w:rPr>
       </w:pPr>
-      <w:r>
-        <w:rPr>
-          <w:rFonts w:ascii="Arial" w:eastAsia="Times New Roman" w:hAnsi="Arial" w:cs="Arial"/>
-          <w:color w:val="000000"/>
-        </w:rPr>
-        <w:t>Email institucional ativo;</w:t>
+      <w:proofErr w:type="spellStart"/>
+      <w:r>
+        <w:rPr>
+          <w:rFonts w:ascii="Arial" w:eastAsia="Times New Roman" w:hAnsi="Arial" w:cs="Arial"/>
+          <w:color w:val="000000"/>
+        </w:rPr>
+        <w:t>Email</w:t>
+      </w:r>
+      <w:proofErr w:type="spellEnd"/>
+      <w:r>
+        <w:rPr>
+          <w:rFonts w:ascii="Arial" w:eastAsia="Times New Roman" w:hAnsi="Arial" w:cs="Arial"/>
+          <w:color w:val="000000"/>
+        </w:rPr>
+        <w:t xml:space="preserve"> institucional ativo;</w:t>
       </w:r>
     </w:p>
     <w:p>
@@ -8489,12 +8803,21 @@
           <w:color w:val="000000"/>
         </w:rPr>
       </w:pPr>
-      <w:r>
-        <w:rPr>
-          <w:rFonts w:ascii="Arial" w:eastAsia="Times New Roman" w:hAnsi="Arial" w:cs="Arial"/>
-          <w:color w:val="000000"/>
-        </w:rPr>
-        <w:t>Email institucional ativo;</w:t>
+      <w:proofErr w:type="spellStart"/>
+      <w:r>
+        <w:rPr>
+          <w:rFonts w:ascii="Arial" w:eastAsia="Times New Roman" w:hAnsi="Arial" w:cs="Arial"/>
+          <w:color w:val="000000"/>
+        </w:rPr>
+        <w:t>Email</w:t>
+      </w:r>
+      <w:proofErr w:type="spellEnd"/>
+      <w:r>
+        <w:rPr>
+          <w:rFonts w:ascii="Arial" w:eastAsia="Times New Roman" w:hAnsi="Arial" w:cs="Arial"/>
+          <w:color w:val="000000"/>
+        </w:rPr>
+        <w:t xml:space="preserve"> institucional ativo;</w:t>
       </w:r>
     </w:p>
     <w:p>
@@ -8668,7 +8991,7 @@
           <w:color w:val="000000"/>
         </w:rPr>
         <w:lastRenderedPageBreak/>
-        <w:t>UC0011</w:t>
+        <w:t>UC0007</w:t>
       </w:r>
       <w:r>
         <w:rPr>
@@ -8857,7 +9180,23 @@
           <w:rFonts w:ascii="Arial" w:eastAsia="Times New Roman" w:hAnsi="Arial" w:cs="Arial"/>
           <w:color w:val="000000"/>
         </w:rPr>
-        <w:t>O sistema deverá permitir a remoção de usuários somente quando o mesmo não ter feito login nos últimos 2 meses;</w:t>
+        <w:t xml:space="preserve">O sistema deverá permitir a remoção de usuários somente quando o mesmo não ter feito </w:t>
+      </w:r>
+      <w:proofErr w:type="spellStart"/>
+      <w:r>
+        <w:rPr>
+          <w:rFonts w:ascii="Arial" w:eastAsia="Times New Roman" w:hAnsi="Arial" w:cs="Arial"/>
+          <w:color w:val="000000"/>
+        </w:rPr>
+        <w:t>login</w:t>
+      </w:r>
+      <w:proofErr w:type="spellEnd"/>
+      <w:r>
+        <w:rPr>
+          <w:rFonts w:ascii="Arial" w:eastAsia="Times New Roman" w:hAnsi="Arial" w:cs="Arial"/>
+          <w:color w:val="000000"/>
+        </w:rPr>
+        <w:t xml:space="preserve"> nos últimos 2 meses;</w:t>
       </w:r>
     </w:p>
     <w:p>
@@ -9146,12 +9485,21 @@
           <w:color w:val="000000"/>
         </w:rPr>
       </w:pPr>
-      <w:r>
-        <w:rPr>
-          <w:rFonts w:ascii="Arial" w:eastAsia="Times New Roman" w:hAnsi="Arial" w:cs="Arial"/>
-          <w:color w:val="000000"/>
-        </w:rPr>
-        <w:t>Email institucional ativo;</w:t>
+      <w:proofErr w:type="spellStart"/>
+      <w:r>
+        <w:rPr>
+          <w:rFonts w:ascii="Arial" w:eastAsia="Times New Roman" w:hAnsi="Arial" w:cs="Arial"/>
+          <w:color w:val="000000"/>
+        </w:rPr>
+        <w:t>Email</w:t>
+      </w:r>
+      <w:proofErr w:type="spellEnd"/>
+      <w:r>
+        <w:rPr>
+          <w:rFonts w:ascii="Arial" w:eastAsia="Times New Roman" w:hAnsi="Arial" w:cs="Arial"/>
+          <w:color w:val="000000"/>
+        </w:rPr>
+        <w:t xml:space="preserve"> institucional ativo;</w:t>
       </w:r>
     </w:p>
     <w:p>
@@ -9173,7 +9521,23 @@
           <w:rFonts w:ascii="Arial" w:eastAsia="Times New Roman" w:hAnsi="Arial" w:cs="Arial"/>
           <w:color w:val="000000"/>
         </w:rPr>
-        <w:t xml:space="preserve">O sistema deverá permitir a exclusão do usuário somente quando o mesmo não efetuar o login no último </w:t>
+        <w:t xml:space="preserve">O sistema deverá permitir a exclusão do usuário somente quando o mesmo não efetuar o </w:t>
+      </w:r>
+      <w:proofErr w:type="spellStart"/>
+      <w:r>
+        <w:rPr>
+          <w:rFonts w:ascii="Arial" w:eastAsia="Times New Roman" w:hAnsi="Arial" w:cs="Arial"/>
+          <w:color w:val="000000"/>
+        </w:rPr>
+        <w:t>login</w:t>
+      </w:r>
+      <w:proofErr w:type="spellEnd"/>
+      <w:r>
+        <w:rPr>
+          <w:rFonts w:ascii="Arial" w:eastAsia="Times New Roman" w:hAnsi="Arial" w:cs="Arial"/>
+          <w:color w:val="000000"/>
+        </w:rPr>
+        <w:t xml:space="preserve"> no último </w:t>
       </w:r>
       <w:r>
         <w:rPr>
@@ -9726,8 +10090,9 @@
           <w:bCs/>
           <w:color w:val="000000"/>
         </w:rPr>
-        <w:t xml:space="preserve"> e UC0008 </w:t>
-      </w:r>
+        <w:t xml:space="preserve"> e UC</w:t>
+      </w:r>
+      <w:proofErr w:type="gramStart"/>
       <w:r>
         <w:rPr>
           <w:rFonts w:ascii="Arial" w:eastAsia="Times New Roman" w:hAnsi="Arial" w:cs="Arial"/>
@@ -9735,8 +10100,18 @@
           <w:bCs/>
           <w:color w:val="000000"/>
         </w:rPr>
+        <w:t xml:space="preserve">0008 </w:t>
+      </w:r>
+      <w:r>
+        <w:rPr>
+          <w:rFonts w:ascii="Arial" w:eastAsia="Times New Roman" w:hAnsi="Arial" w:cs="Arial"/>
+          <w:b/>
+          <w:bCs/>
+          <w:color w:val="000000"/>
+        </w:rPr>
         <w:t>.</w:t>
       </w:r>
+      <w:proofErr w:type="gramEnd"/>
     </w:p>
     <w:p>
       <w:pPr>
@@ -9758,7 +10133,16 @@
           <w:rFonts w:ascii="Arial" w:hAnsi="Arial" w:cs="Arial"/>
           <w:b/>
         </w:rPr>
-        <w:t>Aluno</w:t>
+        <w:t>A</w:t>
+      </w:r>
+      <w:bookmarkStart w:id="8" w:name="_GoBack"/>
+      <w:bookmarkEnd w:id="8"/>
+      <w:r>
+        <w:rPr>
+          <w:rFonts w:ascii="Arial" w:hAnsi="Arial" w:cs="Arial"/>
+          <w:b/>
+        </w:rPr>
+        <w:t>luno</w:t>
       </w:r>
     </w:p>
     <w:p>
@@ -9831,8 +10215,6 @@
           </wp:inline>
         </w:drawing>
       </w:r>
-      <w:bookmarkStart w:id="8" w:name="_GoBack"/>
-      <w:bookmarkEnd w:id="8"/>
     </w:p>
     <w:p>
       <w:pPr>
@@ -10430,8 +10812,9 @@
           <w:sz w:val="20"/>
           <w:szCs w:val="20"/>
         </w:rPr>
-        <w:t>Figura 16 – Caso de</w:t>
-      </w:r>
+        <w:t xml:space="preserve">Figura 16 – Caso </w:t>
+      </w:r>
+      <w:proofErr w:type="spellStart"/>
       <w:r>
         <w:rPr>
           <w:rFonts w:ascii="Arial" w:hAnsi="Arial" w:cs="Arial"/>
@@ -10439,8 +10822,18 @@
           <w:sz w:val="20"/>
           <w:szCs w:val="20"/>
         </w:rPr>
+        <w:t>de</w:t>
+      </w:r>
+      <w:r>
+        <w:rPr>
+          <w:rFonts w:ascii="Arial" w:hAnsi="Arial" w:cs="Arial"/>
+          <w:i/>
+          <w:sz w:val="20"/>
+          <w:szCs w:val="20"/>
+        </w:rPr>
         <w:t>uso</w:t>
       </w:r>
+      <w:proofErr w:type="spellEnd"/>
     </w:p>
     <w:p>
       <w:pPr>
@@ -14253,7 +14646,27 @@
           <w:sz w:val="20"/>
           <w:szCs w:val="20"/>
         </w:rPr>
-        <w:t>Figura 33  – (DIAGRAMA DE ATIVIDADE) UC0008</w:t>
+        <w:t xml:space="preserve">Figura </w:t>
+      </w:r>
+      <w:proofErr w:type="gramStart"/>
+      <w:r>
+        <w:rPr>
+          <w:rFonts w:ascii="Arial" w:hAnsi="Arial" w:cs="Arial"/>
+          <w:i/>
+          <w:sz w:val="20"/>
+          <w:szCs w:val="20"/>
+        </w:rPr>
+        <w:t>33  –</w:t>
+      </w:r>
+      <w:proofErr w:type="gramEnd"/>
+      <w:r>
+        <w:rPr>
+          <w:rFonts w:ascii="Arial" w:hAnsi="Arial" w:cs="Arial"/>
+          <w:i/>
+          <w:sz w:val="20"/>
+          <w:szCs w:val="20"/>
+        </w:rPr>
+        <w:t xml:space="preserve"> (DIAGRAMA DE ATIVIDADE) UC0008</w:t>
       </w:r>
     </w:p>
     <w:p>
@@ -28661,7 +29074,7 @@
 </file>
 
 <file path=customXml/itemProps1.xml><?xml version="1.0" encoding="utf-8"?>
-<ds:datastoreItem xmlns:ds="http://schemas.openxmlformats.org/officeDocument/2006/customXml" ds:itemID="{3ABA59B5-DF5C-4164-B9F1-A0B6D0F9E740}">
+<ds:datastoreItem xmlns:ds="http://schemas.openxmlformats.org/officeDocument/2006/customXml" ds:itemID="{71C4C8F5-B8B4-49ED-9BAE-376C996B061D}">
   <ds:schemaRefs>
     <ds:schemaRef ds:uri="http://schemas.openxmlformats.org/officeDocument/2006/bibliography"/>
   </ds:schemaRefs>

--- a/TCC_1_João_Pedro_Ferreira_Cordeiro_9º_182_000021.docx
+++ b/TCC_1_João_Pedro_Ferreira_Cordeiro_9º_182_000021.docx
@@ -49,7 +49,7 @@
                 <w:color w:val="000000" w:themeColor="text1"/>
               </w:rPr>
               <w:drawing>
-                <wp:inline distT="0" distB="0" distL="0" distR="0">
+                <wp:inline distT="0" distB="0" distL="0" distR="0" wp14:anchorId="2C110CF9" wp14:editId="252B68ED">
                   <wp:extent cx="799200" cy="720000"/>
                   <wp:effectExtent l="0" t="0" r="1270" b="4445"/>
                   <wp:docPr id="15" name="Imagem 15" descr="FUPAC"/>
@@ -192,7 +192,7 @@
               <mc:AlternateContent>
                 <mc:Choice Requires="wps">
                   <w:drawing>
-                    <wp:anchor distT="0" distB="0" distL="114300" distR="114300" simplePos="0" relativeHeight="251659264" behindDoc="0" locked="0" layoutInCell="1" allowOverlap="1" wp14:anchorId="49ECFAE3">
+                    <wp:anchor distT="0" distB="0" distL="114300" distR="114300" simplePos="0" relativeHeight="251659264" behindDoc="0" locked="0" layoutInCell="1" allowOverlap="1" wp14:anchorId="0D65217B" wp14:editId="7BC2318D">
                       <wp:simplePos x="0" y="0"/>
                       <wp:positionH relativeFrom="column">
                         <wp:posOffset>7543800</wp:posOffset>
@@ -268,7 +268,7 @@
                 </mc:Choice>
                 <mc:Fallback>
                   <w:pict>
-                    <v:shapetype w14:anchorId="49ECFAE3" id="_x0000_t202" coordsize="21600,21600" o:spt="202" path="m,l,21600r21600,l21600,xe">
+                    <v:shapetype w14:anchorId="0D65217B" id="_x0000_t202" coordsize="21600,21600" o:spt="202" path="m,l,21600r21600,l21600,xe">
                       <v:stroke joinstyle="miter"/>
                       <v:path gradientshapeok="t" o:connecttype="rect"/>
                     </v:shapetype>
@@ -328,7 +328,7 @@
                 <w:color w:val="000000" w:themeColor="text1"/>
               </w:rPr>
               <w:drawing>
-                <wp:inline distT="0" distB="0" distL="0" distR="0">
+                <wp:inline distT="0" distB="0" distL="0" distR="0" wp14:anchorId="63F3E9D1" wp14:editId="1F5DD543">
                   <wp:extent cx="799200" cy="720000"/>
                   <wp:effectExtent l="0" t="0" r="1270" b="4445"/>
                   <wp:docPr id="16" name="Imagem 16"/>
@@ -2196,25 +2196,22 @@
         <w:spacing w:line="360" w:lineRule="auto"/>
         <w:rPr>
           <w:rFonts w:ascii="Arial" w:hAnsi="Arial" w:cs="Arial"/>
-          <w:lang w:val="en-US"/>
-        </w:rPr>
-      </w:pPr>
-    </w:p>
-    <w:p>
-      <w:pPr>
-        <w:spacing w:line="360" w:lineRule="auto"/>
-        <w:rPr>
-          <w:rFonts w:ascii="Arial" w:hAnsi="Arial" w:cs="Arial"/>
-          <w:lang w:val="en-US"/>
-        </w:rPr>
-      </w:pPr>
-    </w:p>
-    <w:p>
-      <w:pPr>
-        <w:spacing w:line="360" w:lineRule="auto"/>
-        <w:rPr>
-          <w:rFonts w:ascii="Arial" w:hAnsi="Arial" w:cs="Arial"/>
-          <w:lang w:val="en-US"/>
+        </w:rPr>
+      </w:pPr>
+    </w:p>
+    <w:p>
+      <w:pPr>
+        <w:spacing w:line="360" w:lineRule="auto"/>
+        <w:rPr>
+          <w:rFonts w:ascii="Arial" w:hAnsi="Arial" w:cs="Arial"/>
+        </w:rPr>
+      </w:pPr>
+    </w:p>
+    <w:p>
+      <w:pPr>
+        <w:spacing w:line="360" w:lineRule="auto"/>
+        <w:rPr>
+          <w:rFonts w:ascii="Arial" w:hAnsi="Arial" w:cs="Arial"/>
         </w:rPr>
       </w:pPr>
     </w:p>
@@ -2225,7 +2222,6 @@
         <w:rPr>
           <w:rFonts w:ascii="Arial" w:hAnsi="Arial" w:cs="Arial"/>
           <w:color w:val="FF3399"/>
-          <w:lang w:val="en-US"/>
         </w:rPr>
       </w:pPr>
     </w:p>
@@ -2236,7 +2232,6 @@
         <w:rPr>
           <w:rFonts w:ascii="Arial" w:hAnsi="Arial" w:cs="Arial"/>
           <w:color w:val="FF3399"/>
-          <w:lang w:val="en-US"/>
         </w:rPr>
       </w:pPr>
     </w:p>
@@ -2247,116 +2242,103 @@
         <w:rPr>
           <w:rFonts w:ascii="Arial" w:hAnsi="Arial" w:cs="Arial"/>
           <w:color w:val="FF3399"/>
-          <w:lang w:val="en-US"/>
-        </w:rPr>
-      </w:pPr>
-    </w:p>
-    <w:p>
-      <w:pPr>
-        <w:spacing w:line="360" w:lineRule="auto"/>
-        <w:jc w:val="both"/>
-        <w:rPr>
-          <w:rFonts w:ascii="Arial" w:hAnsi="Arial" w:cs="Arial"/>
-          <w:lang w:val="en-US"/>
-        </w:rPr>
-      </w:pPr>
-    </w:p>
-    <w:p>
-      <w:pPr>
-        <w:spacing w:line="360" w:lineRule="auto"/>
-        <w:rPr>
-          <w:rFonts w:ascii="Arial" w:hAnsi="Arial" w:cs="Arial"/>
-          <w:lang w:val="en-US"/>
-        </w:rPr>
-      </w:pPr>
-    </w:p>
-    <w:p>
-      <w:pPr>
-        <w:spacing w:line="360" w:lineRule="auto"/>
-        <w:rPr>
-          <w:rFonts w:ascii="Arial" w:hAnsi="Arial" w:cs="Arial"/>
-          <w:lang w:val="en-US"/>
-        </w:rPr>
-      </w:pPr>
-    </w:p>
-    <w:p>
-      <w:pPr>
-        <w:spacing w:line="360" w:lineRule="auto"/>
-        <w:rPr>
-          <w:rFonts w:ascii="Arial" w:hAnsi="Arial" w:cs="Arial"/>
-          <w:lang w:val="en-US"/>
-        </w:rPr>
-      </w:pPr>
-    </w:p>
-    <w:p>
-      <w:pPr>
-        <w:spacing w:line="360" w:lineRule="auto"/>
-        <w:rPr>
-          <w:rFonts w:ascii="Arial" w:hAnsi="Arial" w:cs="Arial"/>
-          <w:lang w:val="en-US"/>
-        </w:rPr>
-      </w:pPr>
-    </w:p>
-    <w:p>
-      <w:pPr>
-        <w:spacing w:line="360" w:lineRule="auto"/>
-        <w:rPr>
-          <w:rFonts w:ascii="Arial" w:hAnsi="Arial" w:cs="Arial"/>
-          <w:lang w:val="en-US"/>
-        </w:rPr>
-      </w:pPr>
-    </w:p>
-    <w:p>
-      <w:pPr>
-        <w:spacing w:line="360" w:lineRule="auto"/>
-        <w:rPr>
-          <w:rFonts w:ascii="Arial" w:hAnsi="Arial" w:cs="Arial"/>
-          <w:lang w:val="en-US"/>
-        </w:rPr>
-      </w:pPr>
-    </w:p>
-    <w:p>
-      <w:pPr>
-        <w:spacing w:line="360" w:lineRule="auto"/>
-        <w:rPr>
-          <w:rFonts w:ascii="Arial" w:hAnsi="Arial" w:cs="Arial"/>
-          <w:lang w:val="en-US"/>
-        </w:rPr>
-      </w:pPr>
-    </w:p>
-    <w:p>
-      <w:pPr>
-        <w:spacing w:line="360" w:lineRule="auto"/>
-        <w:rPr>
-          <w:rFonts w:ascii="Arial" w:hAnsi="Arial" w:cs="Arial"/>
-          <w:lang w:val="en-US"/>
-        </w:rPr>
-      </w:pPr>
-    </w:p>
-    <w:p>
-      <w:pPr>
-        <w:spacing w:line="360" w:lineRule="auto"/>
-        <w:rPr>
-          <w:rFonts w:ascii="Arial" w:hAnsi="Arial" w:cs="Arial"/>
-          <w:lang w:val="en-US"/>
-        </w:rPr>
-      </w:pPr>
-    </w:p>
-    <w:p>
-      <w:pPr>
-        <w:spacing w:line="360" w:lineRule="auto"/>
-        <w:rPr>
-          <w:rFonts w:ascii="Arial" w:hAnsi="Arial" w:cs="Arial"/>
-          <w:lang w:val="en-US"/>
-        </w:rPr>
-      </w:pPr>
-    </w:p>
-    <w:p>
-      <w:pPr>
-        <w:spacing w:line="360" w:lineRule="auto"/>
-        <w:rPr>
-          <w:rFonts w:ascii="Arial" w:hAnsi="Arial" w:cs="Arial"/>
-          <w:lang w:val="en-US"/>
+        </w:rPr>
+      </w:pPr>
+    </w:p>
+    <w:p>
+      <w:pPr>
+        <w:spacing w:line="360" w:lineRule="auto"/>
+        <w:jc w:val="both"/>
+        <w:rPr>
+          <w:rFonts w:ascii="Arial" w:hAnsi="Arial" w:cs="Arial"/>
+        </w:rPr>
+      </w:pPr>
+    </w:p>
+    <w:p>
+      <w:pPr>
+        <w:spacing w:line="360" w:lineRule="auto"/>
+        <w:rPr>
+          <w:rFonts w:ascii="Arial" w:hAnsi="Arial" w:cs="Arial"/>
+        </w:rPr>
+      </w:pPr>
+    </w:p>
+    <w:p>
+      <w:pPr>
+        <w:spacing w:line="360" w:lineRule="auto"/>
+        <w:rPr>
+          <w:rFonts w:ascii="Arial" w:hAnsi="Arial" w:cs="Arial"/>
+        </w:rPr>
+      </w:pPr>
+    </w:p>
+    <w:p>
+      <w:pPr>
+        <w:spacing w:line="360" w:lineRule="auto"/>
+        <w:rPr>
+          <w:rFonts w:ascii="Arial" w:hAnsi="Arial" w:cs="Arial"/>
+        </w:rPr>
+      </w:pPr>
+    </w:p>
+    <w:p>
+      <w:pPr>
+        <w:spacing w:line="360" w:lineRule="auto"/>
+        <w:rPr>
+          <w:rFonts w:ascii="Arial" w:hAnsi="Arial" w:cs="Arial"/>
+        </w:rPr>
+      </w:pPr>
+    </w:p>
+    <w:p>
+      <w:pPr>
+        <w:spacing w:line="360" w:lineRule="auto"/>
+        <w:rPr>
+          <w:rFonts w:ascii="Arial" w:hAnsi="Arial" w:cs="Arial"/>
+        </w:rPr>
+      </w:pPr>
+    </w:p>
+    <w:p>
+      <w:pPr>
+        <w:spacing w:line="360" w:lineRule="auto"/>
+        <w:rPr>
+          <w:rFonts w:ascii="Arial" w:hAnsi="Arial" w:cs="Arial"/>
+        </w:rPr>
+      </w:pPr>
+    </w:p>
+    <w:p>
+      <w:pPr>
+        <w:spacing w:line="360" w:lineRule="auto"/>
+        <w:rPr>
+          <w:rFonts w:ascii="Arial" w:hAnsi="Arial" w:cs="Arial"/>
+        </w:rPr>
+      </w:pPr>
+    </w:p>
+    <w:p>
+      <w:pPr>
+        <w:spacing w:line="360" w:lineRule="auto"/>
+        <w:rPr>
+          <w:rFonts w:ascii="Arial" w:hAnsi="Arial" w:cs="Arial"/>
+        </w:rPr>
+      </w:pPr>
+    </w:p>
+    <w:p>
+      <w:pPr>
+        <w:spacing w:line="360" w:lineRule="auto"/>
+        <w:rPr>
+          <w:rFonts w:ascii="Arial" w:hAnsi="Arial" w:cs="Arial"/>
+        </w:rPr>
+      </w:pPr>
+    </w:p>
+    <w:p>
+      <w:pPr>
+        <w:spacing w:line="360" w:lineRule="auto"/>
+        <w:rPr>
+          <w:rFonts w:ascii="Arial" w:hAnsi="Arial" w:cs="Arial"/>
+        </w:rPr>
+      </w:pPr>
+    </w:p>
+    <w:p>
+      <w:pPr>
+        <w:spacing w:line="360" w:lineRule="auto"/>
+        <w:rPr>
+          <w:rFonts w:ascii="Arial" w:hAnsi="Arial" w:cs="Arial"/>
         </w:rPr>
       </w:pPr>
     </w:p>
@@ -2368,7 +2350,6 @@
         <w:outlineLvl w:val="0"/>
         <w:rPr>
           <w:rFonts w:ascii="Arial" w:hAnsi="Arial" w:cs="Arial"/>
-          <w:lang w:val="en-US"/>
         </w:rPr>
       </w:pPr>
     </w:p>
@@ -2380,7 +2361,6 @@
         <w:outlineLvl w:val="0"/>
         <w:rPr>
           <w:rFonts w:ascii="Arial" w:hAnsi="Arial" w:cs="Arial"/>
-          <w:lang w:val="en-US"/>
         </w:rPr>
       </w:pPr>
     </w:p>
@@ -2392,7 +2372,6 @@
         <w:outlineLvl w:val="0"/>
         <w:rPr>
           <w:rFonts w:ascii="Arial" w:hAnsi="Arial" w:cs="Arial"/>
-          <w:lang w:val="en-US"/>
         </w:rPr>
       </w:pPr>
     </w:p>
@@ -2404,7 +2383,6 @@
         <w:outlineLvl w:val="0"/>
         <w:rPr>
           <w:rFonts w:ascii="Arial" w:hAnsi="Arial" w:cs="Arial"/>
-          <w:lang w:val="en-US"/>
         </w:rPr>
       </w:pPr>
     </w:p>
@@ -2416,7 +2394,6 @@
         <w:outlineLvl w:val="0"/>
         <w:rPr>
           <w:rFonts w:ascii="Arial" w:hAnsi="Arial" w:cs="Arial"/>
-          <w:lang w:val="en-US"/>
         </w:rPr>
       </w:pPr>
     </w:p>
@@ -2428,7 +2405,6 @@
         <w:outlineLvl w:val="0"/>
         <w:rPr>
           <w:rFonts w:ascii="Arial" w:hAnsi="Arial" w:cs="Arial"/>
-          <w:lang w:val="en-US"/>
         </w:rPr>
       </w:pPr>
     </w:p>
@@ -2440,7 +2416,6 @@
         <w:outlineLvl w:val="0"/>
         <w:rPr>
           <w:rFonts w:ascii="Arial" w:hAnsi="Arial" w:cs="Arial"/>
-          <w:lang w:val="en-US"/>
         </w:rPr>
       </w:pPr>
     </w:p>
@@ -2452,7 +2427,6 @@
         <w:outlineLvl w:val="0"/>
         <w:rPr>
           <w:rFonts w:ascii="Arial" w:hAnsi="Arial" w:cs="Arial"/>
-          <w:lang w:val="en-US"/>
         </w:rPr>
       </w:pPr>
     </w:p>
@@ -2464,7 +2438,6 @@
         <w:outlineLvl w:val="0"/>
         <w:rPr>
           <w:rFonts w:ascii="Arial" w:hAnsi="Arial" w:cs="Arial"/>
-          <w:lang w:val="en-US"/>
         </w:rPr>
       </w:pPr>
     </w:p>
@@ -2476,7 +2449,6 @@
         <w:outlineLvl w:val="0"/>
         <w:rPr>
           <w:rFonts w:ascii="Arial" w:hAnsi="Arial" w:cs="Arial"/>
-          <w:lang w:val="en-US"/>
         </w:rPr>
       </w:pPr>
     </w:p>
@@ -2488,7 +2460,6 @@
         <w:outlineLvl w:val="0"/>
         <w:rPr>
           <w:rFonts w:ascii="Arial" w:hAnsi="Arial" w:cs="Arial"/>
-          <w:lang w:val="en-US"/>
         </w:rPr>
       </w:pPr>
     </w:p>
@@ -2500,7 +2471,6 @@
         <w:outlineLvl w:val="0"/>
         <w:rPr>
           <w:rFonts w:ascii="Arial" w:hAnsi="Arial" w:cs="Arial"/>
-          <w:lang w:val="en-US"/>
         </w:rPr>
       </w:pPr>
     </w:p>
@@ -4362,7 +4332,7 @@
           <w:noProof/>
         </w:rPr>
         <w:drawing>
-          <wp:inline distT="0" distB="0" distL="0" distR="0">
+          <wp:inline distT="0" distB="0" distL="0" distR="0" wp14:anchorId="6DCB391D" wp14:editId="285AFC35">
             <wp:extent cx="5341700" cy="5854890"/>
             <wp:effectExtent l="0" t="0" r="0" b="0"/>
             <wp:docPr id="5" name="Imagem 5" descr="C:\Users\João Pedro\Downloads\Untitled Workspace.png"/>
@@ -6274,7 +6244,21 @@
           <w:rFonts w:ascii="Arial" w:eastAsia="Times New Roman" w:hAnsi="Arial" w:cs="Arial"/>
           <w:color w:val="000000"/>
         </w:rPr>
-        <w:t>Efetuar postagem de eventos;</w:t>
+        <w:t>Efetuar postagem de eventos</w:t>
+      </w:r>
+      <w:r>
+        <w:rPr>
+          <w:rFonts w:ascii="Arial" w:eastAsia="Times New Roman" w:hAnsi="Arial" w:cs="Arial"/>
+          <w:color w:val="000000"/>
+        </w:rPr>
+        <w:t xml:space="preserve"> e minicursos</w:t>
+      </w:r>
+      <w:r>
+        <w:rPr>
+          <w:rFonts w:ascii="Arial" w:eastAsia="Times New Roman" w:hAnsi="Arial" w:cs="Arial"/>
+          <w:color w:val="000000"/>
+        </w:rPr>
+        <w:t>;</w:t>
       </w:r>
     </w:p>
     <w:p>
@@ -6304,7 +6288,21 @@
           <w:rFonts w:ascii="Arial" w:eastAsia="Times New Roman" w:hAnsi="Arial" w:cs="Arial"/>
           <w:color w:val="000000"/>
         </w:rPr>
-        <w:t xml:space="preserve"> O sistema deverá ter função criação de eventos;</w:t>
+        <w:t xml:space="preserve"> O sistema deverá ter função criação de eventos</w:t>
+      </w:r>
+      <w:r>
+        <w:rPr>
+          <w:rFonts w:ascii="Arial" w:eastAsia="Times New Roman" w:hAnsi="Arial" w:cs="Arial"/>
+          <w:color w:val="000000"/>
+        </w:rPr>
+        <w:t xml:space="preserve"> e minicursos</w:t>
+      </w:r>
+      <w:r>
+        <w:rPr>
+          <w:rFonts w:ascii="Arial" w:eastAsia="Times New Roman" w:hAnsi="Arial" w:cs="Arial"/>
+          <w:color w:val="000000"/>
+        </w:rPr>
+        <w:t>;</w:t>
       </w:r>
     </w:p>
     <w:p>
@@ -6334,7 +6332,21 @@
           <w:rFonts w:ascii="Arial" w:eastAsia="Times New Roman" w:hAnsi="Arial" w:cs="Arial"/>
           <w:color w:val="000000"/>
         </w:rPr>
-        <w:t xml:space="preserve"> Esta funcionalidade tem o objetivo de efetuar a criação de eventos e divulgação;</w:t>
+        <w:t xml:space="preserve"> Esta funcionalidade tem o objetivo de efetuar a</w:t>
+      </w:r>
+      <w:r>
+        <w:rPr>
+          <w:rFonts w:ascii="Arial" w:eastAsia="Times New Roman" w:hAnsi="Arial" w:cs="Arial"/>
+          <w:color w:val="000000"/>
+        </w:rPr>
+        <w:t xml:space="preserve"> criação de eventos e minicursos</w:t>
+      </w:r>
+      <w:r>
+        <w:rPr>
+          <w:rFonts w:ascii="Arial" w:eastAsia="Times New Roman" w:hAnsi="Arial" w:cs="Arial"/>
+          <w:color w:val="000000"/>
+        </w:rPr>
+        <w:t>;</w:t>
       </w:r>
     </w:p>
     <w:p>
@@ -6364,7 +6376,21 @@
           <w:rFonts w:ascii="Arial" w:eastAsia="Times New Roman" w:hAnsi="Arial" w:cs="Arial"/>
           <w:color w:val="000000"/>
         </w:rPr>
-        <w:t xml:space="preserve"> Deverá exibir no sistema a opções criar o eventos sendo possível inserir o tema do evento, local, e horário;</w:t>
+        <w:t xml:space="preserve"> Deverá exibir no sistema a opções criar o eventos</w:t>
+      </w:r>
+      <w:r>
+        <w:rPr>
+          <w:rFonts w:ascii="Arial" w:eastAsia="Times New Roman" w:hAnsi="Arial" w:cs="Arial"/>
+          <w:color w:val="000000"/>
+        </w:rPr>
+        <w:t xml:space="preserve"> ou minicurso</w:t>
+      </w:r>
+      <w:r>
+        <w:rPr>
+          <w:rFonts w:ascii="Arial" w:eastAsia="Times New Roman" w:hAnsi="Arial" w:cs="Arial"/>
+          <w:color w:val="000000"/>
+        </w:rPr>
+        <w:t xml:space="preserve"> sendo possível inserir o tema do evento, local, e horário;</w:t>
       </w:r>
     </w:p>
     <w:p>
@@ -6923,7 +6949,6 @@
           <w:bCs/>
           <w:color w:val="000000"/>
         </w:rPr>
-        <w:lastRenderedPageBreak/>
         <w:t>DIAGRAMAS:</w:t>
       </w:r>
     </w:p>
@@ -6988,7 +7013,21 @@
           <w:rFonts w:ascii="Arial" w:eastAsia="Times New Roman" w:hAnsi="Arial" w:cs="Arial"/>
           <w:color w:val="000000"/>
         </w:rPr>
-        <w:t>postagem de eventos;</w:t>
+        <w:t>postagem de eventos</w:t>
+      </w:r>
+      <w:r>
+        <w:rPr>
+          <w:rFonts w:ascii="Arial" w:eastAsia="Times New Roman" w:hAnsi="Arial" w:cs="Arial"/>
+          <w:color w:val="000000"/>
+        </w:rPr>
+        <w:t xml:space="preserve"> e minicursos</w:t>
+      </w:r>
+      <w:r>
+        <w:rPr>
+          <w:rFonts w:ascii="Arial" w:eastAsia="Times New Roman" w:hAnsi="Arial" w:cs="Arial"/>
+          <w:color w:val="000000"/>
+        </w:rPr>
+        <w:t>;</w:t>
       </w:r>
     </w:p>
     <w:p>
@@ -7092,7 +7131,28 @@
           <w:rFonts w:ascii="Arial" w:eastAsia="Times New Roman" w:hAnsi="Arial" w:cs="Arial"/>
           <w:color w:val="000000"/>
         </w:rPr>
-        <w:t xml:space="preserve"> Deverá exibir no sistema a opções retirar os eventos sendo possível inserir o motivo da retirada do evento</w:t>
+        <w:t xml:space="preserve"> Deverá exibir no sistema a opções retirar os eventos </w:t>
+      </w:r>
+      <w:r>
+        <w:rPr>
+          <w:rFonts w:ascii="Arial" w:eastAsia="Times New Roman" w:hAnsi="Arial" w:cs="Arial"/>
+          <w:color w:val="000000"/>
+        </w:rPr>
+        <w:t xml:space="preserve">ou minicursos </w:t>
+      </w:r>
+      <w:r>
+        <w:rPr>
+          <w:rFonts w:ascii="Arial" w:eastAsia="Times New Roman" w:hAnsi="Arial" w:cs="Arial"/>
+          <w:color w:val="000000"/>
+        </w:rPr>
+        <w:t>sendo possível inserir o motivo da retirada do evento</w:t>
+      </w:r>
+      <w:r>
+        <w:rPr>
+          <w:rFonts w:ascii="Arial" w:eastAsia="Times New Roman" w:hAnsi="Arial" w:cs="Arial"/>
+          <w:color w:val="000000"/>
+        </w:rPr>
+        <w:t xml:space="preserve"> ou minicurso</w:t>
       </w:r>
     </w:p>
     <w:p>
@@ -7943,6 +8003,7 @@
           <w:bCs/>
           <w:color w:val="000000"/>
         </w:rPr>
+        <w:lastRenderedPageBreak/>
         <w:t xml:space="preserve">PÓS CONDIÇÃO: </w:t>
       </w:r>
       <w:r>
@@ -8000,7 +8061,6 @@
           <w:bCs/>
           <w:color w:val="000000"/>
         </w:rPr>
-        <w:lastRenderedPageBreak/>
         <w:t>FLUXO PRINCIPAL:</w:t>
       </w:r>
     </w:p>
@@ -8990,7 +9050,6 @@
           <w:bCs/>
           <w:color w:val="000000"/>
         </w:rPr>
-        <w:lastRenderedPageBreak/>
         <w:t>UC0007</w:t>
       </w:r>
       <w:r>
@@ -9871,7 +9930,6 @@
           <w:rFonts w:ascii="Arial" w:hAnsi="Arial" w:cs="Arial"/>
           <w:b/>
         </w:rPr>
-        <w:lastRenderedPageBreak/>
         <w:t>8</w:t>
       </w:r>
       <w:r>
@@ -9899,9 +9957,9 @@
           <w:noProof/>
         </w:rPr>
         <w:drawing>
-          <wp:inline distT="0" distB="0" distL="0" distR="0">
+          <wp:inline distT="0" distB="0" distL="0" distR="0" wp14:anchorId="458A3BAB" wp14:editId="631FF4B9">
             <wp:extent cx="5749925" cy="6821170"/>
-            <wp:effectExtent l="0" t="0" r="0" b="0"/>
+            <wp:effectExtent l="19050" t="19050" r="22225" b="17780"/>
             <wp:docPr id="4" name="Imagem 4" descr="C:\Users\João Pedro\Downloads\Untitled Workspace (1).png"/>
             <wp:cNvGraphicFramePr>
               <a:graphicFrameLocks xmlns:a="http://schemas.openxmlformats.org/drawingml/2006/main" noChangeAspect="1"/>
@@ -9938,7 +9996,9 @@
                     </a:prstGeom>
                     <a:noFill/>
                     <a:ln>
-                      <a:noFill/>
+                      <a:solidFill>
+                        <a:schemeClr val="tx1"/>
+                      </a:solidFill>
                     </a:ln>
                   </pic:spPr>
                 </pic:pic>
@@ -10012,32 +10072,6 @@
           <w:b/>
         </w:rPr>
       </w:pPr>
-    </w:p>
-    <w:p>
-      <w:pPr>
-        <w:pStyle w:val="PargrafodaLista"/>
-        <w:spacing w:line="360" w:lineRule="auto"/>
-        <w:ind w:left="0"/>
-        <w:jc w:val="both"/>
-        <w:outlineLvl w:val="0"/>
-        <w:rPr>
-          <w:rFonts w:ascii="Arial" w:hAnsi="Arial" w:cs="Arial"/>
-          <w:b/>
-        </w:rPr>
-      </w:pPr>
-    </w:p>
-    <w:p>
-      <w:pPr>
-        <w:pStyle w:val="PargrafodaLista"/>
-        <w:spacing w:line="360" w:lineRule="auto"/>
-        <w:ind w:left="0"/>
-        <w:jc w:val="both"/>
-        <w:outlineLvl w:val="0"/>
-        <w:rPr>
-          <w:rFonts w:ascii="Arial" w:hAnsi="Arial" w:cs="Arial"/>
-          <w:b/>
-        </w:rPr>
-      </w:pPr>
       <w:r>
         <w:rPr>
           <w:rFonts w:ascii="Arial" w:hAnsi="Arial" w:cs="Arial"/>
@@ -10067,6 +10101,7 @@
           <w:color w:val="000000"/>
         </w:rPr>
       </w:pPr>
+      <w:bookmarkStart w:id="8" w:name="_Toc83241707"/>
       <w:r>
         <w:rPr>
           <w:rFonts w:ascii="Arial" w:hAnsi="Arial" w:cs="Arial"/>
@@ -10081,8 +10116,9 @@
           <w:bCs/>
           <w:color w:val="000000"/>
         </w:rPr>
-        <w:t>UC0001</w:t>
-      </w:r>
+        <w:t>UC</w:t>
+      </w:r>
+      <w:proofErr w:type="gramStart"/>
       <w:r>
         <w:rPr>
           <w:rFonts w:ascii="Arial" w:eastAsia="Times New Roman" w:hAnsi="Arial" w:cs="Arial"/>
@@ -10090,9 +10126,8 @@
           <w:bCs/>
           <w:color w:val="000000"/>
         </w:rPr>
-        <w:t xml:space="preserve"> e UC</w:t>
-      </w:r>
-      <w:proofErr w:type="gramStart"/>
+        <w:t>0001</w:t>
+      </w:r>
       <w:r>
         <w:rPr>
           <w:rFonts w:ascii="Arial" w:eastAsia="Times New Roman" w:hAnsi="Arial" w:cs="Arial"/>
@@ -10100,16 +10135,7 @@
           <w:bCs/>
           <w:color w:val="000000"/>
         </w:rPr>
-        <w:t xml:space="preserve">0008 </w:t>
-      </w:r>
-      <w:r>
-        <w:rPr>
-          <w:rFonts w:ascii="Arial" w:eastAsia="Times New Roman" w:hAnsi="Arial" w:cs="Arial"/>
-          <w:b/>
-          <w:bCs/>
-          <w:color w:val="000000"/>
-        </w:rPr>
-        <w:t>.</w:t>
+        <w:t xml:space="preserve"> .</w:t>
       </w:r>
       <w:proofErr w:type="gramEnd"/>
     </w:p>
@@ -10133,16 +10159,7 @@
           <w:rFonts w:ascii="Arial" w:hAnsi="Arial" w:cs="Arial"/>
           <w:b/>
         </w:rPr>
-        <w:t>A</w:t>
-      </w:r>
-      <w:bookmarkStart w:id="8" w:name="_GoBack"/>
-      <w:bookmarkEnd w:id="8"/>
-      <w:r>
-        <w:rPr>
-          <w:rFonts w:ascii="Arial" w:hAnsi="Arial" w:cs="Arial"/>
-          <w:b/>
-        </w:rPr>
-        <w:t>luno</w:t>
+        <w:t>Aluno</w:t>
       </w:r>
     </w:p>
     <w:p>
@@ -10152,12 +10169,6 @@
         <w:ind w:left="0"/>
         <w:jc w:val="both"/>
         <w:outlineLvl w:val="0"/>
-        <w:rPr>
-          <w:rFonts w:ascii="Arial" w:hAnsi="Arial" w:cs="Arial"/>
-          <w:b/>
-        </w:rPr>
-      </w:pPr>
-      <w:r>
         <w:rPr>
           <w:rFonts w:ascii="Arial" w:eastAsia="Times New Roman" w:hAnsi="Arial" w:cs="Arial"/>
           <w:b/>
@@ -10166,11 +10177,38 @@
           <w:color w:val="000000"/>
           <w:bdr w:val="single" w:sz="4" w:space="0" w:color="auto"/>
         </w:rPr>
+      </w:pPr>
+    </w:p>
+    <w:p>
+      <w:pPr>
+        <w:pStyle w:val="PargrafodaLista"/>
+        <w:spacing w:line="360" w:lineRule="auto"/>
+        <w:ind w:left="0"/>
+        <w:jc w:val="both"/>
+        <w:outlineLvl w:val="0"/>
+        <w:rPr>
+          <w:rFonts w:ascii="Arial" w:eastAsia="Times New Roman" w:hAnsi="Arial" w:cs="Arial"/>
+          <w:b/>
+          <w:bCs/>
+          <w:noProof/>
+          <w:color w:val="000000"/>
+          <w:bdr w:val="single" w:sz="4" w:space="0" w:color="auto"/>
+        </w:rPr>
+      </w:pPr>
+      <w:r>
+        <w:rPr>
+          <w:rFonts w:ascii="Arial" w:eastAsia="Times New Roman" w:hAnsi="Arial" w:cs="Arial"/>
+          <w:b/>
+          <w:bCs/>
+          <w:noProof/>
+          <w:color w:val="000000"/>
+          <w:bdr w:val="single" w:sz="4" w:space="0" w:color="auto"/>
+        </w:rPr>
         <w:drawing>
-          <wp:inline distT="0" distB="0" distL="0" distR="0" wp14:anchorId="0D8EBFB0">
-            <wp:extent cx="5753100" cy="3448050"/>
-            <wp:effectExtent l="0" t="0" r="0" b="0"/>
-            <wp:docPr id="12" name="Imagem 12" descr="asasasa"/>
+          <wp:inline distT="0" distB="0" distL="0" distR="0" wp14:anchorId="5BFC42BC" wp14:editId="779904DA">
+            <wp:extent cx="5755640" cy="2818130"/>
+            <wp:effectExtent l="19050" t="19050" r="16510" b="20320"/>
+            <wp:docPr id="9" name="Imagem 9" descr="C:\Users\João Pedro\Downloads\JoaoTcc.png"/>
             <wp:cNvGraphicFramePr>
               <a:graphicFrameLocks xmlns:a="http://schemas.openxmlformats.org/drawingml/2006/main" noChangeAspect="1"/>
             </wp:cNvGraphicFramePr>
@@ -10178,13 +10216,13 @@
               <a:graphicData uri="http://schemas.openxmlformats.org/drawingml/2006/picture">
                 <pic:pic xmlns:pic="http://schemas.openxmlformats.org/drawingml/2006/picture">
                   <pic:nvPicPr>
-                    <pic:cNvPr id="0" name="Picture 12" descr="asasasa"/>
+                    <pic:cNvPr id="0" name="Picture 5" descr="C:\Users\João Pedro\Downloads\JoaoTcc.png"/>
                     <pic:cNvPicPr>
                       <a:picLocks noChangeAspect="1" noChangeArrowheads="1"/>
                     </pic:cNvPicPr>
                   </pic:nvPicPr>
                   <pic:blipFill>
-                    <a:blip r:embed="rId13" cstate="print">
+                    <a:blip r:embed="rId13">
                       <a:extLst>
                         <a:ext uri="{28A0092B-C50C-407E-A947-70E740481C1C}">
                           <a14:useLocalDpi xmlns:a14="http://schemas.microsoft.com/office/drawing/2010/main" val="0"/>
@@ -10199,7 +10237,446 @@
                   <pic:spPr bwMode="auto">
                     <a:xfrm>
                       <a:off x="0" y="0"/>
-                      <a:ext cx="5753100" cy="3448050"/>
+                      <a:ext cx="5755640" cy="2818130"/>
+                    </a:xfrm>
+                    <a:prstGeom prst="rect">
+                      <a:avLst/>
+                    </a:prstGeom>
+                    <a:noFill/>
+                    <a:ln>
+                      <a:solidFill>
+                        <a:schemeClr val="tx1"/>
+                      </a:solidFill>
+                    </a:ln>
+                  </pic:spPr>
+                </pic:pic>
+              </a:graphicData>
+            </a:graphic>
+          </wp:inline>
+        </w:drawing>
+      </w:r>
+    </w:p>
+    <w:p>
+      <w:pPr>
+        <w:jc w:val="center"/>
+        <w:rPr>
+          <w:rFonts w:ascii="Arial" w:hAnsi="Arial" w:cs="Arial"/>
+          <w:i/>
+          <w:sz w:val="20"/>
+          <w:szCs w:val="20"/>
+        </w:rPr>
+      </w:pPr>
+      <w:r>
+        <w:rPr>
+          <w:rFonts w:ascii="Arial" w:hAnsi="Arial" w:cs="Arial"/>
+          <w:i/>
+          <w:sz w:val="20"/>
+          <w:szCs w:val="20"/>
+        </w:rPr>
+        <w:t xml:space="preserve">Figura </w:t>
+      </w:r>
+      <w:proofErr w:type="spellStart"/>
+      <w:r>
+        <w:rPr>
+          <w:rFonts w:ascii="Arial" w:hAnsi="Arial" w:cs="Arial"/>
+          <w:i/>
+          <w:color w:val="FF0000"/>
+          <w:sz w:val="20"/>
+          <w:szCs w:val="20"/>
+        </w:rPr>
+        <w:t>numero</w:t>
+      </w:r>
+      <w:proofErr w:type="spellEnd"/>
+      <w:r>
+        <w:rPr>
+          <w:rFonts w:ascii="Arial" w:hAnsi="Arial" w:cs="Arial"/>
+          <w:i/>
+          <w:color w:val="FF0000"/>
+          <w:sz w:val="20"/>
+          <w:szCs w:val="20"/>
+        </w:rPr>
+        <w:t xml:space="preserve"> </w:t>
+      </w:r>
+      <w:r>
+        <w:rPr>
+          <w:rFonts w:ascii="Arial" w:hAnsi="Arial" w:cs="Arial"/>
+          <w:i/>
+          <w:sz w:val="20"/>
+          <w:szCs w:val="20"/>
+        </w:rPr>
+        <w:t>– Caso de uso</w:t>
+      </w:r>
+    </w:p>
+    <w:p>
+      <w:pPr>
+        <w:jc w:val="center"/>
+        <w:rPr>
+          <w:rFonts w:ascii="Arial" w:hAnsi="Arial" w:cs="Arial"/>
+          <w:i/>
+          <w:sz w:val="20"/>
+          <w:szCs w:val="20"/>
+        </w:rPr>
+      </w:pPr>
+      <w:r>
+        <w:rPr>
+          <w:rFonts w:ascii="Arial" w:hAnsi="Arial" w:cs="Arial"/>
+          <w:i/>
+          <w:sz w:val="20"/>
+          <w:szCs w:val="20"/>
+        </w:rPr>
+        <w:t>Fonte</w:t>
+      </w:r>
+      <w:r>
+        <w:rPr>
+          <w:rFonts w:ascii="Arial" w:hAnsi="Arial" w:cs="Arial"/>
+          <w:i/>
+          <w:sz w:val="20"/>
+          <w:szCs w:val="20"/>
+        </w:rPr>
+        <w:t>: (Próprio Autor</w:t>
+      </w:r>
+      <w:r>
+        <w:rPr>
+          <w:rFonts w:ascii="Arial" w:hAnsi="Arial" w:cs="Arial"/>
+          <w:i/>
+          <w:sz w:val="20"/>
+          <w:szCs w:val="20"/>
+        </w:rPr>
+        <w:t>)</w:t>
+      </w:r>
+    </w:p>
+    <w:p>
+      <w:pPr>
+        <w:pStyle w:val="PargrafodaLista"/>
+        <w:spacing w:line="360" w:lineRule="auto"/>
+        <w:ind w:left="0"/>
+        <w:jc w:val="both"/>
+        <w:outlineLvl w:val="0"/>
+        <w:rPr>
+          <w:rFonts w:ascii="Arial" w:hAnsi="Arial" w:cs="Arial"/>
+          <w:b/>
+        </w:rPr>
+      </w:pPr>
+    </w:p>
+    <w:p>
+      <w:pPr>
+        <w:pStyle w:val="PargrafodaLista"/>
+        <w:spacing w:line="360" w:lineRule="auto"/>
+        <w:ind w:left="0"/>
+        <w:jc w:val="both"/>
+        <w:outlineLvl w:val="0"/>
+        <w:rPr>
+          <w:rFonts w:ascii="Arial" w:hAnsi="Arial" w:cs="Arial"/>
+          <w:b/>
+        </w:rPr>
+      </w:pPr>
+    </w:p>
+    <w:p>
+      <w:pPr>
+        <w:pStyle w:val="PargrafodaLista"/>
+        <w:spacing w:line="360" w:lineRule="auto"/>
+        <w:ind w:left="1428"/>
+        <w:jc w:val="center"/>
+        <w:outlineLvl w:val="0"/>
+        <w:rPr>
+          <w:rFonts w:ascii="Arial" w:hAnsi="Arial" w:cs="Arial"/>
+          <w:i/>
+          <w:sz w:val="20"/>
+          <w:szCs w:val="20"/>
+        </w:rPr>
+      </w:pPr>
+    </w:p>
+    <w:p>
+      <w:pPr>
+        <w:pStyle w:val="PargrafodaLista"/>
+        <w:spacing w:line="360" w:lineRule="auto"/>
+        <w:ind w:left="1428"/>
+        <w:jc w:val="center"/>
+        <w:outlineLvl w:val="0"/>
+        <w:rPr>
+          <w:rFonts w:ascii="Arial" w:hAnsi="Arial" w:cs="Arial"/>
+          <w:i/>
+          <w:sz w:val="20"/>
+          <w:szCs w:val="20"/>
+        </w:rPr>
+      </w:pPr>
+    </w:p>
+    <w:p>
+      <w:pPr>
+        <w:pStyle w:val="PargrafodaLista"/>
+        <w:spacing w:line="360" w:lineRule="auto"/>
+        <w:ind w:left="1428"/>
+        <w:jc w:val="center"/>
+        <w:outlineLvl w:val="0"/>
+        <w:rPr>
+          <w:rFonts w:ascii="Arial" w:hAnsi="Arial" w:cs="Arial"/>
+          <w:i/>
+          <w:sz w:val="20"/>
+          <w:szCs w:val="20"/>
+        </w:rPr>
+      </w:pPr>
+    </w:p>
+    <w:p>
+      <w:pPr>
+        <w:pStyle w:val="PargrafodaLista"/>
+        <w:spacing w:line="360" w:lineRule="auto"/>
+        <w:ind w:left="1428"/>
+        <w:jc w:val="center"/>
+        <w:outlineLvl w:val="0"/>
+        <w:rPr>
+          <w:rFonts w:ascii="Arial" w:hAnsi="Arial" w:cs="Arial"/>
+          <w:i/>
+          <w:sz w:val="20"/>
+          <w:szCs w:val="20"/>
+        </w:rPr>
+      </w:pPr>
+    </w:p>
+    <w:p>
+      <w:pPr>
+        <w:pStyle w:val="PargrafodaLista"/>
+        <w:spacing w:line="360" w:lineRule="auto"/>
+        <w:ind w:left="1428"/>
+        <w:jc w:val="center"/>
+        <w:outlineLvl w:val="0"/>
+        <w:rPr>
+          <w:rFonts w:ascii="Arial" w:hAnsi="Arial" w:cs="Arial"/>
+          <w:b/>
+        </w:rPr>
+      </w:pPr>
+    </w:p>
+    <w:p>
+      <w:pPr>
+        <w:pStyle w:val="PargrafodaLista"/>
+        <w:spacing w:line="360" w:lineRule="auto"/>
+        <w:ind w:left="1428"/>
+        <w:jc w:val="center"/>
+        <w:outlineLvl w:val="0"/>
+        <w:rPr>
+          <w:rFonts w:ascii="Arial" w:hAnsi="Arial" w:cs="Arial"/>
+          <w:b/>
+        </w:rPr>
+      </w:pPr>
+    </w:p>
+    <w:p>
+      <w:pPr>
+        <w:pStyle w:val="PargrafodaLista"/>
+        <w:spacing w:line="360" w:lineRule="auto"/>
+        <w:ind w:left="1428"/>
+        <w:jc w:val="center"/>
+        <w:outlineLvl w:val="0"/>
+        <w:rPr>
+          <w:rFonts w:ascii="Arial" w:hAnsi="Arial" w:cs="Arial"/>
+          <w:b/>
+        </w:rPr>
+      </w:pPr>
+    </w:p>
+    <w:p>
+      <w:pPr>
+        <w:pStyle w:val="PargrafodaLista"/>
+        <w:spacing w:line="360" w:lineRule="auto"/>
+        <w:ind w:left="1428"/>
+        <w:jc w:val="center"/>
+        <w:outlineLvl w:val="0"/>
+        <w:rPr>
+          <w:rFonts w:ascii="Arial" w:hAnsi="Arial" w:cs="Arial"/>
+          <w:b/>
+        </w:rPr>
+      </w:pPr>
+    </w:p>
+    <w:p>
+      <w:pPr>
+        <w:pStyle w:val="PargrafodaLista"/>
+        <w:spacing w:line="360" w:lineRule="auto"/>
+        <w:ind w:left="1428"/>
+        <w:jc w:val="center"/>
+        <w:outlineLvl w:val="0"/>
+        <w:rPr>
+          <w:rFonts w:ascii="Arial" w:hAnsi="Arial" w:cs="Arial"/>
+          <w:b/>
+        </w:rPr>
+      </w:pPr>
+    </w:p>
+    <w:p>
+      <w:pPr>
+        <w:pStyle w:val="PargrafodaLista"/>
+        <w:spacing w:line="360" w:lineRule="auto"/>
+        <w:ind w:left="1428"/>
+        <w:jc w:val="center"/>
+        <w:outlineLvl w:val="0"/>
+        <w:rPr>
+          <w:rFonts w:ascii="Arial" w:hAnsi="Arial" w:cs="Arial"/>
+          <w:b/>
+        </w:rPr>
+      </w:pPr>
+    </w:p>
+    <w:p>
+      <w:pPr>
+        <w:pStyle w:val="PargrafodaLista"/>
+        <w:spacing w:line="360" w:lineRule="auto"/>
+        <w:ind w:left="1428"/>
+        <w:jc w:val="center"/>
+        <w:outlineLvl w:val="0"/>
+        <w:rPr>
+          <w:rFonts w:ascii="Arial" w:hAnsi="Arial" w:cs="Arial"/>
+          <w:b/>
+        </w:rPr>
+      </w:pPr>
+    </w:p>
+    <w:p>
+      <w:pPr>
+        <w:spacing w:line="360" w:lineRule="auto"/>
+        <w:outlineLvl w:val="0"/>
+        <w:rPr>
+          <w:rFonts w:ascii="Arial" w:hAnsi="Arial" w:cs="Arial"/>
+          <w:b/>
+        </w:rPr>
+      </w:pPr>
+    </w:p>
+    <w:p>
+      <w:pPr>
+        <w:spacing w:line="360" w:lineRule="auto"/>
+        <w:outlineLvl w:val="0"/>
+        <w:rPr>
+          <w:rFonts w:ascii="Arial" w:hAnsi="Arial" w:cs="Arial"/>
+          <w:b/>
+        </w:rPr>
+      </w:pPr>
+    </w:p>
+    <w:p>
+      <w:pPr>
+        <w:spacing w:line="360" w:lineRule="auto"/>
+        <w:outlineLvl w:val="0"/>
+        <w:rPr>
+          <w:rFonts w:ascii="Arial" w:hAnsi="Arial" w:cs="Arial"/>
+          <w:b/>
+        </w:rPr>
+      </w:pPr>
+    </w:p>
+    <w:p>
+      <w:pPr>
+        <w:spacing w:line="360" w:lineRule="auto"/>
+        <w:outlineLvl w:val="0"/>
+        <w:rPr>
+          <w:rFonts w:ascii="Arial" w:hAnsi="Arial" w:cs="Arial"/>
+          <w:b/>
+        </w:rPr>
+      </w:pPr>
+    </w:p>
+    <w:p>
+      <w:pPr>
+        <w:pStyle w:val="PargrafodaLista"/>
+        <w:spacing w:line="360" w:lineRule="auto"/>
+        <w:ind w:left="0"/>
+        <w:outlineLvl w:val="0"/>
+        <w:rPr>
+          <w:rFonts w:ascii="Arial" w:eastAsia="Times New Roman" w:hAnsi="Arial" w:cs="Arial"/>
+          <w:b/>
+          <w:bCs/>
+          <w:color w:val="000000"/>
+        </w:rPr>
+      </w:pPr>
+      <w:r>
+        <w:rPr>
+          <w:rFonts w:ascii="Arial" w:hAnsi="Arial" w:cs="Arial"/>
+          <w:b/>
+        </w:rPr>
+        <w:lastRenderedPageBreak/>
+        <w:t xml:space="preserve">Caso de uso: </w:t>
+      </w:r>
+      <w:r>
+        <w:rPr>
+          <w:rFonts w:ascii="Arial" w:eastAsia="Times New Roman" w:hAnsi="Arial" w:cs="Arial"/>
+          <w:b/>
+          <w:bCs/>
+          <w:color w:val="000000"/>
+        </w:rPr>
+        <w:t>UC0002.</w:t>
+      </w:r>
+    </w:p>
+    <w:p>
+      <w:pPr>
+        <w:pStyle w:val="PargrafodaLista"/>
+        <w:numPr>
+          <w:ilvl w:val="0"/>
+          <w:numId w:val="143"/>
+        </w:numPr>
+        <w:spacing w:line="360" w:lineRule="auto"/>
+        <w:outlineLvl w:val="0"/>
+        <w:rPr>
+          <w:rFonts w:ascii="Arial" w:eastAsia="Times New Roman" w:hAnsi="Arial" w:cs="Arial"/>
+          <w:b/>
+          <w:bCs/>
+          <w:color w:val="000000"/>
+        </w:rPr>
+      </w:pPr>
+      <w:r>
+        <w:rPr>
+          <w:rFonts w:ascii="Arial" w:eastAsia="Times New Roman" w:hAnsi="Arial" w:cs="Arial"/>
+          <w:b/>
+          <w:bCs/>
+          <w:color w:val="000000"/>
+        </w:rPr>
+        <w:t>Aluno e Coordenador</w:t>
+      </w:r>
+    </w:p>
+    <w:p>
+      <w:pPr>
+        <w:pStyle w:val="PargrafodaLista"/>
+        <w:pBdr>
+          <w:top w:val="single" w:sz="4" w:space="1" w:color="auto"/>
+          <w:left w:val="single" w:sz="4" w:space="4" w:color="auto"/>
+          <w:bottom w:val="single" w:sz="4" w:space="1" w:color="auto"/>
+          <w:right w:val="single" w:sz="4" w:space="4" w:color="auto"/>
+        </w:pBdr>
+        <w:spacing w:line="360" w:lineRule="auto"/>
+        <w:ind w:left="0"/>
+        <w:jc w:val="both"/>
+        <w:outlineLvl w:val="0"/>
+        <w:rPr>
+          <w:rFonts w:ascii="Arial" w:hAnsi="Arial" w:cs="Arial"/>
+          <w:b/>
+        </w:rPr>
+      </w:pPr>
+      <w:r>
+        <w:rPr>
+          <w:rFonts w:ascii="Arial" w:hAnsi="Arial" w:cs="Arial"/>
+          <w:b/>
+          <w:noProof/>
+        </w:rPr>
+        <w:drawing>
+          <wp:inline distT="0" distB="0" distL="0" distR="0" wp14:anchorId="445C283D" wp14:editId="1E808E8B">
+            <wp:extent cx="5755640" cy="4083685"/>
+            <wp:effectExtent l="0" t="0" r="0" b="0"/>
+            <wp:docPr id="10" name="Imagem 10" descr="C:\Users\João Pedro\Downloads\JoaoTcc (2).png"/>
+            <wp:cNvGraphicFramePr>
+              <a:graphicFrameLocks xmlns:a="http://schemas.openxmlformats.org/drawingml/2006/main" noChangeAspect="1"/>
+            </wp:cNvGraphicFramePr>
+            <a:graphic xmlns:a="http://schemas.openxmlformats.org/drawingml/2006/main">
+              <a:graphicData uri="http://schemas.openxmlformats.org/drawingml/2006/picture">
+                <pic:pic xmlns:pic="http://schemas.openxmlformats.org/drawingml/2006/picture">
+                  <pic:nvPicPr>
+                    <pic:cNvPr id="0" name="Picture 6" descr="C:\Users\João Pedro\Downloads\JoaoTcc (2).png"/>
+                    <pic:cNvPicPr>
+                      <a:picLocks noChangeAspect="1" noChangeArrowheads="1"/>
+                    </pic:cNvPicPr>
+                  </pic:nvPicPr>
+                  <pic:blipFill>
+                    <a:blip r:embed="rId14">
+                      <a:extLst>
+                        <a:ext uri="{28A0092B-C50C-407E-A947-70E740481C1C}">
+                          <a14:useLocalDpi xmlns:a14="http://schemas.microsoft.com/office/drawing/2010/main" val="0"/>
+                        </a:ext>
+                      </a:extLst>
+                    </a:blip>
+                    <a:srcRect/>
+                    <a:stretch>
+                      <a:fillRect/>
+                    </a:stretch>
+                  </pic:blipFill>
+                  <pic:spPr bwMode="auto">
+                    <a:xfrm>
+                      <a:off x="0" y="0"/>
+                      <a:ext cx="5755640" cy="4083685"/>
                     </a:xfrm>
                     <a:prstGeom prst="rect">
                       <a:avLst/>
@@ -10233,28 +10710,50 @@
           <w:sz w:val="20"/>
           <w:szCs w:val="20"/>
         </w:rPr>
-        <w:t>Figura 14 – Caso de uso</w:t>
-      </w:r>
-    </w:p>
-    <w:p>
-      <w:pPr>
-        <w:jc w:val="center"/>
+        <w:t xml:space="preserve">Figura </w:t>
+      </w:r>
+      <w:proofErr w:type="spellStart"/>
+      <w:r>
+        <w:rPr>
+          <w:rFonts w:ascii="Arial" w:hAnsi="Arial" w:cs="Arial"/>
+          <w:i/>
+          <w:color w:val="FF0000"/>
+          <w:sz w:val="20"/>
+          <w:szCs w:val="20"/>
+        </w:rPr>
+        <w:t>numero</w:t>
+      </w:r>
+      <w:proofErr w:type="spellEnd"/>
+      <w:r>
+        <w:rPr>
+          <w:rFonts w:ascii="Arial" w:hAnsi="Arial" w:cs="Arial"/>
+          <w:i/>
+          <w:color w:val="FF0000"/>
+          <w:sz w:val="20"/>
+          <w:szCs w:val="20"/>
+        </w:rPr>
+        <w:t xml:space="preserve"> </w:t>
+      </w:r>
+      <w:r>
         <w:rPr>
           <w:rFonts w:ascii="Arial" w:hAnsi="Arial" w:cs="Arial"/>
           <w:i/>
           <w:sz w:val="20"/>
           <w:szCs w:val="20"/>
         </w:rPr>
-      </w:pPr>
-      <w:r>
+        <w:t>– Caso de uso</w:t>
+      </w:r>
+    </w:p>
+    <w:p>
+      <w:pPr>
+        <w:jc w:val="center"/>
         <w:rPr>
           <w:rFonts w:ascii="Arial" w:hAnsi="Arial" w:cs="Arial"/>
           <w:i/>
           <w:sz w:val="20"/>
           <w:szCs w:val="20"/>
         </w:rPr>
-        <w:t>Fonte</w:t>
-      </w:r>
+      </w:pPr>
       <w:r>
         <w:rPr>
           <w:rFonts w:ascii="Arial" w:hAnsi="Arial" w:cs="Arial"/>
@@ -10262,7 +10761,7 @@
           <w:sz w:val="20"/>
           <w:szCs w:val="20"/>
         </w:rPr>
-        <w:t>: (Próprio Autor</w:t>
+        <w:t>Fonte</w:t>
       </w:r>
       <w:r>
         <w:rPr>
@@ -10271,6 +10770,15 @@
           <w:sz w:val="20"/>
           <w:szCs w:val="20"/>
         </w:rPr>
+        <w:t>: (Próprio Autor</w:t>
+      </w:r>
+      <w:r>
+        <w:rPr>
+          <w:rFonts w:ascii="Arial" w:hAnsi="Arial" w:cs="Arial"/>
+          <w:i/>
+          <w:sz w:val="20"/>
+          <w:szCs w:val="20"/>
+        </w:rPr>
         <w:t>)</w:t>
       </w:r>
     </w:p>
@@ -10448,7 +10956,6 @@
         <w:pStyle w:val="PargrafodaLista"/>
         <w:spacing w:line="360" w:lineRule="auto"/>
         <w:ind w:left="0"/>
-        <w:jc w:val="both"/>
         <w:outlineLvl w:val="0"/>
         <w:rPr>
           <w:rFonts w:ascii="Arial" w:hAnsi="Arial" w:cs="Arial"/>
@@ -10461,13 +10968,31 @@
         <w:pStyle w:val="PargrafodaLista"/>
         <w:spacing w:line="360" w:lineRule="auto"/>
         <w:ind w:left="0"/>
-        <w:jc w:val="both"/>
         <w:outlineLvl w:val="0"/>
         <w:rPr>
-          <w:rFonts w:ascii="Arial" w:hAnsi="Arial" w:cs="Arial"/>
-          <w:b/>
-        </w:rPr>
-      </w:pPr>
+          <w:rFonts w:ascii="Arial" w:eastAsia="Times New Roman" w:hAnsi="Arial" w:cs="Arial"/>
+          <w:b/>
+          <w:bCs/>
+          <w:color w:val="000000"/>
+        </w:rPr>
+      </w:pPr>
+      <w:r>
+        <w:rPr>
+          <w:rFonts w:ascii="Arial" w:hAnsi="Arial" w:cs="Arial"/>
+          <w:b/>
+        </w:rPr>
+        <w:lastRenderedPageBreak/>
+        <w:t xml:space="preserve">Caso de uso: </w:t>
+      </w:r>
+      <w:r>
+        <w:rPr>
+          <w:rFonts w:ascii="Arial" w:eastAsia="Times New Roman" w:hAnsi="Arial" w:cs="Arial"/>
+          <w:b/>
+          <w:bCs/>
+          <w:color w:val="000000"/>
+        </w:rPr>
+        <w:t>UC0003.</w:t>
+      </w:r>
     </w:p>
     <w:p>
       <w:pPr>
@@ -10477,63 +11002,64 @@
           <w:numId w:val="143"/>
         </w:numPr>
         <w:spacing w:line="360" w:lineRule="auto"/>
-        <w:jc w:val="both"/>
         <w:outlineLvl w:val="0"/>
         <w:rPr>
-          <w:rFonts w:ascii="Arial" w:hAnsi="Arial" w:cs="Arial"/>
-          <w:b/>
-        </w:rPr>
-      </w:pPr>
-      <w:r>
-        <w:rPr>
-          <w:rFonts w:ascii="Arial" w:hAnsi="Arial" w:cs="Arial"/>
-          <w:b/>
-        </w:rPr>
-        <w:lastRenderedPageBreak/>
-        <w:t>Coo</w:t>
-      </w:r>
-      <w:r>
-        <w:rPr>
-          <w:rFonts w:ascii="Arial" w:hAnsi="Arial" w:cs="Arial"/>
-          <w:b/>
-        </w:rPr>
-        <w:t>r</w:t>
-      </w:r>
-      <w:r>
-        <w:rPr>
-          <w:rFonts w:ascii="Arial" w:hAnsi="Arial" w:cs="Arial"/>
-          <w:b/>
-        </w:rPr>
-        <w:t>denador</w:t>
-      </w:r>
-    </w:p>
-    <w:p>
-      <w:pPr>
-        <w:pBdr>
-          <w:top w:val="single" w:sz="4" w:space="1" w:color="auto"/>
-          <w:left w:val="single" w:sz="4" w:space="4" w:color="auto"/>
-          <w:bottom w:val="single" w:sz="4" w:space="1" w:color="auto"/>
-          <w:right w:val="single" w:sz="4" w:space="0" w:color="auto"/>
-        </w:pBdr>
-        <w:spacing w:line="360" w:lineRule="auto"/>
-        <w:jc w:val="both"/>
+          <w:rFonts w:ascii="Arial" w:eastAsia="Times New Roman" w:hAnsi="Arial" w:cs="Arial"/>
+          <w:b/>
+          <w:bCs/>
+          <w:color w:val="000000"/>
+        </w:rPr>
+      </w:pPr>
+      <w:r>
+        <w:rPr>
+          <w:rFonts w:ascii="Arial" w:eastAsia="Times New Roman" w:hAnsi="Arial" w:cs="Arial"/>
+          <w:b/>
+          <w:bCs/>
+          <w:color w:val="000000"/>
+        </w:rPr>
+        <w:t>Coordenador</w:t>
+      </w:r>
+    </w:p>
+    <w:p>
+      <w:pPr>
+        <w:pStyle w:val="PargrafodaLista"/>
+        <w:spacing w:line="360" w:lineRule="auto"/>
+        <w:ind w:left="1428"/>
         <w:outlineLvl w:val="0"/>
         <w:rPr>
-          <w:rFonts w:ascii="Arial" w:hAnsi="Arial" w:cs="Arial"/>
-          <w:b/>
-        </w:rPr>
-      </w:pPr>
-      <w:r>
-        <w:rPr>
-          <w:rFonts w:ascii="Arial" w:hAnsi="Arial" w:cs="Arial"/>
-          <w:b/>
+          <w:rFonts w:ascii="Arial" w:eastAsia="Times New Roman" w:hAnsi="Arial" w:cs="Arial"/>
+          <w:b/>
+          <w:bCs/>
+          <w:color w:val="000000"/>
+        </w:rPr>
+      </w:pPr>
+    </w:p>
+    <w:p>
+      <w:pPr>
+        <w:pStyle w:val="PargrafodaLista"/>
+        <w:spacing w:line="360" w:lineRule="auto"/>
+        <w:ind w:left="0"/>
+        <w:outlineLvl w:val="0"/>
+        <w:rPr>
+          <w:rFonts w:ascii="Arial" w:eastAsia="Times New Roman" w:hAnsi="Arial" w:cs="Arial"/>
+          <w:b/>
+          <w:bCs/>
+          <w:color w:val="000000"/>
+        </w:rPr>
+      </w:pPr>
+      <w:r>
+        <w:rPr>
+          <w:rFonts w:ascii="Arial" w:eastAsia="Times New Roman" w:hAnsi="Arial" w:cs="Arial"/>
+          <w:b/>
+          <w:bCs/>
           <w:noProof/>
+          <w:color w:val="000000"/>
         </w:rPr>
         <w:drawing>
-          <wp:inline distT="0" distB="0" distL="0" distR="0" wp14:anchorId="2DC2CE0D">
-            <wp:extent cx="5295900" cy="3171825"/>
-            <wp:effectExtent l="0" t="0" r="0" b="9525"/>
-            <wp:docPr id="13" name="Imagem 13" descr="rtrt"/>
+          <wp:inline distT="0" distB="0" distL="0" distR="0" wp14:anchorId="44E930EE" wp14:editId="4106EA69">
+            <wp:extent cx="5755640" cy="4064635"/>
+            <wp:effectExtent l="19050" t="19050" r="16510" b="12065"/>
+            <wp:docPr id="35" name="Imagem 35" descr="C:\Users\João Pedro\Downloads\JoaoTcc (4).png"/>
             <wp:cNvGraphicFramePr>
               <a:graphicFrameLocks xmlns:a="http://schemas.openxmlformats.org/drawingml/2006/main" noChangeAspect="1"/>
             </wp:cNvGraphicFramePr>
@@ -10541,13 +11067,13 @@
               <a:graphicData uri="http://schemas.openxmlformats.org/drawingml/2006/picture">
                 <pic:pic xmlns:pic="http://schemas.openxmlformats.org/drawingml/2006/picture">
                   <pic:nvPicPr>
-                    <pic:cNvPr id="0" name="Picture 13" descr="rtrt"/>
+                    <pic:cNvPr id="0" name="Picture 8" descr="C:\Users\João Pedro\Downloads\JoaoTcc (4).png"/>
                     <pic:cNvPicPr>
                       <a:picLocks noChangeAspect="1" noChangeArrowheads="1"/>
                     </pic:cNvPicPr>
                   </pic:nvPicPr>
                   <pic:blipFill>
-                    <a:blip r:embed="rId14" cstate="print">
+                    <a:blip r:embed="rId15">
                       <a:extLst>
                         <a:ext uri="{28A0092B-C50C-407E-A947-70E740481C1C}">
                           <a14:useLocalDpi xmlns:a14="http://schemas.microsoft.com/office/drawing/2010/main" val="0"/>
@@ -10562,7 +11088,402 @@
                   <pic:spPr bwMode="auto">
                     <a:xfrm>
                       <a:off x="0" y="0"/>
-                      <a:ext cx="5295900" cy="3171825"/>
+                      <a:ext cx="5755640" cy="4064635"/>
+                    </a:xfrm>
+                    <a:prstGeom prst="rect">
+                      <a:avLst/>
+                    </a:prstGeom>
+                    <a:noFill/>
+                    <a:ln>
+                      <a:solidFill>
+                        <a:schemeClr val="tx1"/>
+                      </a:solidFill>
+                    </a:ln>
+                  </pic:spPr>
+                </pic:pic>
+              </a:graphicData>
+            </a:graphic>
+          </wp:inline>
+        </w:drawing>
+      </w:r>
+    </w:p>
+    <w:p>
+      <w:pPr>
+        <w:jc w:val="center"/>
+        <w:rPr>
+          <w:rFonts w:ascii="Arial" w:hAnsi="Arial" w:cs="Arial"/>
+          <w:i/>
+          <w:sz w:val="20"/>
+          <w:szCs w:val="20"/>
+        </w:rPr>
+      </w:pPr>
+      <w:r>
+        <w:rPr>
+          <w:rFonts w:ascii="Arial" w:hAnsi="Arial" w:cs="Arial"/>
+          <w:i/>
+          <w:sz w:val="20"/>
+          <w:szCs w:val="20"/>
+        </w:rPr>
+        <w:t xml:space="preserve">Figura </w:t>
+      </w:r>
+      <w:r>
+        <w:rPr>
+          <w:rFonts w:ascii="Arial" w:hAnsi="Arial" w:cs="Arial"/>
+          <w:i/>
+          <w:color w:val="FF0000"/>
+          <w:sz w:val="20"/>
+          <w:szCs w:val="20"/>
+        </w:rPr>
+        <w:t xml:space="preserve">Numero </w:t>
+      </w:r>
+      <w:r>
+        <w:rPr>
+          <w:rFonts w:ascii="Arial" w:hAnsi="Arial" w:cs="Arial"/>
+          <w:i/>
+          <w:sz w:val="20"/>
+          <w:szCs w:val="20"/>
+        </w:rPr>
+        <w:t>– Caso de uso</w:t>
+      </w:r>
+    </w:p>
+    <w:p>
+      <w:pPr>
+        <w:jc w:val="center"/>
+        <w:rPr>
+          <w:rFonts w:ascii="Arial" w:hAnsi="Arial" w:cs="Arial"/>
+          <w:i/>
+          <w:sz w:val="20"/>
+          <w:szCs w:val="20"/>
+        </w:rPr>
+      </w:pPr>
+      <w:r>
+        <w:rPr>
+          <w:rFonts w:ascii="Arial" w:hAnsi="Arial" w:cs="Arial"/>
+          <w:i/>
+          <w:sz w:val="20"/>
+          <w:szCs w:val="20"/>
+        </w:rPr>
+        <w:t>Fonte</w:t>
+      </w:r>
+      <w:r>
+        <w:rPr>
+          <w:rFonts w:ascii="Arial" w:hAnsi="Arial" w:cs="Arial"/>
+          <w:i/>
+          <w:sz w:val="20"/>
+          <w:szCs w:val="20"/>
+        </w:rPr>
+        <w:t>: (Próprio Autor</w:t>
+      </w:r>
+      <w:r>
+        <w:rPr>
+          <w:rFonts w:ascii="Arial" w:hAnsi="Arial" w:cs="Arial"/>
+          <w:i/>
+          <w:sz w:val="20"/>
+          <w:szCs w:val="20"/>
+        </w:rPr>
+        <w:t>)</w:t>
+      </w:r>
+    </w:p>
+    <w:p>
+      <w:pPr>
+        <w:pStyle w:val="PargrafodaLista"/>
+        <w:spacing w:line="360" w:lineRule="auto"/>
+        <w:ind w:left="0"/>
+        <w:outlineLvl w:val="0"/>
+        <w:rPr>
+          <w:rFonts w:ascii="Arial" w:eastAsia="Times New Roman" w:hAnsi="Arial" w:cs="Arial"/>
+          <w:b/>
+          <w:bCs/>
+          <w:color w:val="000000"/>
+        </w:rPr>
+      </w:pPr>
+    </w:p>
+    <w:p>
+      <w:pPr>
+        <w:pStyle w:val="PargrafodaLista"/>
+        <w:spacing w:line="360" w:lineRule="auto"/>
+        <w:ind w:left="0"/>
+        <w:outlineLvl w:val="0"/>
+        <w:rPr>
+          <w:rFonts w:ascii="Arial" w:eastAsia="Times New Roman" w:hAnsi="Arial" w:cs="Arial"/>
+          <w:b/>
+          <w:bCs/>
+          <w:color w:val="000000"/>
+        </w:rPr>
+      </w:pPr>
+    </w:p>
+    <w:p>
+      <w:pPr>
+        <w:pStyle w:val="PargrafodaLista"/>
+        <w:spacing w:line="360" w:lineRule="auto"/>
+        <w:ind w:left="0"/>
+        <w:outlineLvl w:val="0"/>
+        <w:rPr>
+          <w:rFonts w:ascii="Arial" w:eastAsia="Times New Roman" w:hAnsi="Arial" w:cs="Arial"/>
+          <w:b/>
+          <w:bCs/>
+          <w:color w:val="000000"/>
+        </w:rPr>
+      </w:pPr>
+    </w:p>
+    <w:p>
+      <w:pPr>
+        <w:pStyle w:val="PargrafodaLista"/>
+        <w:spacing w:line="360" w:lineRule="auto"/>
+        <w:ind w:left="0"/>
+        <w:outlineLvl w:val="0"/>
+        <w:rPr>
+          <w:rFonts w:ascii="Arial" w:eastAsia="Times New Roman" w:hAnsi="Arial" w:cs="Arial"/>
+          <w:b/>
+          <w:bCs/>
+          <w:color w:val="000000"/>
+        </w:rPr>
+      </w:pPr>
+    </w:p>
+    <w:p>
+      <w:pPr>
+        <w:pStyle w:val="PargrafodaLista"/>
+        <w:spacing w:line="360" w:lineRule="auto"/>
+        <w:ind w:left="0"/>
+        <w:outlineLvl w:val="0"/>
+        <w:rPr>
+          <w:rFonts w:ascii="Arial" w:eastAsia="Times New Roman" w:hAnsi="Arial" w:cs="Arial"/>
+          <w:b/>
+          <w:bCs/>
+          <w:color w:val="000000"/>
+        </w:rPr>
+      </w:pPr>
+    </w:p>
+    <w:p>
+      <w:pPr>
+        <w:pStyle w:val="PargrafodaLista"/>
+        <w:spacing w:line="360" w:lineRule="auto"/>
+        <w:ind w:left="0"/>
+        <w:outlineLvl w:val="0"/>
+        <w:rPr>
+          <w:rFonts w:ascii="Arial" w:eastAsia="Times New Roman" w:hAnsi="Arial" w:cs="Arial"/>
+          <w:b/>
+          <w:bCs/>
+          <w:color w:val="000000"/>
+        </w:rPr>
+      </w:pPr>
+    </w:p>
+    <w:p>
+      <w:pPr>
+        <w:pStyle w:val="PargrafodaLista"/>
+        <w:spacing w:line="360" w:lineRule="auto"/>
+        <w:ind w:left="0"/>
+        <w:outlineLvl w:val="0"/>
+        <w:rPr>
+          <w:rFonts w:ascii="Arial" w:eastAsia="Times New Roman" w:hAnsi="Arial" w:cs="Arial"/>
+          <w:b/>
+          <w:bCs/>
+          <w:color w:val="000000"/>
+        </w:rPr>
+      </w:pPr>
+    </w:p>
+    <w:p>
+      <w:pPr>
+        <w:pStyle w:val="PargrafodaLista"/>
+        <w:spacing w:line="360" w:lineRule="auto"/>
+        <w:ind w:left="0"/>
+        <w:outlineLvl w:val="0"/>
+        <w:rPr>
+          <w:rFonts w:ascii="Arial" w:eastAsia="Times New Roman" w:hAnsi="Arial" w:cs="Arial"/>
+          <w:b/>
+          <w:bCs/>
+          <w:color w:val="000000"/>
+        </w:rPr>
+      </w:pPr>
+    </w:p>
+    <w:p>
+      <w:pPr>
+        <w:pStyle w:val="PargrafodaLista"/>
+        <w:spacing w:line="360" w:lineRule="auto"/>
+        <w:ind w:left="0"/>
+        <w:outlineLvl w:val="0"/>
+        <w:rPr>
+          <w:rFonts w:ascii="Arial" w:eastAsia="Times New Roman" w:hAnsi="Arial" w:cs="Arial"/>
+          <w:b/>
+          <w:bCs/>
+          <w:color w:val="000000"/>
+        </w:rPr>
+      </w:pPr>
+    </w:p>
+    <w:p>
+      <w:pPr>
+        <w:pStyle w:val="PargrafodaLista"/>
+        <w:spacing w:line="360" w:lineRule="auto"/>
+        <w:ind w:left="0"/>
+        <w:outlineLvl w:val="0"/>
+        <w:rPr>
+          <w:rFonts w:ascii="Arial" w:eastAsia="Times New Roman" w:hAnsi="Arial" w:cs="Arial"/>
+          <w:b/>
+          <w:bCs/>
+          <w:color w:val="000000"/>
+        </w:rPr>
+      </w:pPr>
+    </w:p>
+    <w:p>
+      <w:pPr>
+        <w:pStyle w:val="PargrafodaLista"/>
+        <w:spacing w:line="360" w:lineRule="auto"/>
+        <w:ind w:left="0"/>
+        <w:outlineLvl w:val="0"/>
+        <w:rPr>
+          <w:rFonts w:ascii="Arial" w:eastAsia="Times New Roman" w:hAnsi="Arial" w:cs="Arial"/>
+          <w:b/>
+          <w:bCs/>
+          <w:color w:val="000000"/>
+        </w:rPr>
+      </w:pPr>
+    </w:p>
+    <w:p>
+      <w:pPr>
+        <w:pStyle w:val="PargrafodaLista"/>
+        <w:spacing w:line="360" w:lineRule="auto"/>
+        <w:ind w:left="0"/>
+        <w:outlineLvl w:val="0"/>
+        <w:rPr>
+          <w:rFonts w:ascii="Arial" w:eastAsia="Times New Roman" w:hAnsi="Arial" w:cs="Arial"/>
+          <w:b/>
+          <w:bCs/>
+          <w:color w:val="000000"/>
+        </w:rPr>
+      </w:pPr>
+    </w:p>
+    <w:p>
+      <w:pPr>
+        <w:pStyle w:val="PargrafodaLista"/>
+        <w:spacing w:line="360" w:lineRule="auto"/>
+        <w:ind w:left="0"/>
+        <w:outlineLvl w:val="0"/>
+        <w:rPr>
+          <w:rFonts w:ascii="Arial" w:eastAsia="Times New Roman" w:hAnsi="Arial" w:cs="Arial"/>
+          <w:b/>
+          <w:bCs/>
+          <w:color w:val="000000"/>
+        </w:rPr>
+      </w:pPr>
+    </w:p>
+    <w:p>
+      <w:pPr>
+        <w:pStyle w:val="PargrafodaLista"/>
+        <w:spacing w:line="360" w:lineRule="auto"/>
+        <w:ind w:left="0"/>
+        <w:outlineLvl w:val="0"/>
+        <w:rPr>
+          <w:rFonts w:ascii="Arial" w:eastAsia="Times New Roman" w:hAnsi="Arial" w:cs="Arial"/>
+          <w:b/>
+          <w:bCs/>
+          <w:color w:val="000000"/>
+        </w:rPr>
+      </w:pPr>
+      <w:r>
+        <w:rPr>
+          <w:rFonts w:ascii="Arial" w:hAnsi="Arial" w:cs="Arial"/>
+          <w:b/>
+        </w:rPr>
+        <w:lastRenderedPageBreak/>
+        <w:t xml:space="preserve">Caso de uso: </w:t>
+      </w:r>
+      <w:r>
+        <w:rPr>
+          <w:rFonts w:ascii="Arial" w:eastAsia="Times New Roman" w:hAnsi="Arial" w:cs="Arial"/>
+          <w:b/>
+          <w:bCs/>
+          <w:color w:val="000000"/>
+        </w:rPr>
+        <w:t>UC0004</w:t>
+      </w:r>
+    </w:p>
+    <w:p>
+      <w:pPr>
+        <w:pStyle w:val="PargrafodaLista"/>
+        <w:numPr>
+          <w:ilvl w:val="0"/>
+          <w:numId w:val="143"/>
+        </w:numPr>
+        <w:spacing w:line="360" w:lineRule="auto"/>
+        <w:outlineLvl w:val="0"/>
+        <w:rPr>
+          <w:rFonts w:ascii="Arial" w:eastAsia="Times New Roman" w:hAnsi="Arial" w:cs="Arial"/>
+          <w:b/>
+          <w:bCs/>
+          <w:color w:val="000000"/>
+        </w:rPr>
+      </w:pPr>
+      <w:r>
+        <w:rPr>
+          <w:rFonts w:ascii="Arial" w:eastAsia="Times New Roman" w:hAnsi="Arial" w:cs="Arial"/>
+          <w:b/>
+          <w:bCs/>
+          <w:color w:val="000000"/>
+        </w:rPr>
+        <w:t>Coordenador</w:t>
+      </w:r>
+    </w:p>
+    <w:p>
+      <w:pPr>
+        <w:pStyle w:val="PargrafodaLista"/>
+        <w:pBdr>
+          <w:top w:val="single" w:sz="4" w:space="1" w:color="auto"/>
+          <w:left w:val="single" w:sz="4" w:space="4" w:color="auto"/>
+          <w:bottom w:val="single" w:sz="4" w:space="1" w:color="auto"/>
+          <w:right w:val="single" w:sz="4" w:space="4" w:color="auto"/>
+        </w:pBdr>
+        <w:spacing w:line="360" w:lineRule="auto"/>
+        <w:ind w:left="0"/>
+        <w:outlineLvl w:val="0"/>
+        <w:rPr>
+          <w:rFonts w:ascii="Arial" w:eastAsia="Times New Roman" w:hAnsi="Arial" w:cs="Arial"/>
+          <w:b/>
+          <w:bCs/>
+          <w:color w:val="000000"/>
+        </w:rPr>
+      </w:pPr>
+      <w:r>
+        <w:rPr>
+          <w:rFonts w:ascii="Arial" w:eastAsia="Times New Roman" w:hAnsi="Arial" w:cs="Arial"/>
+          <w:b/>
+          <w:bCs/>
+          <w:noProof/>
+          <w:color w:val="000000"/>
+        </w:rPr>
+        <w:drawing>
+          <wp:inline distT="0" distB="0" distL="0" distR="0" wp14:anchorId="415B90B7" wp14:editId="70CB9CC3">
+            <wp:extent cx="5755640" cy="4083685"/>
+            <wp:effectExtent l="0" t="0" r="0" b="0"/>
+            <wp:docPr id="36" name="Imagem 36" descr="C:\Users\João Pedro\Downloads\JoaoTcc (5).png"/>
+            <wp:cNvGraphicFramePr>
+              <a:graphicFrameLocks xmlns:a="http://schemas.openxmlformats.org/drawingml/2006/main" noChangeAspect="1"/>
+            </wp:cNvGraphicFramePr>
+            <a:graphic xmlns:a="http://schemas.openxmlformats.org/drawingml/2006/main">
+              <a:graphicData uri="http://schemas.openxmlformats.org/drawingml/2006/picture">
+                <pic:pic xmlns:pic="http://schemas.openxmlformats.org/drawingml/2006/picture">
+                  <pic:nvPicPr>
+                    <pic:cNvPr id="0" name="Picture 9" descr="C:\Users\João Pedro\Downloads\JoaoTcc (5).png"/>
+                    <pic:cNvPicPr>
+                      <a:picLocks noChangeAspect="1" noChangeArrowheads="1"/>
+                    </pic:cNvPicPr>
+                  </pic:nvPicPr>
+                  <pic:blipFill>
+                    <a:blip r:embed="rId16">
+                      <a:extLst>
+                        <a:ext uri="{28A0092B-C50C-407E-A947-70E740481C1C}">
+                          <a14:useLocalDpi xmlns:a14="http://schemas.microsoft.com/office/drawing/2010/main" val="0"/>
+                        </a:ext>
+                      </a:extLst>
+                    </a:blip>
+                    <a:srcRect/>
+                    <a:stretch>
+                      <a:fillRect/>
+                    </a:stretch>
+                  </pic:blipFill>
+                  <pic:spPr bwMode="auto">
+                    <a:xfrm>
+                      <a:off x="0" y="0"/>
+                      <a:ext cx="5755640" cy="4083685"/>
                     </a:xfrm>
                     <a:prstGeom prst="rect">
                       <a:avLst/>
@@ -10596,28 +11517,38 @@
           <w:sz w:val="20"/>
           <w:szCs w:val="20"/>
         </w:rPr>
-        <w:t>Figura 15 – Caso de uso</w:t>
-      </w:r>
-    </w:p>
-    <w:p>
-      <w:pPr>
-        <w:jc w:val="center"/>
+        <w:t xml:space="preserve">Figura </w:t>
+      </w:r>
+      <w:r>
+        <w:rPr>
+          <w:rFonts w:ascii="Arial" w:hAnsi="Arial" w:cs="Arial"/>
+          <w:i/>
+          <w:color w:val="FF0000"/>
+          <w:sz w:val="20"/>
+          <w:szCs w:val="20"/>
+        </w:rPr>
+        <w:t xml:space="preserve">Numero </w:t>
+      </w:r>
+      <w:r>
         <w:rPr>
           <w:rFonts w:ascii="Arial" w:hAnsi="Arial" w:cs="Arial"/>
           <w:i/>
           <w:sz w:val="20"/>
           <w:szCs w:val="20"/>
         </w:rPr>
-      </w:pPr>
-      <w:r>
+        <w:t>– Caso de uso</w:t>
+      </w:r>
+    </w:p>
+    <w:p>
+      <w:pPr>
+        <w:jc w:val="center"/>
         <w:rPr>
           <w:rFonts w:ascii="Arial" w:hAnsi="Arial" w:cs="Arial"/>
           <w:i/>
           <w:sz w:val="20"/>
           <w:szCs w:val="20"/>
         </w:rPr>
-        <w:t>Fonte</w:t>
-      </w:r>
+      </w:pPr>
       <w:r>
         <w:rPr>
           <w:rFonts w:ascii="Arial" w:hAnsi="Arial" w:cs="Arial"/>
@@ -10625,7 +11556,7 @@
           <w:sz w:val="20"/>
           <w:szCs w:val="20"/>
         </w:rPr>
-        <w:t>: (Próprio Autor</w:t>
+        <w:t>Fonte</w:t>
       </w:r>
       <w:r>
         <w:rPr>
@@ -10634,6 +11565,15 @@
           <w:sz w:val="20"/>
           <w:szCs w:val="20"/>
         </w:rPr>
+        <w:t>: (Próprio Autor</w:t>
+      </w:r>
+      <w:r>
+        <w:rPr>
+          <w:rFonts w:ascii="Arial" w:hAnsi="Arial" w:cs="Arial"/>
+          <w:i/>
+          <w:sz w:val="20"/>
+          <w:szCs w:val="20"/>
+        </w:rPr>
         <w:t>)</w:t>
       </w:r>
     </w:p>
@@ -10641,8 +11581,8 @@
       <w:pPr>
         <w:pStyle w:val="PargrafodaLista"/>
         <w:spacing w:line="360" w:lineRule="auto"/>
-        <w:ind w:left="1428"/>
-        <w:jc w:val="center"/>
+        <w:ind w:left="0"/>
+        <w:jc w:val="both"/>
         <w:outlineLvl w:val="0"/>
         <w:rPr>
           <w:rFonts w:ascii="Arial" w:hAnsi="Arial" w:cs="Arial"/>
@@ -10655,8 +11595,178 @@
         <w:pStyle w:val="PargrafodaLista"/>
         <w:spacing w:line="360" w:lineRule="auto"/>
         <w:ind w:left="0"/>
+        <w:jc w:val="both"/>
         <w:outlineLvl w:val="0"/>
         <w:rPr>
+          <w:rFonts w:ascii="Arial" w:hAnsi="Arial" w:cs="Arial"/>
+          <w:b/>
+        </w:rPr>
+      </w:pPr>
+    </w:p>
+    <w:p>
+      <w:pPr>
+        <w:pStyle w:val="PargrafodaLista"/>
+        <w:spacing w:line="360" w:lineRule="auto"/>
+        <w:ind w:left="0"/>
+        <w:jc w:val="both"/>
+        <w:outlineLvl w:val="0"/>
+        <w:rPr>
+          <w:rFonts w:ascii="Arial" w:hAnsi="Arial" w:cs="Arial"/>
+          <w:b/>
+        </w:rPr>
+      </w:pPr>
+    </w:p>
+    <w:p>
+      <w:pPr>
+        <w:pStyle w:val="PargrafodaLista"/>
+        <w:spacing w:line="360" w:lineRule="auto"/>
+        <w:ind w:left="0"/>
+        <w:jc w:val="both"/>
+        <w:outlineLvl w:val="0"/>
+        <w:rPr>
+          <w:rFonts w:ascii="Arial" w:hAnsi="Arial" w:cs="Arial"/>
+          <w:b/>
+        </w:rPr>
+      </w:pPr>
+    </w:p>
+    <w:p>
+      <w:pPr>
+        <w:pStyle w:val="PargrafodaLista"/>
+        <w:spacing w:line="360" w:lineRule="auto"/>
+        <w:ind w:left="0"/>
+        <w:jc w:val="both"/>
+        <w:outlineLvl w:val="0"/>
+        <w:rPr>
+          <w:rFonts w:ascii="Arial" w:hAnsi="Arial" w:cs="Arial"/>
+          <w:b/>
+        </w:rPr>
+      </w:pPr>
+    </w:p>
+    <w:p>
+      <w:pPr>
+        <w:pStyle w:val="PargrafodaLista"/>
+        <w:spacing w:line="360" w:lineRule="auto"/>
+        <w:ind w:left="0"/>
+        <w:jc w:val="both"/>
+        <w:outlineLvl w:val="0"/>
+        <w:rPr>
+          <w:rFonts w:ascii="Arial" w:hAnsi="Arial" w:cs="Arial"/>
+          <w:b/>
+        </w:rPr>
+      </w:pPr>
+    </w:p>
+    <w:p>
+      <w:pPr>
+        <w:pStyle w:val="PargrafodaLista"/>
+        <w:spacing w:line="360" w:lineRule="auto"/>
+        <w:ind w:left="0"/>
+        <w:jc w:val="both"/>
+        <w:outlineLvl w:val="0"/>
+        <w:rPr>
+          <w:rFonts w:ascii="Arial" w:hAnsi="Arial" w:cs="Arial"/>
+          <w:b/>
+        </w:rPr>
+      </w:pPr>
+    </w:p>
+    <w:p>
+      <w:pPr>
+        <w:pStyle w:val="PargrafodaLista"/>
+        <w:spacing w:line="360" w:lineRule="auto"/>
+        <w:ind w:left="0"/>
+        <w:jc w:val="both"/>
+        <w:outlineLvl w:val="0"/>
+        <w:rPr>
+          <w:rFonts w:ascii="Arial" w:hAnsi="Arial" w:cs="Arial"/>
+          <w:b/>
+        </w:rPr>
+      </w:pPr>
+    </w:p>
+    <w:p>
+      <w:pPr>
+        <w:pStyle w:val="PargrafodaLista"/>
+        <w:spacing w:line="360" w:lineRule="auto"/>
+        <w:ind w:left="0"/>
+        <w:jc w:val="both"/>
+        <w:outlineLvl w:val="0"/>
+        <w:rPr>
+          <w:rFonts w:ascii="Arial" w:hAnsi="Arial" w:cs="Arial"/>
+          <w:b/>
+        </w:rPr>
+      </w:pPr>
+    </w:p>
+    <w:p>
+      <w:pPr>
+        <w:pStyle w:val="PargrafodaLista"/>
+        <w:spacing w:line="360" w:lineRule="auto"/>
+        <w:ind w:left="0"/>
+        <w:jc w:val="both"/>
+        <w:outlineLvl w:val="0"/>
+        <w:rPr>
+          <w:rFonts w:ascii="Arial" w:hAnsi="Arial" w:cs="Arial"/>
+          <w:b/>
+        </w:rPr>
+      </w:pPr>
+    </w:p>
+    <w:p>
+      <w:pPr>
+        <w:pStyle w:val="PargrafodaLista"/>
+        <w:spacing w:line="360" w:lineRule="auto"/>
+        <w:ind w:left="0"/>
+        <w:jc w:val="both"/>
+        <w:outlineLvl w:val="0"/>
+        <w:rPr>
+          <w:rFonts w:ascii="Arial" w:hAnsi="Arial" w:cs="Arial"/>
+          <w:b/>
+        </w:rPr>
+      </w:pPr>
+    </w:p>
+    <w:p>
+      <w:pPr>
+        <w:pStyle w:val="PargrafodaLista"/>
+        <w:spacing w:line="360" w:lineRule="auto"/>
+        <w:ind w:left="0"/>
+        <w:jc w:val="both"/>
+        <w:outlineLvl w:val="0"/>
+        <w:rPr>
+          <w:rFonts w:ascii="Arial" w:hAnsi="Arial" w:cs="Arial"/>
+          <w:b/>
+        </w:rPr>
+      </w:pPr>
+    </w:p>
+    <w:p>
+      <w:pPr>
+        <w:pStyle w:val="PargrafodaLista"/>
+        <w:spacing w:line="360" w:lineRule="auto"/>
+        <w:ind w:left="0"/>
+        <w:jc w:val="both"/>
+        <w:outlineLvl w:val="0"/>
+        <w:rPr>
+          <w:rFonts w:ascii="Arial" w:hAnsi="Arial" w:cs="Arial"/>
+          <w:b/>
+        </w:rPr>
+      </w:pPr>
+    </w:p>
+    <w:p>
+      <w:pPr>
+        <w:pStyle w:val="PargrafodaLista"/>
+        <w:spacing w:line="360" w:lineRule="auto"/>
+        <w:ind w:left="0"/>
+        <w:jc w:val="both"/>
+        <w:outlineLvl w:val="0"/>
+        <w:rPr>
+          <w:rFonts w:ascii="Arial" w:hAnsi="Arial" w:cs="Arial"/>
+          <w:b/>
+        </w:rPr>
+      </w:pPr>
+    </w:p>
+    <w:p>
+      <w:pPr>
+        <w:pStyle w:val="PargrafodaLista"/>
+        <w:spacing w:line="360" w:lineRule="auto"/>
+        <w:ind w:left="0"/>
+        <w:jc w:val="both"/>
+        <w:outlineLvl w:val="0"/>
+        <w:rPr>
           <w:rFonts w:ascii="Arial" w:eastAsia="Times New Roman" w:hAnsi="Arial" w:cs="Arial"/>
           <w:b/>
           <w:bCs/>
@@ -10668,6 +11778,7 @@
           <w:rFonts w:ascii="Arial" w:hAnsi="Arial" w:cs="Arial"/>
           <w:b/>
         </w:rPr>
+        <w:lastRenderedPageBreak/>
         <w:t xml:space="preserve">Caso de uso: </w:t>
       </w:r>
       <w:r>
@@ -10677,7 +11788,7 @@
           <w:bCs/>
           <w:color w:val="000000"/>
         </w:rPr>
-        <w:t>UC0002.</w:t>
+        <w:t>UC0005</w:t>
       </w:r>
     </w:p>
     <w:p>
@@ -10688,6 +11799,7 @@
           <w:numId w:val="143"/>
         </w:numPr>
         <w:spacing w:line="360" w:lineRule="auto"/>
+        <w:jc w:val="both"/>
         <w:outlineLvl w:val="0"/>
         <w:rPr>
           <w:rFonts w:ascii="Arial" w:eastAsia="Times New Roman" w:hAnsi="Arial" w:cs="Arial"/>
@@ -10703,19 +11815,32 @@
           <w:bCs/>
           <w:color w:val="000000"/>
         </w:rPr>
-        <w:t>Aluno</w:t>
-      </w:r>
+        <w:t>Administrador</w:t>
+      </w:r>
+    </w:p>
+    <w:p>
+      <w:pPr>
+        <w:spacing w:line="360" w:lineRule="auto"/>
+        <w:jc w:val="both"/>
+        <w:outlineLvl w:val="0"/>
+        <w:rPr>
+          <w:rFonts w:ascii="Arial" w:eastAsia="Times New Roman" w:hAnsi="Arial" w:cs="Arial"/>
+          <w:b/>
+          <w:bCs/>
+          <w:color w:val="000000"/>
+        </w:rPr>
+      </w:pPr>
     </w:p>
     <w:p>
       <w:pPr>
         <w:pBdr>
           <w:top w:val="single" w:sz="4" w:space="1" w:color="auto"/>
           <w:left w:val="single" w:sz="4" w:space="4" w:color="auto"/>
-          <w:bottom w:val="single" w:sz="4" w:space="1" w:color="auto"/>
+          <w:bottom w:val="single" w:sz="4" w:space="0" w:color="auto"/>
           <w:right w:val="single" w:sz="4" w:space="4" w:color="auto"/>
         </w:pBdr>
         <w:spacing w:line="360" w:lineRule="auto"/>
-        <w:jc w:val="center"/>
+        <w:jc w:val="both"/>
         <w:outlineLvl w:val="0"/>
         <w:rPr>
           <w:rFonts w:ascii="Arial" w:eastAsia="Times New Roman" w:hAnsi="Arial" w:cs="Arial"/>
@@ -10733,10 +11858,10 @@
           <w:color w:val="000000"/>
         </w:rPr>
         <w:drawing>
-          <wp:inline distT="0" distB="0" distL="0" distR="0" wp14:anchorId="3778BD5D">
-            <wp:extent cx="5305425" cy="3179741"/>
-            <wp:effectExtent l="0" t="0" r="0" b="1905"/>
-            <wp:docPr id="14" name="Imagem 14" descr="ertui"/>
+          <wp:inline distT="0" distB="0" distL="0" distR="0" wp14:anchorId="4E49CE57" wp14:editId="007DAFDC">
+            <wp:extent cx="5755640" cy="4064635"/>
+            <wp:effectExtent l="0" t="0" r="0" b="0"/>
+            <wp:docPr id="37" name="Imagem 37" descr="C:\Users\João Pedro\Downloads\JoaoTcc (6).png"/>
             <wp:cNvGraphicFramePr>
               <a:graphicFrameLocks xmlns:a="http://schemas.openxmlformats.org/drawingml/2006/main" noChangeAspect="1"/>
             </wp:cNvGraphicFramePr>
@@ -10744,13 +11869,13 @@
               <a:graphicData uri="http://schemas.openxmlformats.org/drawingml/2006/picture">
                 <pic:pic xmlns:pic="http://schemas.openxmlformats.org/drawingml/2006/picture">
                   <pic:nvPicPr>
-                    <pic:cNvPr id="0" name="Picture 14" descr="ertui"/>
+                    <pic:cNvPr id="0" name="Picture 10" descr="C:\Users\João Pedro\Downloads\JoaoTcc (6).png"/>
                     <pic:cNvPicPr>
                       <a:picLocks noChangeAspect="1" noChangeArrowheads="1"/>
                     </pic:cNvPicPr>
                   </pic:nvPicPr>
                   <pic:blipFill>
-                    <a:blip r:embed="rId15" cstate="print">
+                    <a:blip r:embed="rId17">
                       <a:extLst>
                         <a:ext uri="{28A0092B-C50C-407E-A947-70E740481C1C}">
                           <a14:useLocalDpi xmlns:a14="http://schemas.microsoft.com/office/drawing/2010/main" val="0"/>
@@ -10765,7 +11890,7 @@
                   <pic:spPr bwMode="auto">
                     <a:xfrm>
                       <a:off x="0" y="0"/>
-                      <a:ext cx="5309807" cy="3182367"/>
+                      <a:ext cx="5755640" cy="4064635"/>
                     </a:xfrm>
                     <a:prstGeom prst="rect">
                       <a:avLst/>
@@ -10784,14 +11909,14 @@
     </w:p>
     <w:p>
       <w:pPr>
-        <w:spacing w:line="360" w:lineRule="auto"/>
-        <w:jc w:val="center"/>
+        <w:pStyle w:val="PargrafodaLista"/>
+        <w:spacing w:line="360" w:lineRule="auto"/>
+        <w:ind w:left="0"/>
+        <w:jc w:val="both"/>
         <w:outlineLvl w:val="0"/>
         <w:rPr>
-          <w:rFonts w:ascii="Arial" w:eastAsia="Times New Roman" w:hAnsi="Arial" w:cs="Arial"/>
-          <w:b/>
-          <w:bCs/>
-          <w:color w:val="000000"/>
+          <w:rFonts w:ascii="Arial" w:hAnsi="Arial" w:cs="Arial"/>
+          <w:b/>
         </w:rPr>
       </w:pPr>
     </w:p>
@@ -10812,9 +11937,18 @@
           <w:sz w:val="20"/>
           <w:szCs w:val="20"/>
         </w:rPr>
-        <w:t xml:space="preserve">Figura 16 – Caso </w:t>
-      </w:r>
-      <w:proofErr w:type="spellStart"/>
+        <w:t xml:space="preserve">Figura </w:t>
+      </w:r>
+      <w:r>
+        <w:rPr>
+          <w:rFonts w:ascii="Arial" w:hAnsi="Arial" w:cs="Arial"/>
+          <w:i/>
+          <w:color w:val="FF0000"/>
+          <w:sz w:val="20"/>
+          <w:szCs w:val="20"/>
+        </w:rPr>
+        <w:t xml:space="preserve">Numero </w:t>
+      </w:r>
       <w:r>
         <w:rPr>
           <w:rFonts w:ascii="Arial" w:hAnsi="Arial" w:cs="Arial"/>
@@ -10822,29 +11956,28 @@
           <w:sz w:val="20"/>
           <w:szCs w:val="20"/>
         </w:rPr>
-        <w:t>de</w:t>
-      </w:r>
-      <w:r>
+        <w:t>– Caso de uso</w:t>
+      </w:r>
+    </w:p>
+    <w:p>
+      <w:pPr>
+        <w:jc w:val="center"/>
         <w:rPr>
           <w:rFonts w:ascii="Arial" w:hAnsi="Arial" w:cs="Arial"/>
           <w:i/>
           <w:sz w:val="20"/>
           <w:szCs w:val="20"/>
         </w:rPr>
-        <w:t>uso</w:t>
-      </w:r>
-      <w:proofErr w:type="spellEnd"/>
-    </w:p>
-    <w:p>
-      <w:pPr>
-        <w:jc w:val="center"/>
+      </w:pPr>
+      <w:r>
         <w:rPr>
           <w:rFonts w:ascii="Arial" w:hAnsi="Arial" w:cs="Arial"/>
           <w:i/>
           <w:sz w:val="20"/>
           <w:szCs w:val="20"/>
         </w:rPr>
-      </w:pPr>
+        <w:t>Fonte</w:t>
+      </w:r>
       <w:r>
         <w:rPr>
           <w:rFonts w:ascii="Arial" w:hAnsi="Arial" w:cs="Arial"/>
@@ -10852,7 +11985,7 @@
           <w:sz w:val="20"/>
           <w:szCs w:val="20"/>
         </w:rPr>
-        <w:t>Fonte</w:t>
+        <w:t>: (Próprio Autor</w:t>
       </w:r>
       <w:r>
         <w:rPr>
@@ -10861,28 +11994,19 @@
           <w:sz w:val="20"/>
           <w:szCs w:val="20"/>
         </w:rPr>
-        <w:t>: (Próprio Autor</w:t>
-      </w:r>
-      <w:r>
-        <w:rPr>
-          <w:rFonts w:ascii="Arial" w:hAnsi="Arial" w:cs="Arial"/>
-          <w:i/>
-          <w:sz w:val="20"/>
-          <w:szCs w:val="20"/>
-        </w:rPr>
         <w:t>)</w:t>
       </w:r>
     </w:p>
     <w:p>
       <w:pPr>
-        <w:spacing w:line="360" w:lineRule="auto"/>
-        <w:jc w:val="center"/>
+        <w:pStyle w:val="PargrafodaLista"/>
+        <w:spacing w:line="360" w:lineRule="auto"/>
+        <w:ind w:left="0"/>
+        <w:jc w:val="both"/>
         <w:outlineLvl w:val="0"/>
         <w:rPr>
-          <w:rFonts w:ascii="Arial" w:eastAsia="Times New Roman" w:hAnsi="Arial" w:cs="Arial"/>
-          <w:b/>
-          <w:bCs/>
-          <w:color w:val="000000"/>
+          <w:rFonts w:ascii="Arial" w:hAnsi="Arial" w:cs="Arial"/>
+          <w:b/>
         </w:rPr>
       </w:pPr>
     </w:p>
@@ -10891,6 +12015,150 @@
         <w:pStyle w:val="PargrafodaLista"/>
         <w:spacing w:line="360" w:lineRule="auto"/>
         <w:ind w:left="0"/>
+        <w:jc w:val="both"/>
+        <w:outlineLvl w:val="0"/>
+        <w:rPr>
+          <w:rFonts w:ascii="Arial" w:hAnsi="Arial" w:cs="Arial"/>
+          <w:b/>
+        </w:rPr>
+      </w:pPr>
+    </w:p>
+    <w:p>
+      <w:pPr>
+        <w:pStyle w:val="PargrafodaLista"/>
+        <w:spacing w:line="360" w:lineRule="auto"/>
+        <w:ind w:left="0"/>
+        <w:jc w:val="both"/>
+        <w:outlineLvl w:val="0"/>
+        <w:rPr>
+          <w:rFonts w:ascii="Arial" w:hAnsi="Arial" w:cs="Arial"/>
+          <w:b/>
+        </w:rPr>
+      </w:pPr>
+    </w:p>
+    <w:p>
+      <w:pPr>
+        <w:pStyle w:val="PargrafodaLista"/>
+        <w:spacing w:line="360" w:lineRule="auto"/>
+        <w:ind w:left="0"/>
+        <w:jc w:val="both"/>
+        <w:outlineLvl w:val="0"/>
+        <w:rPr>
+          <w:rFonts w:ascii="Arial" w:hAnsi="Arial" w:cs="Arial"/>
+          <w:b/>
+        </w:rPr>
+      </w:pPr>
+    </w:p>
+    <w:p>
+      <w:pPr>
+        <w:pStyle w:val="PargrafodaLista"/>
+        <w:spacing w:line="360" w:lineRule="auto"/>
+        <w:ind w:left="0"/>
+        <w:jc w:val="both"/>
+        <w:outlineLvl w:val="0"/>
+        <w:rPr>
+          <w:rFonts w:ascii="Arial" w:hAnsi="Arial" w:cs="Arial"/>
+          <w:b/>
+        </w:rPr>
+      </w:pPr>
+    </w:p>
+    <w:p>
+      <w:pPr>
+        <w:pStyle w:val="PargrafodaLista"/>
+        <w:spacing w:line="360" w:lineRule="auto"/>
+        <w:ind w:left="0"/>
+        <w:jc w:val="both"/>
+        <w:outlineLvl w:val="0"/>
+        <w:rPr>
+          <w:rFonts w:ascii="Arial" w:hAnsi="Arial" w:cs="Arial"/>
+          <w:b/>
+        </w:rPr>
+      </w:pPr>
+    </w:p>
+    <w:p>
+      <w:pPr>
+        <w:pStyle w:val="PargrafodaLista"/>
+        <w:spacing w:line="360" w:lineRule="auto"/>
+        <w:ind w:left="0"/>
+        <w:jc w:val="both"/>
+        <w:outlineLvl w:val="0"/>
+        <w:rPr>
+          <w:rFonts w:ascii="Arial" w:hAnsi="Arial" w:cs="Arial"/>
+          <w:b/>
+        </w:rPr>
+      </w:pPr>
+    </w:p>
+    <w:p>
+      <w:pPr>
+        <w:pStyle w:val="PargrafodaLista"/>
+        <w:spacing w:line="360" w:lineRule="auto"/>
+        <w:ind w:left="0"/>
+        <w:jc w:val="both"/>
+        <w:outlineLvl w:val="0"/>
+        <w:rPr>
+          <w:rFonts w:ascii="Arial" w:hAnsi="Arial" w:cs="Arial"/>
+          <w:b/>
+        </w:rPr>
+      </w:pPr>
+    </w:p>
+    <w:p>
+      <w:pPr>
+        <w:pStyle w:val="PargrafodaLista"/>
+        <w:spacing w:line="360" w:lineRule="auto"/>
+        <w:ind w:left="0"/>
+        <w:jc w:val="both"/>
+        <w:outlineLvl w:val="0"/>
+        <w:rPr>
+          <w:rFonts w:ascii="Arial" w:hAnsi="Arial" w:cs="Arial"/>
+          <w:b/>
+        </w:rPr>
+      </w:pPr>
+    </w:p>
+    <w:p>
+      <w:pPr>
+        <w:pStyle w:val="PargrafodaLista"/>
+        <w:spacing w:line="360" w:lineRule="auto"/>
+        <w:ind w:left="0"/>
+        <w:jc w:val="both"/>
+        <w:outlineLvl w:val="0"/>
+        <w:rPr>
+          <w:rFonts w:ascii="Arial" w:hAnsi="Arial" w:cs="Arial"/>
+          <w:b/>
+        </w:rPr>
+      </w:pPr>
+    </w:p>
+    <w:p>
+      <w:pPr>
+        <w:pStyle w:val="PargrafodaLista"/>
+        <w:spacing w:line="360" w:lineRule="auto"/>
+        <w:ind w:left="0"/>
+        <w:jc w:val="both"/>
+        <w:outlineLvl w:val="0"/>
+        <w:rPr>
+          <w:rFonts w:ascii="Arial" w:hAnsi="Arial" w:cs="Arial"/>
+          <w:b/>
+        </w:rPr>
+      </w:pPr>
+    </w:p>
+    <w:p>
+      <w:pPr>
+        <w:pStyle w:val="PargrafodaLista"/>
+        <w:spacing w:line="360" w:lineRule="auto"/>
+        <w:ind w:left="0"/>
+        <w:jc w:val="both"/>
+        <w:outlineLvl w:val="0"/>
+        <w:rPr>
+          <w:rFonts w:ascii="Arial" w:hAnsi="Arial" w:cs="Arial"/>
+          <w:b/>
+        </w:rPr>
+      </w:pPr>
+    </w:p>
+    <w:p>
+      <w:pPr>
+        <w:pStyle w:val="PargrafodaLista"/>
+        <w:spacing w:line="360" w:lineRule="auto"/>
+        <w:ind w:left="0"/>
+        <w:jc w:val="both"/>
         <w:outlineLvl w:val="0"/>
         <w:rPr>
           <w:rFonts w:ascii="Arial" w:eastAsia="Times New Roman" w:hAnsi="Arial" w:cs="Arial"/>
@@ -10914,7 +12182,7 @@
           <w:bCs/>
           <w:color w:val="000000"/>
         </w:rPr>
-        <w:t>UC0003.</w:t>
+        <w:t>UC0006</w:t>
       </w:r>
     </w:p>
     <w:p>
@@ -10925,6 +12193,7 @@
           <w:numId w:val="143"/>
         </w:numPr>
         <w:spacing w:line="360" w:lineRule="auto"/>
+        <w:jc w:val="both"/>
         <w:outlineLvl w:val="0"/>
         <w:rPr>
           <w:rFonts w:ascii="Arial" w:eastAsia="Times New Roman" w:hAnsi="Arial" w:cs="Arial"/>
@@ -10940,49 +12209,36 @@
           <w:bCs/>
           <w:color w:val="000000"/>
         </w:rPr>
-        <w:t>Aluno</w:t>
-      </w:r>
-    </w:p>
-    <w:p>
-      <w:pPr>
-        <w:pStyle w:val="PargrafodaLista"/>
-        <w:spacing w:line="360" w:lineRule="auto"/>
-        <w:ind w:left="1428"/>
+        <w:t>Administrador</w:t>
+      </w:r>
+    </w:p>
+    <w:p>
+      <w:pPr>
+        <w:pBdr>
+          <w:top w:val="single" w:sz="4" w:space="1" w:color="auto"/>
+          <w:left w:val="single" w:sz="4" w:space="4" w:color="auto"/>
+          <w:bottom w:val="single" w:sz="4" w:space="1" w:color="auto"/>
+          <w:right w:val="single" w:sz="4" w:space="4" w:color="auto"/>
+        </w:pBdr>
+        <w:spacing w:line="360" w:lineRule="auto"/>
+        <w:jc w:val="both"/>
         <w:outlineLvl w:val="0"/>
         <w:rPr>
-          <w:rFonts w:ascii="Arial" w:eastAsia="Times New Roman" w:hAnsi="Arial" w:cs="Arial"/>
-          <w:b/>
-          <w:bCs/>
-          <w:color w:val="000000"/>
-        </w:rPr>
-      </w:pPr>
-    </w:p>
-    <w:p>
-      <w:pPr>
-        <w:pStyle w:val="PargrafodaLista"/>
-        <w:spacing w:line="360" w:lineRule="auto"/>
-        <w:ind w:left="0"/>
-        <w:outlineLvl w:val="0"/>
-        <w:rPr>
-          <w:rFonts w:ascii="Arial" w:eastAsia="Times New Roman" w:hAnsi="Arial" w:cs="Arial"/>
-          <w:b/>
-          <w:bCs/>
-          <w:color w:val="000000"/>
-        </w:rPr>
-      </w:pPr>
-      <w:r>
-        <w:rPr>
-          <w:rFonts w:ascii="Arial" w:eastAsia="Times New Roman" w:hAnsi="Arial" w:cs="Arial"/>
-          <w:b/>
-          <w:bCs/>
+          <w:rFonts w:ascii="Arial" w:hAnsi="Arial" w:cs="Arial"/>
+          <w:b/>
+        </w:rPr>
+      </w:pPr>
+      <w:r>
+        <w:rPr>
+          <w:rFonts w:ascii="Arial" w:hAnsi="Arial" w:cs="Arial"/>
+          <w:b/>
           <w:noProof/>
-          <w:color w:val="000000"/>
         </w:rPr>
         <w:drawing>
-          <wp:inline distT="0" distB="0" distL="0" distR="0" wp14:anchorId="4139CC3E">
-            <wp:extent cx="5276850" cy="3238500"/>
-            <wp:effectExtent l="19050" t="19050" r="19050" b="19050"/>
-            <wp:docPr id="2" name="Imagem 15" descr="Cópia de SEUEV"/>
+          <wp:inline distT="0" distB="0" distL="0" distR="0" wp14:anchorId="70D02CA3" wp14:editId="7D4D5F60">
+            <wp:extent cx="5755640" cy="4064635"/>
+            <wp:effectExtent l="0" t="0" r="0" b="0"/>
+            <wp:docPr id="39" name="Imagem 39" descr="C:\Users\João Pedro\Downloads\JoaoTcc (7).png"/>
             <wp:cNvGraphicFramePr>
               <a:graphicFrameLocks xmlns:a="http://schemas.openxmlformats.org/drawingml/2006/main" noChangeAspect="1"/>
             </wp:cNvGraphicFramePr>
@@ -10990,13 +12246,13 @@
               <a:graphicData uri="http://schemas.openxmlformats.org/drawingml/2006/picture">
                 <pic:pic xmlns:pic="http://schemas.openxmlformats.org/drawingml/2006/picture">
                   <pic:nvPicPr>
-                    <pic:cNvPr id="0" name="Picture 15" descr="Cópia de SEUEV"/>
+                    <pic:cNvPr id="0" name="Picture 11" descr="C:\Users\João Pedro\Downloads\JoaoTcc (7).png"/>
                     <pic:cNvPicPr>
                       <a:picLocks noChangeAspect="1" noChangeArrowheads="1"/>
                     </pic:cNvPicPr>
                   </pic:nvPicPr>
                   <pic:blipFill>
-                    <a:blip r:embed="rId16" cstate="print">
+                    <a:blip r:embed="rId18">
                       <a:extLst>
                         <a:ext uri="{28A0092B-C50C-407E-A947-70E740481C1C}">
                           <a14:useLocalDpi xmlns:a14="http://schemas.microsoft.com/office/drawing/2010/main" val="0"/>
@@ -11011,21 +12267,15 @@
                   <pic:spPr bwMode="auto">
                     <a:xfrm>
                       <a:off x="0" y="0"/>
-                      <a:ext cx="5276850" cy="3238500"/>
+                      <a:ext cx="5755640" cy="4064635"/>
                     </a:xfrm>
                     <a:prstGeom prst="rect">
                       <a:avLst/>
                     </a:prstGeom>
                     <a:noFill/>
-                    <a:ln w="6350" cmpd="sng">
-                      <a:solidFill>
-                        <a:srgbClr val="000000"/>
-                      </a:solidFill>
-                      <a:miter lim="800000"/>
-                      <a:headEnd/>
-                      <a:tailEnd/>
+                    <a:ln>
+                      <a:noFill/>
                     </a:ln>
-                    <a:effectLst/>
                   </pic:spPr>
                 </pic:pic>
               </a:graphicData>
@@ -11051,28 +12301,38 @@
           <w:sz w:val="20"/>
           <w:szCs w:val="20"/>
         </w:rPr>
-        <w:t>Figura 17 – Caso de uso</w:t>
-      </w:r>
-    </w:p>
-    <w:p>
-      <w:pPr>
-        <w:jc w:val="center"/>
+        <w:t xml:space="preserve">Figura </w:t>
+      </w:r>
+      <w:r>
+        <w:rPr>
+          <w:rFonts w:ascii="Arial" w:hAnsi="Arial" w:cs="Arial"/>
+          <w:i/>
+          <w:color w:val="FF0000"/>
+          <w:sz w:val="20"/>
+          <w:szCs w:val="20"/>
+        </w:rPr>
+        <w:t xml:space="preserve">Numero </w:t>
+      </w:r>
+      <w:r>
         <w:rPr>
           <w:rFonts w:ascii="Arial" w:hAnsi="Arial" w:cs="Arial"/>
           <w:i/>
           <w:sz w:val="20"/>
           <w:szCs w:val="20"/>
         </w:rPr>
-      </w:pPr>
-      <w:r>
+        <w:t>– Caso de uso</w:t>
+      </w:r>
+    </w:p>
+    <w:p>
+      <w:pPr>
+        <w:jc w:val="center"/>
         <w:rPr>
           <w:rFonts w:ascii="Arial" w:hAnsi="Arial" w:cs="Arial"/>
           <w:i/>
           <w:sz w:val="20"/>
           <w:szCs w:val="20"/>
         </w:rPr>
-        <w:t>Fonte</w:t>
-      </w:r>
+      </w:pPr>
       <w:r>
         <w:rPr>
           <w:rFonts w:ascii="Arial" w:hAnsi="Arial" w:cs="Arial"/>
@@ -11080,7 +12340,7 @@
           <w:sz w:val="20"/>
           <w:szCs w:val="20"/>
         </w:rPr>
-        <w:t>: (Próprio Autor</w:t>
+        <w:t>Fonte</w:t>
       </w:r>
       <w:r>
         <w:rPr>
@@ -11089,7 +12349,245 @@
           <w:sz w:val="20"/>
           <w:szCs w:val="20"/>
         </w:rPr>
+        <w:t>: (Próprio Autor</w:t>
+      </w:r>
+      <w:r>
+        <w:rPr>
+          <w:rFonts w:ascii="Arial" w:hAnsi="Arial" w:cs="Arial"/>
+          <w:i/>
+          <w:sz w:val="20"/>
+          <w:szCs w:val="20"/>
+        </w:rPr>
         <w:t>)</w:t>
+      </w:r>
+    </w:p>
+    <w:p>
+      <w:pPr>
+        <w:pStyle w:val="PargrafodaLista"/>
+        <w:spacing w:line="360" w:lineRule="auto"/>
+        <w:ind w:left="1428"/>
+        <w:jc w:val="both"/>
+        <w:outlineLvl w:val="0"/>
+        <w:rPr>
+          <w:rFonts w:ascii="Arial" w:eastAsia="Times New Roman" w:hAnsi="Arial" w:cs="Arial"/>
+          <w:b/>
+          <w:bCs/>
+          <w:color w:val="000000"/>
+        </w:rPr>
+      </w:pPr>
+    </w:p>
+    <w:p>
+      <w:pPr>
+        <w:pStyle w:val="PargrafodaLista"/>
+        <w:spacing w:line="360" w:lineRule="auto"/>
+        <w:ind w:left="1428"/>
+        <w:jc w:val="both"/>
+        <w:outlineLvl w:val="0"/>
+        <w:rPr>
+          <w:rFonts w:ascii="Arial" w:eastAsia="Times New Roman" w:hAnsi="Arial" w:cs="Arial"/>
+          <w:b/>
+          <w:bCs/>
+          <w:color w:val="000000"/>
+        </w:rPr>
+      </w:pPr>
+    </w:p>
+    <w:p>
+      <w:pPr>
+        <w:pStyle w:val="PargrafodaLista"/>
+        <w:spacing w:line="360" w:lineRule="auto"/>
+        <w:ind w:left="1428"/>
+        <w:jc w:val="both"/>
+        <w:outlineLvl w:val="0"/>
+        <w:rPr>
+          <w:rFonts w:ascii="Arial" w:eastAsia="Times New Roman" w:hAnsi="Arial" w:cs="Arial"/>
+          <w:b/>
+          <w:bCs/>
+          <w:color w:val="000000"/>
+        </w:rPr>
+      </w:pPr>
+    </w:p>
+    <w:p>
+      <w:pPr>
+        <w:pStyle w:val="PargrafodaLista"/>
+        <w:spacing w:line="360" w:lineRule="auto"/>
+        <w:ind w:left="1428"/>
+        <w:jc w:val="both"/>
+        <w:outlineLvl w:val="0"/>
+        <w:rPr>
+          <w:rFonts w:ascii="Arial" w:eastAsia="Times New Roman" w:hAnsi="Arial" w:cs="Arial"/>
+          <w:b/>
+          <w:bCs/>
+          <w:color w:val="000000"/>
+        </w:rPr>
+      </w:pPr>
+    </w:p>
+    <w:p>
+      <w:pPr>
+        <w:pStyle w:val="PargrafodaLista"/>
+        <w:spacing w:line="360" w:lineRule="auto"/>
+        <w:ind w:left="1428"/>
+        <w:jc w:val="both"/>
+        <w:outlineLvl w:val="0"/>
+        <w:rPr>
+          <w:rFonts w:ascii="Arial" w:eastAsia="Times New Roman" w:hAnsi="Arial" w:cs="Arial"/>
+          <w:b/>
+          <w:bCs/>
+          <w:color w:val="000000"/>
+        </w:rPr>
+      </w:pPr>
+    </w:p>
+    <w:p>
+      <w:pPr>
+        <w:pStyle w:val="PargrafodaLista"/>
+        <w:spacing w:line="360" w:lineRule="auto"/>
+        <w:ind w:left="1428"/>
+        <w:jc w:val="both"/>
+        <w:outlineLvl w:val="0"/>
+        <w:rPr>
+          <w:rFonts w:ascii="Arial" w:eastAsia="Times New Roman" w:hAnsi="Arial" w:cs="Arial"/>
+          <w:b/>
+          <w:bCs/>
+          <w:color w:val="000000"/>
+        </w:rPr>
+      </w:pPr>
+    </w:p>
+    <w:p>
+      <w:pPr>
+        <w:pStyle w:val="PargrafodaLista"/>
+        <w:spacing w:line="360" w:lineRule="auto"/>
+        <w:ind w:left="1428"/>
+        <w:jc w:val="both"/>
+        <w:outlineLvl w:val="0"/>
+        <w:rPr>
+          <w:rFonts w:ascii="Arial" w:eastAsia="Times New Roman" w:hAnsi="Arial" w:cs="Arial"/>
+          <w:b/>
+          <w:bCs/>
+          <w:color w:val="000000"/>
+        </w:rPr>
+      </w:pPr>
+    </w:p>
+    <w:p>
+      <w:pPr>
+        <w:pStyle w:val="PargrafodaLista"/>
+        <w:spacing w:line="360" w:lineRule="auto"/>
+        <w:ind w:left="1428"/>
+        <w:jc w:val="both"/>
+        <w:outlineLvl w:val="0"/>
+        <w:rPr>
+          <w:rFonts w:ascii="Arial" w:eastAsia="Times New Roman" w:hAnsi="Arial" w:cs="Arial"/>
+          <w:b/>
+          <w:bCs/>
+          <w:color w:val="000000"/>
+        </w:rPr>
+      </w:pPr>
+    </w:p>
+    <w:p>
+      <w:pPr>
+        <w:pStyle w:val="PargrafodaLista"/>
+        <w:spacing w:line="360" w:lineRule="auto"/>
+        <w:ind w:left="1428"/>
+        <w:jc w:val="both"/>
+        <w:outlineLvl w:val="0"/>
+        <w:rPr>
+          <w:rFonts w:ascii="Arial" w:eastAsia="Times New Roman" w:hAnsi="Arial" w:cs="Arial"/>
+          <w:b/>
+          <w:bCs/>
+          <w:color w:val="000000"/>
+        </w:rPr>
+      </w:pPr>
+    </w:p>
+    <w:p>
+      <w:pPr>
+        <w:pStyle w:val="PargrafodaLista"/>
+        <w:spacing w:line="360" w:lineRule="auto"/>
+        <w:ind w:left="1428"/>
+        <w:jc w:val="both"/>
+        <w:outlineLvl w:val="0"/>
+        <w:rPr>
+          <w:rFonts w:ascii="Arial" w:eastAsia="Times New Roman" w:hAnsi="Arial" w:cs="Arial"/>
+          <w:b/>
+          <w:bCs/>
+          <w:color w:val="000000"/>
+        </w:rPr>
+      </w:pPr>
+    </w:p>
+    <w:p>
+      <w:pPr>
+        <w:pStyle w:val="PargrafodaLista"/>
+        <w:spacing w:line="360" w:lineRule="auto"/>
+        <w:ind w:left="1428"/>
+        <w:jc w:val="both"/>
+        <w:outlineLvl w:val="0"/>
+        <w:rPr>
+          <w:rFonts w:ascii="Arial" w:eastAsia="Times New Roman" w:hAnsi="Arial" w:cs="Arial"/>
+          <w:b/>
+          <w:bCs/>
+          <w:color w:val="000000"/>
+        </w:rPr>
+      </w:pPr>
+    </w:p>
+    <w:p>
+      <w:pPr>
+        <w:spacing w:line="360" w:lineRule="auto"/>
+        <w:jc w:val="both"/>
+        <w:outlineLvl w:val="0"/>
+        <w:rPr>
+          <w:rFonts w:ascii="Arial" w:eastAsia="Times New Roman" w:hAnsi="Arial" w:cs="Arial"/>
+          <w:b/>
+          <w:bCs/>
+          <w:color w:val="000000"/>
+        </w:rPr>
+      </w:pPr>
+    </w:p>
+    <w:p>
+      <w:pPr>
+        <w:spacing w:line="360" w:lineRule="auto"/>
+        <w:jc w:val="both"/>
+        <w:outlineLvl w:val="0"/>
+        <w:rPr>
+          <w:rFonts w:ascii="Arial" w:eastAsia="Times New Roman" w:hAnsi="Arial" w:cs="Arial"/>
+          <w:b/>
+          <w:bCs/>
+          <w:color w:val="000000"/>
+        </w:rPr>
+      </w:pPr>
+    </w:p>
+    <w:p>
+      <w:pPr>
+        <w:pStyle w:val="PargrafodaLista"/>
+        <w:spacing w:line="360" w:lineRule="auto"/>
+        <w:ind w:left="1428"/>
+        <w:jc w:val="both"/>
+        <w:outlineLvl w:val="0"/>
+        <w:rPr>
+          <w:rFonts w:ascii="Arial" w:eastAsia="Times New Roman" w:hAnsi="Arial" w:cs="Arial"/>
+          <w:b/>
+          <w:bCs/>
+          <w:color w:val="000000"/>
+        </w:rPr>
+      </w:pPr>
+    </w:p>
+    <w:p>
+      <w:pPr>
+        <w:spacing w:line="360" w:lineRule="auto"/>
+        <w:jc w:val="both"/>
+        <w:outlineLvl w:val="0"/>
+        <w:rPr>
+          <w:rFonts w:ascii="Arial" w:eastAsia="Times New Roman" w:hAnsi="Arial" w:cs="Arial"/>
+          <w:b/>
+          <w:bCs/>
+          <w:color w:val="000000"/>
+        </w:rPr>
+      </w:pPr>
+      <w:r>
+        <w:rPr>
+          <w:rFonts w:ascii="Arial" w:eastAsia="Times New Roman" w:hAnsi="Arial" w:cs="Arial"/>
+          <w:b/>
+          <w:bCs/>
+          <w:color w:val="000000"/>
+        </w:rPr>
+        <w:lastRenderedPageBreak/>
+        <w:t>Caso de uso:UC0007</w:t>
       </w:r>
     </w:p>
     <w:p>
@@ -11103,16 +12601,20 @@
         <w:jc w:val="both"/>
         <w:outlineLvl w:val="0"/>
         <w:rPr>
-          <w:rFonts w:ascii="Arial" w:hAnsi="Arial" w:cs="Arial"/>
-          <w:b/>
-        </w:rPr>
-      </w:pPr>
-      <w:r>
-        <w:rPr>
-          <w:rFonts w:ascii="Arial" w:hAnsi="Arial" w:cs="Arial"/>
-          <w:b/>
-        </w:rPr>
-        <w:t>Coordenador</w:t>
+          <w:rFonts w:ascii="Arial" w:eastAsia="Times New Roman" w:hAnsi="Arial" w:cs="Arial"/>
+          <w:b/>
+          <w:bCs/>
+          <w:color w:val="000000"/>
+        </w:rPr>
+      </w:pPr>
+      <w:r>
+        <w:rPr>
+          <w:rFonts w:ascii="Arial" w:eastAsia="Times New Roman" w:hAnsi="Arial" w:cs="Arial"/>
+          <w:b/>
+          <w:bCs/>
+          <w:color w:val="000000"/>
+        </w:rPr>
+        <w:t>Administrador</w:t>
       </w:r>
     </w:p>
     <w:p>
@@ -11127,21 +12629,25 @@
         <w:jc w:val="both"/>
         <w:outlineLvl w:val="0"/>
         <w:rPr>
-          <w:rFonts w:ascii="Arial" w:hAnsi="Arial" w:cs="Arial"/>
-          <w:b/>
-        </w:rPr>
-      </w:pPr>
-      <w:r>
-        <w:rPr>
-          <w:rFonts w:ascii="Arial" w:hAnsi="Arial" w:cs="Arial"/>
-          <w:b/>
+          <w:rFonts w:ascii="Arial" w:eastAsia="Times New Roman" w:hAnsi="Arial" w:cs="Arial"/>
+          <w:b/>
+          <w:bCs/>
+          <w:color w:val="000000"/>
+        </w:rPr>
+      </w:pPr>
+      <w:r>
+        <w:rPr>
+          <w:rFonts w:ascii="Arial" w:eastAsia="Times New Roman" w:hAnsi="Arial" w:cs="Arial"/>
+          <w:b/>
+          <w:bCs/>
           <w:noProof/>
+          <w:color w:val="000000"/>
         </w:rPr>
         <w:drawing>
-          <wp:inline distT="0" distB="0" distL="0" distR="0" wp14:anchorId="38D227E5">
-            <wp:extent cx="5095875" cy="3048000"/>
-            <wp:effectExtent l="0" t="0" r="9525" b="0"/>
-            <wp:docPr id="1" name="Imagem 16" descr="guiuiu"/>
+          <wp:inline distT="0" distB="0" distL="0" distR="0" wp14:anchorId="1C50DC7D" wp14:editId="65276F90">
+            <wp:extent cx="5755640" cy="4064635"/>
+            <wp:effectExtent l="0" t="0" r="0" b="0"/>
+            <wp:docPr id="40" name="Imagem 40" descr="C:\Users\João Pedro\Downloads\JoaoTcc (8).png"/>
             <wp:cNvGraphicFramePr>
               <a:graphicFrameLocks xmlns:a="http://schemas.openxmlformats.org/drawingml/2006/main" noChangeAspect="1"/>
             </wp:cNvGraphicFramePr>
@@ -11149,13 +12655,13 @@
               <a:graphicData uri="http://schemas.openxmlformats.org/drawingml/2006/picture">
                 <pic:pic xmlns:pic="http://schemas.openxmlformats.org/drawingml/2006/picture">
                   <pic:nvPicPr>
-                    <pic:cNvPr id="0" name="Picture 16" descr="guiuiu"/>
+                    <pic:cNvPr id="0" name="Picture 12" descr="C:\Users\João Pedro\Downloads\JoaoTcc (8).png"/>
                     <pic:cNvPicPr>
                       <a:picLocks noChangeAspect="1" noChangeArrowheads="1"/>
                     </pic:cNvPicPr>
                   </pic:nvPicPr>
                   <pic:blipFill>
-                    <a:blip r:embed="rId17" cstate="print">
+                    <a:blip r:embed="rId19">
                       <a:extLst>
                         <a:ext uri="{28A0092B-C50C-407E-A947-70E740481C1C}">
                           <a14:useLocalDpi xmlns:a14="http://schemas.microsoft.com/office/drawing/2010/main" val="0"/>
@@ -11170,7 +12676,7 @@
                   <pic:spPr bwMode="auto">
                     <a:xfrm>
                       <a:off x="0" y="0"/>
-                      <a:ext cx="5095875" cy="3048000"/>
+                      <a:ext cx="5755640" cy="4064635"/>
                     </a:xfrm>
                     <a:prstGeom prst="rect">
                       <a:avLst/>
@@ -11204,28 +12710,50 @@
           <w:sz w:val="20"/>
           <w:szCs w:val="20"/>
         </w:rPr>
-        <w:t>Figura 18 – Caso de uso</w:t>
-      </w:r>
-    </w:p>
-    <w:p>
-      <w:pPr>
-        <w:jc w:val="center"/>
+        <w:t xml:space="preserve">Figura </w:t>
+      </w:r>
+      <w:proofErr w:type="spellStart"/>
+      <w:r>
+        <w:rPr>
+          <w:rFonts w:ascii="Arial" w:hAnsi="Arial" w:cs="Arial"/>
+          <w:i/>
+          <w:color w:val="FF0000"/>
+          <w:sz w:val="20"/>
+          <w:szCs w:val="20"/>
+        </w:rPr>
+        <w:t>numero</w:t>
+      </w:r>
+      <w:proofErr w:type="spellEnd"/>
+      <w:r>
+        <w:rPr>
+          <w:rFonts w:ascii="Arial" w:hAnsi="Arial" w:cs="Arial"/>
+          <w:i/>
+          <w:color w:val="FF0000"/>
+          <w:sz w:val="20"/>
+          <w:szCs w:val="20"/>
+        </w:rPr>
+        <w:t xml:space="preserve"> </w:t>
+      </w:r>
+      <w:r>
         <w:rPr>
           <w:rFonts w:ascii="Arial" w:hAnsi="Arial" w:cs="Arial"/>
           <w:i/>
           <w:sz w:val="20"/>
           <w:szCs w:val="20"/>
         </w:rPr>
-      </w:pPr>
-      <w:r>
+        <w:t>– Caso de uso</w:t>
+      </w:r>
+    </w:p>
+    <w:p>
+      <w:pPr>
+        <w:jc w:val="center"/>
         <w:rPr>
           <w:rFonts w:ascii="Arial" w:hAnsi="Arial" w:cs="Arial"/>
           <w:i/>
           <w:sz w:val="20"/>
           <w:szCs w:val="20"/>
         </w:rPr>
-        <w:t>Fonte</w:t>
-      </w:r>
+      </w:pPr>
       <w:r>
         <w:rPr>
           <w:rFonts w:ascii="Arial" w:hAnsi="Arial" w:cs="Arial"/>
@@ -11233,7 +12761,7 @@
           <w:sz w:val="20"/>
           <w:szCs w:val="20"/>
         </w:rPr>
-        <w:t>: (Próprio Autor</w:t>
+        <w:t>Fonte</w:t>
       </w:r>
       <w:r>
         <w:rPr>
@@ -11242,208 +12770,15 @@
           <w:sz w:val="20"/>
           <w:szCs w:val="20"/>
         </w:rPr>
-        <w:t>)</w:t>
-      </w:r>
-    </w:p>
-    <w:p>
-      <w:pPr>
-        <w:pStyle w:val="PargrafodaLista"/>
-        <w:spacing w:line="360" w:lineRule="auto"/>
-        <w:ind w:left="1428"/>
-        <w:jc w:val="both"/>
-        <w:outlineLvl w:val="0"/>
-        <w:rPr>
-          <w:rFonts w:ascii="Arial" w:hAnsi="Arial" w:cs="Arial"/>
-          <w:b/>
-        </w:rPr>
-      </w:pPr>
-    </w:p>
-    <w:p>
-      <w:pPr>
-        <w:pStyle w:val="PargrafodaLista"/>
-        <w:spacing w:line="360" w:lineRule="auto"/>
-        <w:ind w:left="0"/>
-        <w:outlineLvl w:val="0"/>
-        <w:rPr>
-          <w:rFonts w:ascii="Arial" w:eastAsia="Times New Roman" w:hAnsi="Arial" w:cs="Arial"/>
-          <w:b/>
-          <w:bCs/>
-          <w:color w:val="000000"/>
-        </w:rPr>
-      </w:pPr>
-      <w:r>
-        <w:rPr>
-          <w:rFonts w:ascii="Arial" w:hAnsi="Arial" w:cs="Arial"/>
-          <w:b/>
-        </w:rPr>
-        <w:t xml:space="preserve">Caso de uso: </w:t>
-      </w:r>
-      <w:r>
-        <w:rPr>
-          <w:rFonts w:ascii="Arial" w:eastAsia="Times New Roman" w:hAnsi="Arial" w:cs="Arial"/>
-          <w:b/>
-          <w:bCs/>
-          <w:color w:val="000000"/>
-        </w:rPr>
-        <w:t>UC0004.</w:t>
-      </w:r>
-    </w:p>
-    <w:p>
-      <w:pPr>
-        <w:pStyle w:val="PargrafodaLista"/>
-        <w:numPr>
-          <w:ilvl w:val="0"/>
-          <w:numId w:val="143"/>
-        </w:numPr>
-        <w:spacing w:line="360" w:lineRule="auto"/>
-        <w:outlineLvl w:val="0"/>
-        <w:rPr>
-          <w:rFonts w:ascii="Arial" w:eastAsia="Times New Roman" w:hAnsi="Arial" w:cs="Arial"/>
-          <w:b/>
-          <w:bCs/>
-          <w:color w:val="000000"/>
-        </w:rPr>
-      </w:pPr>
-      <w:r>
-        <w:rPr>
-          <w:rFonts w:ascii="Arial" w:eastAsia="Times New Roman" w:hAnsi="Arial" w:cs="Arial"/>
-          <w:b/>
-          <w:bCs/>
-          <w:color w:val="000000"/>
-        </w:rPr>
-        <w:lastRenderedPageBreak/>
-        <w:t>Aluno</w:t>
-      </w:r>
-    </w:p>
-    <w:p>
-      <w:pPr>
-        <w:pStyle w:val="PargrafodaLista"/>
-        <w:pBdr>
-          <w:top w:val="single" w:sz="4" w:space="1" w:color="auto"/>
-          <w:left w:val="single" w:sz="4" w:space="4" w:color="auto"/>
-          <w:bottom w:val="single" w:sz="4" w:space="1" w:color="auto"/>
-          <w:right w:val="single" w:sz="4" w:space="4" w:color="auto"/>
-        </w:pBdr>
-        <w:spacing w:line="360" w:lineRule="auto"/>
-        <w:ind w:left="0"/>
-        <w:jc w:val="both"/>
-        <w:outlineLvl w:val="0"/>
-        <w:rPr>
-          <w:rFonts w:ascii="Arial" w:hAnsi="Arial" w:cs="Arial"/>
-          <w:b/>
-        </w:rPr>
-      </w:pPr>
-      <w:r>
-        <w:rPr>
-          <w:rFonts w:ascii="Arial" w:hAnsi="Arial" w:cs="Arial"/>
-          <w:b/>
-          <w:noProof/>
-        </w:rPr>
-        <w:drawing>
-          <wp:inline distT="0" distB="0" distL="0" distR="0" wp14:anchorId="5997E47F">
-            <wp:extent cx="5753100" cy="3448050"/>
-            <wp:effectExtent l="0" t="0" r="0" b="0"/>
-            <wp:docPr id="17" name="Imagem 17" descr="asasasqaqd1"/>
-            <wp:cNvGraphicFramePr>
-              <a:graphicFrameLocks xmlns:a="http://schemas.openxmlformats.org/drawingml/2006/main" noChangeAspect="1"/>
-            </wp:cNvGraphicFramePr>
-            <a:graphic xmlns:a="http://schemas.openxmlformats.org/drawingml/2006/main">
-              <a:graphicData uri="http://schemas.openxmlformats.org/drawingml/2006/picture">
-                <pic:pic xmlns:pic="http://schemas.openxmlformats.org/drawingml/2006/picture">
-                  <pic:nvPicPr>
-                    <pic:cNvPr id="0" name="Picture 17" descr="asasasqaqd1"/>
-                    <pic:cNvPicPr>
-                      <a:picLocks noChangeAspect="1" noChangeArrowheads="1"/>
-                    </pic:cNvPicPr>
-                  </pic:nvPicPr>
-                  <pic:blipFill>
-                    <a:blip r:embed="rId18" cstate="print">
-                      <a:extLst>
-                        <a:ext uri="{28A0092B-C50C-407E-A947-70E740481C1C}">
-                          <a14:useLocalDpi xmlns:a14="http://schemas.microsoft.com/office/drawing/2010/main" val="0"/>
-                        </a:ext>
-                      </a:extLst>
-                    </a:blip>
-                    <a:srcRect/>
-                    <a:stretch>
-                      <a:fillRect/>
-                    </a:stretch>
-                  </pic:blipFill>
-                  <pic:spPr bwMode="auto">
-                    <a:xfrm>
-                      <a:off x="0" y="0"/>
-                      <a:ext cx="5753100" cy="3448050"/>
-                    </a:xfrm>
-                    <a:prstGeom prst="rect">
-                      <a:avLst/>
-                    </a:prstGeom>
-                    <a:noFill/>
-                    <a:ln>
-                      <a:noFill/>
-                    </a:ln>
-                  </pic:spPr>
-                </pic:pic>
-              </a:graphicData>
-            </a:graphic>
-          </wp:inline>
-        </w:drawing>
-      </w:r>
-    </w:p>
-    <w:p>
-      <w:pPr>
-        <w:jc w:val="center"/>
+        <w:t>: (Próprio Autor</w:t>
+      </w:r>
+      <w:r>
         <w:rPr>
           <w:rFonts w:ascii="Arial" w:hAnsi="Arial" w:cs="Arial"/>
           <w:i/>
           <w:sz w:val="20"/>
           <w:szCs w:val="20"/>
         </w:rPr>
-      </w:pPr>
-      <w:r>
-        <w:rPr>
-          <w:rFonts w:ascii="Arial" w:hAnsi="Arial" w:cs="Arial"/>
-          <w:i/>
-          <w:sz w:val="20"/>
-          <w:szCs w:val="20"/>
-        </w:rPr>
-        <w:t>Figura 19 – Caso de uso</w:t>
-      </w:r>
-    </w:p>
-    <w:p>
-      <w:pPr>
-        <w:jc w:val="center"/>
-        <w:rPr>
-          <w:rFonts w:ascii="Arial" w:hAnsi="Arial" w:cs="Arial"/>
-          <w:i/>
-          <w:sz w:val="20"/>
-          <w:szCs w:val="20"/>
-        </w:rPr>
-      </w:pPr>
-      <w:r>
-        <w:rPr>
-          <w:rFonts w:ascii="Arial" w:hAnsi="Arial" w:cs="Arial"/>
-          <w:i/>
-          <w:sz w:val="20"/>
-          <w:szCs w:val="20"/>
-        </w:rPr>
-        <w:t>Fonte</w:t>
-      </w:r>
-      <w:r>
-        <w:rPr>
-          <w:rFonts w:ascii="Arial" w:hAnsi="Arial" w:cs="Arial"/>
-          <w:i/>
-          <w:sz w:val="20"/>
-          <w:szCs w:val="20"/>
-        </w:rPr>
-        <w:t>: (Próprio Autor</w:t>
-      </w:r>
-      <w:r>
-        <w:rPr>
-          <w:rFonts w:ascii="Arial" w:hAnsi="Arial" w:cs="Arial"/>
-          <w:i/>
-          <w:sz w:val="20"/>
-          <w:szCs w:val="20"/>
-        </w:rPr>
         <w:t>)</w:t>
       </w:r>
     </w:p>
@@ -11451,51 +12786,31 @@
       <w:pPr>
         <w:pStyle w:val="PargrafodaLista"/>
         <w:spacing w:line="360" w:lineRule="auto"/>
-        <w:ind w:left="1428"/>
+        <w:ind w:left="0"/>
+        <w:jc w:val="both"/>
         <w:outlineLvl w:val="0"/>
         <w:rPr>
-          <w:rFonts w:ascii="Arial" w:eastAsia="Times New Roman" w:hAnsi="Arial" w:cs="Arial"/>
-          <w:b/>
-          <w:bCs/>
-          <w:color w:val="000000"/>
+          <w:rFonts w:ascii="Arial" w:hAnsi="Arial" w:cs="Arial"/>
+          <w:b/>
         </w:rPr>
       </w:pPr>
     </w:p>
     <w:p>
       <w:pPr>
         <w:pStyle w:val="PargrafodaLista"/>
-        <w:numPr>
-          <w:ilvl w:val="0"/>
-          <w:numId w:val="143"/>
-        </w:numPr>
-        <w:spacing w:line="360" w:lineRule="auto"/>
+        <w:spacing w:line="360" w:lineRule="auto"/>
+        <w:ind w:left="0"/>
+        <w:jc w:val="both"/>
         <w:outlineLvl w:val="0"/>
         <w:rPr>
-          <w:rFonts w:ascii="Arial" w:eastAsia="Times New Roman" w:hAnsi="Arial" w:cs="Arial"/>
-          <w:b/>
-          <w:bCs/>
-          <w:color w:val="000000"/>
-        </w:rPr>
-      </w:pPr>
-      <w:r>
-        <w:rPr>
-          <w:rFonts w:ascii="Arial" w:eastAsia="Times New Roman" w:hAnsi="Arial" w:cs="Arial"/>
-          <w:b/>
-          <w:bCs/>
-          <w:color w:val="000000"/>
-        </w:rPr>
-        <w:t>Coordenador</w:t>
-      </w:r>
+          <w:rFonts w:ascii="Arial" w:hAnsi="Arial" w:cs="Arial"/>
+          <w:b/>
+        </w:rPr>
+      </w:pPr>
     </w:p>
     <w:p>
       <w:pPr>
         <w:pStyle w:val="PargrafodaLista"/>
-        <w:pBdr>
-          <w:top w:val="single" w:sz="4" w:space="1" w:color="auto"/>
-          <w:left w:val="single" w:sz="4" w:space="4" w:color="auto"/>
-          <w:bottom w:val="single" w:sz="4" w:space="1" w:color="auto"/>
-          <w:right w:val="single" w:sz="4" w:space="4" w:color="auto"/>
-        </w:pBdr>
         <w:spacing w:line="360" w:lineRule="auto"/>
         <w:ind w:left="0"/>
         <w:jc w:val="both"/>
@@ -11505,119 +12820,6 @@
           <w:b/>
         </w:rPr>
       </w:pPr>
-      <w:r>
-        <w:rPr>
-          <w:rFonts w:ascii="Arial" w:hAnsi="Arial" w:cs="Arial"/>
-          <w:b/>
-          <w:noProof/>
-        </w:rPr>
-        <w:drawing>
-          <wp:inline distT="0" distB="0" distL="0" distR="0" wp14:anchorId="0AEA23D7">
-            <wp:extent cx="5753100" cy="3190875"/>
-            <wp:effectExtent l="0" t="0" r="0" b="9525"/>
-            <wp:docPr id="18" name="Imagem 18" descr="wewewew"/>
-            <wp:cNvGraphicFramePr>
-              <a:graphicFrameLocks xmlns:a="http://schemas.openxmlformats.org/drawingml/2006/main" noChangeAspect="1"/>
-            </wp:cNvGraphicFramePr>
-            <a:graphic xmlns:a="http://schemas.openxmlformats.org/drawingml/2006/main">
-              <a:graphicData uri="http://schemas.openxmlformats.org/drawingml/2006/picture">
-                <pic:pic xmlns:pic="http://schemas.openxmlformats.org/drawingml/2006/picture">
-                  <pic:nvPicPr>
-                    <pic:cNvPr id="0" name="Picture 18" descr="wewewew"/>
-                    <pic:cNvPicPr>
-                      <a:picLocks noChangeAspect="1" noChangeArrowheads="1"/>
-                    </pic:cNvPicPr>
-                  </pic:nvPicPr>
-                  <pic:blipFill>
-                    <a:blip r:embed="rId19" cstate="print">
-                      <a:extLst>
-                        <a:ext uri="{28A0092B-C50C-407E-A947-70E740481C1C}">
-                          <a14:useLocalDpi xmlns:a14="http://schemas.microsoft.com/office/drawing/2010/main" val="0"/>
-                        </a:ext>
-                      </a:extLst>
-                    </a:blip>
-                    <a:srcRect/>
-                    <a:stretch>
-                      <a:fillRect/>
-                    </a:stretch>
-                  </pic:blipFill>
-                  <pic:spPr bwMode="auto">
-                    <a:xfrm>
-                      <a:off x="0" y="0"/>
-                      <a:ext cx="5753100" cy="3190875"/>
-                    </a:xfrm>
-                    <a:prstGeom prst="rect">
-                      <a:avLst/>
-                    </a:prstGeom>
-                    <a:noFill/>
-                    <a:ln>
-                      <a:noFill/>
-                    </a:ln>
-                  </pic:spPr>
-                </pic:pic>
-              </a:graphicData>
-            </a:graphic>
-          </wp:inline>
-        </w:drawing>
-      </w:r>
-    </w:p>
-    <w:p>
-      <w:pPr>
-        <w:jc w:val="center"/>
-        <w:rPr>
-          <w:rFonts w:ascii="Arial" w:hAnsi="Arial" w:cs="Arial"/>
-          <w:i/>
-          <w:sz w:val="20"/>
-          <w:szCs w:val="20"/>
-        </w:rPr>
-      </w:pPr>
-      <w:r>
-        <w:rPr>
-          <w:rFonts w:ascii="Arial" w:hAnsi="Arial" w:cs="Arial"/>
-          <w:i/>
-          <w:sz w:val="20"/>
-          <w:szCs w:val="20"/>
-        </w:rPr>
-        <w:t>Figura 20 – Caso de uso</w:t>
-      </w:r>
-    </w:p>
-    <w:p>
-      <w:pPr>
-        <w:jc w:val="center"/>
-        <w:rPr>
-          <w:rFonts w:ascii="Arial" w:hAnsi="Arial" w:cs="Arial"/>
-          <w:i/>
-          <w:sz w:val="20"/>
-          <w:szCs w:val="20"/>
-        </w:rPr>
-      </w:pPr>
-      <w:r>
-        <w:rPr>
-          <w:rFonts w:ascii="Arial" w:hAnsi="Arial" w:cs="Arial"/>
-          <w:i/>
-          <w:sz w:val="20"/>
-          <w:szCs w:val="20"/>
-        </w:rPr>
-        <w:t>Fonte</w:t>
-      </w:r>
-      <w:r>
-        <w:rPr>
-          <w:rFonts w:ascii="Arial" w:hAnsi="Arial" w:cs="Arial"/>
-          <w:i/>
-          <w:sz w:val="20"/>
-          <w:szCs w:val="20"/>
-        </w:rPr>
-        <w:t>: (Próprio Autor</w:t>
-      </w:r>
-      <w:r>
-        <w:rPr>
-          <w:rFonts w:ascii="Arial" w:hAnsi="Arial" w:cs="Arial"/>
-          <w:i/>
-          <w:sz w:val="20"/>
-          <w:szCs w:val="20"/>
-        </w:rPr>
-        <w:t>)</w:t>
-      </w:r>
     </w:p>
     <w:p>
       <w:pPr>
@@ -11663,68 +12865,37 @@
         <w:pStyle w:val="PargrafodaLista"/>
         <w:spacing w:line="360" w:lineRule="auto"/>
         <w:ind w:left="0"/>
+        <w:jc w:val="both"/>
         <w:outlineLvl w:val="0"/>
         <w:rPr>
-          <w:rFonts w:ascii="Arial" w:eastAsia="Times New Roman" w:hAnsi="Arial" w:cs="Arial"/>
-          <w:b/>
-          <w:bCs/>
-          <w:color w:val="000000"/>
-        </w:rPr>
-      </w:pPr>
-      <w:r>
-        <w:rPr>
-          <w:rFonts w:ascii="Arial" w:hAnsi="Arial" w:cs="Arial"/>
-          <w:b/>
-        </w:rPr>
-        <w:t xml:space="preserve">Caso de uso: </w:t>
-      </w:r>
-      <w:r>
-        <w:rPr>
-          <w:rFonts w:ascii="Arial" w:eastAsia="Times New Roman" w:hAnsi="Arial" w:cs="Arial"/>
-          <w:b/>
-          <w:bCs/>
-          <w:color w:val="000000"/>
-        </w:rPr>
-        <w:t>UC0005.</w:t>
-      </w:r>
+          <w:rFonts w:ascii="Arial" w:hAnsi="Arial" w:cs="Arial"/>
+          <w:b/>
+        </w:rPr>
+      </w:pPr>
     </w:p>
     <w:p>
       <w:pPr>
         <w:pStyle w:val="PargrafodaLista"/>
-        <w:numPr>
-          <w:ilvl w:val="0"/>
-          <w:numId w:val="143"/>
-        </w:numPr>
-        <w:spacing w:line="360" w:lineRule="auto"/>
+        <w:spacing w:line="360" w:lineRule="auto"/>
+        <w:ind w:left="0"/>
+        <w:jc w:val="both"/>
         <w:outlineLvl w:val="0"/>
         <w:rPr>
-          <w:rFonts w:ascii="Arial" w:eastAsia="Times New Roman" w:hAnsi="Arial" w:cs="Arial"/>
-          <w:b/>
-          <w:bCs/>
-          <w:color w:val="000000"/>
-        </w:rPr>
-      </w:pPr>
-      <w:r>
-        <w:rPr>
-          <w:rFonts w:ascii="Arial" w:eastAsia="Times New Roman" w:hAnsi="Arial" w:cs="Arial"/>
-          <w:b/>
-          <w:bCs/>
-          <w:color w:val="000000"/>
-        </w:rPr>
-        <w:t>Coordenador</w:t>
-      </w:r>
+          <w:rFonts w:ascii="Arial" w:hAnsi="Arial" w:cs="Arial"/>
+          <w:b/>
+        </w:rPr>
+      </w:pPr>
     </w:p>
     <w:p>
       <w:pPr>
         <w:pStyle w:val="PargrafodaLista"/>
         <w:spacing w:line="360" w:lineRule="auto"/>
-        <w:ind w:left="1428"/>
+        <w:ind w:left="0"/>
+        <w:jc w:val="both"/>
         <w:outlineLvl w:val="0"/>
         <w:rPr>
-          <w:rFonts w:ascii="Arial" w:eastAsia="Times New Roman" w:hAnsi="Arial" w:cs="Arial"/>
-          <w:b/>
-          <w:bCs/>
-          <w:color w:val="000000"/>
+          <w:rFonts w:ascii="Arial" w:hAnsi="Arial" w:cs="Arial"/>
+          <w:b/>
         </w:rPr>
       </w:pPr>
     </w:p>
@@ -11733,147 +12904,24 @@
         <w:pStyle w:val="PargrafodaLista"/>
         <w:spacing w:line="360" w:lineRule="auto"/>
         <w:ind w:left="0"/>
+        <w:jc w:val="both"/>
         <w:outlineLvl w:val="0"/>
         <w:rPr>
-          <w:rFonts w:ascii="Arial" w:eastAsia="Times New Roman" w:hAnsi="Arial" w:cs="Arial"/>
-          <w:b/>
-          <w:bCs/>
-          <w:color w:val="000000"/>
-        </w:rPr>
-      </w:pPr>
-      <w:r>
-        <w:rPr>
-          <w:rFonts w:ascii="Arial" w:eastAsia="Times New Roman" w:hAnsi="Arial" w:cs="Arial"/>
-          <w:b/>
-          <w:bCs/>
-          <w:noProof/>
-          <w:color w:val="000000"/>
-        </w:rPr>
-        <w:drawing>
-          <wp:inline distT="0" distB="0" distL="0" distR="0" wp14:anchorId="401F8096">
-            <wp:extent cx="5353050" cy="3438525"/>
-            <wp:effectExtent l="19050" t="19050" r="19050" b="28575"/>
-            <wp:docPr id="19" name="Imagem 19" descr="Cópia de SEUEV (4)"/>
-            <wp:cNvGraphicFramePr>
-              <a:graphicFrameLocks xmlns:a="http://schemas.openxmlformats.org/drawingml/2006/main" noChangeAspect="1"/>
-            </wp:cNvGraphicFramePr>
-            <a:graphic xmlns:a="http://schemas.openxmlformats.org/drawingml/2006/main">
-              <a:graphicData uri="http://schemas.openxmlformats.org/drawingml/2006/picture">
-                <pic:pic xmlns:pic="http://schemas.openxmlformats.org/drawingml/2006/picture">
-                  <pic:nvPicPr>
-                    <pic:cNvPr id="0" name="Picture 19" descr="Cópia de SEUEV (4)"/>
-                    <pic:cNvPicPr>
-                      <a:picLocks noChangeAspect="1" noChangeArrowheads="1"/>
-                    </pic:cNvPicPr>
-                  </pic:nvPicPr>
-                  <pic:blipFill>
-                    <a:blip r:embed="rId20" cstate="print">
-                      <a:extLst>
-                        <a:ext uri="{28A0092B-C50C-407E-A947-70E740481C1C}">
-                          <a14:useLocalDpi xmlns:a14="http://schemas.microsoft.com/office/drawing/2010/main" val="0"/>
-                        </a:ext>
-                      </a:extLst>
-                    </a:blip>
-                    <a:srcRect/>
-                    <a:stretch>
-                      <a:fillRect/>
-                    </a:stretch>
-                  </pic:blipFill>
-                  <pic:spPr bwMode="auto">
-                    <a:xfrm>
-                      <a:off x="0" y="0"/>
-                      <a:ext cx="5353050" cy="3438525"/>
-                    </a:xfrm>
-                    <a:prstGeom prst="rect">
-                      <a:avLst/>
-                    </a:prstGeom>
-                    <a:noFill/>
-                    <a:ln w="6350" cmpd="sng">
-                      <a:solidFill>
-                        <a:srgbClr val="000000"/>
-                      </a:solidFill>
-                      <a:miter lim="800000"/>
-                      <a:headEnd/>
-                      <a:tailEnd/>
-                    </a:ln>
-                    <a:effectLst/>
-                  </pic:spPr>
-                </pic:pic>
-              </a:graphicData>
-            </a:graphic>
-          </wp:inline>
-        </w:drawing>
-      </w:r>
-    </w:p>
-    <w:p>
-      <w:pPr>
-        <w:jc w:val="center"/>
-        <w:rPr>
-          <w:rFonts w:ascii="Arial" w:hAnsi="Arial" w:cs="Arial"/>
-          <w:i/>
-          <w:sz w:val="20"/>
-          <w:szCs w:val="20"/>
-        </w:rPr>
-      </w:pPr>
-      <w:r>
-        <w:rPr>
-          <w:rFonts w:ascii="Arial" w:hAnsi="Arial" w:cs="Arial"/>
-          <w:i/>
-          <w:sz w:val="20"/>
-          <w:szCs w:val="20"/>
-        </w:rPr>
-        <w:t>Figura 21 – Caso de uso</w:t>
-      </w:r>
-    </w:p>
-    <w:p>
-      <w:pPr>
-        <w:jc w:val="center"/>
-        <w:rPr>
-          <w:rFonts w:ascii="Arial" w:hAnsi="Arial" w:cs="Arial"/>
-          <w:i/>
-          <w:sz w:val="20"/>
-          <w:szCs w:val="20"/>
-        </w:rPr>
-      </w:pPr>
-      <w:r>
-        <w:rPr>
-          <w:rFonts w:ascii="Arial" w:hAnsi="Arial" w:cs="Arial"/>
-          <w:i/>
-          <w:sz w:val="20"/>
-          <w:szCs w:val="20"/>
-        </w:rPr>
-        <w:t>Fonte</w:t>
-      </w:r>
-      <w:r>
-        <w:rPr>
-          <w:rFonts w:ascii="Arial" w:hAnsi="Arial" w:cs="Arial"/>
-          <w:i/>
-          <w:sz w:val="20"/>
-          <w:szCs w:val="20"/>
-        </w:rPr>
-        <w:t>: (Próprio Autor</w:t>
-      </w:r>
-      <w:r>
-        <w:rPr>
-          <w:rFonts w:ascii="Arial" w:hAnsi="Arial" w:cs="Arial"/>
-          <w:i/>
-          <w:sz w:val="20"/>
-          <w:szCs w:val="20"/>
-        </w:rPr>
-        <w:t>)</w:t>
-      </w:r>
+          <w:rFonts w:ascii="Arial" w:hAnsi="Arial" w:cs="Arial"/>
+          <w:b/>
+        </w:rPr>
+      </w:pPr>
     </w:p>
     <w:p>
       <w:pPr>
         <w:pStyle w:val="PargrafodaLista"/>
         <w:spacing w:line="360" w:lineRule="auto"/>
         <w:ind w:left="0"/>
+        <w:jc w:val="both"/>
         <w:outlineLvl w:val="0"/>
         <w:rPr>
-          <w:rFonts w:ascii="Arial" w:eastAsia="Times New Roman" w:hAnsi="Arial" w:cs="Arial"/>
-          <w:b/>
-          <w:bCs/>
-          <w:color w:val="000000"/>
+          <w:rFonts w:ascii="Arial" w:hAnsi="Arial" w:cs="Arial"/>
+          <w:b/>
         </w:rPr>
       </w:pPr>
     </w:p>
@@ -11882,12 +12930,11 @@
         <w:pStyle w:val="PargrafodaLista"/>
         <w:spacing w:line="360" w:lineRule="auto"/>
         <w:ind w:left="0"/>
+        <w:jc w:val="both"/>
         <w:outlineLvl w:val="0"/>
         <w:rPr>
-          <w:rFonts w:ascii="Arial" w:eastAsia="Times New Roman" w:hAnsi="Arial" w:cs="Arial"/>
-          <w:b/>
-          <w:bCs/>
-          <w:color w:val="000000"/>
+          <w:rFonts w:ascii="Arial" w:hAnsi="Arial" w:cs="Arial"/>
+          <w:b/>
         </w:rPr>
       </w:pPr>
     </w:p>
@@ -11896,12 +12943,11 @@
         <w:pStyle w:val="PargrafodaLista"/>
         <w:spacing w:line="360" w:lineRule="auto"/>
         <w:ind w:left="0"/>
+        <w:jc w:val="both"/>
         <w:outlineLvl w:val="0"/>
         <w:rPr>
-          <w:rFonts w:ascii="Arial" w:eastAsia="Times New Roman" w:hAnsi="Arial" w:cs="Arial"/>
-          <w:b/>
-          <w:bCs/>
-          <w:color w:val="000000"/>
+          <w:rFonts w:ascii="Arial" w:hAnsi="Arial" w:cs="Arial"/>
+          <w:b/>
         </w:rPr>
       </w:pPr>
     </w:p>
@@ -11910,12 +12956,11 @@
         <w:pStyle w:val="PargrafodaLista"/>
         <w:spacing w:line="360" w:lineRule="auto"/>
         <w:ind w:left="0"/>
+        <w:jc w:val="both"/>
         <w:outlineLvl w:val="0"/>
         <w:rPr>
-          <w:rFonts w:ascii="Arial" w:eastAsia="Times New Roman" w:hAnsi="Arial" w:cs="Arial"/>
-          <w:b/>
-          <w:bCs/>
-          <w:color w:val="000000"/>
+          <w:rFonts w:ascii="Arial" w:hAnsi="Arial" w:cs="Arial"/>
+          <w:b/>
         </w:rPr>
       </w:pPr>
     </w:p>
@@ -11924,1383 +12969,19 @@
         <w:pStyle w:val="PargrafodaLista"/>
         <w:spacing w:line="360" w:lineRule="auto"/>
         <w:ind w:left="0"/>
+        <w:jc w:val="both"/>
         <w:outlineLvl w:val="0"/>
         <w:rPr>
-          <w:rFonts w:ascii="Arial" w:eastAsia="Times New Roman" w:hAnsi="Arial" w:cs="Arial"/>
-          <w:b/>
-          <w:bCs/>
-          <w:color w:val="000000"/>
-        </w:rPr>
-      </w:pPr>
-    </w:p>
-    <w:p>
-      <w:pPr>
-        <w:pStyle w:val="PargrafodaLista"/>
-        <w:spacing w:line="360" w:lineRule="auto"/>
-        <w:ind w:left="0"/>
-        <w:outlineLvl w:val="0"/>
-        <w:rPr>
-          <w:rFonts w:ascii="Arial" w:eastAsia="Times New Roman" w:hAnsi="Arial" w:cs="Arial"/>
-          <w:b/>
-          <w:bCs/>
-          <w:color w:val="000000"/>
-        </w:rPr>
-      </w:pPr>
-    </w:p>
-    <w:p>
-      <w:pPr>
-        <w:pStyle w:val="PargrafodaLista"/>
-        <w:spacing w:line="360" w:lineRule="auto"/>
-        <w:ind w:left="0"/>
-        <w:outlineLvl w:val="0"/>
-        <w:rPr>
-          <w:rFonts w:ascii="Arial" w:eastAsia="Times New Roman" w:hAnsi="Arial" w:cs="Arial"/>
-          <w:b/>
-          <w:bCs/>
-          <w:color w:val="000000"/>
-        </w:rPr>
-      </w:pPr>
-    </w:p>
-    <w:p>
-      <w:pPr>
-        <w:pStyle w:val="PargrafodaLista"/>
-        <w:spacing w:line="360" w:lineRule="auto"/>
-        <w:ind w:left="0"/>
-        <w:outlineLvl w:val="0"/>
-        <w:rPr>
-          <w:rFonts w:ascii="Arial" w:eastAsia="Times New Roman" w:hAnsi="Arial" w:cs="Arial"/>
-          <w:b/>
-          <w:bCs/>
-          <w:color w:val="000000"/>
-        </w:rPr>
-      </w:pPr>
-    </w:p>
-    <w:p>
-      <w:pPr>
-        <w:pStyle w:val="PargrafodaLista"/>
-        <w:spacing w:line="360" w:lineRule="auto"/>
-        <w:ind w:left="0"/>
-        <w:outlineLvl w:val="0"/>
-        <w:rPr>
-          <w:rFonts w:ascii="Arial" w:eastAsia="Times New Roman" w:hAnsi="Arial" w:cs="Arial"/>
-          <w:b/>
-          <w:bCs/>
-          <w:color w:val="000000"/>
-        </w:rPr>
-      </w:pPr>
-    </w:p>
-    <w:p>
-      <w:pPr>
-        <w:pStyle w:val="PargrafodaLista"/>
-        <w:spacing w:line="360" w:lineRule="auto"/>
-        <w:ind w:left="0"/>
-        <w:outlineLvl w:val="0"/>
-        <w:rPr>
-          <w:rFonts w:ascii="Arial" w:eastAsia="Times New Roman" w:hAnsi="Arial" w:cs="Arial"/>
-          <w:b/>
-          <w:bCs/>
-          <w:color w:val="000000"/>
-        </w:rPr>
-      </w:pPr>
-    </w:p>
-    <w:p>
-      <w:pPr>
-        <w:pStyle w:val="PargrafodaLista"/>
-        <w:spacing w:line="360" w:lineRule="auto"/>
-        <w:ind w:left="0"/>
-        <w:outlineLvl w:val="0"/>
-        <w:rPr>
-          <w:rFonts w:ascii="Arial" w:eastAsia="Times New Roman" w:hAnsi="Arial" w:cs="Arial"/>
-          <w:b/>
-          <w:bCs/>
-          <w:color w:val="000000"/>
-        </w:rPr>
-      </w:pPr>
-    </w:p>
-    <w:p>
-      <w:pPr>
-        <w:pStyle w:val="PargrafodaLista"/>
-        <w:spacing w:line="360" w:lineRule="auto"/>
-        <w:ind w:left="0"/>
-        <w:outlineLvl w:val="0"/>
-        <w:rPr>
-          <w:rFonts w:ascii="Arial" w:eastAsia="Times New Roman" w:hAnsi="Arial" w:cs="Arial"/>
-          <w:b/>
-          <w:bCs/>
-          <w:color w:val="000000"/>
-        </w:rPr>
-      </w:pPr>
-    </w:p>
-    <w:p>
-      <w:pPr>
-        <w:pStyle w:val="PargrafodaLista"/>
-        <w:spacing w:line="360" w:lineRule="auto"/>
-        <w:ind w:left="0"/>
-        <w:outlineLvl w:val="0"/>
-        <w:rPr>
-          <w:rFonts w:ascii="Arial" w:eastAsia="Times New Roman" w:hAnsi="Arial" w:cs="Arial"/>
-          <w:b/>
-          <w:bCs/>
-          <w:color w:val="000000"/>
-        </w:rPr>
-      </w:pPr>
-    </w:p>
-    <w:p>
-      <w:pPr>
-        <w:pStyle w:val="PargrafodaLista"/>
-        <w:spacing w:line="360" w:lineRule="auto"/>
-        <w:ind w:left="0"/>
-        <w:outlineLvl w:val="0"/>
-        <w:rPr>
-          <w:rFonts w:ascii="Arial" w:eastAsia="Times New Roman" w:hAnsi="Arial" w:cs="Arial"/>
-          <w:b/>
-          <w:bCs/>
-          <w:color w:val="000000"/>
-        </w:rPr>
-      </w:pPr>
-    </w:p>
-    <w:p>
-      <w:pPr>
-        <w:pStyle w:val="PargrafodaLista"/>
-        <w:spacing w:line="360" w:lineRule="auto"/>
-        <w:ind w:left="0"/>
-        <w:outlineLvl w:val="0"/>
-        <w:rPr>
-          <w:rFonts w:ascii="Arial" w:eastAsia="Times New Roman" w:hAnsi="Arial" w:cs="Arial"/>
-          <w:b/>
-          <w:bCs/>
-          <w:color w:val="000000"/>
-        </w:rPr>
-      </w:pPr>
-    </w:p>
-    <w:p>
-      <w:pPr>
-        <w:pStyle w:val="PargrafodaLista"/>
-        <w:spacing w:line="360" w:lineRule="auto"/>
-        <w:ind w:left="0"/>
-        <w:outlineLvl w:val="0"/>
-        <w:rPr>
-          <w:rFonts w:ascii="Arial" w:eastAsia="Times New Roman" w:hAnsi="Arial" w:cs="Arial"/>
-          <w:b/>
-          <w:bCs/>
-          <w:color w:val="000000"/>
-        </w:rPr>
-      </w:pPr>
-      <w:r>
-        <w:rPr>
-          <w:rFonts w:ascii="Arial" w:hAnsi="Arial" w:cs="Arial"/>
-          <w:b/>
-        </w:rPr>
-        <w:lastRenderedPageBreak/>
-        <w:t xml:space="preserve">Caso de uso: </w:t>
-      </w:r>
-      <w:r>
-        <w:rPr>
-          <w:rFonts w:ascii="Arial" w:eastAsia="Times New Roman" w:hAnsi="Arial" w:cs="Arial"/>
-          <w:b/>
-          <w:bCs/>
-          <w:color w:val="000000"/>
-        </w:rPr>
-        <w:t>UC0006.</w:t>
-      </w:r>
-    </w:p>
-    <w:p>
-      <w:pPr>
-        <w:pStyle w:val="PargrafodaLista"/>
-        <w:numPr>
-          <w:ilvl w:val="0"/>
-          <w:numId w:val="143"/>
-        </w:numPr>
-        <w:spacing w:line="360" w:lineRule="auto"/>
-        <w:outlineLvl w:val="0"/>
-        <w:rPr>
-          <w:rFonts w:ascii="Arial" w:eastAsia="Times New Roman" w:hAnsi="Arial" w:cs="Arial"/>
-          <w:b/>
-          <w:bCs/>
-          <w:color w:val="000000"/>
-        </w:rPr>
-      </w:pPr>
-      <w:r>
-        <w:rPr>
-          <w:rFonts w:ascii="Arial" w:eastAsia="Times New Roman" w:hAnsi="Arial" w:cs="Arial"/>
-          <w:b/>
-          <w:bCs/>
-          <w:color w:val="000000"/>
-        </w:rPr>
-        <w:t>Coordenador</w:t>
-      </w:r>
-    </w:p>
-    <w:p>
-      <w:pPr>
-        <w:pStyle w:val="PargrafodaLista"/>
-        <w:pBdr>
-          <w:top w:val="single" w:sz="4" w:space="1" w:color="auto"/>
-          <w:left w:val="single" w:sz="4" w:space="4" w:color="auto"/>
-          <w:bottom w:val="single" w:sz="4" w:space="1" w:color="auto"/>
-          <w:right w:val="single" w:sz="4" w:space="4" w:color="auto"/>
-        </w:pBdr>
-        <w:spacing w:line="360" w:lineRule="auto"/>
-        <w:ind w:left="0"/>
-        <w:outlineLvl w:val="0"/>
-        <w:rPr>
-          <w:rFonts w:ascii="Arial" w:eastAsia="Times New Roman" w:hAnsi="Arial" w:cs="Arial"/>
-          <w:b/>
-          <w:bCs/>
-          <w:color w:val="000000"/>
-        </w:rPr>
-      </w:pPr>
-      <w:r>
-        <w:rPr>
-          <w:rFonts w:ascii="Arial" w:eastAsia="Times New Roman" w:hAnsi="Arial" w:cs="Arial"/>
-          <w:b/>
-          <w:bCs/>
-          <w:noProof/>
-          <w:color w:val="000000"/>
-        </w:rPr>
-        <w:drawing>
-          <wp:inline distT="0" distB="0" distL="0" distR="0" wp14:anchorId="3AE2F2DE">
-            <wp:extent cx="5762625" cy="3486150"/>
-            <wp:effectExtent l="0" t="0" r="9525" b="0"/>
-            <wp:docPr id="20" name="Imagem 20" descr="Capturar1"/>
-            <wp:cNvGraphicFramePr>
-              <a:graphicFrameLocks xmlns:a="http://schemas.openxmlformats.org/drawingml/2006/main" noChangeAspect="1"/>
-            </wp:cNvGraphicFramePr>
-            <a:graphic xmlns:a="http://schemas.openxmlformats.org/drawingml/2006/main">
-              <a:graphicData uri="http://schemas.openxmlformats.org/drawingml/2006/picture">
-                <pic:pic xmlns:pic="http://schemas.openxmlformats.org/drawingml/2006/picture">
-                  <pic:nvPicPr>
-                    <pic:cNvPr id="0" name="Picture 20" descr="Capturar1"/>
-                    <pic:cNvPicPr>
-                      <a:picLocks noChangeAspect="1" noChangeArrowheads="1"/>
-                    </pic:cNvPicPr>
-                  </pic:nvPicPr>
-                  <pic:blipFill>
-                    <a:blip r:embed="rId21">
-                      <a:extLst>
-                        <a:ext uri="{28A0092B-C50C-407E-A947-70E740481C1C}">
-                          <a14:useLocalDpi xmlns:a14="http://schemas.microsoft.com/office/drawing/2010/main" val="0"/>
-                        </a:ext>
-                      </a:extLst>
-                    </a:blip>
-                    <a:srcRect/>
-                    <a:stretch>
-                      <a:fillRect/>
-                    </a:stretch>
-                  </pic:blipFill>
-                  <pic:spPr bwMode="auto">
-                    <a:xfrm>
-                      <a:off x="0" y="0"/>
-                      <a:ext cx="5762625" cy="3486150"/>
-                    </a:xfrm>
-                    <a:prstGeom prst="rect">
-                      <a:avLst/>
-                    </a:prstGeom>
-                    <a:noFill/>
-                    <a:ln>
-                      <a:noFill/>
-                    </a:ln>
-                  </pic:spPr>
-                </pic:pic>
-              </a:graphicData>
-            </a:graphic>
-          </wp:inline>
-        </w:drawing>
-      </w:r>
-    </w:p>
-    <w:p>
-      <w:pPr>
-        <w:jc w:val="center"/>
-        <w:rPr>
-          <w:rFonts w:ascii="Arial" w:hAnsi="Arial" w:cs="Arial"/>
-          <w:i/>
-          <w:sz w:val="20"/>
-          <w:szCs w:val="20"/>
-        </w:rPr>
-      </w:pPr>
-      <w:r>
-        <w:rPr>
-          <w:rFonts w:ascii="Arial" w:hAnsi="Arial" w:cs="Arial"/>
-          <w:i/>
-          <w:sz w:val="20"/>
-          <w:szCs w:val="20"/>
-        </w:rPr>
-        <w:t>Figura 22 – Caso de uso</w:t>
-      </w:r>
-    </w:p>
-    <w:p>
-      <w:pPr>
-        <w:jc w:val="center"/>
-        <w:rPr>
-          <w:rFonts w:ascii="Arial" w:hAnsi="Arial" w:cs="Arial"/>
-          <w:i/>
-          <w:sz w:val="20"/>
-          <w:szCs w:val="20"/>
-        </w:rPr>
-      </w:pPr>
-      <w:r>
-        <w:rPr>
-          <w:rFonts w:ascii="Arial" w:hAnsi="Arial" w:cs="Arial"/>
-          <w:i/>
-          <w:sz w:val="20"/>
-          <w:szCs w:val="20"/>
-        </w:rPr>
-        <w:t>Fonte</w:t>
-      </w:r>
-      <w:r>
-        <w:rPr>
-          <w:rFonts w:ascii="Arial" w:hAnsi="Arial" w:cs="Arial"/>
-          <w:i/>
-          <w:sz w:val="20"/>
-          <w:szCs w:val="20"/>
-        </w:rPr>
-        <w:t>: (Próprio Autor</w:t>
-      </w:r>
-      <w:r>
-        <w:rPr>
-          <w:rFonts w:ascii="Arial" w:hAnsi="Arial" w:cs="Arial"/>
-          <w:i/>
-          <w:sz w:val="20"/>
-          <w:szCs w:val="20"/>
-        </w:rPr>
-        <w:t>)</w:t>
-      </w:r>
-    </w:p>
-    <w:p>
-      <w:pPr>
-        <w:pStyle w:val="PargrafodaLista"/>
-        <w:spacing w:line="360" w:lineRule="auto"/>
-        <w:ind w:left="0"/>
-        <w:jc w:val="both"/>
-        <w:outlineLvl w:val="0"/>
-        <w:rPr>
-          <w:rFonts w:ascii="Arial" w:hAnsi="Arial" w:cs="Arial"/>
-          <w:b/>
-        </w:rPr>
-      </w:pPr>
-    </w:p>
-    <w:p>
-      <w:pPr>
-        <w:pStyle w:val="PargrafodaLista"/>
-        <w:spacing w:line="360" w:lineRule="auto"/>
-        <w:ind w:left="0"/>
-        <w:jc w:val="both"/>
-        <w:outlineLvl w:val="0"/>
-        <w:rPr>
-          <w:rFonts w:ascii="Arial" w:eastAsia="Times New Roman" w:hAnsi="Arial" w:cs="Arial"/>
-          <w:b/>
-          <w:bCs/>
-          <w:color w:val="000000"/>
-        </w:rPr>
-      </w:pPr>
-      <w:r>
-        <w:rPr>
-          <w:rFonts w:ascii="Arial" w:hAnsi="Arial" w:cs="Arial"/>
-          <w:b/>
-        </w:rPr>
-        <w:t xml:space="preserve">Caso de uso: </w:t>
-      </w:r>
-      <w:r>
-        <w:rPr>
-          <w:rFonts w:ascii="Arial" w:eastAsia="Times New Roman" w:hAnsi="Arial" w:cs="Arial"/>
-          <w:b/>
-          <w:bCs/>
-          <w:color w:val="000000"/>
-        </w:rPr>
-        <w:t>UC0007</w:t>
-      </w:r>
-    </w:p>
-    <w:p>
-      <w:pPr>
-        <w:pStyle w:val="PargrafodaLista"/>
-        <w:numPr>
-          <w:ilvl w:val="0"/>
-          <w:numId w:val="143"/>
-        </w:numPr>
-        <w:spacing w:line="360" w:lineRule="auto"/>
-        <w:jc w:val="both"/>
-        <w:outlineLvl w:val="0"/>
-        <w:rPr>
-          <w:rFonts w:ascii="Arial" w:eastAsia="Times New Roman" w:hAnsi="Arial" w:cs="Arial"/>
-          <w:b/>
-          <w:bCs/>
-          <w:color w:val="000000"/>
-        </w:rPr>
-      </w:pPr>
-      <w:r>
-        <w:rPr>
-          <w:rFonts w:ascii="Arial" w:eastAsia="Times New Roman" w:hAnsi="Arial" w:cs="Arial"/>
-          <w:b/>
-          <w:bCs/>
-          <w:color w:val="000000"/>
-        </w:rPr>
-        <w:t>Administrador</w:t>
-      </w:r>
-    </w:p>
-    <w:p>
-      <w:pPr>
-        <w:spacing w:line="360" w:lineRule="auto"/>
-        <w:jc w:val="both"/>
-        <w:outlineLvl w:val="0"/>
-        <w:rPr>
-          <w:rFonts w:ascii="Arial" w:eastAsia="Times New Roman" w:hAnsi="Arial" w:cs="Arial"/>
-          <w:b/>
-          <w:bCs/>
-          <w:color w:val="000000"/>
-        </w:rPr>
-      </w:pPr>
-    </w:p>
-    <w:p>
-      <w:pPr>
-        <w:pBdr>
-          <w:top w:val="single" w:sz="4" w:space="1" w:color="auto"/>
-          <w:left w:val="single" w:sz="4" w:space="4" w:color="auto"/>
-          <w:bottom w:val="single" w:sz="4" w:space="1" w:color="auto"/>
-          <w:right w:val="single" w:sz="4" w:space="4" w:color="auto"/>
-        </w:pBdr>
-        <w:spacing w:line="360" w:lineRule="auto"/>
-        <w:jc w:val="both"/>
-        <w:outlineLvl w:val="0"/>
-        <w:rPr>
-          <w:rFonts w:ascii="Arial" w:eastAsia="Times New Roman" w:hAnsi="Arial" w:cs="Arial"/>
-          <w:b/>
-          <w:bCs/>
-          <w:color w:val="000000"/>
-        </w:rPr>
-      </w:pPr>
-      <w:r>
-        <w:rPr>
-          <w:rFonts w:ascii="Arial" w:eastAsia="Times New Roman" w:hAnsi="Arial" w:cs="Arial"/>
-          <w:b/>
-          <w:bCs/>
-          <w:noProof/>
-          <w:color w:val="000000"/>
-        </w:rPr>
-        <w:drawing>
-          <wp:inline distT="0" distB="0" distL="0" distR="0" wp14:anchorId="3F57FF1D">
-            <wp:extent cx="4819650" cy="2914650"/>
-            <wp:effectExtent l="0" t="0" r="0" b="0"/>
-            <wp:docPr id="21" name="Imagem 21" descr="Capturar3"/>
-            <wp:cNvGraphicFramePr>
-              <a:graphicFrameLocks xmlns:a="http://schemas.openxmlformats.org/drawingml/2006/main" noChangeAspect="1"/>
-            </wp:cNvGraphicFramePr>
-            <a:graphic xmlns:a="http://schemas.openxmlformats.org/drawingml/2006/main">
-              <a:graphicData uri="http://schemas.openxmlformats.org/drawingml/2006/picture">
-                <pic:pic xmlns:pic="http://schemas.openxmlformats.org/drawingml/2006/picture">
-                  <pic:nvPicPr>
-                    <pic:cNvPr id="0" name="Picture 21" descr="Capturar3"/>
-                    <pic:cNvPicPr>
-                      <a:picLocks noChangeAspect="1" noChangeArrowheads="1"/>
-                    </pic:cNvPicPr>
-                  </pic:nvPicPr>
-                  <pic:blipFill>
-                    <a:blip r:embed="rId22">
-                      <a:extLst>
-                        <a:ext uri="{28A0092B-C50C-407E-A947-70E740481C1C}">
-                          <a14:useLocalDpi xmlns:a14="http://schemas.microsoft.com/office/drawing/2010/main" val="0"/>
-                        </a:ext>
-                      </a:extLst>
-                    </a:blip>
-                    <a:srcRect/>
-                    <a:stretch>
-                      <a:fillRect/>
-                    </a:stretch>
-                  </pic:blipFill>
-                  <pic:spPr bwMode="auto">
-                    <a:xfrm>
-                      <a:off x="0" y="0"/>
-                      <a:ext cx="4819650" cy="2914650"/>
-                    </a:xfrm>
-                    <a:prstGeom prst="rect">
-                      <a:avLst/>
-                    </a:prstGeom>
-                    <a:noFill/>
-                    <a:ln>
-                      <a:noFill/>
-                    </a:ln>
-                  </pic:spPr>
-                </pic:pic>
-              </a:graphicData>
-            </a:graphic>
-          </wp:inline>
-        </w:drawing>
-      </w:r>
-    </w:p>
-    <w:p>
-      <w:pPr>
-        <w:pStyle w:val="PargrafodaLista"/>
-        <w:spacing w:line="360" w:lineRule="auto"/>
-        <w:ind w:left="0"/>
-        <w:jc w:val="both"/>
-        <w:outlineLvl w:val="0"/>
-        <w:rPr>
-          <w:rFonts w:ascii="Arial" w:hAnsi="Arial" w:cs="Arial"/>
-          <w:b/>
-        </w:rPr>
-      </w:pPr>
-    </w:p>
-    <w:p>
-      <w:pPr>
-        <w:jc w:val="center"/>
-        <w:rPr>
-          <w:rFonts w:ascii="Arial" w:hAnsi="Arial" w:cs="Arial"/>
-          <w:i/>
-          <w:sz w:val="20"/>
-          <w:szCs w:val="20"/>
-        </w:rPr>
-      </w:pPr>
-      <w:r>
-        <w:rPr>
-          <w:rFonts w:ascii="Arial" w:hAnsi="Arial" w:cs="Arial"/>
-          <w:i/>
-          <w:sz w:val="20"/>
-          <w:szCs w:val="20"/>
-        </w:rPr>
-        <w:lastRenderedPageBreak/>
-        <w:t>Figura 23 – Caso de uso</w:t>
-      </w:r>
-    </w:p>
-    <w:p>
-      <w:pPr>
-        <w:jc w:val="center"/>
-        <w:rPr>
-          <w:rFonts w:ascii="Arial" w:hAnsi="Arial" w:cs="Arial"/>
-          <w:i/>
-          <w:sz w:val="20"/>
-          <w:szCs w:val="20"/>
-        </w:rPr>
-      </w:pPr>
-      <w:r>
-        <w:rPr>
-          <w:rFonts w:ascii="Arial" w:hAnsi="Arial" w:cs="Arial"/>
-          <w:i/>
-          <w:sz w:val="20"/>
-          <w:szCs w:val="20"/>
-        </w:rPr>
-        <w:t>Fonte</w:t>
-      </w:r>
-      <w:r>
-        <w:rPr>
-          <w:rFonts w:ascii="Arial" w:hAnsi="Arial" w:cs="Arial"/>
-          <w:i/>
-          <w:sz w:val="20"/>
-          <w:szCs w:val="20"/>
-        </w:rPr>
-        <w:t>: (Próprio Autor</w:t>
-      </w:r>
-      <w:r>
-        <w:rPr>
-          <w:rFonts w:ascii="Arial" w:hAnsi="Arial" w:cs="Arial"/>
-          <w:i/>
-          <w:sz w:val="20"/>
-          <w:szCs w:val="20"/>
-        </w:rPr>
-        <w:t>)</w:t>
-      </w:r>
-    </w:p>
-    <w:p>
-      <w:pPr>
-        <w:pStyle w:val="PargrafodaLista"/>
-        <w:spacing w:line="360" w:lineRule="auto"/>
-        <w:ind w:left="0"/>
-        <w:jc w:val="both"/>
-        <w:outlineLvl w:val="0"/>
-        <w:rPr>
-          <w:rFonts w:ascii="Arial" w:hAnsi="Arial" w:cs="Arial"/>
-          <w:b/>
-        </w:rPr>
-      </w:pPr>
-    </w:p>
-    <w:p>
-      <w:pPr>
-        <w:pStyle w:val="PargrafodaLista"/>
-        <w:spacing w:line="360" w:lineRule="auto"/>
-        <w:ind w:left="0"/>
-        <w:jc w:val="both"/>
-        <w:outlineLvl w:val="0"/>
-        <w:rPr>
-          <w:rFonts w:ascii="Arial" w:eastAsia="Times New Roman" w:hAnsi="Arial" w:cs="Arial"/>
-          <w:b/>
-          <w:bCs/>
-          <w:color w:val="000000"/>
-        </w:rPr>
-      </w:pPr>
-      <w:r>
-        <w:rPr>
-          <w:rFonts w:ascii="Arial" w:hAnsi="Arial" w:cs="Arial"/>
-          <w:b/>
-        </w:rPr>
-        <w:t xml:space="preserve">Caso de uso: </w:t>
-      </w:r>
-      <w:r>
-        <w:rPr>
-          <w:rFonts w:ascii="Arial" w:eastAsia="Times New Roman" w:hAnsi="Arial" w:cs="Arial"/>
-          <w:b/>
-          <w:bCs/>
-          <w:color w:val="000000"/>
-        </w:rPr>
-        <w:t>UC0009</w:t>
-      </w:r>
-    </w:p>
-    <w:p>
-      <w:pPr>
-        <w:pStyle w:val="PargrafodaLista"/>
-        <w:numPr>
-          <w:ilvl w:val="0"/>
-          <w:numId w:val="143"/>
-        </w:numPr>
-        <w:spacing w:line="360" w:lineRule="auto"/>
-        <w:jc w:val="both"/>
-        <w:outlineLvl w:val="0"/>
-        <w:rPr>
-          <w:rFonts w:ascii="Arial" w:eastAsia="Times New Roman" w:hAnsi="Arial" w:cs="Arial"/>
-          <w:b/>
-          <w:bCs/>
-          <w:color w:val="000000"/>
-        </w:rPr>
-      </w:pPr>
-      <w:r>
-        <w:rPr>
-          <w:rFonts w:ascii="Arial" w:eastAsia="Times New Roman" w:hAnsi="Arial" w:cs="Arial"/>
-          <w:b/>
-          <w:bCs/>
-          <w:color w:val="000000"/>
-        </w:rPr>
-        <w:t>Administrador</w:t>
-      </w:r>
-    </w:p>
-    <w:p>
-      <w:pPr>
-        <w:pBdr>
-          <w:top w:val="single" w:sz="4" w:space="1" w:color="auto"/>
-          <w:left w:val="single" w:sz="4" w:space="4" w:color="auto"/>
-          <w:bottom w:val="single" w:sz="4" w:space="1" w:color="auto"/>
-          <w:right w:val="single" w:sz="4" w:space="4" w:color="auto"/>
-        </w:pBdr>
-        <w:spacing w:line="360" w:lineRule="auto"/>
-        <w:jc w:val="both"/>
-        <w:outlineLvl w:val="0"/>
-        <w:rPr>
-          <w:rFonts w:ascii="Arial" w:hAnsi="Arial" w:cs="Arial"/>
-          <w:b/>
-        </w:rPr>
-      </w:pPr>
-      <w:r>
-        <w:rPr>
-          <w:rFonts w:ascii="Arial" w:eastAsia="Times New Roman" w:hAnsi="Arial" w:cs="Arial"/>
-          <w:b/>
-          <w:bCs/>
-          <w:noProof/>
-          <w:color w:val="000000"/>
-        </w:rPr>
-        <w:drawing>
-          <wp:inline distT="0" distB="0" distL="0" distR="0" wp14:anchorId="2156E826">
-            <wp:extent cx="5753100" cy="2962275"/>
-            <wp:effectExtent l="0" t="0" r="0" b="9525"/>
-            <wp:docPr id="22" name="Imagem 22" descr="Capturar6"/>
-            <wp:cNvGraphicFramePr>
-              <a:graphicFrameLocks xmlns:a="http://schemas.openxmlformats.org/drawingml/2006/main" noChangeAspect="1"/>
-            </wp:cNvGraphicFramePr>
-            <a:graphic xmlns:a="http://schemas.openxmlformats.org/drawingml/2006/main">
-              <a:graphicData uri="http://schemas.openxmlformats.org/drawingml/2006/picture">
-                <pic:pic xmlns:pic="http://schemas.openxmlformats.org/drawingml/2006/picture">
-                  <pic:nvPicPr>
-                    <pic:cNvPr id="0" name="Picture 22" descr="Capturar6"/>
-                    <pic:cNvPicPr>
-                      <a:picLocks noChangeAspect="1" noChangeArrowheads="1"/>
-                    </pic:cNvPicPr>
-                  </pic:nvPicPr>
-                  <pic:blipFill>
-                    <a:blip r:embed="rId23">
-                      <a:extLst>
-                        <a:ext uri="{28A0092B-C50C-407E-A947-70E740481C1C}">
-                          <a14:useLocalDpi xmlns:a14="http://schemas.microsoft.com/office/drawing/2010/main" val="0"/>
-                        </a:ext>
-                      </a:extLst>
-                    </a:blip>
-                    <a:srcRect/>
-                    <a:stretch>
-                      <a:fillRect/>
-                    </a:stretch>
-                  </pic:blipFill>
-                  <pic:spPr bwMode="auto">
-                    <a:xfrm>
-                      <a:off x="0" y="0"/>
-                      <a:ext cx="5753100" cy="2962275"/>
-                    </a:xfrm>
-                    <a:prstGeom prst="rect">
-                      <a:avLst/>
-                    </a:prstGeom>
-                    <a:noFill/>
-                    <a:ln>
-                      <a:noFill/>
-                    </a:ln>
-                  </pic:spPr>
-                </pic:pic>
-              </a:graphicData>
-            </a:graphic>
-          </wp:inline>
-        </w:drawing>
-      </w:r>
-    </w:p>
-    <w:p>
-      <w:pPr>
-        <w:jc w:val="center"/>
-        <w:rPr>
-          <w:rFonts w:ascii="Arial" w:hAnsi="Arial" w:cs="Arial"/>
-          <w:i/>
-          <w:sz w:val="20"/>
-          <w:szCs w:val="20"/>
-        </w:rPr>
-      </w:pPr>
-      <w:r>
-        <w:rPr>
-          <w:rFonts w:ascii="Arial" w:hAnsi="Arial" w:cs="Arial"/>
-          <w:i/>
-          <w:sz w:val="20"/>
-          <w:szCs w:val="20"/>
-        </w:rPr>
-        <w:t>Figura 24 – Caso de uso</w:t>
-      </w:r>
-    </w:p>
-    <w:p>
-      <w:pPr>
-        <w:jc w:val="center"/>
-        <w:rPr>
-          <w:rFonts w:ascii="Arial" w:hAnsi="Arial" w:cs="Arial"/>
-          <w:i/>
-          <w:sz w:val="20"/>
-          <w:szCs w:val="20"/>
-        </w:rPr>
-      </w:pPr>
-      <w:r>
-        <w:rPr>
-          <w:rFonts w:ascii="Arial" w:hAnsi="Arial" w:cs="Arial"/>
-          <w:i/>
-          <w:sz w:val="20"/>
-          <w:szCs w:val="20"/>
-        </w:rPr>
-        <w:t>Fonte</w:t>
-      </w:r>
-      <w:r>
-        <w:rPr>
-          <w:rFonts w:ascii="Arial" w:hAnsi="Arial" w:cs="Arial"/>
-          <w:i/>
-          <w:sz w:val="20"/>
-          <w:szCs w:val="20"/>
-        </w:rPr>
-        <w:t>: (Próprio Autor</w:t>
-      </w:r>
-      <w:r>
-        <w:rPr>
-          <w:rFonts w:ascii="Arial" w:hAnsi="Arial" w:cs="Arial"/>
-          <w:i/>
-          <w:sz w:val="20"/>
-          <w:szCs w:val="20"/>
-        </w:rPr>
-        <w:t>)</w:t>
-      </w:r>
-    </w:p>
-    <w:p>
-      <w:pPr>
-        <w:pStyle w:val="PargrafodaLista"/>
-        <w:spacing w:line="360" w:lineRule="auto"/>
-        <w:ind w:left="1428"/>
-        <w:jc w:val="both"/>
-        <w:outlineLvl w:val="0"/>
-        <w:rPr>
-          <w:rFonts w:ascii="Arial" w:eastAsia="Times New Roman" w:hAnsi="Arial" w:cs="Arial"/>
-          <w:b/>
-          <w:bCs/>
-          <w:color w:val="000000"/>
-        </w:rPr>
-      </w:pPr>
-    </w:p>
-    <w:p>
-      <w:pPr>
-        <w:spacing w:line="360" w:lineRule="auto"/>
-        <w:jc w:val="both"/>
-        <w:outlineLvl w:val="0"/>
-        <w:rPr>
-          <w:rFonts w:ascii="Arial" w:eastAsia="Times New Roman" w:hAnsi="Arial" w:cs="Arial"/>
-          <w:b/>
-          <w:bCs/>
-          <w:color w:val="000000"/>
-        </w:rPr>
-      </w:pPr>
-      <w:r>
-        <w:rPr>
-          <w:rFonts w:ascii="Arial" w:eastAsia="Times New Roman" w:hAnsi="Arial" w:cs="Arial"/>
-          <w:b/>
-          <w:bCs/>
-          <w:color w:val="000000"/>
-        </w:rPr>
-        <w:t>Caso de uso:UC00010</w:t>
-      </w:r>
-    </w:p>
-    <w:p>
-      <w:pPr>
-        <w:pStyle w:val="PargrafodaLista"/>
-        <w:numPr>
-          <w:ilvl w:val="0"/>
-          <w:numId w:val="143"/>
-        </w:numPr>
-        <w:spacing w:line="360" w:lineRule="auto"/>
-        <w:jc w:val="both"/>
-        <w:outlineLvl w:val="0"/>
-        <w:rPr>
-          <w:rFonts w:ascii="Arial" w:eastAsia="Times New Roman" w:hAnsi="Arial" w:cs="Arial"/>
-          <w:b/>
-          <w:bCs/>
-          <w:color w:val="000000"/>
-        </w:rPr>
-      </w:pPr>
-      <w:r>
-        <w:rPr>
-          <w:rFonts w:ascii="Arial" w:eastAsia="Times New Roman" w:hAnsi="Arial" w:cs="Arial"/>
-          <w:b/>
-          <w:bCs/>
-          <w:color w:val="000000"/>
-        </w:rPr>
-        <w:t>Administrador</w:t>
-      </w:r>
-    </w:p>
-    <w:p>
-      <w:pPr>
-        <w:pBdr>
-          <w:top w:val="single" w:sz="4" w:space="1" w:color="auto"/>
-          <w:left w:val="single" w:sz="4" w:space="4" w:color="auto"/>
-          <w:bottom w:val="single" w:sz="4" w:space="1" w:color="auto"/>
-          <w:right w:val="single" w:sz="4" w:space="4" w:color="auto"/>
-        </w:pBdr>
-        <w:spacing w:line="360" w:lineRule="auto"/>
-        <w:jc w:val="both"/>
-        <w:outlineLvl w:val="0"/>
-        <w:rPr>
-          <w:rFonts w:ascii="Arial" w:eastAsia="Times New Roman" w:hAnsi="Arial" w:cs="Arial"/>
-          <w:b/>
-          <w:bCs/>
-          <w:color w:val="000000"/>
-        </w:rPr>
-      </w:pPr>
-      <w:r>
-        <w:rPr>
-          <w:rFonts w:ascii="Arial" w:eastAsia="Times New Roman" w:hAnsi="Arial" w:cs="Arial"/>
-          <w:b/>
-          <w:bCs/>
-          <w:noProof/>
-          <w:color w:val="000000"/>
-        </w:rPr>
-        <w:drawing>
-          <wp:inline distT="0" distB="0" distL="0" distR="0" wp14:anchorId="6853BA00">
-            <wp:extent cx="5753100" cy="3371850"/>
-            <wp:effectExtent l="0" t="0" r="0" b="0"/>
-            <wp:docPr id="23" name="Imagem 23" descr="Cópia de SEUEV (8)"/>
-            <wp:cNvGraphicFramePr>
-              <a:graphicFrameLocks xmlns:a="http://schemas.openxmlformats.org/drawingml/2006/main" noChangeAspect="1"/>
-            </wp:cNvGraphicFramePr>
-            <a:graphic xmlns:a="http://schemas.openxmlformats.org/drawingml/2006/main">
-              <a:graphicData uri="http://schemas.openxmlformats.org/drawingml/2006/picture">
-                <pic:pic xmlns:pic="http://schemas.openxmlformats.org/drawingml/2006/picture">
-                  <pic:nvPicPr>
-                    <pic:cNvPr id="0" name="Picture 23" descr="Cópia de SEUEV (8)"/>
-                    <pic:cNvPicPr>
-                      <a:picLocks noChangeAspect="1" noChangeArrowheads="1"/>
-                    </pic:cNvPicPr>
-                  </pic:nvPicPr>
-                  <pic:blipFill>
-                    <a:blip r:embed="rId24" cstate="print">
-                      <a:extLst>
-                        <a:ext uri="{28A0092B-C50C-407E-A947-70E740481C1C}">
-                          <a14:useLocalDpi xmlns:a14="http://schemas.microsoft.com/office/drawing/2010/main" val="0"/>
-                        </a:ext>
-                      </a:extLst>
-                    </a:blip>
-                    <a:srcRect/>
-                    <a:stretch>
-                      <a:fillRect/>
-                    </a:stretch>
-                  </pic:blipFill>
-                  <pic:spPr bwMode="auto">
-                    <a:xfrm>
-                      <a:off x="0" y="0"/>
-                      <a:ext cx="5753100" cy="3371850"/>
-                    </a:xfrm>
-                    <a:prstGeom prst="rect">
-                      <a:avLst/>
-                    </a:prstGeom>
-                    <a:noFill/>
-                    <a:ln>
-                      <a:noFill/>
-                    </a:ln>
-                  </pic:spPr>
-                </pic:pic>
-              </a:graphicData>
-            </a:graphic>
-          </wp:inline>
-        </w:drawing>
-      </w:r>
-    </w:p>
-    <w:p>
-      <w:pPr>
-        <w:jc w:val="center"/>
-        <w:rPr>
-          <w:rFonts w:ascii="Arial" w:hAnsi="Arial" w:cs="Arial"/>
-          <w:i/>
-          <w:sz w:val="20"/>
-          <w:szCs w:val="20"/>
-        </w:rPr>
-      </w:pPr>
-      <w:r>
-        <w:rPr>
-          <w:rFonts w:ascii="Arial" w:hAnsi="Arial" w:cs="Arial"/>
-          <w:i/>
-          <w:sz w:val="20"/>
-          <w:szCs w:val="20"/>
-        </w:rPr>
-        <w:lastRenderedPageBreak/>
-        <w:t>Figura 25 – Caso de uso</w:t>
-      </w:r>
-    </w:p>
-    <w:p>
-      <w:pPr>
-        <w:jc w:val="center"/>
-        <w:rPr>
-          <w:rFonts w:ascii="Arial" w:hAnsi="Arial" w:cs="Arial"/>
-          <w:i/>
-          <w:sz w:val="20"/>
-          <w:szCs w:val="20"/>
-        </w:rPr>
-      </w:pPr>
-      <w:r>
-        <w:rPr>
-          <w:rFonts w:ascii="Arial" w:hAnsi="Arial" w:cs="Arial"/>
-          <w:i/>
-          <w:sz w:val="20"/>
-          <w:szCs w:val="20"/>
-        </w:rPr>
-        <w:t>Fonte</w:t>
-      </w:r>
-      <w:r>
-        <w:rPr>
-          <w:rFonts w:ascii="Arial" w:hAnsi="Arial" w:cs="Arial"/>
-          <w:i/>
-          <w:sz w:val="20"/>
-          <w:szCs w:val="20"/>
-        </w:rPr>
-        <w:t>: (Próprio Autor</w:t>
-      </w:r>
-      <w:r>
-        <w:rPr>
-          <w:rFonts w:ascii="Arial" w:hAnsi="Arial" w:cs="Arial"/>
-          <w:i/>
-          <w:sz w:val="20"/>
-          <w:szCs w:val="20"/>
-        </w:rPr>
-        <w:t>)</w:t>
-      </w:r>
-    </w:p>
-    <w:p>
-      <w:pPr>
-        <w:pStyle w:val="PargrafodaLista"/>
-        <w:spacing w:line="360" w:lineRule="auto"/>
-        <w:ind w:left="0"/>
-        <w:jc w:val="both"/>
-        <w:outlineLvl w:val="0"/>
-        <w:rPr>
-          <w:rFonts w:ascii="Arial" w:hAnsi="Arial" w:cs="Arial"/>
-          <w:b/>
-        </w:rPr>
-      </w:pPr>
-    </w:p>
-    <w:p>
-      <w:pPr>
-        <w:pStyle w:val="PargrafodaLista"/>
-        <w:spacing w:line="360" w:lineRule="auto"/>
-        <w:ind w:left="0"/>
-        <w:jc w:val="both"/>
-        <w:outlineLvl w:val="0"/>
-        <w:rPr>
-          <w:rFonts w:ascii="Arial" w:eastAsia="Times New Roman" w:hAnsi="Arial" w:cs="Arial"/>
-          <w:b/>
-          <w:bCs/>
-          <w:color w:val="000000"/>
-        </w:rPr>
-      </w:pPr>
-      <w:r>
-        <w:rPr>
-          <w:rFonts w:ascii="Arial" w:hAnsi="Arial" w:cs="Arial"/>
-          <w:b/>
-        </w:rPr>
-        <w:t xml:space="preserve">Caso de uso: </w:t>
-      </w:r>
-      <w:r>
-        <w:rPr>
-          <w:rFonts w:ascii="Arial" w:eastAsia="Times New Roman" w:hAnsi="Arial" w:cs="Arial"/>
-          <w:b/>
-          <w:bCs/>
-          <w:color w:val="000000"/>
-        </w:rPr>
-        <w:t>UC00011</w:t>
-      </w:r>
-    </w:p>
-    <w:p>
-      <w:pPr>
-        <w:pStyle w:val="PargrafodaLista"/>
-        <w:numPr>
-          <w:ilvl w:val="0"/>
-          <w:numId w:val="143"/>
-        </w:numPr>
-        <w:spacing w:line="360" w:lineRule="auto"/>
-        <w:jc w:val="both"/>
-        <w:outlineLvl w:val="0"/>
-        <w:rPr>
-          <w:rFonts w:ascii="Arial" w:eastAsia="Times New Roman" w:hAnsi="Arial" w:cs="Arial"/>
-          <w:b/>
-          <w:bCs/>
-          <w:color w:val="000000"/>
-        </w:rPr>
-      </w:pPr>
-      <w:r>
-        <w:rPr>
-          <w:rFonts w:ascii="Arial" w:eastAsia="Times New Roman" w:hAnsi="Arial" w:cs="Arial"/>
-          <w:b/>
-          <w:bCs/>
-          <w:color w:val="000000"/>
-        </w:rPr>
-        <w:t>Administrador</w:t>
-      </w:r>
-    </w:p>
-    <w:p>
-      <w:pPr>
-        <w:pStyle w:val="PargrafodaLista"/>
-        <w:pBdr>
-          <w:top w:val="single" w:sz="4" w:space="1" w:color="auto"/>
-          <w:left w:val="single" w:sz="4" w:space="4" w:color="auto"/>
-          <w:bottom w:val="single" w:sz="4" w:space="1" w:color="auto"/>
-          <w:right w:val="single" w:sz="4" w:space="4" w:color="auto"/>
-        </w:pBdr>
-        <w:spacing w:line="360" w:lineRule="auto"/>
-        <w:ind w:left="0"/>
-        <w:jc w:val="both"/>
-        <w:outlineLvl w:val="0"/>
-        <w:rPr>
-          <w:rFonts w:ascii="Arial" w:hAnsi="Arial" w:cs="Arial"/>
-          <w:b/>
-        </w:rPr>
-      </w:pPr>
-      <w:r>
-        <w:rPr>
-          <w:rFonts w:ascii="Arial" w:hAnsi="Arial" w:cs="Arial"/>
-          <w:b/>
-          <w:noProof/>
-        </w:rPr>
-        <w:drawing>
-          <wp:inline distT="0" distB="0" distL="0" distR="0" wp14:anchorId="79059FD1">
-            <wp:extent cx="5762625" cy="3486150"/>
-            <wp:effectExtent l="0" t="0" r="9525" b="0"/>
-            <wp:docPr id="24" name="Imagem 24" descr="Capturar1"/>
-            <wp:cNvGraphicFramePr>
-              <a:graphicFrameLocks xmlns:a="http://schemas.openxmlformats.org/drawingml/2006/main" noChangeAspect="1"/>
-            </wp:cNvGraphicFramePr>
-            <a:graphic xmlns:a="http://schemas.openxmlformats.org/drawingml/2006/main">
-              <a:graphicData uri="http://schemas.openxmlformats.org/drawingml/2006/picture">
-                <pic:pic xmlns:pic="http://schemas.openxmlformats.org/drawingml/2006/picture">
-                  <pic:nvPicPr>
-                    <pic:cNvPr id="0" name="Picture 24" descr="Capturar1"/>
-                    <pic:cNvPicPr>
-                      <a:picLocks noChangeAspect="1" noChangeArrowheads="1"/>
-                    </pic:cNvPicPr>
-                  </pic:nvPicPr>
-                  <pic:blipFill>
-                    <a:blip r:embed="rId21">
-                      <a:extLst>
-                        <a:ext uri="{28A0092B-C50C-407E-A947-70E740481C1C}">
-                          <a14:useLocalDpi xmlns:a14="http://schemas.microsoft.com/office/drawing/2010/main" val="0"/>
-                        </a:ext>
-                      </a:extLst>
-                    </a:blip>
-                    <a:srcRect/>
-                    <a:stretch>
-                      <a:fillRect/>
-                    </a:stretch>
-                  </pic:blipFill>
-                  <pic:spPr bwMode="auto">
-                    <a:xfrm>
-                      <a:off x="0" y="0"/>
-                      <a:ext cx="5762625" cy="3486150"/>
-                    </a:xfrm>
-                    <a:prstGeom prst="rect">
-                      <a:avLst/>
-                    </a:prstGeom>
-                    <a:noFill/>
-                    <a:ln>
-                      <a:noFill/>
-                    </a:ln>
-                  </pic:spPr>
-                </pic:pic>
-              </a:graphicData>
-            </a:graphic>
-          </wp:inline>
-        </w:drawing>
-      </w:r>
-    </w:p>
-    <w:p>
-      <w:pPr>
-        <w:jc w:val="center"/>
-        <w:rPr>
-          <w:rFonts w:ascii="Arial" w:hAnsi="Arial" w:cs="Arial"/>
-          <w:i/>
-          <w:sz w:val="20"/>
-          <w:szCs w:val="20"/>
-        </w:rPr>
-      </w:pPr>
-      <w:bookmarkStart w:id="9" w:name="_Toc83241707"/>
-      <w:r>
-        <w:rPr>
-          <w:rFonts w:ascii="Arial" w:hAnsi="Arial" w:cs="Arial"/>
-          <w:i/>
-          <w:sz w:val="20"/>
-          <w:szCs w:val="20"/>
-        </w:rPr>
-        <w:t>Figura 26 – Caso de uso</w:t>
-      </w:r>
-    </w:p>
-    <w:p>
-      <w:pPr>
-        <w:jc w:val="center"/>
-        <w:rPr>
-          <w:rFonts w:ascii="Arial" w:hAnsi="Arial" w:cs="Arial"/>
-          <w:i/>
-          <w:sz w:val="20"/>
-          <w:szCs w:val="20"/>
-        </w:rPr>
-      </w:pPr>
-      <w:r>
-        <w:rPr>
-          <w:rFonts w:ascii="Arial" w:hAnsi="Arial" w:cs="Arial"/>
-          <w:i/>
-          <w:sz w:val="20"/>
-          <w:szCs w:val="20"/>
-        </w:rPr>
-        <w:t>Fonte</w:t>
-      </w:r>
-      <w:r>
-        <w:rPr>
-          <w:rFonts w:ascii="Arial" w:hAnsi="Arial" w:cs="Arial"/>
-          <w:i/>
-          <w:sz w:val="20"/>
-          <w:szCs w:val="20"/>
-        </w:rPr>
-        <w:t>: (Próprio Autor</w:t>
-      </w:r>
-      <w:r>
-        <w:rPr>
-          <w:rFonts w:ascii="Arial" w:hAnsi="Arial" w:cs="Arial"/>
-          <w:i/>
-          <w:sz w:val="20"/>
-          <w:szCs w:val="20"/>
-        </w:rPr>
-        <w:t>)</w:t>
-      </w:r>
-    </w:p>
-    <w:p>
-      <w:pPr>
-        <w:pStyle w:val="PargrafodaLista"/>
-        <w:spacing w:line="360" w:lineRule="auto"/>
-        <w:ind w:left="0"/>
-        <w:jc w:val="both"/>
-        <w:outlineLvl w:val="0"/>
-        <w:rPr>
-          <w:rFonts w:ascii="Arial" w:hAnsi="Arial" w:cs="Arial"/>
-          <w:b/>
-        </w:rPr>
-      </w:pPr>
-    </w:p>
-    <w:p>
-      <w:pPr>
-        <w:pStyle w:val="PargrafodaLista"/>
-        <w:spacing w:line="360" w:lineRule="auto"/>
-        <w:ind w:left="0"/>
-        <w:jc w:val="both"/>
-        <w:outlineLvl w:val="0"/>
-        <w:rPr>
-          <w:rFonts w:ascii="Arial" w:hAnsi="Arial" w:cs="Arial"/>
-          <w:b/>
-        </w:rPr>
-      </w:pPr>
-    </w:p>
-    <w:p>
-      <w:pPr>
-        <w:pStyle w:val="PargrafodaLista"/>
-        <w:spacing w:line="360" w:lineRule="auto"/>
-        <w:ind w:left="0"/>
-        <w:jc w:val="both"/>
-        <w:outlineLvl w:val="0"/>
-        <w:rPr>
-          <w:rFonts w:ascii="Arial" w:hAnsi="Arial" w:cs="Arial"/>
-          <w:b/>
-        </w:rPr>
-      </w:pPr>
-    </w:p>
-    <w:p>
-      <w:pPr>
-        <w:pStyle w:val="PargrafodaLista"/>
-        <w:spacing w:line="360" w:lineRule="auto"/>
-        <w:ind w:left="0"/>
-        <w:jc w:val="both"/>
-        <w:outlineLvl w:val="0"/>
-        <w:rPr>
-          <w:rFonts w:ascii="Arial" w:hAnsi="Arial" w:cs="Arial"/>
-          <w:b/>
-        </w:rPr>
-      </w:pPr>
-    </w:p>
-    <w:p>
-      <w:pPr>
-        <w:pStyle w:val="PargrafodaLista"/>
-        <w:spacing w:line="360" w:lineRule="auto"/>
-        <w:ind w:left="0"/>
-        <w:jc w:val="both"/>
-        <w:outlineLvl w:val="0"/>
-        <w:rPr>
-          <w:rFonts w:ascii="Arial" w:hAnsi="Arial" w:cs="Arial"/>
-          <w:b/>
-        </w:rPr>
-      </w:pPr>
-    </w:p>
-    <w:p>
-      <w:pPr>
-        <w:pStyle w:val="PargrafodaLista"/>
-        <w:spacing w:line="360" w:lineRule="auto"/>
-        <w:ind w:left="0"/>
-        <w:jc w:val="both"/>
-        <w:outlineLvl w:val="0"/>
-        <w:rPr>
-          <w:rFonts w:ascii="Arial" w:hAnsi="Arial" w:cs="Arial"/>
-          <w:b/>
-        </w:rPr>
-      </w:pPr>
-    </w:p>
-    <w:p>
-      <w:pPr>
-        <w:pStyle w:val="PargrafodaLista"/>
-        <w:spacing w:line="360" w:lineRule="auto"/>
-        <w:ind w:left="0"/>
-        <w:jc w:val="both"/>
-        <w:outlineLvl w:val="0"/>
-        <w:rPr>
-          <w:rFonts w:ascii="Arial" w:hAnsi="Arial" w:cs="Arial"/>
-          <w:b/>
-        </w:rPr>
-      </w:pPr>
-    </w:p>
-    <w:p>
-      <w:pPr>
-        <w:pStyle w:val="PargrafodaLista"/>
-        <w:spacing w:line="360" w:lineRule="auto"/>
-        <w:ind w:left="0"/>
-        <w:jc w:val="both"/>
-        <w:outlineLvl w:val="0"/>
-        <w:rPr>
-          <w:rFonts w:ascii="Arial" w:hAnsi="Arial" w:cs="Arial"/>
-          <w:b/>
-        </w:rPr>
-      </w:pPr>
-    </w:p>
-    <w:p>
-      <w:pPr>
-        <w:pStyle w:val="PargrafodaLista"/>
-        <w:spacing w:line="360" w:lineRule="auto"/>
-        <w:ind w:left="0"/>
-        <w:jc w:val="both"/>
-        <w:outlineLvl w:val="0"/>
-        <w:rPr>
-          <w:rFonts w:ascii="Arial" w:hAnsi="Arial" w:cs="Arial"/>
-          <w:b/>
-        </w:rPr>
-      </w:pPr>
-    </w:p>
-    <w:p>
-      <w:pPr>
-        <w:pStyle w:val="PargrafodaLista"/>
-        <w:spacing w:line="360" w:lineRule="auto"/>
-        <w:ind w:left="0"/>
-        <w:jc w:val="both"/>
-        <w:outlineLvl w:val="0"/>
-        <w:rPr>
-          <w:rFonts w:ascii="Arial" w:hAnsi="Arial" w:cs="Arial"/>
-          <w:b/>
-        </w:rPr>
-      </w:pPr>
-    </w:p>
-    <w:p>
-      <w:pPr>
-        <w:pStyle w:val="PargrafodaLista"/>
-        <w:spacing w:line="360" w:lineRule="auto"/>
-        <w:ind w:left="0"/>
-        <w:jc w:val="both"/>
-        <w:outlineLvl w:val="0"/>
-        <w:rPr>
-          <w:rFonts w:ascii="Arial" w:hAnsi="Arial" w:cs="Arial"/>
-          <w:b/>
-        </w:rPr>
-      </w:pPr>
-    </w:p>
-    <w:p>
-      <w:pPr>
-        <w:pStyle w:val="PargrafodaLista"/>
-        <w:spacing w:line="360" w:lineRule="auto"/>
-        <w:ind w:left="0"/>
-        <w:jc w:val="both"/>
-        <w:outlineLvl w:val="0"/>
-        <w:rPr>
-          <w:rFonts w:ascii="Arial" w:hAnsi="Arial" w:cs="Arial"/>
-          <w:b/>
-        </w:rPr>
-      </w:pPr>
-    </w:p>
-    <w:p>
-      <w:pPr>
-        <w:pStyle w:val="PargrafodaLista"/>
-        <w:spacing w:line="360" w:lineRule="auto"/>
-        <w:ind w:left="0"/>
-        <w:jc w:val="both"/>
-        <w:outlineLvl w:val="0"/>
-        <w:rPr>
-          <w:rFonts w:ascii="Arial" w:hAnsi="Arial" w:cs="Arial"/>
-          <w:b/>
-        </w:rPr>
-      </w:pPr>
-    </w:p>
-    <w:p>
-      <w:pPr>
-        <w:pStyle w:val="PargrafodaLista"/>
-        <w:spacing w:line="360" w:lineRule="auto"/>
-        <w:ind w:left="0"/>
-        <w:jc w:val="both"/>
-        <w:outlineLvl w:val="0"/>
-        <w:rPr>
-          <w:rFonts w:ascii="Arial" w:hAnsi="Arial" w:cs="Arial"/>
-          <w:b/>
-        </w:rPr>
-      </w:pPr>
-    </w:p>
-    <w:p>
-      <w:pPr>
-        <w:pStyle w:val="PargrafodaLista"/>
-        <w:spacing w:line="360" w:lineRule="auto"/>
-        <w:ind w:left="0"/>
-        <w:jc w:val="both"/>
-        <w:outlineLvl w:val="0"/>
-        <w:rPr>
-          <w:rFonts w:ascii="Arial" w:hAnsi="Arial" w:cs="Arial"/>
-          <w:b/>
-        </w:rPr>
-      </w:pPr>
-      <w:r>
-        <w:rPr>
-          <w:rFonts w:ascii="Arial" w:hAnsi="Arial" w:cs="Arial"/>
-          <w:b/>
+          <w:rFonts w:ascii="Arial" w:hAnsi="Arial" w:cs="Arial"/>
+          <w:b/>
+          <w:color w:val="FF0000"/>
+        </w:rPr>
+      </w:pPr>
+      <w:r>
+        <w:rPr>
+          <w:rFonts w:ascii="Arial" w:hAnsi="Arial" w:cs="Arial"/>
+          <w:b/>
+          <w:color w:val="FF0000"/>
         </w:rPr>
         <w:lastRenderedPageBreak/>
         <w:t>10</w:t>
@@ -13309,6 +12990,7 @@
         <w:rPr>
           <w:rFonts w:ascii="Arial" w:hAnsi="Arial" w:cs="Arial"/>
           <w:b/>
+          <w:color w:val="FF0000"/>
         </w:rPr>
         <w:t xml:space="preserve"> DIAGRAMA DE ATIVIDADE</w:t>
       </w:r>
@@ -13323,12 +13005,14 @@
         <w:rPr>
           <w:rFonts w:ascii="Arial" w:hAnsi="Arial" w:cs="Arial"/>
           <w:b/>
-        </w:rPr>
-      </w:pPr>
-      <w:r>
-        <w:rPr>
-          <w:rFonts w:ascii="Arial" w:hAnsi="Arial" w:cs="Arial"/>
-          <w:b/>
+          <w:color w:val="FF0000"/>
+        </w:rPr>
+      </w:pPr>
+      <w:r>
+        <w:rPr>
+          <w:rFonts w:ascii="Arial" w:hAnsi="Arial" w:cs="Arial"/>
+          <w:b/>
+          <w:color w:val="FF0000"/>
         </w:rPr>
         <w:t>Caso de uso: UC0001</w:t>
       </w:r>
@@ -13343,6 +13027,7 @@
         <w:rPr>
           <w:rFonts w:ascii="Arial" w:hAnsi="Arial" w:cs="Arial"/>
           <w:b/>
+          <w:color w:val="FF0000"/>
         </w:rPr>
       </w:pPr>
       <w:r>
@@ -13350,9 +13035,10 @@
           <w:rFonts w:ascii="Arial" w:hAnsi="Arial" w:cs="Arial"/>
           <w:b/>
           <w:noProof/>
+          <w:color w:val="FF0000"/>
         </w:rPr>
         <w:drawing>
-          <wp:inline distT="0" distB="0" distL="0" distR="0" wp14:anchorId="104B8FFD">
+          <wp:inline distT="0" distB="0" distL="0" distR="0" wp14:anchorId="34EFE472" wp14:editId="721BA9ED">
             <wp:extent cx="2057400" cy="3009900"/>
             <wp:effectExtent l="0" t="0" r="0" b="0"/>
             <wp:docPr id="25" name="Imagem 25" descr="Untitled (1)"/>
@@ -13369,7 +13055,7 @@
                     </pic:cNvPicPr>
                   </pic:nvPicPr>
                   <pic:blipFill>
-                    <a:blip r:embed="rId25">
+                    <a:blip r:embed="rId20">
                       <a:extLst>
                         <a:ext uri="{28A0092B-C50C-407E-A947-70E740481C1C}">
                           <a14:useLocalDpi xmlns:a14="http://schemas.microsoft.com/office/drawing/2010/main" val="0"/>
@@ -13407,6 +13093,7 @@
         <w:rPr>
           <w:rFonts w:ascii="Arial" w:hAnsi="Arial" w:cs="Arial"/>
           <w:i/>
+          <w:color w:val="FF0000"/>
           <w:sz w:val="20"/>
           <w:szCs w:val="20"/>
         </w:rPr>
@@ -13415,6 +13102,7 @@
         <w:rPr>
           <w:rFonts w:ascii="Arial" w:hAnsi="Arial" w:cs="Arial"/>
           <w:i/>
+          <w:color w:val="FF0000"/>
           <w:sz w:val="20"/>
           <w:szCs w:val="20"/>
         </w:rPr>
@@ -13427,6 +13115,7 @@
         <w:rPr>
           <w:rFonts w:ascii="Arial" w:hAnsi="Arial" w:cs="Arial"/>
           <w:i/>
+          <w:color w:val="FF0000"/>
           <w:sz w:val="20"/>
           <w:szCs w:val="20"/>
         </w:rPr>
@@ -13435,28 +13124,11 @@
         <w:rPr>
           <w:rFonts w:ascii="Arial" w:hAnsi="Arial" w:cs="Arial"/>
           <w:i/>
+          <w:color w:val="FF0000"/>
           <w:sz w:val="20"/>
           <w:szCs w:val="20"/>
         </w:rPr>
-        <w:t>Fonte</w:t>
-      </w:r>
-      <w:r>
-        <w:rPr>
-          <w:rFonts w:ascii="Arial" w:hAnsi="Arial" w:cs="Arial"/>
-          <w:i/>
-          <w:sz w:val="20"/>
-          <w:szCs w:val="20"/>
-        </w:rPr>
-        <w:t>: (Próprio Autor</w:t>
-      </w:r>
-      <w:r>
-        <w:rPr>
-          <w:rFonts w:ascii="Arial" w:hAnsi="Arial" w:cs="Arial"/>
-          <w:i/>
-          <w:sz w:val="20"/>
-          <w:szCs w:val="20"/>
-        </w:rPr>
-        <w:t>)</w:t>
+        <w:t>Fonte: (Próprio Autor)</w:t>
       </w:r>
     </w:p>
     <w:p>
@@ -13469,6 +13141,7 @@
         <w:rPr>
           <w:rFonts w:ascii="Arial" w:hAnsi="Arial" w:cs="Arial"/>
           <w:b/>
+          <w:color w:val="FF0000"/>
         </w:rPr>
       </w:pPr>
     </w:p>
@@ -13482,12 +13155,14 @@
         <w:rPr>
           <w:rFonts w:ascii="Arial" w:hAnsi="Arial" w:cs="Arial"/>
           <w:b/>
-        </w:rPr>
-      </w:pPr>
-      <w:r>
-        <w:rPr>
-          <w:rFonts w:ascii="Arial" w:hAnsi="Arial" w:cs="Arial"/>
-          <w:b/>
+          <w:color w:val="FF0000"/>
+        </w:rPr>
+      </w:pPr>
+      <w:r>
+        <w:rPr>
+          <w:rFonts w:ascii="Arial" w:hAnsi="Arial" w:cs="Arial"/>
+          <w:b/>
+          <w:color w:val="FF0000"/>
         </w:rPr>
         <w:t>Caso de uso: UC0002</w:t>
       </w:r>
@@ -13502,6 +13177,7 @@
         <w:rPr>
           <w:rFonts w:ascii="Arial" w:hAnsi="Arial" w:cs="Arial"/>
           <w:b/>
+          <w:color w:val="FF0000"/>
         </w:rPr>
       </w:pPr>
       <w:r>
@@ -13509,9 +13185,10 @@
           <w:rFonts w:ascii="Arial" w:hAnsi="Arial" w:cs="Arial"/>
           <w:b/>
           <w:noProof/>
+          <w:color w:val="FF0000"/>
         </w:rPr>
         <w:drawing>
-          <wp:inline distT="0" distB="0" distL="0" distR="0" wp14:anchorId="79A9AE41">
+          <wp:inline distT="0" distB="0" distL="0" distR="0" wp14:anchorId="2A52D200" wp14:editId="464F08DD">
             <wp:extent cx="1800225" cy="3419475"/>
             <wp:effectExtent l="0" t="0" r="9525" b="9525"/>
             <wp:docPr id="26" name="Imagem 26" descr="qeqeqe"/>
@@ -13528,7 +13205,7 @@
                     </pic:cNvPicPr>
                   </pic:nvPicPr>
                   <pic:blipFill>
-                    <a:blip r:embed="rId26">
+                    <a:blip r:embed="rId21">
                       <a:extLst>
                         <a:ext uri="{28A0092B-C50C-407E-A947-70E740481C1C}">
                           <a14:useLocalDpi xmlns:a14="http://schemas.microsoft.com/office/drawing/2010/main" val="0"/>
@@ -13566,6 +13243,7 @@
         <w:rPr>
           <w:rFonts w:ascii="Arial" w:hAnsi="Arial" w:cs="Arial"/>
           <w:i/>
+          <w:color w:val="FF0000"/>
           <w:sz w:val="20"/>
           <w:szCs w:val="20"/>
         </w:rPr>
@@ -13574,6 +13252,7 @@
         <w:rPr>
           <w:rFonts w:ascii="Arial" w:hAnsi="Arial" w:cs="Arial"/>
           <w:i/>
+          <w:color w:val="FF0000"/>
           <w:sz w:val="20"/>
           <w:szCs w:val="20"/>
         </w:rPr>
@@ -13586,6 +13265,7 @@
         <w:rPr>
           <w:rFonts w:ascii="Arial" w:hAnsi="Arial" w:cs="Arial"/>
           <w:i/>
+          <w:color w:val="FF0000"/>
           <w:sz w:val="20"/>
           <w:szCs w:val="20"/>
         </w:rPr>
@@ -13594,28 +13274,11 @@
         <w:rPr>
           <w:rFonts w:ascii="Arial" w:hAnsi="Arial" w:cs="Arial"/>
           <w:i/>
+          <w:color w:val="FF0000"/>
           <w:sz w:val="20"/>
           <w:szCs w:val="20"/>
         </w:rPr>
-        <w:t>Fonte</w:t>
-      </w:r>
-      <w:r>
-        <w:rPr>
-          <w:rFonts w:ascii="Arial" w:hAnsi="Arial" w:cs="Arial"/>
-          <w:i/>
-          <w:sz w:val="20"/>
-          <w:szCs w:val="20"/>
-        </w:rPr>
-        <w:t>: (Próprio Autor</w:t>
-      </w:r>
-      <w:r>
-        <w:rPr>
-          <w:rFonts w:ascii="Arial" w:hAnsi="Arial" w:cs="Arial"/>
-          <w:i/>
-          <w:sz w:val="20"/>
-          <w:szCs w:val="20"/>
-        </w:rPr>
-        <w:t>)</w:t>
+        <w:t>Fonte: (Próprio Autor)</w:t>
       </w:r>
     </w:p>
     <w:p>
@@ -13628,6 +13291,7 @@
         <w:rPr>
           <w:rFonts w:ascii="Arial" w:hAnsi="Arial" w:cs="Arial"/>
           <w:b/>
+          <w:color w:val="FF0000"/>
         </w:rPr>
       </w:pPr>
     </w:p>
@@ -13641,6 +13305,7 @@
         <w:rPr>
           <w:rFonts w:ascii="Arial" w:hAnsi="Arial" w:cs="Arial"/>
           <w:b/>
+          <w:color w:val="FF0000"/>
         </w:rPr>
       </w:pPr>
     </w:p>
@@ -13654,12 +13319,14 @@
         <w:rPr>
           <w:rFonts w:ascii="Arial" w:hAnsi="Arial" w:cs="Arial"/>
           <w:b/>
-        </w:rPr>
-      </w:pPr>
-      <w:r>
-        <w:rPr>
-          <w:rFonts w:ascii="Arial" w:hAnsi="Arial" w:cs="Arial"/>
-          <w:b/>
+          <w:color w:val="FF0000"/>
+        </w:rPr>
+      </w:pPr>
+      <w:r>
+        <w:rPr>
+          <w:rFonts w:ascii="Arial" w:hAnsi="Arial" w:cs="Arial"/>
+          <w:b/>
+          <w:color w:val="FF0000"/>
         </w:rPr>
         <w:lastRenderedPageBreak/>
         <w:t>Caso de uso: UC0003</w:t>
@@ -13675,6 +13342,7 @@
         <w:rPr>
           <w:rFonts w:ascii="Arial" w:hAnsi="Arial" w:cs="Arial"/>
           <w:b/>
+          <w:color w:val="FF0000"/>
         </w:rPr>
       </w:pPr>
       <w:r>
@@ -13682,9 +13350,10 @@
           <w:rFonts w:ascii="Arial" w:hAnsi="Arial" w:cs="Arial"/>
           <w:b/>
           <w:noProof/>
+          <w:color w:val="FF0000"/>
         </w:rPr>
         <w:drawing>
-          <wp:inline distT="0" distB="0" distL="0" distR="0" wp14:anchorId="394A300F">
+          <wp:inline distT="0" distB="0" distL="0" distR="0" wp14:anchorId="6113EF55" wp14:editId="54D1830B">
             <wp:extent cx="2219325" cy="3476625"/>
             <wp:effectExtent l="0" t="0" r="9525" b="9525"/>
             <wp:docPr id="27" name="Imagem 27" descr="Untitled"/>
@@ -13701,7 +13370,7 @@
                     </pic:cNvPicPr>
                   </pic:nvPicPr>
                   <pic:blipFill>
-                    <a:blip r:embed="rId27">
+                    <a:blip r:embed="rId22">
                       <a:extLst>
                         <a:ext uri="{28A0092B-C50C-407E-A947-70E740481C1C}">
                           <a14:useLocalDpi xmlns:a14="http://schemas.microsoft.com/office/drawing/2010/main" val="0"/>
@@ -13739,6 +13408,7 @@
         <w:rPr>
           <w:rFonts w:ascii="Arial" w:hAnsi="Arial" w:cs="Arial"/>
           <w:i/>
+          <w:color w:val="FF0000"/>
           <w:sz w:val="20"/>
           <w:szCs w:val="20"/>
         </w:rPr>
@@ -13747,6 +13417,7 @@
         <w:rPr>
           <w:rFonts w:ascii="Arial" w:hAnsi="Arial" w:cs="Arial"/>
           <w:i/>
+          <w:color w:val="FF0000"/>
           <w:sz w:val="20"/>
           <w:szCs w:val="20"/>
         </w:rPr>
@@ -13759,6 +13430,7 @@
         <w:rPr>
           <w:rFonts w:ascii="Arial" w:hAnsi="Arial" w:cs="Arial"/>
           <w:i/>
+          <w:color w:val="FF0000"/>
           <w:sz w:val="20"/>
           <w:szCs w:val="20"/>
         </w:rPr>
@@ -13767,28 +13439,11 @@
         <w:rPr>
           <w:rFonts w:ascii="Arial" w:hAnsi="Arial" w:cs="Arial"/>
           <w:i/>
+          <w:color w:val="FF0000"/>
           <w:sz w:val="20"/>
           <w:szCs w:val="20"/>
         </w:rPr>
-        <w:t>Fonte</w:t>
-      </w:r>
-      <w:r>
-        <w:rPr>
-          <w:rFonts w:ascii="Arial" w:hAnsi="Arial" w:cs="Arial"/>
-          <w:i/>
-          <w:sz w:val="20"/>
-          <w:szCs w:val="20"/>
-        </w:rPr>
-        <w:t>: (Próprio Autor</w:t>
-      </w:r>
-      <w:r>
-        <w:rPr>
-          <w:rFonts w:ascii="Arial" w:hAnsi="Arial" w:cs="Arial"/>
-          <w:i/>
-          <w:sz w:val="20"/>
-          <w:szCs w:val="20"/>
-        </w:rPr>
-        <w:t>)</w:t>
+        <w:t>Fonte: (Próprio Autor)</w:t>
       </w:r>
     </w:p>
     <w:p>
@@ -13801,6 +13456,7 @@
         <w:rPr>
           <w:rFonts w:ascii="Arial" w:hAnsi="Arial" w:cs="Arial"/>
           <w:b/>
+          <w:color w:val="FF0000"/>
         </w:rPr>
       </w:pPr>
     </w:p>
@@ -13814,12 +13470,14 @@
         <w:rPr>
           <w:rFonts w:ascii="Arial" w:hAnsi="Arial" w:cs="Arial"/>
           <w:b/>
-        </w:rPr>
-      </w:pPr>
-      <w:r>
-        <w:rPr>
-          <w:rFonts w:ascii="Arial" w:hAnsi="Arial" w:cs="Arial"/>
-          <w:b/>
+          <w:color w:val="FF0000"/>
+        </w:rPr>
+      </w:pPr>
+      <w:r>
+        <w:rPr>
+          <w:rFonts w:ascii="Arial" w:hAnsi="Arial" w:cs="Arial"/>
+          <w:b/>
+          <w:color w:val="FF0000"/>
         </w:rPr>
         <w:t>Caso de uso: UC0004</w:t>
       </w:r>
@@ -13834,6 +13492,7 @@
         <w:rPr>
           <w:rFonts w:ascii="Arial" w:hAnsi="Arial" w:cs="Arial"/>
           <w:b/>
+          <w:color w:val="FF0000"/>
         </w:rPr>
       </w:pPr>
       <w:r>
@@ -13841,9 +13500,10 @@
           <w:rFonts w:ascii="Arial" w:hAnsi="Arial" w:cs="Arial"/>
           <w:b/>
           <w:noProof/>
+          <w:color w:val="FF0000"/>
         </w:rPr>
         <w:drawing>
-          <wp:inline distT="0" distB="0" distL="0" distR="0" wp14:anchorId="27230E68">
+          <wp:inline distT="0" distB="0" distL="0" distR="0" wp14:anchorId="049D1DCF" wp14:editId="1A8D3564">
             <wp:extent cx="2085975" cy="2466975"/>
             <wp:effectExtent l="0" t="0" r="9525" b="9525"/>
             <wp:docPr id="28" name="Imagem 28" descr="qeqeqeqe13"/>
@@ -13860,7 +13520,7 @@
                     </pic:cNvPicPr>
                   </pic:nvPicPr>
                   <pic:blipFill>
-                    <a:blip r:embed="rId28">
+                    <a:blip r:embed="rId23">
                       <a:extLst>
                         <a:ext uri="{28A0092B-C50C-407E-A947-70E740481C1C}">
                           <a14:useLocalDpi xmlns:a14="http://schemas.microsoft.com/office/drawing/2010/main" val="0"/>
@@ -13902,6 +13562,7 @@
         <w:rPr>
           <w:rFonts w:ascii="Arial" w:hAnsi="Arial" w:cs="Arial"/>
           <w:b/>
+          <w:color w:val="FF0000"/>
         </w:rPr>
       </w:pPr>
     </w:p>
@@ -13911,6 +13572,7 @@
         <w:rPr>
           <w:rFonts w:ascii="Arial" w:hAnsi="Arial" w:cs="Arial"/>
           <w:i/>
+          <w:color w:val="FF0000"/>
           <w:sz w:val="20"/>
           <w:szCs w:val="20"/>
         </w:rPr>
@@ -13919,6 +13581,7 @@
         <w:rPr>
           <w:rFonts w:ascii="Arial" w:hAnsi="Arial" w:cs="Arial"/>
           <w:i/>
+          <w:color w:val="FF0000"/>
           <w:sz w:val="20"/>
           <w:szCs w:val="20"/>
         </w:rPr>
@@ -13931,6 +13594,7 @@
         <w:rPr>
           <w:rFonts w:ascii="Arial" w:hAnsi="Arial" w:cs="Arial"/>
           <w:i/>
+          <w:color w:val="FF0000"/>
           <w:sz w:val="20"/>
           <w:szCs w:val="20"/>
         </w:rPr>
@@ -13939,28 +13603,11 @@
         <w:rPr>
           <w:rFonts w:ascii="Arial" w:hAnsi="Arial" w:cs="Arial"/>
           <w:i/>
+          <w:color w:val="FF0000"/>
           <w:sz w:val="20"/>
           <w:szCs w:val="20"/>
         </w:rPr>
-        <w:t>Fonte</w:t>
-      </w:r>
-      <w:r>
-        <w:rPr>
-          <w:rFonts w:ascii="Arial" w:hAnsi="Arial" w:cs="Arial"/>
-          <w:i/>
-          <w:sz w:val="20"/>
-          <w:szCs w:val="20"/>
-        </w:rPr>
-        <w:t>: (Próprio Autor</w:t>
-      </w:r>
-      <w:r>
-        <w:rPr>
-          <w:rFonts w:ascii="Arial" w:hAnsi="Arial" w:cs="Arial"/>
-          <w:i/>
-          <w:sz w:val="20"/>
-          <w:szCs w:val="20"/>
-        </w:rPr>
-        <w:t>)</w:t>
+        <w:t>Fonte: (Próprio Autor)</w:t>
       </w:r>
     </w:p>
     <w:p>
@@ -13973,6 +13620,7 @@
         <w:rPr>
           <w:rFonts w:ascii="Arial" w:hAnsi="Arial" w:cs="Arial"/>
           <w:b/>
+          <w:color w:val="FF0000"/>
         </w:rPr>
       </w:pPr>
     </w:p>
@@ -13986,6 +13634,7 @@
         <w:rPr>
           <w:rFonts w:ascii="Arial" w:hAnsi="Arial" w:cs="Arial"/>
           <w:b/>
+          <w:color w:val="FF0000"/>
         </w:rPr>
       </w:pPr>
     </w:p>
@@ -13999,6 +13648,7 @@
         <w:rPr>
           <w:rFonts w:ascii="Arial" w:hAnsi="Arial" w:cs="Arial"/>
           <w:b/>
+          <w:color w:val="FF0000"/>
         </w:rPr>
       </w:pPr>
     </w:p>
@@ -14012,6 +13662,7 @@
         <w:rPr>
           <w:rFonts w:ascii="Arial" w:hAnsi="Arial" w:cs="Arial"/>
           <w:b/>
+          <w:color w:val="FF0000"/>
         </w:rPr>
       </w:pPr>
     </w:p>
@@ -14025,6 +13676,7 @@
         <w:rPr>
           <w:rFonts w:ascii="Arial" w:hAnsi="Arial" w:cs="Arial"/>
           <w:b/>
+          <w:color w:val="FF0000"/>
         </w:rPr>
       </w:pPr>
     </w:p>
@@ -14038,12 +13690,14 @@
         <w:rPr>
           <w:rFonts w:ascii="Arial" w:hAnsi="Arial" w:cs="Arial"/>
           <w:b/>
-        </w:rPr>
-      </w:pPr>
-      <w:r>
-        <w:rPr>
-          <w:rFonts w:ascii="Arial" w:hAnsi="Arial" w:cs="Arial"/>
-          <w:b/>
+          <w:color w:val="FF0000"/>
+        </w:rPr>
+      </w:pPr>
+      <w:r>
+        <w:rPr>
+          <w:rFonts w:ascii="Arial" w:hAnsi="Arial" w:cs="Arial"/>
+          <w:b/>
+          <w:color w:val="FF0000"/>
         </w:rPr>
         <w:t>Caso de uso: UC0005</w:t>
       </w:r>
@@ -14058,6 +13712,7 @@
         <w:rPr>
           <w:rFonts w:ascii="Arial" w:hAnsi="Arial" w:cs="Arial"/>
           <w:b/>
+          <w:color w:val="FF0000"/>
         </w:rPr>
       </w:pPr>
       <w:r>
@@ -14065,9 +13720,10 @@
           <w:rFonts w:ascii="Arial" w:hAnsi="Arial" w:cs="Arial"/>
           <w:b/>
           <w:noProof/>
+          <w:color w:val="FF0000"/>
         </w:rPr>
         <w:drawing>
-          <wp:inline distT="0" distB="0" distL="0" distR="0" wp14:anchorId="0A4AFB3F">
+          <wp:inline distT="0" distB="0" distL="0" distR="0" wp14:anchorId="3645F0BB" wp14:editId="343100A3">
             <wp:extent cx="1971675" cy="3381375"/>
             <wp:effectExtent l="0" t="0" r="9525" b="9525"/>
             <wp:docPr id="29" name="Imagem 29" descr="Capturar"/>
@@ -14084,7 +13740,7 @@
                     </pic:cNvPicPr>
                   </pic:nvPicPr>
                   <pic:blipFill>
-                    <a:blip r:embed="rId29">
+                    <a:blip r:embed="rId24">
                       <a:extLst>
                         <a:ext uri="{28A0092B-C50C-407E-A947-70E740481C1C}">
                           <a14:useLocalDpi xmlns:a14="http://schemas.microsoft.com/office/drawing/2010/main" val="0"/>
@@ -14122,6 +13778,7 @@
         <w:rPr>
           <w:rFonts w:ascii="Arial" w:hAnsi="Arial" w:cs="Arial"/>
           <w:i/>
+          <w:color w:val="FF0000"/>
           <w:sz w:val="20"/>
           <w:szCs w:val="20"/>
         </w:rPr>
@@ -14130,6 +13787,7 @@
         <w:rPr>
           <w:rFonts w:ascii="Arial" w:hAnsi="Arial" w:cs="Arial"/>
           <w:i/>
+          <w:color w:val="FF0000"/>
           <w:sz w:val="20"/>
           <w:szCs w:val="20"/>
         </w:rPr>
@@ -14142,6 +13800,7 @@
         <w:rPr>
           <w:rFonts w:ascii="Arial" w:hAnsi="Arial" w:cs="Arial"/>
           <w:i/>
+          <w:color w:val="FF0000"/>
           <w:sz w:val="20"/>
           <w:szCs w:val="20"/>
         </w:rPr>
@@ -14150,28 +13809,11 @@
         <w:rPr>
           <w:rFonts w:ascii="Arial" w:hAnsi="Arial" w:cs="Arial"/>
           <w:i/>
+          <w:color w:val="FF0000"/>
           <w:sz w:val="20"/>
           <w:szCs w:val="20"/>
         </w:rPr>
-        <w:t>Fonte</w:t>
-      </w:r>
-      <w:r>
-        <w:rPr>
-          <w:rFonts w:ascii="Arial" w:hAnsi="Arial" w:cs="Arial"/>
-          <w:i/>
-          <w:sz w:val="20"/>
-          <w:szCs w:val="20"/>
-        </w:rPr>
-        <w:t>: (Próprio Autor</w:t>
-      </w:r>
-      <w:r>
-        <w:rPr>
-          <w:rFonts w:ascii="Arial" w:hAnsi="Arial" w:cs="Arial"/>
-          <w:i/>
-          <w:sz w:val="20"/>
-          <w:szCs w:val="20"/>
-        </w:rPr>
-        <w:t>)</w:t>
+        <w:t>Fonte: (Próprio Autor)</w:t>
       </w:r>
     </w:p>
     <w:p>
@@ -14184,6 +13826,7 @@
         <w:rPr>
           <w:rFonts w:ascii="Arial" w:hAnsi="Arial" w:cs="Arial"/>
           <w:b/>
+          <w:color w:val="FF0000"/>
         </w:rPr>
       </w:pPr>
     </w:p>
@@ -14197,6 +13840,7 @@
         <w:rPr>
           <w:rFonts w:ascii="Arial" w:hAnsi="Arial" w:cs="Arial"/>
           <w:b/>
+          <w:color w:val="FF0000"/>
         </w:rPr>
       </w:pPr>
     </w:p>
@@ -14210,12 +13854,14 @@
         <w:rPr>
           <w:rFonts w:ascii="Arial" w:hAnsi="Arial" w:cs="Arial"/>
           <w:b/>
-        </w:rPr>
-      </w:pPr>
-      <w:r>
-        <w:rPr>
-          <w:rFonts w:ascii="Arial" w:hAnsi="Arial" w:cs="Arial"/>
-          <w:b/>
+          <w:color w:val="FF0000"/>
+        </w:rPr>
+      </w:pPr>
+      <w:r>
+        <w:rPr>
+          <w:rFonts w:ascii="Arial" w:hAnsi="Arial" w:cs="Arial"/>
+          <w:b/>
+          <w:color w:val="FF0000"/>
         </w:rPr>
         <w:t>Caso de uso: UC0006</w:t>
       </w:r>
@@ -14230,6 +13876,7 @@
         <w:rPr>
           <w:rFonts w:ascii="Arial" w:hAnsi="Arial" w:cs="Arial"/>
           <w:b/>
+          <w:color w:val="FF0000"/>
         </w:rPr>
       </w:pPr>
       <w:r>
@@ -14237,9 +13884,10 @@
           <w:rFonts w:ascii="Arial" w:hAnsi="Arial" w:cs="Arial"/>
           <w:b/>
           <w:noProof/>
+          <w:color w:val="FF0000"/>
         </w:rPr>
         <w:drawing>
-          <wp:inline distT="0" distB="0" distL="0" distR="0" wp14:anchorId="59085132">
+          <wp:inline distT="0" distB="0" distL="0" distR="0" wp14:anchorId="56F24AB9" wp14:editId="28298F6C">
             <wp:extent cx="1752600" cy="3105150"/>
             <wp:effectExtent l="0" t="0" r="0" b="0"/>
             <wp:docPr id="30" name="Imagem 30" descr="asasas"/>
@@ -14256,7 +13904,7 @@
                     </pic:cNvPicPr>
                   </pic:nvPicPr>
                   <pic:blipFill>
-                    <a:blip r:embed="rId30">
+                    <a:blip r:embed="rId25">
                       <a:extLst>
                         <a:ext uri="{28A0092B-C50C-407E-A947-70E740481C1C}">
                           <a14:useLocalDpi xmlns:a14="http://schemas.microsoft.com/office/drawing/2010/main" val="0"/>
@@ -14294,6 +13942,7 @@
         <w:rPr>
           <w:rFonts w:ascii="Arial" w:hAnsi="Arial" w:cs="Arial"/>
           <w:i/>
+          <w:color w:val="FF0000"/>
           <w:sz w:val="20"/>
           <w:szCs w:val="20"/>
         </w:rPr>
@@ -14302,6 +13951,7 @@
         <w:rPr>
           <w:rFonts w:ascii="Arial" w:hAnsi="Arial" w:cs="Arial"/>
           <w:i/>
+          <w:color w:val="FF0000"/>
           <w:sz w:val="20"/>
           <w:szCs w:val="20"/>
         </w:rPr>
@@ -14314,6 +13964,7 @@
         <w:rPr>
           <w:rFonts w:ascii="Arial" w:hAnsi="Arial" w:cs="Arial"/>
           <w:i/>
+          <w:color w:val="FF0000"/>
           <w:sz w:val="20"/>
           <w:szCs w:val="20"/>
         </w:rPr>
@@ -14322,28 +13973,11 @@
         <w:rPr>
           <w:rFonts w:ascii="Arial" w:hAnsi="Arial" w:cs="Arial"/>
           <w:i/>
+          <w:color w:val="FF0000"/>
           <w:sz w:val="20"/>
           <w:szCs w:val="20"/>
         </w:rPr>
-        <w:t>Fonte</w:t>
-      </w:r>
-      <w:r>
-        <w:rPr>
-          <w:rFonts w:ascii="Arial" w:hAnsi="Arial" w:cs="Arial"/>
-          <w:i/>
-          <w:sz w:val="20"/>
-          <w:szCs w:val="20"/>
-        </w:rPr>
-        <w:t>: (Próprio Autor</w:t>
-      </w:r>
-      <w:r>
-        <w:rPr>
-          <w:rFonts w:ascii="Arial" w:hAnsi="Arial" w:cs="Arial"/>
-          <w:i/>
-          <w:sz w:val="20"/>
-          <w:szCs w:val="20"/>
-        </w:rPr>
-        <w:t>)</w:t>
+        <w:t>Fonte: (Próprio Autor)</w:t>
       </w:r>
     </w:p>
     <w:p>
@@ -14356,6 +13990,7 @@
         <w:rPr>
           <w:rFonts w:ascii="Arial" w:hAnsi="Arial" w:cs="Arial"/>
           <w:b/>
+          <w:color w:val="FF0000"/>
         </w:rPr>
       </w:pPr>
     </w:p>
@@ -14369,6 +14004,7 @@
         <w:rPr>
           <w:rFonts w:ascii="Arial" w:hAnsi="Arial" w:cs="Arial"/>
           <w:b/>
+          <w:color w:val="FF0000"/>
         </w:rPr>
       </w:pPr>
     </w:p>
@@ -14382,12 +14018,14 @@
         <w:rPr>
           <w:rFonts w:ascii="Arial" w:hAnsi="Arial" w:cs="Arial"/>
           <w:b/>
-        </w:rPr>
-      </w:pPr>
-      <w:r>
-        <w:rPr>
-          <w:rFonts w:ascii="Arial" w:hAnsi="Arial" w:cs="Arial"/>
-          <w:b/>
+          <w:color w:val="FF0000"/>
+        </w:rPr>
+      </w:pPr>
+      <w:r>
+        <w:rPr>
+          <w:rFonts w:ascii="Arial" w:hAnsi="Arial" w:cs="Arial"/>
+          <w:b/>
+          <w:color w:val="FF0000"/>
         </w:rPr>
         <w:t>Caso de uso: UC0007</w:t>
       </w:r>
@@ -14402,6 +14040,7 @@
         <w:rPr>
           <w:rFonts w:ascii="Arial" w:hAnsi="Arial" w:cs="Arial"/>
           <w:b/>
+          <w:color w:val="FF0000"/>
         </w:rPr>
       </w:pPr>
       <w:r>
@@ -14409,9 +14048,10 @@
           <w:rFonts w:ascii="Arial" w:hAnsi="Arial" w:cs="Arial"/>
           <w:b/>
           <w:noProof/>
+          <w:color w:val="FF0000"/>
         </w:rPr>
         <w:drawing>
-          <wp:inline distT="0" distB="0" distL="0" distR="0" wp14:anchorId="127FFD26">
+          <wp:inline distT="0" distB="0" distL="0" distR="0" wp14:anchorId="5D6FF182" wp14:editId="2A90E8D0">
             <wp:extent cx="1876425" cy="3190875"/>
             <wp:effectExtent l="0" t="0" r="9525" b="9525"/>
             <wp:docPr id="31" name="Imagem 31" descr="Capturar131313"/>
@@ -14428,7 +14068,7 @@
                     </pic:cNvPicPr>
                   </pic:nvPicPr>
                   <pic:blipFill>
-                    <a:blip r:embed="rId31">
+                    <a:blip r:embed="rId26">
                       <a:extLst>
                         <a:ext uri="{28A0092B-C50C-407E-A947-70E740481C1C}">
                           <a14:useLocalDpi xmlns:a14="http://schemas.microsoft.com/office/drawing/2010/main" val="0"/>
@@ -14466,6 +14106,7 @@
         <w:rPr>
           <w:rFonts w:ascii="Arial" w:hAnsi="Arial" w:cs="Arial"/>
           <w:i/>
+          <w:color w:val="FF0000"/>
           <w:sz w:val="20"/>
           <w:szCs w:val="20"/>
         </w:rPr>
@@ -14474,6 +14115,7 @@
         <w:rPr>
           <w:rFonts w:ascii="Arial" w:hAnsi="Arial" w:cs="Arial"/>
           <w:i/>
+          <w:color w:val="FF0000"/>
           <w:sz w:val="20"/>
           <w:szCs w:val="20"/>
         </w:rPr>
@@ -14486,6 +14128,7 @@
         <w:rPr>
           <w:rFonts w:ascii="Arial" w:hAnsi="Arial" w:cs="Arial"/>
           <w:i/>
+          <w:color w:val="FF0000"/>
           <w:sz w:val="20"/>
           <w:szCs w:val="20"/>
         </w:rPr>
@@ -14494,28 +14137,11 @@
         <w:rPr>
           <w:rFonts w:ascii="Arial" w:hAnsi="Arial" w:cs="Arial"/>
           <w:i/>
+          <w:color w:val="FF0000"/>
           <w:sz w:val="20"/>
           <w:szCs w:val="20"/>
         </w:rPr>
-        <w:t>Fonte</w:t>
-      </w:r>
-      <w:r>
-        <w:rPr>
-          <w:rFonts w:ascii="Arial" w:hAnsi="Arial" w:cs="Arial"/>
-          <w:i/>
-          <w:sz w:val="20"/>
-          <w:szCs w:val="20"/>
-        </w:rPr>
-        <w:t>: (Próprio Autor</w:t>
-      </w:r>
-      <w:r>
-        <w:rPr>
-          <w:rFonts w:ascii="Arial" w:hAnsi="Arial" w:cs="Arial"/>
-          <w:i/>
-          <w:sz w:val="20"/>
-          <w:szCs w:val="20"/>
-        </w:rPr>
-        <w:t>)</w:t>
+        <w:t>Fonte: (Próprio Autor)</w:t>
       </w:r>
     </w:p>
     <w:p>
@@ -14528,6 +14154,7 @@
         <w:rPr>
           <w:rFonts w:ascii="Arial" w:hAnsi="Arial" w:cs="Arial"/>
           <w:b/>
+          <w:color w:val="FF0000"/>
         </w:rPr>
       </w:pPr>
     </w:p>
@@ -14541,12 +14168,14 @@
         <w:rPr>
           <w:rFonts w:ascii="Arial" w:hAnsi="Arial" w:cs="Arial"/>
           <w:b/>
-        </w:rPr>
-      </w:pPr>
-      <w:r>
-        <w:rPr>
-          <w:rFonts w:ascii="Arial" w:hAnsi="Arial" w:cs="Arial"/>
-          <w:b/>
+          <w:color w:val="FF0000"/>
+        </w:rPr>
+      </w:pPr>
+      <w:r>
+        <w:rPr>
+          <w:rFonts w:ascii="Arial" w:hAnsi="Arial" w:cs="Arial"/>
+          <w:b/>
+          <w:color w:val="FF0000"/>
         </w:rPr>
         <w:t>Caso de uso: UC0008</w:t>
       </w:r>
@@ -14561,6 +14190,7 @@
         <w:rPr>
           <w:rFonts w:ascii="Arial" w:hAnsi="Arial" w:cs="Arial"/>
           <w:b/>
+          <w:color w:val="FF0000"/>
         </w:rPr>
       </w:pPr>
       <w:r>
@@ -14568,9 +14198,10 @@
           <w:rFonts w:ascii="Arial" w:hAnsi="Arial" w:cs="Arial"/>
           <w:b/>
           <w:noProof/>
+          <w:color w:val="FF0000"/>
         </w:rPr>
         <w:drawing>
-          <wp:inline distT="0" distB="0" distL="0" distR="0">
+          <wp:inline distT="0" distB="0" distL="0" distR="0" wp14:anchorId="14402C36" wp14:editId="7CECD361">
             <wp:extent cx="2249308" cy="3282696"/>
             <wp:effectExtent l="19050" t="0" r="0" b="0"/>
             <wp:docPr id="54" name="Imagem 54" descr="Untitled (1)"/>
@@ -14587,7 +14218,7 @@
                     </pic:cNvPicPr>
                   </pic:nvPicPr>
                   <pic:blipFill>
-                    <a:blip r:embed="rId25"/>
+                    <a:blip r:embed="rId20"/>
                     <a:srcRect/>
                     <a:stretch>
                       <a:fillRect/>
@@ -14626,6 +14257,7 @@
         <w:rPr>
           <w:rFonts w:ascii="Arial" w:hAnsi="Arial" w:cs="Arial"/>
           <w:b/>
+          <w:color w:val="FF0000"/>
         </w:rPr>
       </w:pPr>
     </w:p>
@@ -14635,6 +14267,7 @@
         <w:rPr>
           <w:rFonts w:ascii="Arial" w:hAnsi="Arial" w:cs="Arial"/>
           <w:i/>
+          <w:color w:val="FF0000"/>
           <w:sz w:val="20"/>
           <w:szCs w:val="20"/>
         </w:rPr>
@@ -14643,6 +14276,7 @@
         <w:rPr>
           <w:rFonts w:ascii="Arial" w:hAnsi="Arial" w:cs="Arial"/>
           <w:i/>
+          <w:color w:val="FF0000"/>
           <w:sz w:val="20"/>
           <w:szCs w:val="20"/>
         </w:rPr>
@@ -14653,6 +14287,7 @@
         <w:rPr>
           <w:rFonts w:ascii="Arial" w:hAnsi="Arial" w:cs="Arial"/>
           <w:i/>
+          <w:color w:val="FF0000"/>
           <w:sz w:val="20"/>
           <w:szCs w:val="20"/>
         </w:rPr>
@@ -14663,6 +14298,7 @@
         <w:rPr>
           <w:rFonts w:ascii="Arial" w:hAnsi="Arial" w:cs="Arial"/>
           <w:i/>
+          <w:color w:val="FF0000"/>
           <w:sz w:val="20"/>
           <w:szCs w:val="20"/>
         </w:rPr>
@@ -14675,6 +14311,7 @@
         <w:rPr>
           <w:rFonts w:ascii="Arial" w:hAnsi="Arial" w:cs="Arial"/>
           <w:i/>
+          <w:color w:val="FF0000"/>
           <w:sz w:val="20"/>
           <w:szCs w:val="20"/>
         </w:rPr>
@@ -14683,28 +14320,11 @@
         <w:rPr>
           <w:rFonts w:ascii="Arial" w:hAnsi="Arial" w:cs="Arial"/>
           <w:i/>
+          <w:color w:val="FF0000"/>
           <w:sz w:val="20"/>
           <w:szCs w:val="20"/>
         </w:rPr>
-        <w:t>Fonte</w:t>
-      </w:r>
-      <w:r>
-        <w:rPr>
-          <w:rFonts w:ascii="Arial" w:hAnsi="Arial" w:cs="Arial"/>
-          <w:i/>
-          <w:sz w:val="20"/>
-          <w:szCs w:val="20"/>
-        </w:rPr>
-        <w:t>: (Próprio Autor</w:t>
-      </w:r>
-      <w:r>
-        <w:rPr>
-          <w:rFonts w:ascii="Arial" w:hAnsi="Arial" w:cs="Arial"/>
-          <w:i/>
-          <w:sz w:val="20"/>
-          <w:szCs w:val="20"/>
-        </w:rPr>
-        <w:t>)</w:t>
+        <w:t>Fonte: (Próprio Autor)</w:t>
       </w:r>
     </w:p>
     <w:p>
@@ -14717,6 +14337,7 @@
         <w:rPr>
           <w:rFonts w:ascii="Arial" w:hAnsi="Arial" w:cs="Arial"/>
           <w:b/>
+          <w:color w:val="FF0000"/>
         </w:rPr>
       </w:pPr>
     </w:p>
@@ -14730,6 +14351,7 @@
         <w:rPr>
           <w:rFonts w:ascii="Arial" w:hAnsi="Arial" w:cs="Arial"/>
           <w:b/>
+          <w:color w:val="FF0000"/>
         </w:rPr>
       </w:pPr>
     </w:p>
@@ -14743,12 +14365,14 @@
         <w:rPr>
           <w:rFonts w:ascii="Arial" w:hAnsi="Arial" w:cs="Arial"/>
           <w:b/>
-        </w:rPr>
-      </w:pPr>
-      <w:r>
-        <w:rPr>
-          <w:rFonts w:ascii="Arial" w:hAnsi="Arial" w:cs="Arial"/>
-          <w:b/>
+          <w:color w:val="FF0000"/>
+        </w:rPr>
+      </w:pPr>
+      <w:r>
+        <w:rPr>
+          <w:rFonts w:ascii="Arial" w:hAnsi="Arial" w:cs="Arial"/>
+          <w:b/>
+          <w:color w:val="FF0000"/>
         </w:rPr>
         <w:t>Caso de uso: UC0009</w:t>
       </w:r>
@@ -14763,6 +14387,7 @@
         <w:rPr>
           <w:rFonts w:ascii="Arial" w:hAnsi="Arial" w:cs="Arial"/>
           <w:b/>
+          <w:color w:val="FF0000"/>
         </w:rPr>
       </w:pPr>
       <w:r>
@@ -14770,9 +14395,10 @@
           <w:rFonts w:ascii="Arial" w:hAnsi="Arial" w:cs="Arial"/>
           <w:b/>
           <w:noProof/>
+          <w:color w:val="FF0000"/>
         </w:rPr>
         <w:drawing>
-          <wp:inline distT="0" distB="0" distL="0" distR="0" wp14:anchorId="0B0E4063">
+          <wp:inline distT="0" distB="0" distL="0" distR="0" wp14:anchorId="2476202F" wp14:editId="62BD6CEF">
             <wp:extent cx="1876425" cy="3886200"/>
             <wp:effectExtent l="0" t="0" r="9525" b="0"/>
             <wp:docPr id="32" name="Imagem 32" descr="Capturaretetet"/>
@@ -14789,7 +14415,7 @@
                     </pic:cNvPicPr>
                   </pic:nvPicPr>
                   <pic:blipFill>
-                    <a:blip r:embed="rId32">
+                    <a:blip r:embed="rId27">
                       <a:extLst>
                         <a:ext uri="{28A0092B-C50C-407E-A947-70E740481C1C}">
                           <a14:useLocalDpi xmlns:a14="http://schemas.microsoft.com/office/drawing/2010/main" val="0"/>
@@ -14827,6 +14453,7 @@
         <w:rPr>
           <w:rFonts w:ascii="Arial" w:hAnsi="Arial" w:cs="Arial"/>
           <w:i/>
+          <w:color w:val="FF0000"/>
           <w:sz w:val="20"/>
           <w:szCs w:val="20"/>
         </w:rPr>
@@ -14835,6 +14462,7 @@
         <w:rPr>
           <w:rFonts w:ascii="Arial" w:hAnsi="Arial" w:cs="Arial"/>
           <w:i/>
+          <w:color w:val="FF0000"/>
           <w:sz w:val="20"/>
           <w:szCs w:val="20"/>
         </w:rPr>
@@ -14847,6 +14475,7 @@
         <w:rPr>
           <w:rFonts w:ascii="Arial" w:hAnsi="Arial" w:cs="Arial"/>
           <w:i/>
+          <w:color w:val="FF0000"/>
           <w:sz w:val="20"/>
           <w:szCs w:val="20"/>
         </w:rPr>
@@ -14855,28 +14484,11 @@
         <w:rPr>
           <w:rFonts w:ascii="Arial" w:hAnsi="Arial" w:cs="Arial"/>
           <w:i/>
+          <w:color w:val="FF0000"/>
           <w:sz w:val="20"/>
           <w:szCs w:val="20"/>
         </w:rPr>
-        <w:t>Fonte</w:t>
-      </w:r>
-      <w:r>
-        <w:rPr>
-          <w:rFonts w:ascii="Arial" w:hAnsi="Arial" w:cs="Arial"/>
-          <w:i/>
-          <w:sz w:val="20"/>
-          <w:szCs w:val="20"/>
-        </w:rPr>
-        <w:t>: (Próprio Autor</w:t>
-      </w:r>
-      <w:r>
-        <w:rPr>
-          <w:rFonts w:ascii="Arial" w:hAnsi="Arial" w:cs="Arial"/>
-          <w:i/>
-          <w:sz w:val="20"/>
-          <w:szCs w:val="20"/>
-        </w:rPr>
-        <w:t>)</w:t>
+        <w:t>Fonte: (Próprio Autor)</w:t>
       </w:r>
     </w:p>
     <w:p>
@@ -14889,6 +14501,7 @@
         <w:rPr>
           <w:rFonts w:ascii="Arial" w:hAnsi="Arial" w:cs="Arial"/>
           <w:b/>
+          <w:color w:val="FF0000"/>
         </w:rPr>
       </w:pPr>
     </w:p>
@@ -14902,12 +14515,14 @@
         <w:rPr>
           <w:rFonts w:ascii="Arial" w:hAnsi="Arial" w:cs="Arial"/>
           <w:b/>
-        </w:rPr>
-      </w:pPr>
-      <w:r>
-        <w:rPr>
-          <w:rFonts w:ascii="Arial" w:hAnsi="Arial" w:cs="Arial"/>
-          <w:b/>
+          <w:color w:val="FF0000"/>
+        </w:rPr>
+      </w:pPr>
+      <w:r>
+        <w:rPr>
+          <w:rFonts w:ascii="Arial" w:hAnsi="Arial" w:cs="Arial"/>
+          <w:b/>
+          <w:color w:val="FF0000"/>
         </w:rPr>
         <w:t>Caso de uso: UC00010</w:t>
       </w:r>
@@ -14922,6 +14537,7 @@
         <w:rPr>
           <w:rFonts w:ascii="Arial" w:hAnsi="Arial" w:cs="Arial"/>
           <w:b/>
+          <w:color w:val="FF0000"/>
         </w:rPr>
       </w:pPr>
       <w:r>
@@ -14929,9 +14545,10 @@
           <w:rFonts w:ascii="Arial" w:hAnsi="Arial" w:cs="Arial"/>
           <w:b/>
           <w:noProof/>
+          <w:color w:val="FF0000"/>
         </w:rPr>
         <w:drawing>
-          <wp:inline distT="0" distB="0" distL="0" distR="0" wp14:anchorId="37E982E2">
+          <wp:inline distT="0" distB="0" distL="0" distR="0" wp14:anchorId="18090011" wp14:editId="2C544D97">
             <wp:extent cx="1704975" cy="3419475"/>
             <wp:effectExtent l="0" t="0" r="9525" b="9525"/>
             <wp:docPr id="33" name="Imagem 33" descr="Capturaradadad"/>
@@ -14948,7 +14565,7 @@
                     </pic:cNvPicPr>
                   </pic:nvPicPr>
                   <pic:blipFill>
-                    <a:blip r:embed="rId33">
+                    <a:blip r:embed="rId28">
                       <a:extLst>
                         <a:ext uri="{28A0092B-C50C-407E-A947-70E740481C1C}">
                           <a14:useLocalDpi xmlns:a14="http://schemas.microsoft.com/office/drawing/2010/main" val="0"/>
@@ -14986,6 +14603,7 @@
         <w:rPr>
           <w:rFonts w:ascii="Arial" w:hAnsi="Arial" w:cs="Arial"/>
           <w:i/>
+          <w:color w:val="FF0000"/>
           <w:sz w:val="20"/>
           <w:szCs w:val="20"/>
         </w:rPr>
@@ -14994,6 +14612,7 @@
         <w:rPr>
           <w:rFonts w:ascii="Arial" w:hAnsi="Arial" w:cs="Arial"/>
           <w:i/>
+          <w:color w:val="FF0000"/>
           <w:sz w:val="20"/>
           <w:szCs w:val="20"/>
         </w:rPr>
@@ -15007,6 +14626,7 @@
         <w:rPr>
           <w:rFonts w:ascii="Arial" w:hAnsi="Arial" w:cs="Arial"/>
           <w:i/>
+          <w:color w:val="FF0000"/>
           <w:sz w:val="20"/>
           <w:szCs w:val="20"/>
         </w:rPr>
@@ -15015,28 +14635,11 @@
         <w:rPr>
           <w:rFonts w:ascii="Arial" w:hAnsi="Arial" w:cs="Arial"/>
           <w:i/>
+          <w:color w:val="FF0000"/>
           <w:sz w:val="20"/>
           <w:szCs w:val="20"/>
         </w:rPr>
-        <w:t>Fonte</w:t>
-      </w:r>
-      <w:r>
-        <w:rPr>
-          <w:rFonts w:ascii="Arial" w:hAnsi="Arial" w:cs="Arial"/>
-          <w:i/>
-          <w:sz w:val="20"/>
-          <w:szCs w:val="20"/>
-        </w:rPr>
-        <w:t>: (Próprio Autor</w:t>
-      </w:r>
-      <w:r>
-        <w:rPr>
-          <w:rFonts w:ascii="Arial" w:hAnsi="Arial" w:cs="Arial"/>
-          <w:i/>
-          <w:sz w:val="20"/>
-          <w:szCs w:val="20"/>
-        </w:rPr>
-        <w:t>)</w:t>
+        <w:t>Fonte: (Próprio Autor)</w:t>
       </w:r>
     </w:p>
     <w:p>
@@ -15049,8 +14652,11 @@
         <w:rPr>
           <w:rFonts w:ascii="Arial" w:hAnsi="Arial" w:cs="Arial"/>
           <w:b/>
-        </w:rPr>
-      </w:pPr>
+          <w:color w:val="FF0000"/>
+        </w:rPr>
+      </w:pPr>
+      <w:bookmarkStart w:id="9" w:name="_GoBack"/>
+      <w:bookmarkEnd w:id="9"/>
     </w:p>
     <w:p>
       <w:pPr>
@@ -15062,12 +14668,14 @@
         <w:rPr>
           <w:rFonts w:ascii="Arial" w:hAnsi="Arial" w:cs="Arial"/>
           <w:b/>
-        </w:rPr>
-      </w:pPr>
-      <w:r>
-        <w:rPr>
-          <w:rFonts w:ascii="Arial" w:hAnsi="Arial" w:cs="Arial"/>
-          <w:b/>
+          <w:color w:val="FF0000"/>
+        </w:rPr>
+      </w:pPr>
+      <w:r>
+        <w:rPr>
+          <w:rFonts w:ascii="Arial" w:hAnsi="Arial" w:cs="Arial"/>
+          <w:b/>
+          <w:color w:val="FF0000"/>
         </w:rPr>
         <w:t>Caso de uso: UC00011</w:t>
       </w:r>
@@ -15082,6 +14690,7 @@
         <w:rPr>
           <w:rFonts w:ascii="Arial" w:hAnsi="Arial" w:cs="Arial"/>
           <w:b/>
+          <w:color w:val="FF0000"/>
         </w:rPr>
       </w:pPr>
       <w:r>
@@ -15089,9 +14698,10 @@
           <w:rFonts w:ascii="Arial" w:hAnsi="Arial" w:cs="Arial"/>
           <w:b/>
           <w:noProof/>
+          <w:color w:val="FF0000"/>
         </w:rPr>
         <w:drawing>
-          <wp:inline distT="0" distB="0" distL="0" distR="0" wp14:anchorId="2EB290F3">
+          <wp:inline distT="0" distB="0" distL="0" distR="0" wp14:anchorId="39316349" wp14:editId="36BAC1A9">
             <wp:extent cx="2276475" cy="4286250"/>
             <wp:effectExtent l="0" t="0" r="9525" b="0"/>
             <wp:docPr id="34" name="Imagem 34" descr="Capturaryyjdyjyj"/>
@@ -15108,7 +14718,7 @@
                     </pic:cNvPicPr>
                   </pic:nvPicPr>
                   <pic:blipFill>
-                    <a:blip r:embed="rId34">
+                    <a:blip r:embed="rId29">
                       <a:extLst>
                         <a:ext uri="{28A0092B-C50C-407E-A947-70E740481C1C}">
                           <a14:useLocalDpi xmlns:a14="http://schemas.microsoft.com/office/drawing/2010/main" val="0"/>
@@ -15146,6 +14756,7 @@
         <w:rPr>
           <w:rFonts w:ascii="Arial" w:hAnsi="Arial" w:cs="Arial"/>
           <w:i/>
+          <w:color w:val="FF0000"/>
           <w:sz w:val="20"/>
           <w:szCs w:val="20"/>
         </w:rPr>
@@ -15154,6 +14765,7 @@
         <w:rPr>
           <w:rFonts w:ascii="Arial" w:hAnsi="Arial" w:cs="Arial"/>
           <w:i/>
+          <w:color w:val="FF0000"/>
           <w:sz w:val="20"/>
           <w:szCs w:val="20"/>
         </w:rPr>
@@ -15166,6 +14778,7 @@
         <w:rPr>
           <w:rFonts w:ascii="Arial" w:hAnsi="Arial" w:cs="Arial"/>
           <w:i/>
+          <w:color w:val="FF0000"/>
           <w:sz w:val="20"/>
           <w:szCs w:val="20"/>
         </w:rPr>
@@ -15174,28 +14787,11 @@
         <w:rPr>
           <w:rFonts w:ascii="Arial" w:hAnsi="Arial" w:cs="Arial"/>
           <w:i/>
+          <w:color w:val="FF0000"/>
           <w:sz w:val="20"/>
           <w:szCs w:val="20"/>
         </w:rPr>
-        <w:t>Fonte</w:t>
-      </w:r>
-      <w:r>
-        <w:rPr>
-          <w:rFonts w:ascii="Arial" w:hAnsi="Arial" w:cs="Arial"/>
-          <w:i/>
-          <w:sz w:val="20"/>
-          <w:szCs w:val="20"/>
-        </w:rPr>
-        <w:t>: (Próprio Autor</w:t>
-      </w:r>
-      <w:r>
-        <w:rPr>
-          <w:rFonts w:ascii="Arial" w:hAnsi="Arial" w:cs="Arial"/>
-          <w:i/>
-          <w:sz w:val="20"/>
-          <w:szCs w:val="20"/>
-        </w:rPr>
-        <w:t>)</w:t>
+        <w:t>Fonte: (Próprio Autor)</w:t>
       </w:r>
     </w:p>
     <w:p>
@@ -15208,6 +14804,7 @@
         <w:rPr>
           <w:rFonts w:ascii="Arial" w:hAnsi="Arial" w:cs="Arial"/>
           <w:b/>
+          <w:color w:val="FF0000"/>
         </w:rPr>
       </w:pPr>
     </w:p>
@@ -15221,6 +14818,7 @@
         <w:rPr>
           <w:rFonts w:ascii="Arial" w:hAnsi="Arial" w:cs="Arial"/>
           <w:b/>
+          <w:color w:val="FF0000"/>
         </w:rPr>
       </w:pPr>
     </w:p>
@@ -15234,6 +14832,7 @@
         <w:rPr>
           <w:rFonts w:ascii="Arial" w:hAnsi="Arial" w:cs="Arial"/>
           <w:b/>
+          <w:color w:val="FF0000"/>
         </w:rPr>
       </w:pPr>
     </w:p>
@@ -15247,6 +14846,7 @@
         <w:rPr>
           <w:rFonts w:ascii="Arial" w:hAnsi="Arial" w:cs="Arial"/>
           <w:b/>
+          <w:color w:val="FF0000"/>
         </w:rPr>
       </w:pPr>
     </w:p>
@@ -15260,6 +14860,7 @@
         <w:rPr>
           <w:rFonts w:ascii="Arial" w:hAnsi="Arial" w:cs="Arial"/>
           <w:b/>
+          <w:color w:val="FF0000"/>
         </w:rPr>
       </w:pPr>
     </w:p>
@@ -15273,6 +14874,7 @@
         <w:rPr>
           <w:rFonts w:ascii="Arial" w:hAnsi="Arial" w:cs="Arial"/>
           <w:b/>
+          <w:color w:val="FF0000"/>
         </w:rPr>
       </w:pPr>
     </w:p>
@@ -15286,6 +14888,7 @@
         <w:rPr>
           <w:rFonts w:ascii="Arial" w:hAnsi="Arial" w:cs="Arial"/>
           <w:b/>
+          <w:color w:val="FF0000"/>
         </w:rPr>
       </w:pPr>
     </w:p>
@@ -15299,6 +14902,7 @@
         <w:rPr>
           <w:rFonts w:ascii="Arial" w:hAnsi="Arial" w:cs="Arial"/>
           <w:b/>
+          <w:color w:val="FF0000"/>
         </w:rPr>
       </w:pPr>
     </w:p>
@@ -15312,6 +14916,7 @@
         <w:rPr>
           <w:rFonts w:ascii="Arial" w:hAnsi="Arial" w:cs="Arial"/>
           <w:b/>
+          <w:color w:val="FF0000"/>
         </w:rPr>
       </w:pPr>
     </w:p>
@@ -15325,6 +14930,7 @@
         <w:rPr>
           <w:rFonts w:ascii="Arial" w:hAnsi="Arial" w:cs="Arial"/>
           <w:b/>
+          <w:color w:val="FF0000"/>
         </w:rPr>
       </w:pPr>
     </w:p>
@@ -15338,6 +14944,7 @@
         <w:rPr>
           <w:rFonts w:ascii="Arial" w:hAnsi="Arial" w:cs="Arial"/>
           <w:b/>
+          <w:color w:val="FF0000"/>
         </w:rPr>
       </w:pPr>
     </w:p>
@@ -15351,6 +14958,7 @@
         <w:rPr>
           <w:rFonts w:ascii="Arial" w:hAnsi="Arial" w:cs="Arial"/>
           <w:b/>
+          <w:color w:val="FF0000"/>
         </w:rPr>
       </w:pPr>
     </w:p>
@@ -15364,6 +14972,7 @@
         <w:rPr>
           <w:rFonts w:ascii="Arial" w:hAnsi="Arial" w:cs="Arial"/>
           <w:b/>
+          <w:color w:val="FF0000"/>
         </w:rPr>
       </w:pPr>
     </w:p>
@@ -15377,12 +14986,14 @@
         <w:rPr>
           <w:rFonts w:ascii="Arial" w:hAnsi="Arial" w:cs="Arial"/>
           <w:b/>
-        </w:rPr>
-      </w:pPr>
-      <w:r>
-        <w:rPr>
-          <w:rFonts w:ascii="Arial" w:hAnsi="Arial" w:cs="Arial"/>
-          <w:b/>
+          <w:color w:val="FF0000"/>
+        </w:rPr>
+      </w:pPr>
+      <w:r>
+        <w:rPr>
+          <w:rFonts w:ascii="Arial" w:hAnsi="Arial" w:cs="Arial"/>
+          <w:b/>
+          <w:color w:val="FF0000"/>
         </w:rPr>
         <w:t>11</w:t>
       </w:r>
@@ -15390,6 +15001,7 @@
         <w:rPr>
           <w:rFonts w:ascii="Arial" w:hAnsi="Arial" w:cs="Arial"/>
           <w:b/>
+          <w:color w:val="FF0000"/>
         </w:rPr>
         <w:t xml:space="preserve"> </w:t>
       </w:r>
@@ -15397,25 +15009,20 @@
         <w:rPr>
           <w:rFonts w:ascii="Arial" w:hAnsi="Arial" w:cs="Arial"/>
           <w:b/>
-        </w:rPr>
-        <w:t xml:space="preserve">REFERÊNCIAS </w:t>
-      </w:r>
-      <w:r>
-        <w:rPr>
-          <w:rFonts w:ascii="Arial" w:hAnsi="Arial" w:cs="Arial"/>
-          <w:b/>
-        </w:rPr>
-        <w:t>LITERÁRIAS</w:t>
+          <w:color w:val="FF0000"/>
+        </w:rPr>
+        <w:t>REFERÊNCIAS LITERÁRIAS</w:t>
       </w:r>
       <w:bookmarkEnd w:id="7"/>
-      <w:bookmarkEnd w:id="9"/>
-    </w:p>
-    <w:p>
-      <w:pPr>
-        <w:spacing w:line="360" w:lineRule="auto"/>
-        <w:jc w:val="both"/>
-        <w:rPr>
-          <w:rFonts w:ascii="Arial" w:hAnsi="Arial" w:cs="Arial"/>
+      <w:bookmarkEnd w:id="8"/>
+    </w:p>
+    <w:p>
+      <w:pPr>
+        <w:spacing w:line="360" w:lineRule="auto"/>
+        <w:jc w:val="both"/>
+        <w:rPr>
+          <w:rFonts w:ascii="Arial" w:hAnsi="Arial" w:cs="Arial"/>
+          <w:color w:val="FF0000"/>
         </w:rPr>
       </w:pPr>
     </w:p>
@@ -15430,13 +15037,15 @@
         <w:jc w:val="both"/>
         <w:rPr>
           <w:rFonts w:ascii="Arial" w:hAnsi="Arial" w:cs="Arial"/>
-        </w:rPr>
-      </w:pPr>
-      <w:hyperlink r:id="rId35" w:history="1">
+          <w:color w:val="FF0000"/>
+        </w:rPr>
+      </w:pPr>
+      <w:hyperlink r:id="rId30" w:history="1">
         <w:r>
           <w:rPr>
             <w:rStyle w:val="Hyperlink"/>
             <w:rFonts w:ascii="Arial" w:hAnsi="Arial" w:cs="Arial"/>
+            <w:color w:val="FF0000"/>
           </w:rPr>
           <w:t>https://www.debian.org/</w:t>
         </w:r>
@@ -15453,13 +15062,15 @@
         <w:jc w:val="both"/>
         <w:rPr>
           <w:rFonts w:ascii="Arial" w:hAnsi="Arial" w:cs="Arial"/>
-        </w:rPr>
-      </w:pPr>
-      <w:hyperlink r:id="rId36" w:anchor="diagram:workspace=kltokzfk&amp;proj=0&amp;id=1" w:history="1">
+          <w:color w:val="FF0000"/>
+        </w:rPr>
+      </w:pPr>
+      <w:hyperlink r:id="rId31" w:anchor="diagram:workspace=kltokzfk&amp;proj=0&amp;id=1" w:history="1">
         <w:r>
           <w:rPr>
             <w:rStyle w:val="Hyperlink"/>
             <w:rFonts w:ascii="Arial" w:hAnsi="Arial" w:cs="Arial"/>
+            <w:color w:val="FF0000"/>
           </w:rPr>
           <w:t>https://online.visual-paradigm.com/pt/w/kltokzfk/login.jsp?r=app/diagrams/#diagram:workspace=kltokzfk&amp;proj=0&amp;id=1</w:t>
         </w:r>
@@ -15472,222 +15083,247 @@
         <w:jc w:val="both"/>
         <w:rPr>
           <w:rFonts w:ascii="Arial" w:hAnsi="Arial" w:cs="Arial"/>
-        </w:rPr>
-      </w:pPr>
-    </w:p>
-    <w:p>
-      <w:pPr>
-        <w:spacing w:line="360" w:lineRule="auto"/>
-        <w:jc w:val="both"/>
-        <w:rPr>
-          <w:rFonts w:ascii="Arial" w:hAnsi="Arial" w:cs="Arial"/>
-        </w:rPr>
-      </w:pPr>
-    </w:p>
-    <w:p>
-      <w:pPr>
-        <w:spacing w:line="360" w:lineRule="auto"/>
-        <w:jc w:val="both"/>
-        <w:rPr>
-          <w:rFonts w:ascii="Arial" w:hAnsi="Arial" w:cs="Arial"/>
-        </w:rPr>
-      </w:pPr>
-    </w:p>
-    <w:p>
-      <w:pPr>
-        <w:spacing w:line="360" w:lineRule="auto"/>
-        <w:jc w:val="both"/>
-        <w:rPr>
-          <w:rFonts w:ascii="Arial" w:hAnsi="Arial" w:cs="Arial"/>
-        </w:rPr>
-      </w:pPr>
-    </w:p>
-    <w:p>
-      <w:pPr>
-        <w:spacing w:line="360" w:lineRule="auto"/>
-        <w:jc w:val="both"/>
-        <w:rPr>
-          <w:rFonts w:ascii="Arial" w:hAnsi="Arial" w:cs="Arial"/>
-        </w:rPr>
-      </w:pPr>
-    </w:p>
-    <w:p>
-      <w:pPr>
-        <w:spacing w:line="360" w:lineRule="auto"/>
-        <w:jc w:val="both"/>
-        <w:rPr>
-          <w:rFonts w:ascii="Arial" w:hAnsi="Arial" w:cs="Arial"/>
-        </w:rPr>
-      </w:pPr>
-    </w:p>
-    <w:p>
-      <w:pPr>
-        <w:spacing w:line="360" w:lineRule="auto"/>
-        <w:jc w:val="both"/>
-        <w:rPr>
-          <w:rFonts w:ascii="Arial" w:hAnsi="Arial" w:cs="Arial"/>
-        </w:rPr>
-      </w:pPr>
-    </w:p>
-    <w:p>
-      <w:pPr>
-        <w:spacing w:line="360" w:lineRule="auto"/>
-        <w:jc w:val="both"/>
-        <w:rPr>
-          <w:rFonts w:ascii="Arial" w:hAnsi="Arial" w:cs="Arial"/>
-        </w:rPr>
-      </w:pPr>
-    </w:p>
-    <w:p>
-      <w:pPr>
-        <w:spacing w:line="360" w:lineRule="auto"/>
-        <w:jc w:val="both"/>
-        <w:rPr>
-          <w:rFonts w:ascii="Arial" w:hAnsi="Arial" w:cs="Arial"/>
-        </w:rPr>
-      </w:pPr>
-    </w:p>
-    <w:p>
-      <w:pPr>
-        <w:spacing w:line="360" w:lineRule="auto"/>
-        <w:jc w:val="both"/>
-        <w:rPr>
-          <w:rFonts w:ascii="Arial" w:hAnsi="Arial" w:cs="Arial"/>
-        </w:rPr>
-      </w:pPr>
-    </w:p>
-    <w:p>
-      <w:pPr>
-        <w:spacing w:line="360" w:lineRule="auto"/>
-        <w:jc w:val="both"/>
-        <w:rPr>
-          <w:rFonts w:ascii="Arial" w:hAnsi="Arial" w:cs="Arial"/>
-        </w:rPr>
-      </w:pPr>
-    </w:p>
-    <w:p>
-      <w:pPr>
-        <w:spacing w:line="360" w:lineRule="auto"/>
-        <w:jc w:val="both"/>
-        <w:rPr>
-          <w:rFonts w:ascii="Arial" w:hAnsi="Arial" w:cs="Arial"/>
-        </w:rPr>
-      </w:pPr>
-    </w:p>
-    <w:p>
-      <w:pPr>
-        <w:spacing w:line="360" w:lineRule="auto"/>
-        <w:jc w:val="both"/>
-        <w:rPr>
-          <w:rFonts w:ascii="Arial" w:hAnsi="Arial" w:cs="Arial"/>
-        </w:rPr>
-      </w:pPr>
-    </w:p>
-    <w:p>
-      <w:pPr>
-        <w:spacing w:line="360" w:lineRule="auto"/>
-        <w:jc w:val="both"/>
-        <w:rPr>
-          <w:rFonts w:ascii="Arial" w:hAnsi="Arial" w:cs="Arial"/>
-        </w:rPr>
-      </w:pPr>
-    </w:p>
-    <w:p>
-      <w:pPr>
-        <w:spacing w:line="360" w:lineRule="auto"/>
-        <w:jc w:val="both"/>
-        <w:rPr>
-          <w:rFonts w:ascii="Arial" w:hAnsi="Arial" w:cs="Arial"/>
-        </w:rPr>
-      </w:pPr>
-    </w:p>
-    <w:p>
-      <w:pPr>
-        <w:spacing w:line="360" w:lineRule="auto"/>
-        <w:jc w:val="both"/>
-        <w:rPr>
-          <w:rFonts w:ascii="Arial" w:hAnsi="Arial" w:cs="Arial"/>
-        </w:rPr>
-      </w:pPr>
-    </w:p>
-    <w:p>
-      <w:pPr>
-        <w:spacing w:line="360" w:lineRule="auto"/>
-        <w:jc w:val="both"/>
-        <w:rPr>
-          <w:rFonts w:ascii="Arial" w:hAnsi="Arial" w:cs="Arial"/>
-        </w:rPr>
-      </w:pPr>
-    </w:p>
-    <w:p>
-      <w:pPr>
-        <w:spacing w:line="360" w:lineRule="auto"/>
-        <w:jc w:val="both"/>
-        <w:rPr>
-          <w:rFonts w:ascii="Arial" w:hAnsi="Arial" w:cs="Arial"/>
-        </w:rPr>
-      </w:pPr>
-    </w:p>
-    <w:p>
-      <w:pPr>
-        <w:spacing w:line="360" w:lineRule="auto"/>
-        <w:jc w:val="both"/>
-        <w:rPr>
-          <w:rFonts w:ascii="Arial" w:hAnsi="Arial" w:cs="Arial"/>
-        </w:rPr>
-      </w:pPr>
-    </w:p>
-    <w:p>
-      <w:pPr>
-        <w:spacing w:line="360" w:lineRule="auto"/>
-        <w:jc w:val="both"/>
-        <w:rPr>
-          <w:rFonts w:ascii="Arial" w:hAnsi="Arial" w:cs="Arial"/>
-        </w:rPr>
-      </w:pPr>
-    </w:p>
-    <w:p>
-      <w:pPr>
-        <w:spacing w:line="360" w:lineRule="auto"/>
-        <w:jc w:val="both"/>
-        <w:rPr>
-          <w:rFonts w:ascii="Arial" w:hAnsi="Arial" w:cs="Arial"/>
-        </w:rPr>
-      </w:pPr>
-    </w:p>
-    <w:p>
-      <w:pPr>
-        <w:spacing w:line="360" w:lineRule="auto"/>
-        <w:jc w:val="both"/>
-        <w:rPr>
-          <w:rFonts w:ascii="Arial" w:hAnsi="Arial" w:cs="Arial"/>
-        </w:rPr>
-      </w:pPr>
-    </w:p>
-    <w:p>
-      <w:pPr>
-        <w:spacing w:line="360" w:lineRule="auto"/>
-        <w:jc w:val="both"/>
-        <w:rPr>
-          <w:rFonts w:ascii="Arial" w:hAnsi="Arial" w:cs="Arial"/>
-        </w:rPr>
-      </w:pPr>
-    </w:p>
-    <w:p>
-      <w:pPr>
-        <w:spacing w:line="360" w:lineRule="auto"/>
-        <w:jc w:val="both"/>
-        <w:rPr>
-          <w:rFonts w:ascii="Arial" w:hAnsi="Arial" w:cs="Arial"/>
-        </w:rPr>
-      </w:pPr>
-    </w:p>
-    <w:p>
-      <w:pPr>
-        <w:spacing w:line="360" w:lineRule="auto"/>
-        <w:jc w:val="both"/>
-        <w:rPr>
-          <w:rFonts w:ascii="Arial" w:hAnsi="Arial" w:cs="Arial"/>
+          <w:color w:val="FF0000"/>
+        </w:rPr>
+      </w:pPr>
+    </w:p>
+    <w:p>
+      <w:pPr>
+        <w:spacing w:line="360" w:lineRule="auto"/>
+        <w:jc w:val="both"/>
+        <w:rPr>
+          <w:rFonts w:ascii="Arial" w:hAnsi="Arial" w:cs="Arial"/>
+          <w:color w:val="FF0000"/>
+        </w:rPr>
+      </w:pPr>
+    </w:p>
+    <w:p>
+      <w:pPr>
+        <w:spacing w:line="360" w:lineRule="auto"/>
+        <w:jc w:val="both"/>
+        <w:rPr>
+          <w:rFonts w:ascii="Arial" w:hAnsi="Arial" w:cs="Arial"/>
+          <w:color w:val="FF0000"/>
+        </w:rPr>
+      </w:pPr>
+    </w:p>
+    <w:p>
+      <w:pPr>
+        <w:spacing w:line="360" w:lineRule="auto"/>
+        <w:jc w:val="both"/>
+        <w:rPr>
+          <w:rFonts w:ascii="Arial" w:hAnsi="Arial" w:cs="Arial"/>
+          <w:color w:val="FF0000"/>
+        </w:rPr>
+      </w:pPr>
+    </w:p>
+    <w:p>
+      <w:pPr>
+        <w:spacing w:line="360" w:lineRule="auto"/>
+        <w:jc w:val="both"/>
+        <w:rPr>
+          <w:rFonts w:ascii="Arial" w:hAnsi="Arial" w:cs="Arial"/>
+          <w:color w:val="FF0000"/>
+        </w:rPr>
+      </w:pPr>
+    </w:p>
+    <w:p>
+      <w:pPr>
+        <w:spacing w:line="360" w:lineRule="auto"/>
+        <w:jc w:val="both"/>
+        <w:rPr>
+          <w:rFonts w:ascii="Arial" w:hAnsi="Arial" w:cs="Arial"/>
+          <w:color w:val="FF0000"/>
+        </w:rPr>
+      </w:pPr>
+    </w:p>
+    <w:p>
+      <w:pPr>
+        <w:spacing w:line="360" w:lineRule="auto"/>
+        <w:jc w:val="both"/>
+        <w:rPr>
+          <w:rFonts w:ascii="Arial" w:hAnsi="Arial" w:cs="Arial"/>
+          <w:color w:val="FF0000"/>
+        </w:rPr>
+      </w:pPr>
+    </w:p>
+    <w:p>
+      <w:pPr>
+        <w:spacing w:line="360" w:lineRule="auto"/>
+        <w:jc w:val="both"/>
+        <w:rPr>
+          <w:rFonts w:ascii="Arial" w:hAnsi="Arial" w:cs="Arial"/>
+          <w:color w:val="FF0000"/>
+        </w:rPr>
+      </w:pPr>
+    </w:p>
+    <w:p>
+      <w:pPr>
+        <w:spacing w:line="360" w:lineRule="auto"/>
+        <w:jc w:val="both"/>
+        <w:rPr>
+          <w:rFonts w:ascii="Arial" w:hAnsi="Arial" w:cs="Arial"/>
+          <w:color w:val="FF0000"/>
+        </w:rPr>
+      </w:pPr>
+    </w:p>
+    <w:p>
+      <w:pPr>
+        <w:spacing w:line="360" w:lineRule="auto"/>
+        <w:jc w:val="both"/>
+        <w:rPr>
+          <w:rFonts w:ascii="Arial" w:hAnsi="Arial" w:cs="Arial"/>
+          <w:color w:val="FF0000"/>
+        </w:rPr>
+      </w:pPr>
+    </w:p>
+    <w:p>
+      <w:pPr>
+        <w:spacing w:line="360" w:lineRule="auto"/>
+        <w:jc w:val="both"/>
+        <w:rPr>
+          <w:rFonts w:ascii="Arial" w:hAnsi="Arial" w:cs="Arial"/>
+          <w:color w:val="FF0000"/>
+        </w:rPr>
+      </w:pPr>
+    </w:p>
+    <w:p>
+      <w:pPr>
+        <w:spacing w:line="360" w:lineRule="auto"/>
+        <w:jc w:val="both"/>
+        <w:rPr>
+          <w:rFonts w:ascii="Arial" w:hAnsi="Arial" w:cs="Arial"/>
+          <w:color w:val="FF0000"/>
+        </w:rPr>
+      </w:pPr>
+    </w:p>
+    <w:p>
+      <w:pPr>
+        <w:spacing w:line="360" w:lineRule="auto"/>
+        <w:jc w:val="both"/>
+        <w:rPr>
+          <w:rFonts w:ascii="Arial" w:hAnsi="Arial" w:cs="Arial"/>
+          <w:color w:val="FF0000"/>
+        </w:rPr>
+      </w:pPr>
+    </w:p>
+    <w:p>
+      <w:pPr>
+        <w:spacing w:line="360" w:lineRule="auto"/>
+        <w:jc w:val="both"/>
+        <w:rPr>
+          <w:rFonts w:ascii="Arial" w:hAnsi="Arial" w:cs="Arial"/>
+          <w:color w:val="FF0000"/>
+        </w:rPr>
+      </w:pPr>
+    </w:p>
+    <w:p>
+      <w:pPr>
+        <w:spacing w:line="360" w:lineRule="auto"/>
+        <w:jc w:val="both"/>
+        <w:rPr>
+          <w:rFonts w:ascii="Arial" w:hAnsi="Arial" w:cs="Arial"/>
+          <w:color w:val="FF0000"/>
+        </w:rPr>
+      </w:pPr>
+    </w:p>
+    <w:p>
+      <w:pPr>
+        <w:spacing w:line="360" w:lineRule="auto"/>
+        <w:jc w:val="both"/>
+        <w:rPr>
+          <w:rFonts w:ascii="Arial" w:hAnsi="Arial" w:cs="Arial"/>
+          <w:color w:val="FF0000"/>
+        </w:rPr>
+      </w:pPr>
+    </w:p>
+    <w:p>
+      <w:pPr>
+        <w:spacing w:line="360" w:lineRule="auto"/>
+        <w:jc w:val="both"/>
+        <w:rPr>
+          <w:rFonts w:ascii="Arial" w:hAnsi="Arial" w:cs="Arial"/>
+          <w:color w:val="FF0000"/>
+        </w:rPr>
+      </w:pPr>
+    </w:p>
+    <w:p>
+      <w:pPr>
+        <w:spacing w:line="360" w:lineRule="auto"/>
+        <w:jc w:val="both"/>
+        <w:rPr>
+          <w:rFonts w:ascii="Arial" w:hAnsi="Arial" w:cs="Arial"/>
+          <w:color w:val="FF0000"/>
+        </w:rPr>
+      </w:pPr>
+    </w:p>
+    <w:p>
+      <w:pPr>
+        <w:spacing w:line="360" w:lineRule="auto"/>
+        <w:jc w:val="both"/>
+        <w:rPr>
+          <w:rFonts w:ascii="Arial" w:hAnsi="Arial" w:cs="Arial"/>
+          <w:color w:val="FF0000"/>
+        </w:rPr>
+      </w:pPr>
+    </w:p>
+    <w:p>
+      <w:pPr>
+        <w:spacing w:line="360" w:lineRule="auto"/>
+        <w:jc w:val="both"/>
+        <w:rPr>
+          <w:rFonts w:ascii="Arial" w:hAnsi="Arial" w:cs="Arial"/>
+          <w:color w:val="FF0000"/>
+        </w:rPr>
+      </w:pPr>
+    </w:p>
+    <w:p>
+      <w:pPr>
+        <w:spacing w:line="360" w:lineRule="auto"/>
+        <w:jc w:val="both"/>
+        <w:rPr>
+          <w:rFonts w:ascii="Arial" w:hAnsi="Arial" w:cs="Arial"/>
+          <w:color w:val="FF0000"/>
+        </w:rPr>
+      </w:pPr>
+    </w:p>
+    <w:p>
+      <w:pPr>
+        <w:spacing w:line="360" w:lineRule="auto"/>
+        <w:jc w:val="both"/>
+        <w:rPr>
+          <w:rFonts w:ascii="Arial" w:hAnsi="Arial" w:cs="Arial"/>
+          <w:color w:val="FF0000"/>
+        </w:rPr>
+      </w:pPr>
+    </w:p>
+    <w:p>
+      <w:pPr>
+        <w:spacing w:line="360" w:lineRule="auto"/>
+        <w:jc w:val="both"/>
+        <w:rPr>
+          <w:rFonts w:ascii="Arial" w:hAnsi="Arial" w:cs="Arial"/>
+          <w:color w:val="FF0000"/>
+        </w:rPr>
+      </w:pPr>
+    </w:p>
+    <w:p>
+      <w:pPr>
+        <w:spacing w:line="360" w:lineRule="auto"/>
+        <w:jc w:val="both"/>
+        <w:rPr>
+          <w:rFonts w:ascii="Arial" w:hAnsi="Arial" w:cs="Arial"/>
+          <w:color w:val="FF0000"/>
+        </w:rPr>
+      </w:pPr>
+    </w:p>
+    <w:p>
+      <w:pPr>
+        <w:spacing w:line="360" w:lineRule="auto"/>
+        <w:jc w:val="both"/>
+        <w:rPr>
+          <w:rFonts w:ascii="Arial" w:hAnsi="Arial" w:cs="Arial"/>
+          <w:color w:val="FF0000"/>
         </w:rPr>
       </w:pPr>
     </w:p>
@@ -15697,6 +15333,7 @@
         <w:spacing w:line="360" w:lineRule="auto"/>
         <w:rPr>
           <w:rFonts w:ascii="Arial" w:hAnsi="Arial" w:cs="Arial"/>
+          <w:color w:val="FF0000"/>
         </w:rPr>
       </w:pPr>
     </w:p>
@@ -15769,7 +15406,7 @@
           <w:rPr>
             <w:noProof/>
           </w:rPr>
-          <w:t>16</w:t>
+          <w:t>23</w:t>
         </w:r>
         <w:r>
           <w:rPr>
@@ -29074,7 +28711,7 @@
 </file>
 
 <file path=customXml/itemProps1.xml><?xml version="1.0" encoding="utf-8"?>
-<ds:datastoreItem xmlns:ds="http://schemas.openxmlformats.org/officeDocument/2006/customXml" ds:itemID="{71C4C8F5-B8B4-49ED-9BAE-376C996B061D}">
+<ds:datastoreItem xmlns:ds="http://schemas.openxmlformats.org/officeDocument/2006/customXml" ds:itemID="{663F874D-63CC-4BDB-B60F-39DCE8F2D3C4}">
   <ds:schemaRefs>
     <ds:schemaRef ds:uri="http://schemas.openxmlformats.org/officeDocument/2006/bibliography"/>
   </ds:schemaRefs>

--- a/TCC_1_João_Pedro_Ferreira_Cordeiro_9º_182_000021.docx
+++ b/TCC_1_João_Pedro_Ferreira_Cordeiro_9º_182_000021.docx
@@ -4263,7 +4263,6 @@
       <w:pPr>
         <w:spacing w:line="360" w:lineRule="auto"/>
         <w:ind w:firstLine="425"/>
-        <w:jc w:val="both"/>
         <w:outlineLvl w:val="1"/>
         <w:rPr>
           <w:rFonts w:ascii="Arial" w:hAnsi="Arial" w:cs="Arial"/>
@@ -4304,126 +4303,58 @@
         <w:rPr>
           <w:rFonts w:ascii="Arial" w:hAnsi="Arial" w:cs="Arial"/>
         </w:rPr>
-        <w:t>é possível observar as funcionalidades e autores do sistema.</w:t>
+        <w:t>é possí</w:t>
+      </w:r>
+      <w:r>
+        <w:rPr>
+          <w:rFonts w:ascii="Arial" w:hAnsi="Arial" w:cs="Arial"/>
+        </w:rPr>
+        <w:t xml:space="preserve">vel observar as funcionalidades </w:t>
+      </w:r>
+      <w:r>
+        <w:rPr>
+          <w:rFonts w:ascii="Arial" w:hAnsi="Arial" w:cs="Arial"/>
+        </w:rPr>
+        <w:t>e autores do siste</w:t>
       </w:r>
       <w:bookmarkEnd w:id="6"/>
-    </w:p>
-    <w:p>
-      <w:pPr>
-        <w:spacing w:line="360" w:lineRule="auto"/>
-        <w:ind w:firstLine="425"/>
-        <w:jc w:val="both"/>
-        <w:outlineLvl w:val="1"/>
-        <w:rPr>
-          <w:rFonts w:ascii="Arial" w:hAnsi="Arial" w:cs="Arial"/>
-        </w:rPr>
-      </w:pPr>
-    </w:p>
-    <w:p>
-      <w:pPr>
-        <w:spacing w:line="360" w:lineRule="auto"/>
-        <w:jc w:val="center"/>
+      <w:r>
+        <w:rPr>
+          <w:rFonts w:ascii="Arial" w:hAnsi="Arial" w:cs="Arial"/>
+        </w:rPr>
+        <w:t>ma</w:t>
+      </w:r>
+      <w:bookmarkStart w:id="7" w:name="_GoBack"/>
+      <w:r>
         <w:rPr>
           <w:noProof/>
         </w:rPr>
-      </w:pPr>
-      <w:r>
-        <w:rPr>
-          <w:noProof/>
-        </w:rPr>
-        <w:drawing>
-          <wp:inline distT="0" distB="0" distL="0" distR="0" wp14:anchorId="6DCB391D" wp14:editId="285AFC35">
-            <wp:extent cx="5341700" cy="5854890"/>
-            <wp:effectExtent l="0" t="0" r="0" b="0"/>
-            <wp:docPr id="5" name="Imagem 5" descr="C:\Users\João Pedro\Downloads\Untitled Workspace.png"/>
-            <wp:cNvGraphicFramePr>
-              <a:graphicFrameLocks xmlns:a="http://schemas.openxmlformats.org/drawingml/2006/main" noChangeAspect="1"/>
-            </wp:cNvGraphicFramePr>
-            <a:graphic xmlns:a="http://schemas.openxmlformats.org/drawingml/2006/main">
-              <a:graphicData uri="http://schemas.openxmlformats.org/drawingml/2006/picture">
-                <pic:pic xmlns:pic="http://schemas.openxmlformats.org/drawingml/2006/picture">
-                  <pic:nvPicPr>
-                    <pic:cNvPr id="0" name="Picture 2" descr="C:\Users\João Pedro\Downloads\Untitled Workspace.png"/>
-                    <pic:cNvPicPr>
-                      <a:picLocks noChangeAspect="1" noChangeArrowheads="1"/>
-                    </pic:cNvPicPr>
-                  </pic:nvPicPr>
-                  <pic:blipFill>
-                    <a:blip r:embed="rId11" cstate="print">
-                      <a:extLst>
-                        <a:ext uri="{28A0092B-C50C-407E-A947-70E740481C1C}">
-                          <a14:useLocalDpi xmlns:a14="http://schemas.microsoft.com/office/drawing/2010/main" val="0"/>
-                        </a:ext>
-                      </a:extLst>
-                    </a:blip>
-                    <a:srcRect/>
-                    <a:stretch>
-                      <a:fillRect/>
-                    </a:stretch>
-                  </pic:blipFill>
-                  <pic:spPr bwMode="auto">
-                    <a:xfrm>
-                      <a:off x="0" y="0"/>
-                      <a:ext cx="5348449" cy="5862288"/>
-                    </a:xfrm>
-                    <a:prstGeom prst="rect">
-                      <a:avLst/>
-                    </a:prstGeom>
-                    <a:noFill/>
-                    <a:ln>
-                      <a:noFill/>
-                    </a:ln>
-                  </pic:spPr>
-                </pic:pic>
-              </a:graphicData>
-            </a:graphic>
-          </wp:inline>
-        </w:drawing>
-      </w:r>
-    </w:p>
-    <w:p>
-      <w:pPr>
-        <w:spacing w:line="360" w:lineRule="auto"/>
-        <w:jc w:val="center"/>
-        <w:rPr>
-          <w:noProof/>
-        </w:rPr>
-      </w:pPr>
-    </w:p>
-    <w:p>
-      <w:pPr>
-        <w:spacing w:line="360" w:lineRule="auto"/>
-        <w:jc w:val="center"/>
-        <w:rPr>
-          <w:noProof/>
-        </w:rPr>
-      </w:pPr>
-    </w:p>
-    <w:p>
-      <w:pPr>
-        <w:spacing w:line="360" w:lineRule="auto"/>
-        <w:jc w:val="center"/>
-        <w:rPr>
-          <w:noProof/>
-        </w:rPr>
-      </w:pPr>
-    </w:p>
-    <w:p>
-      <w:pPr>
-        <w:rPr>
-          <w:noProof/>
-        </w:rPr>
-      </w:pPr>
-    </w:p>
-    <w:p>
-      <w:pPr>
-        <w:rPr>
-          <w:rFonts w:ascii="Arial" w:hAnsi="Arial" w:cs="Arial"/>
-          <w:i/>
-          <w:sz w:val="20"/>
-          <w:szCs w:val="20"/>
-        </w:rPr>
-      </w:pPr>
+        <w:pict>
+          <v:shapetype id="_x0000_t75" coordsize="21600,21600" o:spt="75" o:preferrelative="t" path="m@4@5l@4@11@9@11@9@5xe" filled="f" stroked="f">
+            <v:stroke joinstyle="miter"/>
+            <v:formulas>
+              <v:f eqn="if lineDrawn pixelLineWidth 0"/>
+              <v:f eqn="sum @0 1 0"/>
+              <v:f eqn="sum 0 0 @1"/>
+              <v:f eqn="prod @2 1 2"/>
+              <v:f eqn="prod @3 21600 pixelWidth"/>
+              <v:f eqn="prod @3 21600 pixelHeight"/>
+              <v:f eqn="sum @0 0 1"/>
+              <v:f eqn="prod @6 1 2"/>
+              <v:f eqn="prod @7 21600 pixelWidth"/>
+              <v:f eqn="sum @8 21600 0"/>
+              <v:f eqn="prod @7 21600 pixelHeight"/>
+              <v:f eqn="sum @10 21600 0"/>
+            </v:formulas>
+            <v:path o:extrusionok="f" gradientshapeok="t" o:connecttype="rect"/>
+            <o:lock v:ext="edit" aspectratio="t"/>
+          </v:shapetype>
+          <v:shape id="_x0000_i1025" type="#_x0000_t75" style="width:402.7pt;height:583.2pt">
+            <v:imagedata r:id="rId11" o:title="Sem-Título-1"/>
+          </v:shape>
+        </w:pict>
+      </w:r>
+      <w:bookmarkEnd w:id="7"/>
     </w:p>
     <w:p>
       <w:pPr>
@@ -4544,7 +4475,7 @@
           <w:b/>
         </w:rPr>
       </w:pPr>
-      <w:bookmarkStart w:id="7" w:name="_Toc518322189"/>
+      <w:bookmarkStart w:id="8" w:name="_Toc518322189"/>
       <w:r>
         <w:rPr>
           <w:rFonts w:ascii="Arial" w:eastAsia="Times New Roman" w:hAnsi="Arial" w:cs="Arial"/>
@@ -9957,7 +9888,7 @@
           <w:noProof/>
         </w:rPr>
         <w:drawing>
-          <wp:inline distT="0" distB="0" distL="0" distR="0" wp14:anchorId="458A3BAB" wp14:editId="631FF4B9">
+          <wp:inline distT="0" distB="0" distL="0" distR="0" wp14:anchorId="0ED86BB0" wp14:editId="1FA7ED52">
             <wp:extent cx="5749925" cy="6821170"/>
             <wp:effectExtent l="19050" t="19050" r="22225" b="17780"/>
             <wp:docPr id="4" name="Imagem 4" descr="C:\Users\João Pedro\Downloads\Untitled Workspace (1).png"/>
@@ -10101,7 +10032,7 @@
           <w:color w:val="000000"/>
         </w:rPr>
       </w:pPr>
-      <w:bookmarkStart w:id="8" w:name="_Toc83241707"/>
+      <w:bookmarkStart w:id="9" w:name="_Toc83241707"/>
       <w:r>
         <w:rPr>
           <w:rFonts w:ascii="Arial" w:hAnsi="Arial" w:cs="Arial"/>
@@ -10205,7 +10136,7 @@
           <w:bdr w:val="single" w:sz="4" w:space="0" w:color="auto"/>
         </w:rPr>
         <w:drawing>
-          <wp:inline distT="0" distB="0" distL="0" distR="0" wp14:anchorId="5BFC42BC" wp14:editId="779904DA">
+          <wp:inline distT="0" distB="0" distL="0" distR="0" wp14:anchorId="084826FA" wp14:editId="530C0389">
             <wp:extent cx="5755640" cy="2818130"/>
             <wp:effectExtent l="19050" t="19050" r="16510" b="20320"/>
             <wp:docPr id="9" name="Imagem 9" descr="C:\Users\João Pedro\Downloads\JoaoTcc.png"/>
@@ -10644,7 +10575,7 @@
           <w:noProof/>
         </w:rPr>
         <w:drawing>
-          <wp:inline distT="0" distB="0" distL="0" distR="0" wp14:anchorId="445C283D" wp14:editId="1E808E8B">
+          <wp:inline distT="0" distB="0" distL="0" distR="0" wp14:anchorId="0EF079E3" wp14:editId="3A80A825">
             <wp:extent cx="5755640" cy="4083685"/>
             <wp:effectExtent l="0" t="0" r="0" b="0"/>
             <wp:docPr id="10" name="Imagem 10" descr="C:\Users\João Pedro\Downloads\JoaoTcc (2).png"/>
@@ -11056,7 +10987,7 @@
           <w:color w:val="000000"/>
         </w:rPr>
         <w:drawing>
-          <wp:inline distT="0" distB="0" distL="0" distR="0" wp14:anchorId="44E930EE" wp14:editId="4106EA69">
+          <wp:inline distT="0" distB="0" distL="0" distR="0" wp14:anchorId="74BF737F" wp14:editId="6FBECA17">
             <wp:extent cx="5755640" cy="4064635"/>
             <wp:effectExtent l="19050" t="19050" r="16510" b="12065"/>
             <wp:docPr id="35" name="Imagem 35" descr="C:\Users\João Pedro\Downloads\JoaoTcc (4).png"/>
@@ -11451,7 +11382,7 @@
           <w:color w:val="000000"/>
         </w:rPr>
         <w:drawing>
-          <wp:inline distT="0" distB="0" distL="0" distR="0" wp14:anchorId="415B90B7" wp14:editId="70CB9CC3">
+          <wp:inline distT="0" distB="0" distL="0" distR="0" wp14:anchorId="055BD769" wp14:editId="2F637EC8">
             <wp:extent cx="5755640" cy="4083685"/>
             <wp:effectExtent l="0" t="0" r="0" b="0"/>
             <wp:docPr id="36" name="Imagem 36" descr="C:\Users\João Pedro\Downloads\JoaoTcc (5).png"/>
@@ -11858,7 +11789,7 @@
           <w:color w:val="000000"/>
         </w:rPr>
         <w:drawing>
-          <wp:inline distT="0" distB="0" distL="0" distR="0" wp14:anchorId="4E49CE57" wp14:editId="007DAFDC">
+          <wp:inline distT="0" distB="0" distL="0" distR="0" wp14:anchorId="17039BDF" wp14:editId="007F6BFE">
             <wp:extent cx="5755640" cy="4064635"/>
             <wp:effectExtent l="0" t="0" r="0" b="0"/>
             <wp:docPr id="37" name="Imagem 37" descr="C:\Users\João Pedro\Downloads\JoaoTcc (6).png"/>
@@ -12235,7 +12166,7 @@
           <w:noProof/>
         </w:rPr>
         <w:drawing>
-          <wp:inline distT="0" distB="0" distL="0" distR="0" wp14:anchorId="70D02CA3" wp14:editId="7D4D5F60">
+          <wp:inline distT="0" distB="0" distL="0" distR="0" wp14:anchorId="335EA8AB" wp14:editId="51798735">
             <wp:extent cx="5755640" cy="4064635"/>
             <wp:effectExtent l="0" t="0" r="0" b="0"/>
             <wp:docPr id="39" name="Imagem 39" descr="C:\Users\João Pedro\Downloads\JoaoTcc (7).png"/>
@@ -12644,7 +12575,7 @@
           <w:color w:val="000000"/>
         </w:rPr>
         <w:drawing>
-          <wp:inline distT="0" distB="0" distL="0" distR="0" wp14:anchorId="1C50DC7D" wp14:editId="65276F90">
+          <wp:inline distT="0" distB="0" distL="0" distR="0" wp14:anchorId="3E44CE7D" wp14:editId="70B2657A">
             <wp:extent cx="5755640" cy="4064635"/>
             <wp:effectExtent l="0" t="0" r="0" b="0"/>
             <wp:docPr id="40" name="Imagem 40" descr="C:\Users\João Pedro\Downloads\JoaoTcc (8).png"/>
@@ -12961,6 +12892,7 @@
         <w:rPr>
           <w:rFonts w:ascii="Arial" w:hAnsi="Arial" w:cs="Arial"/>
           <w:b/>
+          <w:color w:val="FF0000"/>
         </w:rPr>
       </w:pPr>
     </w:p>
@@ -12974,2057 +12906,36 @@
         <w:rPr>
           <w:rFonts w:ascii="Arial" w:hAnsi="Arial" w:cs="Arial"/>
           <w:b/>
-          <w:color w:val="FF0000"/>
-        </w:rPr>
-      </w:pPr>
-      <w:r>
-        <w:rPr>
-          <w:rFonts w:ascii="Arial" w:hAnsi="Arial" w:cs="Arial"/>
-          <w:b/>
-          <w:color w:val="FF0000"/>
+          <w:color w:val="000000" w:themeColor="text1"/>
+        </w:rPr>
+      </w:pPr>
+      <w:r>
+        <w:rPr>
+          <w:rFonts w:ascii="Arial" w:hAnsi="Arial" w:cs="Arial"/>
+          <w:b/>
+          <w:color w:val="000000" w:themeColor="text1"/>
         </w:rPr>
         <w:lastRenderedPageBreak/>
-        <w:t>10</w:t>
-      </w:r>
-      <w:r>
-        <w:rPr>
-          <w:rFonts w:ascii="Arial" w:hAnsi="Arial" w:cs="Arial"/>
-          <w:b/>
-          <w:color w:val="FF0000"/>
-        </w:rPr>
-        <w:t xml:space="preserve"> DIAGRAMA DE ATIVIDADE</w:t>
-      </w:r>
-    </w:p>
-    <w:p>
-      <w:pPr>
-        <w:pStyle w:val="PargrafodaLista"/>
-        <w:spacing w:line="360" w:lineRule="auto"/>
-        <w:ind w:left="0"/>
-        <w:jc w:val="both"/>
-        <w:outlineLvl w:val="0"/>
-        <w:rPr>
-          <w:rFonts w:ascii="Arial" w:hAnsi="Arial" w:cs="Arial"/>
-          <w:b/>
-          <w:color w:val="FF0000"/>
-        </w:rPr>
-      </w:pPr>
-      <w:r>
-        <w:rPr>
-          <w:rFonts w:ascii="Arial" w:hAnsi="Arial" w:cs="Arial"/>
-          <w:b/>
-          <w:color w:val="FF0000"/>
-        </w:rPr>
-        <w:t>Caso de uso: UC0001</w:t>
-      </w:r>
-    </w:p>
-    <w:p>
-      <w:pPr>
-        <w:pStyle w:val="PargrafodaLista"/>
-        <w:spacing w:line="360" w:lineRule="auto"/>
-        <w:ind w:left="0"/>
-        <w:jc w:val="center"/>
-        <w:outlineLvl w:val="0"/>
-        <w:rPr>
-          <w:rFonts w:ascii="Arial" w:hAnsi="Arial" w:cs="Arial"/>
-          <w:b/>
-          <w:color w:val="FF0000"/>
-        </w:rPr>
-      </w:pPr>
-      <w:r>
-        <w:rPr>
-          <w:rFonts w:ascii="Arial" w:hAnsi="Arial" w:cs="Arial"/>
-          <w:b/>
-          <w:noProof/>
-          <w:color w:val="FF0000"/>
-        </w:rPr>
-        <w:drawing>
-          <wp:inline distT="0" distB="0" distL="0" distR="0" wp14:anchorId="34EFE472" wp14:editId="721BA9ED">
-            <wp:extent cx="2057400" cy="3009900"/>
-            <wp:effectExtent l="0" t="0" r="0" b="0"/>
-            <wp:docPr id="25" name="Imagem 25" descr="Untitled (1)"/>
-            <wp:cNvGraphicFramePr>
-              <a:graphicFrameLocks xmlns:a="http://schemas.openxmlformats.org/drawingml/2006/main" noChangeAspect="1"/>
-            </wp:cNvGraphicFramePr>
-            <a:graphic xmlns:a="http://schemas.openxmlformats.org/drawingml/2006/main">
-              <a:graphicData uri="http://schemas.openxmlformats.org/drawingml/2006/picture">
-                <pic:pic xmlns:pic="http://schemas.openxmlformats.org/drawingml/2006/picture">
-                  <pic:nvPicPr>
-                    <pic:cNvPr id="0" name="Picture 25" descr="Untitled (1)"/>
-                    <pic:cNvPicPr>
-                      <a:picLocks noChangeAspect="1" noChangeArrowheads="1"/>
-                    </pic:cNvPicPr>
-                  </pic:nvPicPr>
-                  <pic:blipFill>
-                    <a:blip r:embed="rId20">
-                      <a:extLst>
-                        <a:ext uri="{28A0092B-C50C-407E-A947-70E740481C1C}">
-                          <a14:useLocalDpi xmlns:a14="http://schemas.microsoft.com/office/drawing/2010/main" val="0"/>
-                        </a:ext>
-                      </a:extLst>
-                    </a:blip>
-                    <a:srcRect/>
-                    <a:stretch>
-                      <a:fillRect/>
-                    </a:stretch>
-                  </pic:blipFill>
-                  <pic:spPr bwMode="auto">
-                    <a:xfrm>
-                      <a:off x="0" y="0"/>
-                      <a:ext cx="2057400" cy="3009900"/>
-                    </a:xfrm>
-                    <a:prstGeom prst="rect">
-                      <a:avLst/>
-                    </a:prstGeom>
-                    <a:noFill/>
-                    <a:ln>
-                      <a:noFill/>
-                    </a:ln>
-                  </pic:spPr>
-                </pic:pic>
-              </a:graphicData>
-            </a:graphic>
-          </wp:inline>
-        </w:drawing>
-      </w:r>
-    </w:p>
-    <w:p>
-      <w:pPr>
-        <w:jc w:val="center"/>
-        <w:rPr>
-          <w:rFonts w:ascii="Arial" w:hAnsi="Arial" w:cs="Arial"/>
-          <w:i/>
-          <w:color w:val="FF0000"/>
-          <w:sz w:val="20"/>
-          <w:szCs w:val="20"/>
-        </w:rPr>
-      </w:pPr>
-      <w:r>
-        <w:rPr>
-          <w:rFonts w:ascii="Arial" w:hAnsi="Arial" w:cs="Arial"/>
-          <w:i/>
-          <w:color w:val="FF0000"/>
-          <w:sz w:val="20"/>
-          <w:szCs w:val="20"/>
-        </w:rPr>
-        <w:t>Figura 27 – (DIAGRAMA DE ATIVIDADE) UC0001</w:t>
-      </w:r>
-    </w:p>
-    <w:p>
-      <w:pPr>
-        <w:jc w:val="center"/>
-        <w:rPr>
-          <w:rFonts w:ascii="Arial" w:hAnsi="Arial" w:cs="Arial"/>
-          <w:i/>
-          <w:color w:val="FF0000"/>
-          <w:sz w:val="20"/>
-          <w:szCs w:val="20"/>
-        </w:rPr>
-      </w:pPr>
-      <w:r>
-        <w:rPr>
-          <w:rFonts w:ascii="Arial" w:hAnsi="Arial" w:cs="Arial"/>
-          <w:i/>
-          <w:color w:val="FF0000"/>
-          <w:sz w:val="20"/>
-          <w:szCs w:val="20"/>
-        </w:rPr>
-        <w:t>Fonte: (Próprio Autor)</w:t>
-      </w:r>
-    </w:p>
-    <w:p>
-      <w:pPr>
-        <w:pStyle w:val="PargrafodaLista"/>
-        <w:spacing w:line="360" w:lineRule="auto"/>
-        <w:ind w:left="0"/>
-        <w:jc w:val="both"/>
-        <w:outlineLvl w:val="0"/>
-        <w:rPr>
-          <w:rFonts w:ascii="Arial" w:hAnsi="Arial" w:cs="Arial"/>
-          <w:b/>
-          <w:color w:val="FF0000"/>
-        </w:rPr>
-      </w:pPr>
-    </w:p>
-    <w:p>
-      <w:pPr>
-        <w:pStyle w:val="PargrafodaLista"/>
-        <w:spacing w:line="360" w:lineRule="auto"/>
-        <w:ind w:left="0"/>
-        <w:jc w:val="both"/>
-        <w:outlineLvl w:val="0"/>
-        <w:rPr>
-          <w:rFonts w:ascii="Arial" w:hAnsi="Arial" w:cs="Arial"/>
-          <w:b/>
-          <w:color w:val="FF0000"/>
-        </w:rPr>
-      </w:pPr>
-      <w:r>
-        <w:rPr>
-          <w:rFonts w:ascii="Arial" w:hAnsi="Arial" w:cs="Arial"/>
-          <w:b/>
-          <w:color w:val="FF0000"/>
-        </w:rPr>
-        <w:t>Caso de uso: UC0002</w:t>
-      </w:r>
-    </w:p>
-    <w:p>
-      <w:pPr>
-        <w:pStyle w:val="PargrafodaLista"/>
-        <w:spacing w:line="360" w:lineRule="auto"/>
-        <w:ind w:left="0"/>
-        <w:jc w:val="center"/>
-        <w:outlineLvl w:val="0"/>
-        <w:rPr>
-          <w:rFonts w:ascii="Arial" w:hAnsi="Arial" w:cs="Arial"/>
-          <w:b/>
-          <w:color w:val="FF0000"/>
-        </w:rPr>
-      </w:pPr>
-      <w:r>
-        <w:rPr>
-          <w:rFonts w:ascii="Arial" w:hAnsi="Arial" w:cs="Arial"/>
-          <w:b/>
-          <w:noProof/>
-          <w:color w:val="FF0000"/>
-        </w:rPr>
-        <w:drawing>
-          <wp:inline distT="0" distB="0" distL="0" distR="0" wp14:anchorId="2A52D200" wp14:editId="464F08DD">
-            <wp:extent cx="1800225" cy="3419475"/>
-            <wp:effectExtent l="0" t="0" r="9525" b="9525"/>
-            <wp:docPr id="26" name="Imagem 26" descr="qeqeqe"/>
-            <wp:cNvGraphicFramePr>
-              <a:graphicFrameLocks xmlns:a="http://schemas.openxmlformats.org/drawingml/2006/main" noChangeAspect="1"/>
-            </wp:cNvGraphicFramePr>
-            <a:graphic xmlns:a="http://schemas.openxmlformats.org/drawingml/2006/main">
-              <a:graphicData uri="http://schemas.openxmlformats.org/drawingml/2006/picture">
-                <pic:pic xmlns:pic="http://schemas.openxmlformats.org/drawingml/2006/picture">
-                  <pic:nvPicPr>
-                    <pic:cNvPr id="0" name="Picture 26" descr="qeqeqe"/>
-                    <pic:cNvPicPr>
-                      <a:picLocks noChangeAspect="1" noChangeArrowheads="1"/>
-                    </pic:cNvPicPr>
-                  </pic:nvPicPr>
-                  <pic:blipFill>
-                    <a:blip r:embed="rId21">
-                      <a:extLst>
-                        <a:ext uri="{28A0092B-C50C-407E-A947-70E740481C1C}">
-                          <a14:useLocalDpi xmlns:a14="http://schemas.microsoft.com/office/drawing/2010/main" val="0"/>
-                        </a:ext>
-                      </a:extLst>
-                    </a:blip>
-                    <a:srcRect/>
-                    <a:stretch>
-                      <a:fillRect/>
-                    </a:stretch>
-                  </pic:blipFill>
-                  <pic:spPr bwMode="auto">
-                    <a:xfrm>
-                      <a:off x="0" y="0"/>
-                      <a:ext cx="1800225" cy="3419475"/>
-                    </a:xfrm>
-                    <a:prstGeom prst="rect">
-                      <a:avLst/>
-                    </a:prstGeom>
-                    <a:noFill/>
-                    <a:ln>
-                      <a:noFill/>
-                    </a:ln>
-                  </pic:spPr>
-                </pic:pic>
-              </a:graphicData>
-            </a:graphic>
-          </wp:inline>
-        </w:drawing>
-      </w:r>
-    </w:p>
-    <w:p>
-      <w:pPr>
-        <w:jc w:val="center"/>
-        <w:rPr>
-          <w:rFonts w:ascii="Arial" w:hAnsi="Arial" w:cs="Arial"/>
-          <w:i/>
-          <w:color w:val="FF0000"/>
-          <w:sz w:val="20"/>
-          <w:szCs w:val="20"/>
-        </w:rPr>
-      </w:pPr>
-      <w:r>
-        <w:rPr>
-          <w:rFonts w:ascii="Arial" w:hAnsi="Arial" w:cs="Arial"/>
-          <w:i/>
-          <w:color w:val="FF0000"/>
-          <w:sz w:val="20"/>
-          <w:szCs w:val="20"/>
-        </w:rPr>
-        <w:t>Figura 28 – (DIAGRAMA DE ATIVIDADE) UC0002</w:t>
-      </w:r>
-    </w:p>
-    <w:p>
-      <w:pPr>
-        <w:jc w:val="center"/>
-        <w:rPr>
-          <w:rFonts w:ascii="Arial" w:hAnsi="Arial" w:cs="Arial"/>
-          <w:i/>
-          <w:color w:val="FF0000"/>
-          <w:sz w:val="20"/>
-          <w:szCs w:val="20"/>
-        </w:rPr>
-      </w:pPr>
-      <w:r>
-        <w:rPr>
-          <w:rFonts w:ascii="Arial" w:hAnsi="Arial" w:cs="Arial"/>
-          <w:i/>
-          <w:color w:val="FF0000"/>
-          <w:sz w:val="20"/>
-          <w:szCs w:val="20"/>
-        </w:rPr>
-        <w:t>Fonte: (Próprio Autor)</w:t>
-      </w:r>
-    </w:p>
-    <w:p>
-      <w:pPr>
-        <w:pStyle w:val="PargrafodaLista"/>
-        <w:spacing w:line="360" w:lineRule="auto"/>
-        <w:ind w:left="0"/>
-        <w:jc w:val="center"/>
-        <w:outlineLvl w:val="0"/>
-        <w:rPr>
-          <w:rFonts w:ascii="Arial" w:hAnsi="Arial" w:cs="Arial"/>
-          <w:b/>
-          <w:color w:val="FF0000"/>
-        </w:rPr>
-      </w:pPr>
-    </w:p>
-    <w:p>
-      <w:pPr>
-        <w:pStyle w:val="PargrafodaLista"/>
-        <w:spacing w:line="360" w:lineRule="auto"/>
-        <w:ind w:left="0"/>
-        <w:jc w:val="center"/>
-        <w:outlineLvl w:val="0"/>
-        <w:rPr>
-          <w:rFonts w:ascii="Arial" w:hAnsi="Arial" w:cs="Arial"/>
-          <w:b/>
-          <w:color w:val="FF0000"/>
-        </w:rPr>
-      </w:pPr>
-    </w:p>
-    <w:p>
-      <w:pPr>
-        <w:pStyle w:val="PargrafodaLista"/>
-        <w:spacing w:line="360" w:lineRule="auto"/>
-        <w:ind w:left="0"/>
-        <w:jc w:val="both"/>
-        <w:outlineLvl w:val="0"/>
-        <w:rPr>
-          <w:rFonts w:ascii="Arial" w:hAnsi="Arial" w:cs="Arial"/>
-          <w:b/>
-          <w:color w:val="FF0000"/>
-        </w:rPr>
-      </w:pPr>
-      <w:r>
-        <w:rPr>
-          <w:rFonts w:ascii="Arial" w:hAnsi="Arial" w:cs="Arial"/>
-          <w:b/>
-          <w:color w:val="FF0000"/>
-        </w:rPr>
-        <w:lastRenderedPageBreak/>
-        <w:t>Caso de uso: UC0003</w:t>
-      </w:r>
-    </w:p>
-    <w:p>
-      <w:pPr>
-        <w:pStyle w:val="PargrafodaLista"/>
-        <w:spacing w:line="360" w:lineRule="auto"/>
-        <w:ind w:left="0"/>
-        <w:jc w:val="center"/>
-        <w:outlineLvl w:val="0"/>
-        <w:rPr>
-          <w:rFonts w:ascii="Arial" w:hAnsi="Arial" w:cs="Arial"/>
-          <w:b/>
-          <w:color w:val="FF0000"/>
-        </w:rPr>
-      </w:pPr>
-      <w:r>
-        <w:rPr>
-          <w:rFonts w:ascii="Arial" w:hAnsi="Arial" w:cs="Arial"/>
-          <w:b/>
-          <w:noProof/>
-          <w:color w:val="FF0000"/>
-        </w:rPr>
-        <w:drawing>
-          <wp:inline distT="0" distB="0" distL="0" distR="0" wp14:anchorId="6113EF55" wp14:editId="54D1830B">
-            <wp:extent cx="2219325" cy="3476625"/>
-            <wp:effectExtent l="0" t="0" r="9525" b="9525"/>
-            <wp:docPr id="27" name="Imagem 27" descr="Untitled"/>
-            <wp:cNvGraphicFramePr>
-              <a:graphicFrameLocks xmlns:a="http://schemas.openxmlformats.org/drawingml/2006/main" noChangeAspect="1"/>
-            </wp:cNvGraphicFramePr>
-            <a:graphic xmlns:a="http://schemas.openxmlformats.org/drawingml/2006/main">
-              <a:graphicData uri="http://schemas.openxmlformats.org/drawingml/2006/picture">
-                <pic:pic xmlns:pic="http://schemas.openxmlformats.org/drawingml/2006/picture">
-                  <pic:nvPicPr>
-                    <pic:cNvPr id="0" name="Picture 27" descr="Untitled"/>
-                    <pic:cNvPicPr>
-                      <a:picLocks noChangeAspect="1" noChangeArrowheads="1"/>
-                    </pic:cNvPicPr>
-                  </pic:nvPicPr>
-                  <pic:blipFill>
-                    <a:blip r:embed="rId22">
-                      <a:extLst>
-                        <a:ext uri="{28A0092B-C50C-407E-A947-70E740481C1C}">
-                          <a14:useLocalDpi xmlns:a14="http://schemas.microsoft.com/office/drawing/2010/main" val="0"/>
-                        </a:ext>
-                      </a:extLst>
-                    </a:blip>
-                    <a:srcRect/>
-                    <a:stretch>
-                      <a:fillRect/>
-                    </a:stretch>
-                  </pic:blipFill>
-                  <pic:spPr bwMode="auto">
-                    <a:xfrm>
-                      <a:off x="0" y="0"/>
-                      <a:ext cx="2219325" cy="3476625"/>
-                    </a:xfrm>
-                    <a:prstGeom prst="rect">
-                      <a:avLst/>
-                    </a:prstGeom>
-                    <a:noFill/>
-                    <a:ln>
-                      <a:noFill/>
-                    </a:ln>
-                  </pic:spPr>
-                </pic:pic>
-              </a:graphicData>
-            </a:graphic>
-          </wp:inline>
-        </w:drawing>
-      </w:r>
-    </w:p>
-    <w:p>
-      <w:pPr>
-        <w:jc w:val="center"/>
-        <w:rPr>
-          <w:rFonts w:ascii="Arial" w:hAnsi="Arial" w:cs="Arial"/>
-          <w:i/>
-          <w:color w:val="FF0000"/>
-          <w:sz w:val="20"/>
-          <w:szCs w:val="20"/>
-        </w:rPr>
-      </w:pPr>
-      <w:r>
-        <w:rPr>
-          <w:rFonts w:ascii="Arial" w:hAnsi="Arial" w:cs="Arial"/>
-          <w:i/>
-          <w:color w:val="FF0000"/>
-          <w:sz w:val="20"/>
-          <w:szCs w:val="20"/>
-        </w:rPr>
-        <w:t>Figura 29 – (DIAGRAMA DE ATIVIDADE) UC0003</w:t>
-      </w:r>
-    </w:p>
-    <w:p>
-      <w:pPr>
-        <w:jc w:val="center"/>
-        <w:rPr>
-          <w:rFonts w:ascii="Arial" w:hAnsi="Arial" w:cs="Arial"/>
-          <w:i/>
-          <w:color w:val="FF0000"/>
-          <w:sz w:val="20"/>
-          <w:szCs w:val="20"/>
-        </w:rPr>
-      </w:pPr>
-      <w:r>
-        <w:rPr>
-          <w:rFonts w:ascii="Arial" w:hAnsi="Arial" w:cs="Arial"/>
-          <w:i/>
-          <w:color w:val="FF0000"/>
-          <w:sz w:val="20"/>
-          <w:szCs w:val="20"/>
-        </w:rPr>
-        <w:t>Fonte: (Próprio Autor)</w:t>
-      </w:r>
-    </w:p>
-    <w:p>
-      <w:pPr>
-        <w:pStyle w:val="PargrafodaLista"/>
-        <w:spacing w:line="360" w:lineRule="auto"/>
-        <w:ind w:left="0"/>
-        <w:jc w:val="both"/>
-        <w:outlineLvl w:val="0"/>
-        <w:rPr>
-          <w:rFonts w:ascii="Arial" w:hAnsi="Arial" w:cs="Arial"/>
-          <w:b/>
-          <w:color w:val="FF0000"/>
-        </w:rPr>
-      </w:pPr>
-    </w:p>
-    <w:p>
-      <w:pPr>
-        <w:pStyle w:val="PargrafodaLista"/>
-        <w:spacing w:line="360" w:lineRule="auto"/>
-        <w:ind w:left="0"/>
-        <w:jc w:val="both"/>
-        <w:outlineLvl w:val="0"/>
-        <w:rPr>
-          <w:rFonts w:ascii="Arial" w:hAnsi="Arial" w:cs="Arial"/>
-          <w:b/>
-          <w:color w:val="FF0000"/>
-        </w:rPr>
-      </w:pPr>
-      <w:r>
-        <w:rPr>
-          <w:rFonts w:ascii="Arial" w:hAnsi="Arial" w:cs="Arial"/>
-          <w:b/>
-          <w:color w:val="FF0000"/>
-        </w:rPr>
-        <w:t>Caso de uso: UC0004</w:t>
-      </w:r>
-    </w:p>
-    <w:p>
-      <w:pPr>
-        <w:pStyle w:val="PargrafodaLista"/>
-        <w:spacing w:line="360" w:lineRule="auto"/>
-        <w:ind w:left="0"/>
-        <w:jc w:val="center"/>
-        <w:outlineLvl w:val="0"/>
-        <w:rPr>
-          <w:rFonts w:ascii="Arial" w:hAnsi="Arial" w:cs="Arial"/>
-          <w:b/>
-          <w:color w:val="FF0000"/>
-        </w:rPr>
-      </w:pPr>
-      <w:r>
-        <w:rPr>
-          <w:rFonts w:ascii="Arial" w:hAnsi="Arial" w:cs="Arial"/>
-          <w:b/>
-          <w:noProof/>
-          <w:color w:val="FF0000"/>
-        </w:rPr>
-        <w:drawing>
-          <wp:inline distT="0" distB="0" distL="0" distR="0" wp14:anchorId="049D1DCF" wp14:editId="1A8D3564">
-            <wp:extent cx="2085975" cy="2466975"/>
-            <wp:effectExtent l="0" t="0" r="9525" b="9525"/>
-            <wp:docPr id="28" name="Imagem 28" descr="qeqeqeqe13"/>
-            <wp:cNvGraphicFramePr>
-              <a:graphicFrameLocks xmlns:a="http://schemas.openxmlformats.org/drawingml/2006/main" noChangeAspect="1"/>
-            </wp:cNvGraphicFramePr>
-            <a:graphic xmlns:a="http://schemas.openxmlformats.org/drawingml/2006/main">
-              <a:graphicData uri="http://schemas.openxmlformats.org/drawingml/2006/picture">
-                <pic:pic xmlns:pic="http://schemas.openxmlformats.org/drawingml/2006/picture">
-                  <pic:nvPicPr>
-                    <pic:cNvPr id="0" name="Picture 28" descr="qeqeqeqe13"/>
-                    <pic:cNvPicPr>
-                      <a:picLocks noChangeAspect="1" noChangeArrowheads="1"/>
-                    </pic:cNvPicPr>
-                  </pic:nvPicPr>
-                  <pic:blipFill>
-                    <a:blip r:embed="rId23">
-                      <a:extLst>
-                        <a:ext uri="{28A0092B-C50C-407E-A947-70E740481C1C}">
-                          <a14:useLocalDpi xmlns:a14="http://schemas.microsoft.com/office/drawing/2010/main" val="0"/>
-                        </a:ext>
-                      </a:extLst>
-                    </a:blip>
-                    <a:srcRect/>
-                    <a:stretch>
-                      <a:fillRect/>
-                    </a:stretch>
-                  </pic:blipFill>
-                  <pic:spPr bwMode="auto">
-                    <a:xfrm>
-                      <a:off x="0" y="0"/>
-                      <a:ext cx="2085975" cy="2466975"/>
-                    </a:xfrm>
-                    <a:prstGeom prst="rect">
-                      <a:avLst/>
-                    </a:prstGeom>
-                    <a:noFill/>
-                    <a:ln>
-                      <a:noFill/>
-                    </a:ln>
-                  </pic:spPr>
-                </pic:pic>
-              </a:graphicData>
-            </a:graphic>
-          </wp:inline>
-        </w:drawing>
-      </w:r>
-    </w:p>
-    <w:p>
-      <w:pPr>
-        <w:pStyle w:val="PargrafodaLista"/>
-        <w:spacing w:line="360" w:lineRule="auto"/>
-        <w:ind w:left="0"/>
-        <w:jc w:val="center"/>
-        <w:outlineLvl w:val="0"/>
-        <w:rPr>
-          <w:rFonts w:ascii="Arial" w:hAnsi="Arial" w:cs="Arial"/>
-          <w:b/>
-          <w:color w:val="FF0000"/>
-        </w:rPr>
-      </w:pPr>
-    </w:p>
-    <w:p>
-      <w:pPr>
-        <w:jc w:val="center"/>
-        <w:rPr>
-          <w:rFonts w:ascii="Arial" w:hAnsi="Arial" w:cs="Arial"/>
-          <w:i/>
-          <w:color w:val="FF0000"/>
-          <w:sz w:val="20"/>
-          <w:szCs w:val="20"/>
-        </w:rPr>
-      </w:pPr>
-      <w:r>
-        <w:rPr>
-          <w:rFonts w:ascii="Arial" w:hAnsi="Arial" w:cs="Arial"/>
-          <w:i/>
-          <w:color w:val="FF0000"/>
-          <w:sz w:val="20"/>
-          <w:szCs w:val="20"/>
-        </w:rPr>
-        <w:t>Figura 30 – (DIAGRAMA DE ATIVIDADE) UC0004</w:t>
-      </w:r>
-    </w:p>
-    <w:p>
-      <w:pPr>
-        <w:jc w:val="center"/>
-        <w:rPr>
-          <w:rFonts w:ascii="Arial" w:hAnsi="Arial" w:cs="Arial"/>
-          <w:i/>
-          <w:color w:val="FF0000"/>
-          <w:sz w:val="20"/>
-          <w:szCs w:val="20"/>
-        </w:rPr>
-      </w:pPr>
-      <w:r>
-        <w:rPr>
-          <w:rFonts w:ascii="Arial" w:hAnsi="Arial" w:cs="Arial"/>
-          <w:i/>
-          <w:color w:val="FF0000"/>
-          <w:sz w:val="20"/>
-          <w:szCs w:val="20"/>
-        </w:rPr>
-        <w:t>Fonte: (Próprio Autor)</w:t>
-      </w:r>
-    </w:p>
-    <w:p>
-      <w:pPr>
-        <w:pStyle w:val="PargrafodaLista"/>
-        <w:spacing w:line="360" w:lineRule="auto"/>
-        <w:ind w:left="0"/>
-        <w:jc w:val="both"/>
-        <w:outlineLvl w:val="0"/>
-        <w:rPr>
-          <w:rFonts w:ascii="Arial" w:hAnsi="Arial" w:cs="Arial"/>
-          <w:b/>
-          <w:color w:val="FF0000"/>
-        </w:rPr>
-      </w:pPr>
-    </w:p>
-    <w:p>
-      <w:pPr>
-        <w:pStyle w:val="PargrafodaLista"/>
-        <w:spacing w:line="360" w:lineRule="auto"/>
-        <w:ind w:left="0"/>
-        <w:jc w:val="both"/>
-        <w:outlineLvl w:val="0"/>
-        <w:rPr>
-          <w:rFonts w:ascii="Arial" w:hAnsi="Arial" w:cs="Arial"/>
-          <w:b/>
-          <w:color w:val="FF0000"/>
-        </w:rPr>
-      </w:pPr>
-    </w:p>
-    <w:p>
-      <w:pPr>
-        <w:pStyle w:val="PargrafodaLista"/>
-        <w:spacing w:line="360" w:lineRule="auto"/>
-        <w:ind w:left="0"/>
-        <w:jc w:val="both"/>
-        <w:outlineLvl w:val="0"/>
-        <w:rPr>
-          <w:rFonts w:ascii="Arial" w:hAnsi="Arial" w:cs="Arial"/>
-          <w:b/>
-          <w:color w:val="FF0000"/>
-        </w:rPr>
-      </w:pPr>
-    </w:p>
-    <w:p>
-      <w:pPr>
-        <w:pStyle w:val="PargrafodaLista"/>
-        <w:spacing w:line="360" w:lineRule="auto"/>
-        <w:ind w:left="0"/>
-        <w:jc w:val="both"/>
-        <w:outlineLvl w:val="0"/>
-        <w:rPr>
-          <w:rFonts w:ascii="Arial" w:hAnsi="Arial" w:cs="Arial"/>
-          <w:b/>
-          <w:color w:val="FF0000"/>
-        </w:rPr>
-      </w:pPr>
-    </w:p>
-    <w:p>
-      <w:pPr>
-        <w:pStyle w:val="PargrafodaLista"/>
-        <w:spacing w:line="360" w:lineRule="auto"/>
-        <w:ind w:left="0"/>
-        <w:jc w:val="both"/>
-        <w:outlineLvl w:val="0"/>
-        <w:rPr>
-          <w:rFonts w:ascii="Arial" w:hAnsi="Arial" w:cs="Arial"/>
-          <w:b/>
-          <w:color w:val="FF0000"/>
-        </w:rPr>
-      </w:pPr>
-    </w:p>
-    <w:p>
-      <w:pPr>
-        <w:pStyle w:val="PargrafodaLista"/>
-        <w:spacing w:line="360" w:lineRule="auto"/>
-        <w:ind w:left="0"/>
-        <w:jc w:val="both"/>
-        <w:outlineLvl w:val="0"/>
-        <w:rPr>
-          <w:rFonts w:ascii="Arial" w:hAnsi="Arial" w:cs="Arial"/>
-          <w:b/>
-          <w:color w:val="FF0000"/>
-        </w:rPr>
-      </w:pPr>
-      <w:r>
-        <w:rPr>
-          <w:rFonts w:ascii="Arial" w:hAnsi="Arial" w:cs="Arial"/>
-          <w:b/>
-          <w:color w:val="FF0000"/>
-        </w:rPr>
-        <w:t>Caso de uso: UC0005</w:t>
-      </w:r>
-    </w:p>
-    <w:p>
-      <w:pPr>
-        <w:pStyle w:val="PargrafodaLista"/>
-        <w:spacing w:line="360" w:lineRule="auto"/>
-        <w:ind w:left="0"/>
-        <w:jc w:val="center"/>
-        <w:outlineLvl w:val="0"/>
-        <w:rPr>
-          <w:rFonts w:ascii="Arial" w:hAnsi="Arial" w:cs="Arial"/>
-          <w:b/>
-          <w:color w:val="FF0000"/>
-        </w:rPr>
-      </w:pPr>
-      <w:r>
-        <w:rPr>
-          <w:rFonts w:ascii="Arial" w:hAnsi="Arial" w:cs="Arial"/>
-          <w:b/>
-          <w:noProof/>
-          <w:color w:val="FF0000"/>
-        </w:rPr>
-        <w:drawing>
-          <wp:inline distT="0" distB="0" distL="0" distR="0" wp14:anchorId="3645F0BB" wp14:editId="343100A3">
-            <wp:extent cx="1971675" cy="3381375"/>
-            <wp:effectExtent l="0" t="0" r="9525" b="9525"/>
-            <wp:docPr id="29" name="Imagem 29" descr="Capturar"/>
-            <wp:cNvGraphicFramePr>
-              <a:graphicFrameLocks xmlns:a="http://schemas.openxmlformats.org/drawingml/2006/main" noChangeAspect="1"/>
-            </wp:cNvGraphicFramePr>
-            <a:graphic xmlns:a="http://schemas.openxmlformats.org/drawingml/2006/main">
-              <a:graphicData uri="http://schemas.openxmlformats.org/drawingml/2006/picture">
-                <pic:pic xmlns:pic="http://schemas.openxmlformats.org/drawingml/2006/picture">
-                  <pic:nvPicPr>
-                    <pic:cNvPr id="0" name="Picture 29" descr="Capturar"/>
-                    <pic:cNvPicPr>
-                      <a:picLocks noChangeAspect="1" noChangeArrowheads="1"/>
-                    </pic:cNvPicPr>
-                  </pic:nvPicPr>
-                  <pic:blipFill>
-                    <a:blip r:embed="rId24">
-                      <a:extLst>
-                        <a:ext uri="{28A0092B-C50C-407E-A947-70E740481C1C}">
-                          <a14:useLocalDpi xmlns:a14="http://schemas.microsoft.com/office/drawing/2010/main" val="0"/>
-                        </a:ext>
-                      </a:extLst>
-                    </a:blip>
-                    <a:srcRect/>
-                    <a:stretch>
-                      <a:fillRect/>
-                    </a:stretch>
-                  </pic:blipFill>
-                  <pic:spPr bwMode="auto">
-                    <a:xfrm>
-                      <a:off x="0" y="0"/>
-                      <a:ext cx="1971675" cy="3381375"/>
-                    </a:xfrm>
-                    <a:prstGeom prst="rect">
-                      <a:avLst/>
-                    </a:prstGeom>
-                    <a:noFill/>
-                    <a:ln>
-                      <a:noFill/>
-                    </a:ln>
-                  </pic:spPr>
-                </pic:pic>
-              </a:graphicData>
-            </a:graphic>
-          </wp:inline>
-        </w:drawing>
-      </w:r>
-    </w:p>
-    <w:p>
-      <w:pPr>
-        <w:jc w:val="center"/>
-        <w:rPr>
-          <w:rFonts w:ascii="Arial" w:hAnsi="Arial" w:cs="Arial"/>
-          <w:i/>
-          <w:color w:val="FF0000"/>
-          <w:sz w:val="20"/>
-          <w:szCs w:val="20"/>
-        </w:rPr>
-      </w:pPr>
-      <w:r>
-        <w:rPr>
-          <w:rFonts w:ascii="Arial" w:hAnsi="Arial" w:cs="Arial"/>
-          <w:i/>
-          <w:color w:val="FF0000"/>
-          <w:sz w:val="20"/>
-          <w:szCs w:val="20"/>
-        </w:rPr>
-        <w:t>Figura 31 – (DIAGRAMA DE ATIVIDADE) UC0005</w:t>
-      </w:r>
-    </w:p>
-    <w:p>
-      <w:pPr>
-        <w:jc w:val="center"/>
-        <w:rPr>
-          <w:rFonts w:ascii="Arial" w:hAnsi="Arial" w:cs="Arial"/>
-          <w:i/>
-          <w:color w:val="FF0000"/>
-          <w:sz w:val="20"/>
-          <w:szCs w:val="20"/>
-        </w:rPr>
-      </w:pPr>
-      <w:r>
-        <w:rPr>
-          <w:rFonts w:ascii="Arial" w:hAnsi="Arial" w:cs="Arial"/>
-          <w:i/>
-          <w:color w:val="FF0000"/>
-          <w:sz w:val="20"/>
-          <w:szCs w:val="20"/>
-        </w:rPr>
-        <w:t>Fonte: (Próprio Autor)</w:t>
-      </w:r>
-    </w:p>
-    <w:p>
-      <w:pPr>
-        <w:pStyle w:val="PargrafodaLista"/>
-        <w:spacing w:line="360" w:lineRule="auto"/>
-        <w:ind w:left="0"/>
-        <w:jc w:val="center"/>
-        <w:outlineLvl w:val="0"/>
-        <w:rPr>
-          <w:rFonts w:ascii="Arial" w:hAnsi="Arial" w:cs="Arial"/>
-          <w:b/>
-          <w:color w:val="FF0000"/>
-        </w:rPr>
-      </w:pPr>
-    </w:p>
-    <w:p>
-      <w:pPr>
-        <w:pStyle w:val="PargrafodaLista"/>
-        <w:spacing w:line="360" w:lineRule="auto"/>
-        <w:ind w:left="0"/>
-        <w:jc w:val="both"/>
-        <w:outlineLvl w:val="0"/>
-        <w:rPr>
-          <w:rFonts w:ascii="Arial" w:hAnsi="Arial" w:cs="Arial"/>
-          <w:b/>
-          <w:color w:val="FF0000"/>
-        </w:rPr>
-      </w:pPr>
-    </w:p>
-    <w:p>
-      <w:pPr>
-        <w:pStyle w:val="PargrafodaLista"/>
-        <w:spacing w:line="360" w:lineRule="auto"/>
-        <w:ind w:left="0"/>
-        <w:jc w:val="both"/>
-        <w:outlineLvl w:val="0"/>
-        <w:rPr>
-          <w:rFonts w:ascii="Arial" w:hAnsi="Arial" w:cs="Arial"/>
-          <w:b/>
-          <w:color w:val="FF0000"/>
-        </w:rPr>
-      </w:pPr>
-      <w:r>
-        <w:rPr>
-          <w:rFonts w:ascii="Arial" w:hAnsi="Arial" w:cs="Arial"/>
-          <w:b/>
-          <w:color w:val="FF0000"/>
-        </w:rPr>
-        <w:t>Caso de uso: UC0006</w:t>
-      </w:r>
-    </w:p>
-    <w:p>
-      <w:pPr>
-        <w:pStyle w:val="PargrafodaLista"/>
-        <w:spacing w:line="360" w:lineRule="auto"/>
-        <w:ind w:left="0"/>
-        <w:jc w:val="center"/>
-        <w:outlineLvl w:val="0"/>
-        <w:rPr>
-          <w:rFonts w:ascii="Arial" w:hAnsi="Arial" w:cs="Arial"/>
-          <w:b/>
-          <w:color w:val="FF0000"/>
-        </w:rPr>
-      </w:pPr>
-      <w:r>
-        <w:rPr>
-          <w:rFonts w:ascii="Arial" w:hAnsi="Arial" w:cs="Arial"/>
-          <w:b/>
-          <w:noProof/>
-          <w:color w:val="FF0000"/>
-        </w:rPr>
-        <w:drawing>
-          <wp:inline distT="0" distB="0" distL="0" distR="0" wp14:anchorId="56F24AB9" wp14:editId="28298F6C">
-            <wp:extent cx="1752600" cy="3105150"/>
-            <wp:effectExtent l="0" t="0" r="0" b="0"/>
-            <wp:docPr id="30" name="Imagem 30" descr="asasas"/>
-            <wp:cNvGraphicFramePr>
-              <a:graphicFrameLocks xmlns:a="http://schemas.openxmlformats.org/drawingml/2006/main" noChangeAspect="1"/>
-            </wp:cNvGraphicFramePr>
-            <a:graphic xmlns:a="http://schemas.openxmlformats.org/drawingml/2006/main">
-              <a:graphicData uri="http://schemas.openxmlformats.org/drawingml/2006/picture">
-                <pic:pic xmlns:pic="http://schemas.openxmlformats.org/drawingml/2006/picture">
-                  <pic:nvPicPr>
-                    <pic:cNvPr id="0" name="Picture 30" descr="asasas"/>
-                    <pic:cNvPicPr>
-                      <a:picLocks noChangeAspect="1" noChangeArrowheads="1"/>
-                    </pic:cNvPicPr>
-                  </pic:nvPicPr>
-                  <pic:blipFill>
-                    <a:blip r:embed="rId25">
-                      <a:extLst>
-                        <a:ext uri="{28A0092B-C50C-407E-A947-70E740481C1C}">
-                          <a14:useLocalDpi xmlns:a14="http://schemas.microsoft.com/office/drawing/2010/main" val="0"/>
-                        </a:ext>
-                      </a:extLst>
-                    </a:blip>
-                    <a:srcRect/>
-                    <a:stretch>
-                      <a:fillRect/>
-                    </a:stretch>
-                  </pic:blipFill>
-                  <pic:spPr bwMode="auto">
-                    <a:xfrm>
-                      <a:off x="0" y="0"/>
-                      <a:ext cx="1752600" cy="3105150"/>
-                    </a:xfrm>
-                    <a:prstGeom prst="rect">
-                      <a:avLst/>
-                    </a:prstGeom>
-                    <a:noFill/>
-                    <a:ln>
-                      <a:noFill/>
-                    </a:ln>
-                  </pic:spPr>
-                </pic:pic>
-              </a:graphicData>
-            </a:graphic>
-          </wp:inline>
-        </w:drawing>
-      </w:r>
-    </w:p>
-    <w:p>
-      <w:pPr>
-        <w:jc w:val="center"/>
-        <w:rPr>
-          <w:rFonts w:ascii="Arial" w:hAnsi="Arial" w:cs="Arial"/>
-          <w:i/>
-          <w:color w:val="FF0000"/>
-          <w:sz w:val="20"/>
-          <w:szCs w:val="20"/>
-        </w:rPr>
-      </w:pPr>
-      <w:r>
-        <w:rPr>
-          <w:rFonts w:ascii="Arial" w:hAnsi="Arial" w:cs="Arial"/>
-          <w:i/>
-          <w:color w:val="FF0000"/>
-          <w:sz w:val="20"/>
-          <w:szCs w:val="20"/>
-        </w:rPr>
-        <w:t>Figura 31– (DIAGRAMA DE ATIVIDADE) UC0006</w:t>
-      </w:r>
-    </w:p>
-    <w:p>
-      <w:pPr>
-        <w:jc w:val="center"/>
-        <w:rPr>
-          <w:rFonts w:ascii="Arial" w:hAnsi="Arial" w:cs="Arial"/>
-          <w:i/>
-          <w:color w:val="FF0000"/>
-          <w:sz w:val="20"/>
-          <w:szCs w:val="20"/>
-        </w:rPr>
-      </w:pPr>
-      <w:r>
-        <w:rPr>
-          <w:rFonts w:ascii="Arial" w:hAnsi="Arial" w:cs="Arial"/>
-          <w:i/>
-          <w:color w:val="FF0000"/>
-          <w:sz w:val="20"/>
-          <w:szCs w:val="20"/>
-        </w:rPr>
-        <w:t>Fonte: (Próprio Autor)</w:t>
-      </w:r>
-    </w:p>
-    <w:p>
-      <w:pPr>
-        <w:pStyle w:val="PargrafodaLista"/>
-        <w:spacing w:line="360" w:lineRule="auto"/>
-        <w:ind w:left="0"/>
-        <w:jc w:val="both"/>
-        <w:outlineLvl w:val="0"/>
-        <w:rPr>
-          <w:rFonts w:ascii="Arial" w:hAnsi="Arial" w:cs="Arial"/>
-          <w:b/>
-          <w:color w:val="FF0000"/>
-        </w:rPr>
-      </w:pPr>
-    </w:p>
-    <w:p>
-      <w:pPr>
-        <w:pStyle w:val="PargrafodaLista"/>
-        <w:spacing w:line="360" w:lineRule="auto"/>
-        <w:ind w:left="0"/>
-        <w:jc w:val="both"/>
-        <w:outlineLvl w:val="0"/>
-        <w:rPr>
-          <w:rFonts w:ascii="Arial" w:hAnsi="Arial" w:cs="Arial"/>
-          <w:b/>
-          <w:color w:val="FF0000"/>
-        </w:rPr>
-      </w:pPr>
-    </w:p>
-    <w:p>
-      <w:pPr>
-        <w:pStyle w:val="PargrafodaLista"/>
-        <w:spacing w:line="360" w:lineRule="auto"/>
-        <w:ind w:left="0"/>
-        <w:jc w:val="both"/>
-        <w:outlineLvl w:val="0"/>
-        <w:rPr>
-          <w:rFonts w:ascii="Arial" w:hAnsi="Arial" w:cs="Arial"/>
-          <w:b/>
-          <w:color w:val="FF0000"/>
-        </w:rPr>
-      </w:pPr>
-      <w:r>
-        <w:rPr>
-          <w:rFonts w:ascii="Arial" w:hAnsi="Arial" w:cs="Arial"/>
-          <w:b/>
-          <w:color w:val="FF0000"/>
-        </w:rPr>
-        <w:t>Caso de uso: UC0007</w:t>
-      </w:r>
-    </w:p>
-    <w:p>
-      <w:pPr>
-        <w:pStyle w:val="PargrafodaLista"/>
-        <w:spacing w:line="360" w:lineRule="auto"/>
-        <w:ind w:left="0"/>
-        <w:jc w:val="center"/>
-        <w:outlineLvl w:val="0"/>
-        <w:rPr>
-          <w:rFonts w:ascii="Arial" w:hAnsi="Arial" w:cs="Arial"/>
-          <w:b/>
-          <w:color w:val="FF0000"/>
-        </w:rPr>
-      </w:pPr>
-      <w:r>
-        <w:rPr>
-          <w:rFonts w:ascii="Arial" w:hAnsi="Arial" w:cs="Arial"/>
-          <w:b/>
-          <w:noProof/>
-          <w:color w:val="FF0000"/>
-        </w:rPr>
-        <w:drawing>
-          <wp:inline distT="0" distB="0" distL="0" distR="0" wp14:anchorId="5D6FF182" wp14:editId="2A90E8D0">
-            <wp:extent cx="1876425" cy="3190875"/>
-            <wp:effectExtent l="0" t="0" r="9525" b="9525"/>
-            <wp:docPr id="31" name="Imagem 31" descr="Capturar131313"/>
-            <wp:cNvGraphicFramePr>
-              <a:graphicFrameLocks xmlns:a="http://schemas.openxmlformats.org/drawingml/2006/main" noChangeAspect="1"/>
-            </wp:cNvGraphicFramePr>
-            <a:graphic xmlns:a="http://schemas.openxmlformats.org/drawingml/2006/main">
-              <a:graphicData uri="http://schemas.openxmlformats.org/drawingml/2006/picture">
-                <pic:pic xmlns:pic="http://schemas.openxmlformats.org/drawingml/2006/picture">
-                  <pic:nvPicPr>
-                    <pic:cNvPr id="0" name="Picture 31" descr="Capturar131313"/>
-                    <pic:cNvPicPr>
-                      <a:picLocks noChangeAspect="1" noChangeArrowheads="1"/>
-                    </pic:cNvPicPr>
-                  </pic:nvPicPr>
-                  <pic:blipFill>
-                    <a:blip r:embed="rId26">
-                      <a:extLst>
-                        <a:ext uri="{28A0092B-C50C-407E-A947-70E740481C1C}">
-                          <a14:useLocalDpi xmlns:a14="http://schemas.microsoft.com/office/drawing/2010/main" val="0"/>
-                        </a:ext>
-                      </a:extLst>
-                    </a:blip>
-                    <a:srcRect/>
-                    <a:stretch>
-                      <a:fillRect/>
-                    </a:stretch>
-                  </pic:blipFill>
-                  <pic:spPr bwMode="auto">
-                    <a:xfrm>
-                      <a:off x="0" y="0"/>
-                      <a:ext cx="1876425" cy="3190875"/>
-                    </a:xfrm>
-                    <a:prstGeom prst="rect">
-                      <a:avLst/>
-                    </a:prstGeom>
-                    <a:noFill/>
-                    <a:ln>
-                      <a:noFill/>
-                    </a:ln>
-                  </pic:spPr>
-                </pic:pic>
-              </a:graphicData>
-            </a:graphic>
-          </wp:inline>
-        </w:drawing>
-      </w:r>
-    </w:p>
-    <w:p>
-      <w:pPr>
-        <w:jc w:val="center"/>
-        <w:rPr>
-          <w:rFonts w:ascii="Arial" w:hAnsi="Arial" w:cs="Arial"/>
-          <w:i/>
-          <w:color w:val="FF0000"/>
-          <w:sz w:val="20"/>
-          <w:szCs w:val="20"/>
-        </w:rPr>
-      </w:pPr>
-      <w:r>
-        <w:rPr>
-          <w:rFonts w:ascii="Arial" w:hAnsi="Arial" w:cs="Arial"/>
-          <w:i/>
-          <w:color w:val="FF0000"/>
-          <w:sz w:val="20"/>
-          <w:szCs w:val="20"/>
-        </w:rPr>
-        <w:t>Figura 32 – (DIAGRAMA DE ATIVIDADE) UC0007</w:t>
-      </w:r>
-    </w:p>
-    <w:p>
-      <w:pPr>
-        <w:jc w:val="center"/>
-        <w:rPr>
-          <w:rFonts w:ascii="Arial" w:hAnsi="Arial" w:cs="Arial"/>
-          <w:i/>
-          <w:color w:val="FF0000"/>
-          <w:sz w:val="20"/>
-          <w:szCs w:val="20"/>
-        </w:rPr>
-      </w:pPr>
-      <w:r>
-        <w:rPr>
-          <w:rFonts w:ascii="Arial" w:hAnsi="Arial" w:cs="Arial"/>
-          <w:i/>
-          <w:color w:val="FF0000"/>
-          <w:sz w:val="20"/>
-          <w:szCs w:val="20"/>
-        </w:rPr>
-        <w:t>Fonte: (Próprio Autor)</w:t>
-      </w:r>
-    </w:p>
-    <w:p>
-      <w:pPr>
-        <w:pStyle w:val="PargrafodaLista"/>
-        <w:spacing w:line="360" w:lineRule="auto"/>
-        <w:ind w:left="0"/>
-        <w:jc w:val="both"/>
-        <w:outlineLvl w:val="0"/>
-        <w:rPr>
-          <w:rFonts w:ascii="Arial" w:hAnsi="Arial" w:cs="Arial"/>
-          <w:b/>
-          <w:color w:val="FF0000"/>
-        </w:rPr>
-      </w:pPr>
-    </w:p>
-    <w:p>
-      <w:pPr>
-        <w:pStyle w:val="PargrafodaLista"/>
-        <w:spacing w:line="360" w:lineRule="auto"/>
-        <w:ind w:left="0"/>
-        <w:jc w:val="both"/>
-        <w:outlineLvl w:val="0"/>
-        <w:rPr>
-          <w:rFonts w:ascii="Arial" w:hAnsi="Arial" w:cs="Arial"/>
-          <w:b/>
-          <w:color w:val="FF0000"/>
-        </w:rPr>
-      </w:pPr>
-      <w:r>
-        <w:rPr>
-          <w:rFonts w:ascii="Arial" w:hAnsi="Arial" w:cs="Arial"/>
-          <w:b/>
-          <w:color w:val="FF0000"/>
-        </w:rPr>
-        <w:t>Caso de uso: UC0008</w:t>
-      </w:r>
-    </w:p>
-    <w:p>
-      <w:pPr>
-        <w:pStyle w:val="PargrafodaLista"/>
-        <w:spacing w:line="360" w:lineRule="auto"/>
-        <w:ind w:left="0"/>
-        <w:jc w:val="center"/>
-        <w:outlineLvl w:val="0"/>
-        <w:rPr>
-          <w:rFonts w:ascii="Arial" w:hAnsi="Arial" w:cs="Arial"/>
-          <w:b/>
-          <w:color w:val="FF0000"/>
-        </w:rPr>
-      </w:pPr>
-      <w:r>
-        <w:rPr>
-          <w:rFonts w:ascii="Arial" w:hAnsi="Arial" w:cs="Arial"/>
-          <w:b/>
-          <w:noProof/>
-          <w:color w:val="FF0000"/>
-        </w:rPr>
-        <w:drawing>
-          <wp:inline distT="0" distB="0" distL="0" distR="0" wp14:anchorId="14402C36" wp14:editId="7CECD361">
-            <wp:extent cx="2249308" cy="3282696"/>
-            <wp:effectExtent l="19050" t="0" r="0" b="0"/>
-            <wp:docPr id="54" name="Imagem 54" descr="Untitled (1)"/>
-            <wp:cNvGraphicFramePr>
-              <a:graphicFrameLocks xmlns:a="http://schemas.openxmlformats.org/drawingml/2006/main" noChangeAspect="1"/>
-            </wp:cNvGraphicFramePr>
-            <a:graphic xmlns:a="http://schemas.openxmlformats.org/drawingml/2006/main">
-              <a:graphicData uri="http://schemas.openxmlformats.org/drawingml/2006/picture">
-                <pic:pic xmlns:pic="http://schemas.openxmlformats.org/drawingml/2006/picture">
-                  <pic:nvPicPr>
-                    <pic:cNvPr id="0" name="Picture 54" descr="Untitled (1)"/>
-                    <pic:cNvPicPr>
-                      <a:picLocks noChangeAspect="1" noChangeArrowheads="1"/>
-                    </pic:cNvPicPr>
-                  </pic:nvPicPr>
-                  <pic:blipFill>
-                    <a:blip r:embed="rId20"/>
-                    <a:srcRect/>
-                    <a:stretch>
-                      <a:fillRect/>
-                    </a:stretch>
-                  </pic:blipFill>
-                  <pic:spPr bwMode="auto">
-                    <a:xfrm>
-                      <a:off x="0" y="0"/>
-                      <a:ext cx="2248684" cy="3281786"/>
-                    </a:xfrm>
-                    <a:prstGeom prst="rect">
-                      <a:avLst/>
-                    </a:prstGeom>
-                    <a:noFill/>
-                    <a:ln w="9525">
-                      <a:noFill/>
-                      <a:miter lim="800000"/>
-                      <a:headEnd/>
-                      <a:tailEnd/>
-                    </a:ln>
-                  </pic:spPr>
-                </pic:pic>
-              </a:graphicData>
-            </a:graphic>
-          </wp:inline>
-        </w:drawing>
-      </w:r>
-    </w:p>
-    <w:p>
-      <w:pPr>
-        <w:pStyle w:val="PargrafodaLista"/>
-        <w:spacing w:line="360" w:lineRule="auto"/>
-        <w:ind w:left="0"/>
-        <w:jc w:val="both"/>
-        <w:outlineLvl w:val="0"/>
-        <w:rPr>
-          <w:rFonts w:ascii="Arial" w:hAnsi="Arial" w:cs="Arial"/>
-          <w:b/>
-          <w:color w:val="FF0000"/>
-        </w:rPr>
-      </w:pPr>
-    </w:p>
-    <w:p>
-      <w:pPr>
-        <w:jc w:val="center"/>
-        <w:rPr>
-          <w:rFonts w:ascii="Arial" w:hAnsi="Arial" w:cs="Arial"/>
-          <w:i/>
-          <w:color w:val="FF0000"/>
-          <w:sz w:val="20"/>
-          <w:szCs w:val="20"/>
-        </w:rPr>
-      </w:pPr>
-      <w:r>
-        <w:rPr>
-          <w:rFonts w:ascii="Arial" w:hAnsi="Arial" w:cs="Arial"/>
-          <w:i/>
-          <w:color w:val="FF0000"/>
-          <w:sz w:val="20"/>
-          <w:szCs w:val="20"/>
-        </w:rPr>
-        <w:t xml:space="preserve">Figura </w:t>
-      </w:r>
-      <w:proofErr w:type="gramStart"/>
-      <w:r>
-        <w:rPr>
-          <w:rFonts w:ascii="Arial" w:hAnsi="Arial" w:cs="Arial"/>
-          <w:i/>
-          <w:color w:val="FF0000"/>
-          <w:sz w:val="20"/>
-          <w:szCs w:val="20"/>
-        </w:rPr>
-        <w:t>33  –</w:t>
-      </w:r>
-      <w:proofErr w:type="gramEnd"/>
-      <w:r>
-        <w:rPr>
-          <w:rFonts w:ascii="Arial" w:hAnsi="Arial" w:cs="Arial"/>
-          <w:i/>
-          <w:color w:val="FF0000"/>
-          <w:sz w:val="20"/>
-          <w:szCs w:val="20"/>
-        </w:rPr>
-        <w:t xml:space="preserve"> (DIAGRAMA DE ATIVIDADE) UC0008</w:t>
-      </w:r>
-    </w:p>
-    <w:p>
-      <w:pPr>
-        <w:jc w:val="center"/>
-        <w:rPr>
-          <w:rFonts w:ascii="Arial" w:hAnsi="Arial" w:cs="Arial"/>
-          <w:i/>
-          <w:color w:val="FF0000"/>
-          <w:sz w:val="20"/>
-          <w:szCs w:val="20"/>
-        </w:rPr>
-      </w:pPr>
-      <w:r>
-        <w:rPr>
-          <w:rFonts w:ascii="Arial" w:hAnsi="Arial" w:cs="Arial"/>
-          <w:i/>
-          <w:color w:val="FF0000"/>
-          <w:sz w:val="20"/>
-          <w:szCs w:val="20"/>
-        </w:rPr>
-        <w:t>Fonte: (Próprio Autor)</w:t>
-      </w:r>
-    </w:p>
-    <w:p>
-      <w:pPr>
-        <w:pStyle w:val="PargrafodaLista"/>
-        <w:spacing w:line="360" w:lineRule="auto"/>
-        <w:ind w:left="0"/>
-        <w:jc w:val="both"/>
-        <w:outlineLvl w:val="0"/>
-        <w:rPr>
-          <w:rFonts w:ascii="Arial" w:hAnsi="Arial" w:cs="Arial"/>
-          <w:b/>
-          <w:color w:val="FF0000"/>
-        </w:rPr>
-      </w:pPr>
-    </w:p>
-    <w:p>
-      <w:pPr>
-        <w:pStyle w:val="PargrafodaLista"/>
-        <w:spacing w:line="360" w:lineRule="auto"/>
-        <w:ind w:left="0"/>
-        <w:jc w:val="both"/>
-        <w:outlineLvl w:val="0"/>
-        <w:rPr>
-          <w:rFonts w:ascii="Arial" w:hAnsi="Arial" w:cs="Arial"/>
-          <w:b/>
-          <w:color w:val="FF0000"/>
-        </w:rPr>
-      </w:pPr>
-    </w:p>
-    <w:p>
-      <w:pPr>
-        <w:pStyle w:val="PargrafodaLista"/>
-        <w:spacing w:line="360" w:lineRule="auto"/>
-        <w:ind w:left="0"/>
-        <w:jc w:val="both"/>
-        <w:outlineLvl w:val="0"/>
-        <w:rPr>
-          <w:rFonts w:ascii="Arial" w:hAnsi="Arial" w:cs="Arial"/>
-          <w:b/>
-          <w:color w:val="FF0000"/>
-        </w:rPr>
-      </w:pPr>
-      <w:r>
-        <w:rPr>
-          <w:rFonts w:ascii="Arial" w:hAnsi="Arial" w:cs="Arial"/>
-          <w:b/>
-          <w:color w:val="FF0000"/>
-        </w:rPr>
-        <w:t>Caso de uso: UC0009</w:t>
-      </w:r>
-    </w:p>
-    <w:p>
-      <w:pPr>
-        <w:pStyle w:val="PargrafodaLista"/>
-        <w:spacing w:line="360" w:lineRule="auto"/>
-        <w:ind w:left="0"/>
-        <w:jc w:val="center"/>
-        <w:outlineLvl w:val="0"/>
-        <w:rPr>
-          <w:rFonts w:ascii="Arial" w:hAnsi="Arial" w:cs="Arial"/>
-          <w:b/>
-          <w:color w:val="FF0000"/>
-        </w:rPr>
-      </w:pPr>
-      <w:r>
-        <w:rPr>
-          <w:rFonts w:ascii="Arial" w:hAnsi="Arial" w:cs="Arial"/>
-          <w:b/>
-          <w:noProof/>
-          <w:color w:val="FF0000"/>
-        </w:rPr>
-        <w:drawing>
-          <wp:inline distT="0" distB="0" distL="0" distR="0" wp14:anchorId="2476202F" wp14:editId="62BD6CEF">
-            <wp:extent cx="1876425" cy="3886200"/>
-            <wp:effectExtent l="0" t="0" r="9525" b="0"/>
-            <wp:docPr id="32" name="Imagem 32" descr="Capturaretetet"/>
-            <wp:cNvGraphicFramePr>
-              <a:graphicFrameLocks xmlns:a="http://schemas.openxmlformats.org/drawingml/2006/main" noChangeAspect="1"/>
-            </wp:cNvGraphicFramePr>
-            <a:graphic xmlns:a="http://schemas.openxmlformats.org/drawingml/2006/main">
-              <a:graphicData uri="http://schemas.openxmlformats.org/drawingml/2006/picture">
-                <pic:pic xmlns:pic="http://schemas.openxmlformats.org/drawingml/2006/picture">
-                  <pic:nvPicPr>
-                    <pic:cNvPr id="0" name="Picture 32" descr="Capturaretetet"/>
-                    <pic:cNvPicPr>
-                      <a:picLocks noChangeAspect="1" noChangeArrowheads="1"/>
-                    </pic:cNvPicPr>
-                  </pic:nvPicPr>
-                  <pic:blipFill>
-                    <a:blip r:embed="rId27">
-                      <a:extLst>
-                        <a:ext uri="{28A0092B-C50C-407E-A947-70E740481C1C}">
-                          <a14:useLocalDpi xmlns:a14="http://schemas.microsoft.com/office/drawing/2010/main" val="0"/>
-                        </a:ext>
-                      </a:extLst>
-                    </a:blip>
-                    <a:srcRect/>
-                    <a:stretch>
-                      <a:fillRect/>
-                    </a:stretch>
-                  </pic:blipFill>
-                  <pic:spPr bwMode="auto">
-                    <a:xfrm>
-                      <a:off x="0" y="0"/>
-                      <a:ext cx="1876425" cy="3886200"/>
-                    </a:xfrm>
-                    <a:prstGeom prst="rect">
-                      <a:avLst/>
-                    </a:prstGeom>
-                    <a:noFill/>
-                    <a:ln>
-                      <a:noFill/>
-                    </a:ln>
-                  </pic:spPr>
-                </pic:pic>
-              </a:graphicData>
-            </a:graphic>
-          </wp:inline>
-        </w:drawing>
-      </w:r>
-    </w:p>
-    <w:p>
-      <w:pPr>
-        <w:jc w:val="center"/>
-        <w:rPr>
-          <w:rFonts w:ascii="Arial" w:hAnsi="Arial" w:cs="Arial"/>
-          <w:i/>
-          <w:color w:val="FF0000"/>
-          <w:sz w:val="20"/>
-          <w:szCs w:val="20"/>
-        </w:rPr>
-      </w:pPr>
-      <w:r>
-        <w:rPr>
-          <w:rFonts w:ascii="Arial" w:hAnsi="Arial" w:cs="Arial"/>
-          <w:i/>
-          <w:color w:val="FF0000"/>
-          <w:sz w:val="20"/>
-          <w:szCs w:val="20"/>
-        </w:rPr>
-        <w:t>Figura 34– (DIAGRAMA DE ATIVIDADE) UC0009</w:t>
-      </w:r>
-    </w:p>
-    <w:p>
-      <w:pPr>
-        <w:jc w:val="center"/>
-        <w:rPr>
-          <w:rFonts w:ascii="Arial" w:hAnsi="Arial" w:cs="Arial"/>
-          <w:i/>
-          <w:color w:val="FF0000"/>
-          <w:sz w:val="20"/>
-          <w:szCs w:val="20"/>
-        </w:rPr>
-      </w:pPr>
-      <w:r>
-        <w:rPr>
-          <w:rFonts w:ascii="Arial" w:hAnsi="Arial" w:cs="Arial"/>
-          <w:i/>
-          <w:color w:val="FF0000"/>
-          <w:sz w:val="20"/>
-          <w:szCs w:val="20"/>
-        </w:rPr>
-        <w:t>Fonte: (Próprio Autor)</w:t>
-      </w:r>
-    </w:p>
-    <w:p>
-      <w:pPr>
-        <w:pStyle w:val="PargrafodaLista"/>
-        <w:spacing w:line="360" w:lineRule="auto"/>
-        <w:ind w:left="0"/>
-        <w:jc w:val="both"/>
-        <w:outlineLvl w:val="0"/>
-        <w:rPr>
-          <w:rFonts w:ascii="Arial" w:hAnsi="Arial" w:cs="Arial"/>
-          <w:b/>
-          <w:color w:val="FF0000"/>
-        </w:rPr>
-      </w:pPr>
-    </w:p>
-    <w:p>
-      <w:pPr>
-        <w:pStyle w:val="PargrafodaLista"/>
-        <w:spacing w:line="360" w:lineRule="auto"/>
-        <w:ind w:left="0"/>
-        <w:jc w:val="both"/>
-        <w:outlineLvl w:val="0"/>
-        <w:rPr>
-          <w:rFonts w:ascii="Arial" w:hAnsi="Arial" w:cs="Arial"/>
-          <w:b/>
-          <w:color w:val="FF0000"/>
-        </w:rPr>
-      </w:pPr>
-      <w:r>
-        <w:rPr>
-          <w:rFonts w:ascii="Arial" w:hAnsi="Arial" w:cs="Arial"/>
-          <w:b/>
-          <w:color w:val="FF0000"/>
-        </w:rPr>
-        <w:t>Caso de uso: UC00010</w:t>
-      </w:r>
-    </w:p>
-    <w:p>
-      <w:pPr>
-        <w:pStyle w:val="PargrafodaLista"/>
-        <w:spacing w:line="360" w:lineRule="auto"/>
-        <w:ind w:left="0"/>
-        <w:jc w:val="center"/>
-        <w:outlineLvl w:val="0"/>
-        <w:rPr>
-          <w:rFonts w:ascii="Arial" w:hAnsi="Arial" w:cs="Arial"/>
-          <w:b/>
-          <w:color w:val="FF0000"/>
-        </w:rPr>
-      </w:pPr>
-      <w:r>
-        <w:rPr>
-          <w:rFonts w:ascii="Arial" w:hAnsi="Arial" w:cs="Arial"/>
-          <w:b/>
-          <w:noProof/>
-          <w:color w:val="FF0000"/>
-        </w:rPr>
-        <w:drawing>
-          <wp:inline distT="0" distB="0" distL="0" distR="0" wp14:anchorId="18090011" wp14:editId="2C544D97">
-            <wp:extent cx="1704975" cy="3419475"/>
-            <wp:effectExtent l="0" t="0" r="9525" b="9525"/>
-            <wp:docPr id="33" name="Imagem 33" descr="Capturaradadad"/>
-            <wp:cNvGraphicFramePr>
-              <a:graphicFrameLocks xmlns:a="http://schemas.openxmlformats.org/drawingml/2006/main" noChangeAspect="1"/>
-            </wp:cNvGraphicFramePr>
-            <a:graphic xmlns:a="http://schemas.openxmlformats.org/drawingml/2006/main">
-              <a:graphicData uri="http://schemas.openxmlformats.org/drawingml/2006/picture">
-                <pic:pic xmlns:pic="http://schemas.openxmlformats.org/drawingml/2006/picture">
-                  <pic:nvPicPr>
-                    <pic:cNvPr id="0" name="Picture 33" descr="Capturaradadad"/>
-                    <pic:cNvPicPr>
-                      <a:picLocks noChangeAspect="1" noChangeArrowheads="1"/>
-                    </pic:cNvPicPr>
-                  </pic:nvPicPr>
-                  <pic:blipFill>
-                    <a:blip r:embed="rId28">
-                      <a:extLst>
-                        <a:ext uri="{28A0092B-C50C-407E-A947-70E740481C1C}">
-                          <a14:useLocalDpi xmlns:a14="http://schemas.microsoft.com/office/drawing/2010/main" val="0"/>
-                        </a:ext>
-                      </a:extLst>
-                    </a:blip>
-                    <a:srcRect/>
-                    <a:stretch>
-                      <a:fillRect/>
-                    </a:stretch>
-                  </pic:blipFill>
-                  <pic:spPr bwMode="auto">
-                    <a:xfrm>
-                      <a:off x="0" y="0"/>
-                      <a:ext cx="1704975" cy="3419475"/>
-                    </a:xfrm>
-                    <a:prstGeom prst="rect">
-                      <a:avLst/>
-                    </a:prstGeom>
-                    <a:noFill/>
-                    <a:ln>
-                      <a:noFill/>
-                    </a:ln>
-                  </pic:spPr>
-                </pic:pic>
-              </a:graphicData>
-            </a:graphic>
-          </wp:inline>
-        </w:drawing>
-      </w:r>
-    </w:p>
-    <w:p>
-      <w:pPr>
-        <w:jc w:val="center"/>
-        <w:rPr>
-          <w:rFonts w:ascii="Arial" w:hAnsi="Arial" w:cs="Arial"/>
-          <w:i/>
-          <w:color w:val="FF0000"/>
-          <w:sz w:val="20"/>
-          <w:szCs w:val="20"/>
-        </w:rPr>
-      </w:pPr>
-      <w:r>
-        <w:rPr>
-          <w:rFonts w:ascii="Arial" w:hAnsi="Arial" w:cs="Arial"/>
-          <w:i/>
-          <w:color w:val="FF0000"/>
-          <w:sz w:val="20"/>
-          <w:szCs w:val="20"/>
-        </w:rPr>
-        <w:lastRenderedPageBreak/>
-        <w:t>Figura 35 – (DIAGRAMA DE ATIVIDADE) UC0010</w:t>
-      </w:r>
-    </w:p>
-    <w:p>
-      <w:pPr>
-        <w:jc w:val="center"/>
-        <w:rPr>
-          <w:rFonts w:ascii="Arial" w:hAnsi="Arial" w:cs="Arial"/>
-          <w:i/>
-          <w:color w:val="FF0000"/>
-          <w:sz w:val="20"/>
-          <w:szCs w:val="20"/>
-        </w:rPr>
-      </w:pPr>
-      <w:r>
-        <w:rPr>
-          <w:rFonts w:ascii="Arial" w:hAnsi="Arial" w:cs="Arial"/>
-          <w:i/>
-          <w:color w:val="FF0000"/>
-          <w:sz w:val="20"/>
-          <w:szCs w:val="20"/>
-        </w:rPr>
-        <w:t>Fonte: (Próprio Autor)</w:t>
-      </w:r>
-    </w:p>
-    <w:p>
-      <w:pPr>
-        <w:pStyle w:val="PargrafodaLista"/>
-        <w:spacing w:line="360" w:lineRule="auto"/>
-        <w:ind w:left="0"/>
-        <w:jc w:val="both"/>
-        <w:outlineLvl w:val="0"/>
-        <w:rPr>
-          <w:rFonts w:ascii="Arial" w:hAnsi="Arial" w:cs="Arial"/>
-          <w:b/>
-          <w:color w:val="FF0000"/>
-        </w:rPr>
-      </w:pPr>
-      <w:bookmarkStart w:id="9" w:name="_GoBack"/>
+        <w:t>11</w:t>
+      </w:r>
+      <w:r>
+        <w:rPr>
+          <w:rFonts w:ascii="Arial" w:hAnsi="Arial" w:cs="Arial"/>
+          <w:b/>
+          <w:color w:val="000000" w:themeColor="text1"/>
+        </w:rPr>
+        <w:t xml:space="preserve"> </w:t>
+      </w:r>
+      <w:r>
+        <w:rPr>
+          <w:rFonts w:ascii="Arial" w:hAnsi="Arial" w:cs="Arial"/>
+          <w:b/>
+          <w:color w:val="000000" w:themeColor="text1"/>
+        </w:rPr>
+        <w:t>REFERÊNCIAS LITERÁRIAS</w:t>
+      </w:r>
+      <w:bookmarkEnd w:id="8"/>
       <w:bookmarkEnd w:id="9"/>
-    </w:p>
-    <w:p>
-      <w:pPr>
-        <w:pStyle w:val="PargrafodaLista"/>
-        <w:spacing w:line="360" w:lineRule="auto"/>
-        <w:ind w:left="0"/>
-        <w:jc w:val="both"/>
-        <w:outlineLvl w:val="0"/>
-        <w:rPr>
-          <w:rFonts w:ascii="Arial" w:hAnsi="Arial" w:cs="Arial"/>
-          <w:b/>
-          <w:color w:val="FF0000"/>
-        </w:rPr>
-      </w:pPr>
-      <w:r>
-        <w:rPr>
-          <w:rFonts w:ascii="Arial" w:hAnsi="Arial" w:cs="Arial"/>
-          <w:b/>
-          <w:color w:val="FF0000"/>
-        </w:rPr>
-        <w:t>Caso de uso: UC00011</w:t>
-      </w:r>
-    </w:p>
-    <w:p>
-      <w:pPr>
-        <w:pStyle w:val="PargrafodaLista"/>
-        <w:spacing w:line="360" w:lineRule="auto"/>
-        <w:ind w:left="0"/>
-        <w:jc w:val="center"/>
-        <w:outlineLvl w:val="0"/>
-        <w:rPr>
-          <w:rFonts w:ascii="Arial" w:hAnsi="Arial" w:cs="Arial"/>
-          <w:b/>
-          <w:color w:val="FF0000"/>
-        </w:rPr>
-      </w:pPr>
-      <w:r>
-        <w:rPr>
-          <w:rFonts w:ascii="Arial" w:hAnsi="Arial" w:cs="Arial"/>
-          <w:b/>
-          <w:noProof/>
-          <w:color w:val="FF0000"/>
-        </w:rPr>
-        <w:drawing>
-          <wp:inline distT="0" distB="0" distL="0" distR="0" wp14:anchorId="39316349" wp14:editId="36BAC1A9">
-            <wp:extent cx="2276475" cy="4286250"/>
-            <wp:effectExtent l="0" t="0" r="9525" b="0"/>
-            <wp:docPr id="34" name="Imagem 34" descr="Capturaryyjdyjyj"/>
-            <wp:cNvGraphicFramePr>
-              <a:graphicFrameLocks xmlns:a="http://schemas.openxmlformats.org/drawingml/2006/main" noChangeAspect="1"/>
-            </wp:cNvGraphicFramePr>
-            <a:graphic xmlns:a="http://schemas.openxmlformats.org/drawingml/2006/main">
-              <a:graphicData uri="http://schemas.openxmlformats.org/drawingml/2006/picture">
-                <pic:pic xmlns:pic="http://schemas.openxmlformats.org/drawingml/2006/picture">
-                  <pic:nvPicPr>
-                    <pic:cNvPr id="0" name="Picture 34" descr="Capturaryyjdyjyj"/>
-                    <pic:cNvPicPr>
-                      <a:picLocks noChangeAspect="1" noChangeArrowheads="1"/>
-                    </pic:cNvPicPr>
-                  </pic:nvPicPr>
-                  <pic:blipFill>
-                    <a:blip r:embed="rId29">
-                      <a:extLst>
-                        <a:ext uri="{28A0092B-C50C-407E-A947-70E740481C1C}">
-                          <a14:useLocalDpi xmlns:a14="http://schemas.microsoft.com/office/drawing/2010/main" val="0"/>
-                        </a:ext>
-                      </a:extLst>
-                    </a:blip>
-                    <a:srcRect/>
-                    <a:stretch>
-                      <a:fillRect/>
-                    </a:stretch>
-                  </pic:blipFill>
-                  <pic:spPr bwMode="auto">
-                    <a:xfrm>
-                      <a:off x="0" y="0"/>
-                      <a:ext cx="2276475" cy="4286250"/>
-                    </a:xfrm>
-                    <a:prstGeom prst="rect">
-                      <a:avLst/>
-                    </a:prstGeom>
-                    <a:noFill/>
-                    <a:ln>
-                      <a:noFill/>
-                    </a:ln>
-                  </pic:spPr>
-                </pic:pic>
-              </a:graphicData>
-            </a:graphic>
-          </wp:inline>
-        </w:drawing>
-      </w:r>
-    </w:p>
-    <w:p>
-      <w:pPr>
-        <w:jc w:val="center"/>
-        <w:rPr>
-          <w:rFonts w:ascii="Arial" w:hAnsi="Arial" w:cs="Arial"/>
-          <w:i/>
-          <w:color w:val="FF0000"/>
-          <w:sz w:val="20"/>
-          <w:szCs w:val="20"/>
-        </w:rPr>
-      </w:pPr>
-      <w:r>
-        <w:rPr>
-          <w:rFonts w:ascii="Arial" w:hAnsi="Arial" w:cs="Arial"/>
-          <w:i/>
-          <w:color w:val="FF0000"/>
-          <w:sz w:val="20"/>
-          <w:szCs w:val="20"/>
-        </w:rPr>
-        <w:t>Figura 36 – (DIAGRAMA DE ATIVIDADE) UC00011</w:t>
-      </w:r>
-    </w:p>
-    <w:p>
-      <w:pPr>
-        <w:jc w:val="center"/>
-        <w:rPr>
-          <w:rFonts w:ascii="Arial" w:hAnsi="Arial" w:cs="Arial"/>
-          <w:i/>
-          <w:color w:val="FF0000"/>
-          <w:sz w:val="20"/>
-          <w:szCs w:val="20"/>
-        </w:rPr>
-      </w:pPr>
-      <w:r>
-        <w:rPr>
-          <w:rFonts w:ascii="Arial" w:hAnsi="Arial" w:cs="Arial"/>
-          <w:i/>
-          <w:color w:val="FF0000"/>
-          <w:sz w:val="20"/>
-          <w:szCs w:val="20"/>
-        </w:rPr>
-        <w:t>Fonte: (Próprio Autor)</w:t>
-      </w:r>
-    </w:p>
-    <w:p>
-      <w:pPr>
-        <w:pStyle w:val="PargrafodaLista"/>
-        <w:spacing w:line="360" w:lineRule="auto"/>
-        <w:ind w:left="0"/>
-        <w:jc w:val="both"/>
-        <w:outlineLvl w:val="0"/>
-        <w:rPr>
-          <w:rFonts w:ascii="Arial" w:hAnsi="Arial" w:cs="Arial"/>
-          <w:b/>
-          <w:color w:val="FF0000"/>
-        </w:rPr>
-      </w:pPr>
-    </w:p>
-    <w:p>
-      <w:pPr>
-        <w:pStyle w:val="PargrafodaLista"/>
-        <w:spacing w:line="360" w:lineRule="auto"/>
-        <w:ind w:left="0"/>
-        <w:jc w:val="both"/>
-        <w:outlineLvl w:val="0"/>
-        <w:rPr>
-          <w:rFonts w:ascii="Arial" w:hAnsi="Arial" w:cs="Arial"/>
-          <w:b/>
-          <w:color w:val="FF0000"/>
-        </w:rPr>
-      </w:pPr>
-    </w:p>
-    <w:p>
-      <w:pPr>
-        <w:pStyle w:val="PargrafodaLista"/>
-        <w:spacing w:line="360" w:lineRule="auto"/>
-        <w:ind w:left="0"/>
-        <w:jc w:val="both"/>
-        <w:outlineLvl w:val="0"/>
-        <w:rPr>
-          <w:rFonts w:ascii="Arial" w:hAnsi="Arial" w:cs="Arial"/>
-          <w:b/>
-          <w:color w:val="FF0000"/>
-        </w:rPr>
-      </w:pPr>
-    </w:p>
-    <w:p>
-      <w:pPr>
-        <w:pStyle w:val="PargrafodaLista"/>
-        <w:spacing w:line="360" w:lineRule="auto"/>
-        <w:ind w:left="0"/>
-        <w:jc w:val="both"/>
-        <w:outlineLvl w:val="0"/>
-        <w:rPr>
-          <w:rFonts w:ascii="Arial" w:hAnsi="Arial" w:cs="Arial"/>
-          <w:b/>
-          <w:color w:val="FF0000"/>
-        </w:rPr>
-      </w:pPr>
-    </w:p>
-    <w:p>
-      <w:pPr>
-        <w:pStyle w:val="PargrafodaLista"/>
-        <w:spacing w:line="360" w:lineRule="auto"/>
-        <w:ind w:left="0"/>
-        <w:jc w:val="both"/>
-        <w:outlineLvl w:val="0"/>
-        <w:rPr>
-          <w:rFonts w:ascii="Arial" w:hAnsi="Arial" w:cs="Arial"/>
-          <w:b/>
-          <w:color w:val="FF0000"/>
-        </w:rPr>
-      </w:pPr>
-    </w:p>
-    <w:p>
-      <w:pPr>
-        <w:pStyle w:val="PargrafodaLista"/>
-        <w:spacing w:line="360" w:lineRule="auto"/>
-        <w:ind w:left="0"/>
-        <w:jc w:val="both"/>
-        <w:outlineLvl w:val="0"/>
-        <w:rPr>
-          <w:rFonts w:ascii="Arial" w:hAnsi="Arial" w:cs="Arial"/>
-          <w:b/>
-          <w:color w:val="FF0000"/>
-        </w:rPr>
-      </w:pPr>
-    </w:p>
-    <w:p>
-      <w:pPr>
-        <w:pStyle w:val="PargrafodaLista"/>
-        <w:spacing w:line="360" w:lineRule="auto"/>
-        <w:ind w:left="0"/>
-        <w:jc w:val="both"/>
-        <w:outlineLvl w:val="0"/>
-        <w:rPr>
-          <w:rFonts w:ascii="Arial" w:hAnsi="Arial" w:cs="Arial"/>
-          <w:b/>
-          <w:color w:val="FF0000"/>
-        </w:rPr>
-      </w:pPr>
-    </w:p>
-    <w:p>
-      <w:pPr>
-        <w:pStyle w:val="PargrafodaLista"/>
-        <w:spacing w:line="360" w:lineRule="auto"/>
-        <w:ind w:left="0"/>
-        <w:jc w:val="both"/>
-        <w:outlineLvl w:val="0"/>
-        <w:rPr>
-          <w:rFonts w:ascii="Arial" w:hAnsi="Arial" w:cs="Arial"/>
-          <w:b/>
-          <w:color w:val="FF0000"/>
-        </w:rPr>
-      </w:pPr>
-    </w:p>
-    <w:p>
-      <w:pPr>
-        <w:pStyle w:val="PargrafodaLista"/>
-        <w:spacing w:line="360" w:lineRule="auto"/>
-        <w:ind w:left="0"/>
-        <w:jc w:val="both"/>
-        <w:outlineLvl w:val="0"/>
-        <w:rPr>
-          <w:rFonts w:ascii="Arial" w:hAnsi="Arial" w:cs="Arial"/>
-          <w:b/>
-          <w:color w:val="FF0000"/>
-        </w:rPr>
-      </w:pPr>
-    </w:p>
-    <w:p>
-      <w:pPr>
-        <w:pStyle w:val="PargrafodaLista"/>
-        <w:spacing w:line="360" w:lineRule="auto"/>
-        <w:ind w:left="0"/>
-        <w:jc w:val="both"/>
-        <w:outlineLvl w:val="0"/>
-        <w:rPr>
-          <w:rFonts w:ascii="Arial" w:hAnsi="Arial" w:cs="Arial"/>
-          <w:b/>
-          <w:color w:val="FF0000"/>
-        </w:rPr>
-      </w:pPr>
-    </w:p>
-    <w:p>
-      <w:pPr>
-        <w:pStyle w:val="PargrafodaLista"/>
-        <w:spacing w:line="360" w:lineRule="auto"/>
-        <w:ind w:left="0"/>
-        <w:jc w:val="both"/>
-        <w:outlineLvl w:val="0"/>
-        <w:rPr>
-          <w:rFonts w:ascii="Arial" w:hAnsi="Arial" w:cs="Arial"/>
-          <w:b/>
-          <w:color w:val="FF0000"/>
-        </w:rPr>
-      </w:pPr>
-    </w:p>
-    <w:p>
-      <w:pPr>
-        <w:pStyle w:val="PargrafodaLista"/>
-        <w:spacing w:line="360" w:lineRule="auto"/>
-        <w:ind w:left="0"/>
-        <w:jc w:val="both"/>
-        <w:outlineLvl w:val="0"/>
-        <w:rPr>
-          <w:rFonts w:ascii="Arial" w:hAnsi="Arial" w:cs="Arial"/>
-          <w:b/>
-          <w:color w:val="FF0000"/>
-        </w:rPr>
-      </w:pPr>
-    </w:p>
-    <w:p>
-      <w:pPr>
-        <w:pStyle w:val="PargrafodaLista"/>
-        <w:spacing w:line="360" w:lineRule="auto"/>
-        <w:ind w:left="0"/>
-        <w:jc w:val="both"/>
-        <w:outlineLvl w:val="0"/>
-        <w:rPr>
-          <w:rFonts w:ascii="Arial" w:hAnsi="Arial" w:cs="Arial"/>
-          <w:b/>
-          <w:color w:val="FF0000"/>
-        </w:rPr>
-      </w:pPr>
-    </w:p>
-    <w:p>
-      <w:pPr>
-        <w:pStyle w:val="PargrafodaLista"/>
-        <w:spacing w:line="360" w:lineRule="auto"/>
-        <w:ind w:left="0"/>
-        <w:jc w:val="both"/>
-        <w:outlineLvl w:val="0"/>
-        <w:rPr>
-          <w:rFonts w:ascii="Arial" w:hAnsi="Arial" w:cs="Arial"/>
-          <w:b/>
-          <w:color w:val="FF0000"/>
-        </w:rPr>
-      </w:pPr>
-      <w:r>
-        <w:rPr>
-          <w:rFonts w:ascii="Arial" w:hAnsi="Arial" w:cs="Arial"/>
-          <w:b/>
-          <w:color w:val="FF0000"/>
-        </w:rPr>
-        <w:t>11</w:t>
-      </w:r>
-      <w:r>
-        <w:rPr>
-          <w:rFonts w:ascii="Arial" w:hAnsi="Arial" w:cs="Arial"/>
-          <w:b/>
-          <w:color w:val="FF0000"/>
-        </w:rPr>
-        <w:t xml:space="preserve"> </w:t>
-      </w:r>
-      <w:r>
-        <w:rPr>
-          <w:rFonts w:ascii="Arial" w:hAnsi="Arial" w:cs="Arial"/>
-          <w:b/>
-          <w:color w:val="FF0000"/>
-        </w:rPr>
-        <w:t>REFERÊNCIAS LITERÁRIAS</w:t>
-      </w:r>
-      <w:bookmarkEnd w:id="7"/>
-      <w:bookmarkEnd w:id="8"/>
-    </w:p>
-    <w:p>
-      <w:pPr>
-        <w:spacing w:line="360" w:lineRule="auto"/>
-        <w:jc w:val="both"/>
-        <w:rPr>
-          <w:rFonts w:ascii="Arial" w:hAnsi="Arial" w:cs="Arial"/>
-          <w:color w:val="FF0000"/>
-        </w:rPr>
-      </w:pPr>
     </w:p>
     <w:p>
       <w:pPr>
@@ -15037,40 +12948,15 @@
         <w:jc w:val="both"/>
         <w:rPr>
           <w:rFonts w:ascii="Arial" w:hAnsi="Arial" w:cs="Arial"/>
-          <w:color w:val="FF0000"/>
-        </w:rPr>
-      </w:pPr>
-      <w:hyperlink r:id="rId30" w:history="1">
+          <w:color w:val="000000" w:themeColor="text1"/>
+        </w:rPr>
+      </w:pPr>
+      <w:hyperlink r:id="rId20" w:anchor="diagram:workspace=kltokzfk&amp;proj=0&amp;id=1" w:history="1">
         <w:r>
           <w:rPr>
             <w:rStyle w:val="Hyperlink"/>
             <w:rFonts w:ascii="Arial" w:hAnsi="Arial" w:cs="Arial"/>
-            <w:color w:val="FF0000"/>
-          </w:rPr>
-          <w:t>https://www.debian.org/</w:t>
-        </w:r>
-      </w:hyperlink>
-    </w:p>
-    <w:p>
-      <w:pPr>
-        <w:pStyle w:val="PargrafodaLista"/>
-        <w:numPr>
-          <w:ilvl w:val="0"/>
-          <w:numId w:val="141"/>
-        </w:numPr>
-        <w:spacing w:line="360" w:lineRule="auto"/>
-        <w:jc w:val="both"/>
-        <w:rPr>
-          <w:rFonts w:ascii="Arial" w:hAnsi="Arial" w:cs="Arial"/>
-          <w:color w:val="FF0000"/>
-        </w:rPr>
-      </w:pPr>
-      <w:hyperlink r:id="rId31" w:anchor="diagram:workspace=kltokzfk&amp;proj=0&amp;id=1" w:history="1">
-        <w:r>
-          <w:rPr>
-            <w:rStyle w:val="Hyperlink"/>
-            <w:rFonts w:ascii="Arial" w:hAnsi="Arial" w:cs="Arial"/>
-            <w:color w:val="FF0000"/>
+            <w:color w:val="000000" w:themeColor="text1"/>
           </w:rPr>
           <w:t>https://online.visual-paradigm.com/pt/w/kltokzfk/login.jsp?r=app/diagrams/#diagram:workspace=kltokzfk&amp;proj=0&amp;id=1</w:t>
         </w:r>
@@ -15406,7 +13292,7 @@
           <w:rPr>
             <w:noProof/>
           </w:rPr>
-          <w:t>23</w:t>
+          <w:t>21</w:t>
         </w:r>
         <w:r>
           <w:rPr>
@@ -28711,7 +26597,7 @@
 </file>
 
 <file path=customXml/itemProps1.xml><?xml version="1.0" encoding="utf-8"?>
-<ds:datastoreItem xmlns:ds="http://schemas.openxmlformats.org/officeDocument/2006/customXml" ds:itemID="{663F874D-63CC-4BDB-B60F-39DCE8F2D3C4}">
+<ds:datastoreItem xmlns:ds="http://schemas.openxmlformats.org/officeDocument/2006/customXml" ds:itemID="{1DC3EAB0-21AC-45A9-B3F4-CC516FA34D31}">
   <ds:schemaRefs>
     <ds:schemaRef ds:uri="http://schemas.openxmlformats.org/officeDocument/2006/bibliography"/>
   </ds:schemaRefs>
